--- a/DOCUMENTACION_proyecto.docx
+++ b/DOCUMENTACION_proyecto.docx
@@ -6565,8 +6565,6 @@
           <w:sz w:val="24"/>
         </w:rPr>
       </w:pPr>
-      <w:bookmarkStart w:id="15" w:name="_GoBack"/>
-      <w:bookmarkEnd w:id="15"/>
     </w:p>
     <w:p>
       <w:pPr>
@@ -6582,7 +6580,7 @@
           <w:sz w:val="24"/>
         </w:rPr>
       </w:pPr>
-      <w:bookmarkStart w:id="16" w:name="_Toc38573625"/>
+      <w:bookmarkStart w:id="15" w:name="_Toc38573625"/>
       <w:r>
         <w:rPr>
           <w:rFonts w:ascii="Times New Roman" w:hAnsi="Times New Roman" w:cs="Times New Roman"/>
@@ -6591,7 +6589,7 @@
         </w:rPr>
         <w:t>REQUERIMIENTOS NO FUNCIONALES</w:t>
       </w:r>
-      <w:bookmarkEnd w:id="16"/>
+      <w:bookmarkEnd w:id="15"/>
     </w:p>
     <w:p>
       <w:pPr>
@@ -6742,7 +6740,7 @@
         </w:rPr>
         <w:t xml:space="preserve"> </w:t>
       </w:r>
-      <w:bookmarkStart w:id="17" w:name="_Toc38573626"/>
+      <w:bookmarkStart w:id="16" w:name="_Toc38573626"/>
       <w:r>
         <w:rPr>
           <w:rFonts w:ascii="Times New Roman" w:hAnsi="Times New Roman" w:cs="Times New Roman"/>
@@ -6751,7 +6749,7 @@
         </w:rPr>
         <w:t>UNIVERSO DE INFORMACION</w:t>
       </w:r>
-      <w:bookmarkEnd w:id="17"/>
+      <w:bookmarkEnd w:id="16"/>
     </w:p>
     <w:p>
       <w:pPr>
@@ -6863,7 +6861,7 @@
         </w:rPr>
         <w:t xml:space="preserve"> </w:t>
       </w:r>
-      <w:bookmarkStart w:id="18" w:name="_Toc38573627"/>
+      <w:bookmarkStart w:id="17" w:name="_Toc38573627"/>
       <w:r>
         <w:rPr>
           <w:rFonts w:ascii="Times New Roman" w:hAnsi="Times New Roman" w:cs="Times New Roman"/>
@@ -6872,7 +6870,7 @@
         </w:rPr>
         <w:t>CONTEXTO</w:t>
       </w:r>
-      <w:bookmarkEnd w:id="18"/>
+      <w:bookmarkEnd w:id="17"/>
     </w:p>
     <w:p>
       <w:pPr>
@@ -7021,7 +7019,7 @@
           <w:sz w:val="24"/>
         </w:rPr>
       </w:pPr>
-      <w:bookmarkStart w:id="19" w:name="_Toc38573628"/>
+      <w:bookmarkStart w:id="18" w:name="_Toc38573628"/>
       <w:r>
         <w:rPr>
           <w:rFonts w:ascii="Times New Roman" w:hAnsi="Times New Roman" w:cs="Times New Roman"/>
@@ -7030,7 +7028,7 @@
         </w:rPr>
         <w:t>ORGANIZACIÓN DE RECURSOS</w:t>
       </w:r>
-      <w:bookmarkEnd w:id="19"/>
+      <w:bookmarkEnd w:id="18"/>
     </w:p>
     <w:p>
       <w:pPr>
@@ -7054,7 +7052,7 @@
         </w:rPr>
         <w:t xml:space="preserve"> </w:t>
       </w:r>
-      <w:bookmarkStart w:id="20" w:name="_Toc38573629"/>
+      <w:bookmarkStart w:id="19" w:name="_Toc38573629"/>
       <w:r>
         <w:rPr>
           <w:rFonts w:ascii="Times New Roman" w:hAnsi="Times New Roman" w:cs="Times New Roman"/>
@@ -7063,7 +7061,7 @@
         </w:rPr>
         <w:t>ORGANIZACIÓN DEL PERSONAL</w:t>
       </w:r>
-      <w:bookmarkEnd w:id="20"/>
+      <w:bookmarkEnd w:id="19"/>
     </w:p>
     <w:p>
       <w:pPr>
@@ -7097,7 +7095,7 @@
           <w:sz w:val="24"/>
         </w:rPr>
       </w:pPr>
-      <w:bookmarkStart w:id="21" w:name="_Toc38573630"/>
+      <w:bookmarkStart w:id="20" w:name="_Toc38573630"/>
       <w:r>
         <w:rPr>
           <w:rFonts w:ascii="Times New Roman" w:hAnsi="Times New Roman" w:cs="Times New Roman"/>
@@ -7106,7 +7104,7 @@
         </w:rPr>
         <w:t>PARTICIPANTES</w:t>
       </w:r>
-      <w:bookmarkEnd w:id="21"/>
+      <w:bookmarkEnd w:id="20"/>
     </w:p>
     <w:p>
       <w:pPr>
@@ -7286,7 +7284,7 @@
           <w:sz w:val="24"/>
         </w:rPr>
       </w:pPr>
-      <w:bookmarkStart w:id="22" w:name="_Toc38573631"/>
+      <w:bookmarkStart w:id="21" w:name="_Toc38573631"/>
       <w:r>
         <w:rPr>
           <w:rFonts w:ascii="Times New Roman" w:hAnsi="Times New Roman" w:cs="Times New Roman"/>
@@ -7295,7 +7293,7 @@
         </w:rPr>
         <w:t>JEFE DE EQUIPO</w:t>
       </w:r>
-      <w:bookmarkEnd w:id="22"/>
+      <w:bookmarkEnd w:id="21"/>
     </w:p>
     <w:p>
       <w:pPr>
@@ -7444,7 +7442,7 @@
           <w:sz w:val="24"/>
         </w:rPr>
       </w:pPr>
-      <w:bookmarkStart w:id="23" w:name="_Toc38573632"/>
+      <w:bookmarkStart w:id="22" w:name="_Toc38573632"/>
       <w:r>
         <w:rPr>
           <w:rFonts w:ascii="Times New Roman" w:hAnsi="Times New Roman" w:cs="Times New Roman"/>
@@ -7453,7 +7451,7 @@
         </w:rPr>
         <w:t>EQUIPO DE SOFTWARE</w:t>
       </w:r>
-      <w:bookmarkEnd w:id="23"/>
+      <w:bookmarkEnd w:id="22"/>
     </w:p>
     <w:p>
       <w:pPr>
@@ -7630,7 +7628,7 @@
           <w:sz w:val="24"/>
         </w:rPr>
       </w:pPr>
-      <w:bookmarkStart w:id="24" w:name="_Toc38573633"/>
+      <w:bookmarkStart w:id="23" w:name="_Toc38573633"/>
       <w:r>
         <w:rPr>
           <w:rFonts w:ascii="Times New Roman" w:hAnsi="Times New Roman" w:cs="Times New Roman"/>
@@ -7639,7 +7637,7 @@
         </w:rPr>
         <w:t>COORDINACION Y COMUNICACIÓN</w:t>
       </w:r>
-      <w:bookmarkEnd w:id="24"/>
+      <w:bookmarkEnd w:id="23"/>
       <w:r>
         <w:rPr>
           <w:rFonts w:ascii="Times New Roman" w:hAnsi="Times New Roman" w:cs="Times New Roman"/>
@@ -7824,7 +7822,7 @@
               <w:bottom w:val="single" w:sz="12" w:space="0" w:color="auto"/>
               <w:right w:val="single" w:sz="12" w:space="0" w:color="auto"/>
             </w:tcBorders>
-            <w:vAlign w:val="center"/>
+            <w:vAlign w:val="bottom"/>
           </w:tcPr>
           <w:p>
             <w:pPr>
@@ -7853,7 +7851,7 @@
               <w:bottom w:val="single" w:sz="12" w:space="0" w:color="auto"/>
               <w:right w:val="single" w:sz="12" w:space="0" w:color="auto"/>
             </w:tcBorders>
-            <w:vAlign w:val="center"/>
+            <w:vAlign w:val="bottom"/>
           </w:tcPr>
           <w:p>
             <w:pPr>
@@ -7882,7 +7880,7 @@
               <w:bottom w:val="single" w:sz="12" w:space="0" w:color="auto"/>
               <w:right w:val="single" w:sz="12" w:space="0" w:color="auto"/>
             </w:tcBorders>
-            <w:vAlign w:val="center"/>
+            <w:vAlign w:val="bottom"/>
           </w:tcPr>
           <w:p>
             <w:pPr>
@@ -7911,7 +7909,7 @@
               <w:bottom w:val="single" w:sz="12" w:space="0" w:color="auto"/>
               <w:right w:val="single" w:sz="12" w:space="0" w:color="auto"/>
             </w:tcBorders>
-            <w:vAlign w:val="center"/>
+            <w:vAlign w:val="bottom"/>
           </w:tcPr>
           <w:p>
             <w:pPr>
@@ -7920,14 +7918,12 @@
               <w:rPr>
                 <w:rFonts w:ascii="Times New Roman" w:hAnsi="Times New Roman" w:cs="Times New Roman"/>
                 <w:b/>
-                <w:color w:val="C45911" w:themeColor="accent2" w:themeShade="BF"/>
               </w:rPr>
             </w:pPr>
             <w:r>
               <w:rPr>
                 <w:rFonts w:ascii="Times New Roman" w:hAnsi="Times New Roman" w:cs="Times New Roman"/>
                 <w:b/>
-                <w:color w:val="C45911" w:themeColor="accent2" w:themeShade="BF"/>
               </w:rPr>
               <w:t>USUARIO DE GIT</w:t>
             </w:r>
@@ -7947,7 +7943,7 @@
               <w:bottom w:val="single" w:sz="12" w:space="0" w:color="auto"/>
               <w:right w:val="single" w:sz="12" w:space="0" w:color="auto"/>
             </w:tcBorders>
-            <w:vAlign w:val="center"/>
+            <w:vAlign w:val="bottom"/>
           </w:tcPr>
           <w:p>
             <w:pPr>
@@ -7967,7 +7963,7 @@
               <w:rPr>
                 <w:rFonts w:ascii="Times New Roman" w:hAnsi="Times New Roman" w:cs="Times New Roman"/>
               </w:rPr>
-              <w:t xml:space="preserve">Benítez </w:t>
+              <w:t>Benítez</w:t>
             </w:r>
           </w:p>
         </w:tc>
@@ -7980,7 +7976,7 @@
               <w:bottom w:val="single" w:sz="12" w:space="0" w:color="auto"/>
               <w:right w:val="single" w:sz="12" w:space="0" w:color="auto"/>
             </w:tcBorders>
-            <w:vAlign w:val="center"/>
+            <w:vAlign w:val="bottom"/>
           </w:tcPr>
           <w:p>
             <w:pPr>
@@ -8011,7 +8007,7 @@
               <w:bottom w:val="single" w:sz="12" w:space="0" w:color="auto"/>
               <w:right w:val="single" w:sz="12" w:space="0" w:color="auto"/>
             </w:tcBorders>
-            <w:vAlign w:val="center"/>
+            <w:vAlign w:val="bottom"/>
           </w:tcPr>
           <w:p>
             <w:pPr>
@@ -8032,7 +8028,7 @@
               <w:bottom w:val="single" w:sz="12" w:space="0" w:color="auto"/>
               <w:right w:val="single" w:sz="12" w:space="0" w:color="auto"/>
             </w:tcBorders>
-            <w:vAlign w:val="center"/>
+            <w:vAlign w:val="bottom"/>
           </w:tcPr>
           <w:p>
             <w:pPr>
@@ -8040,10 +8036,14 @@
               <w:jc w:val="center"/>
               <w:rPr>
                 <w:rFonts w:ascii="Times New Roman" w:hAnsi="Times New Roman" w:cs="Times New Roman"/>
-                <w:b/>
-                <w:color w:val="C45911" w:themeColor="accent2" w:themeShade="BF"/>
-              </w:rPr>
-            </w:pPr>
+              </w:rPr>
+            </w:pPr>
+            <w:r>
+              <w:rPr>
+                <w:rFonts w:ascii="Times New Roman" w:hAnsi="Times New Roman" w:cs="Times New Roman"/>
+              </w:rPr>
+              <w:t>dban73</w:t>
+            </w:r>
           </w:p>
         </w:tc>
       </w:tr>
@@ -8060,7 +8060,7 @@
               <w:bottom w:val="single" w:sz="12" w:space="0" w:color="auto"/>
               <w:right w:val="single" w:sz="12" w:space="0" w:color="auto"/>
             </w:tcBorders>
-            <w:vAlign w:val="center"/>
+            <w:vAlign w:val="bottom"/>
           </w:tcPr>
           <w:p>
             <w:pPr>
@@ -8070,17 +8070,25 @@
                 <w:rFonts w:ascii="Times New Roman" w:hAnsi="Times New Roman" w:cs="Times New Roman"/>
               </w:rPr>
             </w:pPr>
+            <w:proofErr w:type="spellStart"/>
             <w:r>
               <w:rPr>
                 <w:rFonts w:ascii="Times New Roman" w:hAnsi="Times New Roman" w:cs="Times New Roman"/>
               </w:rPr>
-              <w:t xml:space="preserve">Lexer </w:t>
-            </w:r>
+              <w:t>Lexer</w:t>
+            </w:r>
+            <w:proofErr w:type="spellEnd"/>
             <w:r>
               <w:rPr>
                 <w:rFonts w:ascii="Times New Roman" w:hAnsi="Times New Roman" w:cs="Times New Roman"/>
               </w:rPr>
-              <w:t xml:space="preserve">Lazcano </w:t>
+              <w:t xml:space="preserve"> </w:t>
+            </w:r>
+            <w:r>
+              <w:rPr>
+                <w:rFonts w:ascii="Times New Roman" w:hAnsi="Times New Roman" w:cs="Times New Roman"/>
+              </w:rPr>
+              <w:t>Lazcano</w:t>
             </w:r>
           </w:p>
         </w:tc>
@@ -8093,7 +8101,7 @@
               <w:bottom w:val="single" w:sz="12" w:space="0" w:color="auto"/>
               <w:right w:val="single" w:sz="12" w:space="0" w:color="auto"/>
             </w:tcBorders>
-            <w:vAlign w:val="center"/>
+            <w:vAlign w:val="bottom"/>
           </w:tcPr>
           <w:p>
             <w:pPr>
@@ -8124,7 +8132,7 @@
               <w:bottom w:val="single" w:sz="12" w:space="0" w:color="auto"/>
               <w:right w:val="single" w:sz="12" w:space="0" w:color="auto"/>
             </w:tcBorders>
-            <w:vAlign w:val="center"/>
+            <w:vAlign w:val="bottom"/>
           </w:tcPr>
           <w:p>
             <w:pPr>
@@ -8145,7 +8153,7 @@
               <w:bottom w:val="single" w:sz="12" w:space="0" w:color="auto"/>
               <w:right w:val="single" w:sz="12" w:space="0" w:color="auto"/>
             </w:tcBorders>
-            <w:vAlign w:val="center"/>
+            <w:vAlign w:val="bottom"/>
           </w:tcPr>
           <w:p>
             <w:pPr>
@@ -8153,18 +8161,20 @@
               <w:jc w:val="center"/>
               <w:rPr>
                 <w:rFonts w:ascii="Times New Roman" w:hAnsi="Times New Roman" w:cs="Times New Roman"/>
-                <w:b/>
-                <w:color w:val="C45911" w:themeColor="accent2" w:themeShade="BF"/>
               </w:rPr>
             </w:pPr>
             <w:proofErr w:type="spellStart"/>
             <w:r>
               <w:rPr>
                 <w:rFonts w:ascii="Times New Roman" w:hAnsi="Times New Roman" w:cs="Times New Roman"/>
-                <w:b/>
-                <w:color w:val="C45911" w:themeColor="accent2" w:themeShade="BF"/>
-              </w:rPr>
-              <w:t>Lexerlb</w:t>
+              </w:rPr>
+              <w:t>l</w:t>
+            </w:r>
+            <w:r>
+              <w:rPr>
+                <w:rFonts w:ascii="Times New Roman" w:hAnsi="Times New Roman" w:cs="Times New Roman"/>
+              </w:rPr>
+              <w:t>exerlb</w:t>
             </w:r>
             <w:proofErr w:type="spellEnd"/>
           </w:p>
@@ -8183,7 +8193,7 @@
               <w:bottom w:val="single" w:sz="12" w:space="0" w:color="auto"/>
               <w:right w:val="single" w:sz="12" w:space="0" w:color="auto"/>
             </w:tcBorders>
-            <w:vAlign w:val="center"/>
+            <w:vAlign w:val="bottom"/>
           </w:tcPr>
           <w:p>
             <w:pPr>
@@ -8203,7 +8213,7 @@
               <w:rPr>
                 <w:rFonts w:ascii="Times New Roman" w:hAnsi="Times New Roman" w:cs="Times New Roman"/>
               </w:rPr>
-              <w:t xml:space="preserve">Ugarte </w:t>
+              <w:t>Ugarte</w:t>
             </w:r>
           </w:p>
         </w:tc>
@@ -8216,7 +8226,7 @@
               <w:bottom w:val="single" w:sz="12" w:space="0" w:color="auto"/>
               <w:right w:val="single" w:sz="12" w:space="0" w:color="auto"/>
             </w:tcBorders>
-            <w:vAlign w:val="center"/>
+            <w:vAlign w:val="bottom"/>
           </w:tcPr>
           <w:p>
             <w:pPr>
@@ -8247,7 +8257,7 @@
               <w:bottom w:val="single" w:sz="12" w:space="0" w:color="auto"/>
               <w:right w:val="single" w:sz="12" w:space="0" w:color="auto"/>
             </w:tcBorders>
-            <w:vAlign w:val="center"/>
+            <w:vAlign w:val="bottom"/>
           </w:tcPr>
           <w:p>
             <w:pPr>
@@ -8274,7 +8284,7 @@
               <w:bottom w:val="single" w:sz="12" w:space="0" w:color="auto"/>
               <w:right w:val="single" w:sz="12" w:space="0" w:color="auto"/>
             </w:tcBorders>
-            <w:vAlign w:val="center"/>
+            <w:vAlign w:val="bottom"/>
           </w:tcPr>
           <w:p>
             <w:pPr>
@@ -8282,15 +8292,11 @@
               <w:jc w:val="center"/>
               <w:rPr>
                 <w:rFonts w:ascii="Times New Roman" w:hAnsi="Times New Roman" w:cs="Times New Roman"/>
-                <w:b/>
-                <w:color w:val="C45911" w:themeColor="accent2" w:themeShade="BF"/>
               </w:rPr>
             </w:pPr>
             <w:r>
               <w:rPr>
                 <w:rFonts w:ascii="Times New Roman" w:hAnsi="Times New Roman" w:cs="Times New Roman"/>
-                <w:b/>
-                <w:color w:val="C45911" w:themeColor="accent2" w:themeShade="BF"/>
               </w:rPr>
               <w:t>Jenny939</w:t>
             </w:r>
@@ -8323,7 +8329,7 @@
           <w:sz w:val="24"/>
         </w:rPr>
       </w:pPr>
-      <w:bookmarkStart w:id="25" w:name="_Toc38573634"/>
+      <w:bookmarkStart w:id="24" w:name="_Toc38573634"/>
       <w:r>
         <w:rPr>
           <w:rFonts w:ascii="Times New Roman" w:hAnsi="Times New Roman" w:cs="Times New Roman"/>
@@ -8332,7 +8338,7 @@
         </w:rPr>
         <w:t>PLANIFICACION</w:t>
       </w:r>
-      <w:bookmarkEnd w:id="25"/>
+      <w:bookmarkEnd w:id="24"/>
     </w:p>
     <w:p>
       <w:pPr>
@@ -8348,16 +8354,32 @@
           <w:sz w:val="24"/>
         </w:rPr>
       </w:pPr>
-      <w:bookmarkStart w:id="26" w:name="_Toc38573635"/>
+      <w:bookmarkStart w:id="25" w:name="_Toc38573635"/>
       <w:r>
         <w:rPr>
           <w:rFonts w:ascii="Times New Roman" w:hAnsi="Times New Roman" w:cs="Times New Roman"/>
           <w:b/>
           <w:sz w:val="24"/>
         </w:rPr>
-        <w:t>DIAGRAMA DE GATT</w:t>
-      </w:r>
-      <w:bookmarkEnd w:id="26"/>
+        <w:t>DIAGRAMA DE GA</w:t>
+      </w:r>
+      <w:r>
+        <w:rPr>
+          <w:rFonts w:ascii="Times New Roman" w:hAnsi="Times New Roman" w:cs="Times New Roman"/>
+          <w:b/>
+          <w:sz w:val="24"/>
+        </w:rPr>
+        <w:t>N</w:t>
+      </w:r>
+      <w:r>
+        <w:rPr>
+          <w:rFonts w:ascii="Times New Roman" w:hAnsi="Times New Roman" w:cs="Times New Roman"/>
+          <w:b/>
+          <w:sz w:val="24"/>
+        </w:rPr>
+        <w:t>TT</w:t>
+      </w:r>
+      <w:bookmarkEnd w:id="25"/>
     </w:p>
     <w:p>
       <w:pPr>
@@ -8390,7 +8412,7 @@
         </w:rPr>
         <w:t xml:space="preserve"> </w:t>
       </w:r>
-      <w:bookmarkStart w:id="27" w:name="_Toc38573636"/>
+      <w:bookmarkStart w:id="26" w:name="_Toc38573636"/>
       <w:r>
         <w:rPr>
           <w:rFonts w:ascii="Times New Roman" w:hAnsi="Times New Roman" w:cs="Times New Roman"/>
@@ -8399,7 +8421,7 @@
         </w:rPr>
         <w:t>RECURSOS DE HARDWARE Y SOFTWARE</w:t>
       </w:r>
-      <w:bookmarkEnd w:id="27"/>
+      <w:bookmarkEnd w:id="26"/>
     </w:p>
     <w:p>
       <w:pPr>
@@ -8633,7 +8655,7 @@
           <w:sz w:val="24"/>
         </w:rPr>
       </w:pPr>
-      <w:bookmarkStart w:id="28" w:name="_Toc38573637"/>
+      <w:bookmarkStart w:id="27" w:name="_Toc38573637"/>
       <w:r>
         <w:rPr>
           <w:rFonts w:ascii="Times New Roman" w:hAnsi="Times New Roman" w:cs="Times New Roman"/>
@@ -8642,7 +8664,7 @@
         </w:rPr>
         <w:t>PROCESO DE DESARROLLO</w:t>
       </w:r>
-      <w:bookmarkEnd w:id="28"/>
+      <w:bookmarkEnd w:id="27"/>
     </w:p>
     <w:p>
       <w:pPr>
@@ -8666,7 +8688,7 @@
         </w:rPr>
         <w:t xml:space="preserve"> </w:t>
       </w:r>
-      <w:bookmarkStart w:id="29" w:name="_Toc38573638"/>
+      <w:bookmarkStart w:id="28" w:name="_Toc38573638"/>
       <w:r>
         <w:rPr>
           <w:rFonts w:ascii="Times New Roman" w:hAnsi="Times New Roman" w:cs="Times New Roman"/>
@@ -8675,7 +8697,7 @@
         </w:rPr>
         <w:t>ICONIX</w:t>
       </w:r>
-      <w:bookmarkEnd w:id="29"/>
+      <w:bookmarkEnd w:id="28"/>
     </w:p>
     <w:p>
       <w:pPr>
@@ -8799,7 +8821,7 @@
           <w:sz w:val="24"/>
         </w:rPr>
       </w:pPr>
-      <w:bookmarkStart w:id="30" w:name="_Toc38573639"/>
+      <w:bookmarkStart w:id="29" w:name="_Toc38573639"/>
       <w:r>
         <w:rPr>
           <w:rFonts w:ascii="Times New Roman" w:hAnsi="Times New Roman" w:cs="Times New Roman"/>
@@ -8808,7 +8830,7 @@
         </w:rPr>
         <w:t>PROTOTIPO DE INTERFAZ DE USUARIO</w:t>
       </w:r>
-      <w:bookmarkEnd w:id="30"/>
+      <w:bookmarkEnd w:id="29"/>
     </w:p>
     <w:p>
       <w:pPr>
@@ -8832,7 +8854,7 @@
         </w:rPr>
         <w:t xml:space="preserve"> </w:t>
       </w:r>
-      <w:bookmarkStart w:id="31" w:name="_Toc38573640"/>
+      <w:bookmarkStart w:id="30" w:name="_Toc38573640"/>
       <w:r>
         <w:rPr>
           <w:rFonts w:ascii="Times New Roman" w:hAnsi="Times New Roman" w:cs="Times New Roman"/>
@@ -8841,7 +8863,7 @@
         </w:rPr>
         <w:t>LOGIN</w:t>
       </w:r>
-      <w:bookmarkEnd w:id="31"/>
+      <w:bookmarkEnd w:id="30"/>
     </w:p>
     <w:p>
       <w:pPr>
@@ -8857,7 +8879,7 @@
           <w:sz w:val="24"/>
         </w:rPr>
       </w:pPr>
-      <w:bookmarkStart w:id="32" w:name="_Toc38573641"/>
+      <w:bookmarkStart w:id="31" w:name="_Toc38573641"/>
       <w:r>
         <w:rPr>
           <w:rFonts w:ascii="Times New Roman" w:hAnsi="Times New Roman" w:cs="Times New Roman"/>
@@ -8866,7 +8888,7 @@
         </w:rPr>
         <w:t>MODELOS DE CASOS DE USO DEL SISTEMA</w:t>
       </w:r>
-      <w:bookmarkEnd w:id="32"/>
+      <w:bookmarkEnd w:id="31"/>
     </w:p>
     <w:p>
       <w:pPr>
@@ -9004,7 +9026,7 @@
           <w:sz w:val="24"/>
         </w:rPr>
       </w:pPr>
-      <w:bookmarkStart w:id="33" w:name="_Toc38573642"/>
+      <w:bookmarkStart w:id="32" w:name="_Toc38573642"/>
       <w:r>
         <w:rPr>
           <w:rFonts w:ascii="Times New Roman" w:hAnsi="Times New Roman" w:cs="Times New Roman"/>
@@ -9013,7 +9035,7 @@
         </w:rPr>
         <w:t>ESPECIFICACION DE ACTORES DEL SISTEMA</w:t>
       </w:r>
-      <w:bookmarkEnd w:id="33"/>
+      <w:bookmarkEnd w:id="32"/>
     </w:p>
     <w:p>
       <w:pPr>
@@ -9035,8 +9057,8 @@
         <w:tblLook w:val="04A0" w:firstRow="1" w:lastRow="0" w:firstColumn="1" w:lastColumn="0" w:noHBand="0" w:noVBand="1"/>
       </w:tblPr>
       <w:tblGrid>
-        <w:gridCol w:w="3827"/>
-        <w:gridCol w:w="3659"/>
+        <w:gridCol w:w="4605"/>
+        <w:gridCol w:w="4605"/>
       </w:tblGrid>
       <w:tr>
         <w:trPr>
@@ -9435,7 +9457,7 @@
           <w:sz w:val="24"/>
         </w:rPr>
       </w:pPr>
-      <w:bookmarkStart w:id="34" w:name="_Toc38573643"/>
+      <w:bookmarkStart w:id="33" w:name="_Toc38573643"/>
       <w:r>
         <w:rPr>
           <w:rFonts w:ascii="Times New Roman" w:hAnsi="Times New Roman" w:cs="Times New Roman"/>
@@ -9444,7 +9466,7 @@
         </w:rPr>
         <w:t>ESPECIFICACION DE CASOS DE USO DEL SISTEMA</w:t>
       </w:r>
-      <w:bookmarkEnd w:id="34"/>
+      <w:bookmarkEnd w:id="33"/>
     </w:p>
     <w:p>
       <w:pPr>
@@ -9465,8 +9487,8 @@
         <w:tblLook w:val="04A0" w:firstRow="1" w:lastRow="0" w:firstColumn="1" w:lastColumn="0" w:noHBand="0" w:noVBand="1"/>
       </w:tblPr>
       <w:tblGrid>
-        <w:gridCol w:w="3794"/>
-        <w:gridCol w:w="3692"/>
+        <w:gridCol w:w="4195"/>
+        <w:gridCol w:w="4143"/>
       </w:tblGrid>
       <w:tr>
         <w:trPr>
@@ -10931,6 +10953,7 @@
           <w:p>
             <w:pPr>
               <w:spacing w:after="0" w:line="240" w:lineRule="auto"/>
+              <w:jc w:val="both"/>
               <w:rPr>
                 <w:rFonts w:ascii="Times New Roman" w:eastAsia="Calibri" w:hAnsi="Times New Roman" w:cs="Times New Roman"/>
                 <w:sz w:val="24"/>
@@ -10976,6 +10999,7 @@
           <w:p>
             <w:pPr>
               <w:spacing w:after="0" w:line="240" w:lineRule="auto"/>
+              <w:jc w:val="both"/>
               <w:rPr>
                 <w:rFonts w:ascii="Times New Roman" w:eastAsia="Calibri" w:hAnsi="Times New Roman" w:cs="Times New Roman"/>
                 <w:sz w:val="24"/>
@@ -11032,6 +11056,7 @@
           <w:p>
             <w:pPr>
               <w:spacing w:after="0" w:line="240" w:lineRule="auto"/>
+              <w:jc w:val="both"/>
               <w:rPr>
                 <w:rFonts w:ascii="Times New Roman" w:eastAsia="Calibri" w:hAnsi="Times New Roman" w:cs="Times New Roman"/>
                 <w:b/>
@@ -11069,6 +11094,7 @@
           <w:p>
             <w:pPr>
               <w:spacing w:after="0" w:line="240" w:lineRule="auto"/>
+              <w:jc w:val="both"/>
               <w:rPr>
                 <w:rFonts w:ascii="Times New Roman" w:eastAsia="Calibri" w:hAnsi="Times New Roman" w:cs="Times New Roman"/>
                 <w:sz w:val="24"/>
@@ -11119,6 +11145,7 @@
           <w:p>
             <w:pPr>
               <w:spacing w:after="0" w:line="240" w:lineRule="auto"/>
+              <w:jc w:val="both"/>
               <w:rPr>
                 <w:rFonts w:ascii="Times New Roman" w:eastAsia="Calibri" w:hAnsi="Times New Roman" w:cs="Times New Roman"/>
                 <w:b/>
@@ -11155,12 +11182,15 @@
           <w:p>
             <w:pPr>
               <w:spacing w:after="0" w:line="240" w:lineRule="auto"/>
-              <w:rPr>
-                <w:rFonts w:ascii="Times New Roman" w:eastAsia="Calibri" w:hAnsi="Times New Roman" w:cs="Times New Roman"/>
-                <w:sz w:val="24"/>
-                <w:szCs w:val="24"/>
-              </w:rPr>
-            </w:pPr>
+              <w:jc w:val="both"/>
+              <w:rPr>
+                <w:rFonts w:ascii="Times New Roman" w:eastAsia="Calibri" w:hAnsi="Times New Roman" w:cs="Times New Roman"/>
+                <w:sz w:val="24"/>
+                <w:szCs w:val="24"/>
+              </w:rPr>
+            </w:pPr>
+            <w:bookmarkStart w:id="34" w:name="_GoBack"/>
+            <w:bookmarkEnd w:id="34"/>
           </w:p>
         </w:tc>
         <w:tc>
@@ -11177,6 +11207,7 @@
           <w:p>
             <w:pPr>
               <w:spacing w:after="0" w:line="240" w:lineRule="auto"/>
+              <w:jc w:val="both"/>
               <w:rPr>
                 <w:rFonts w:ascii="Times New Roman" w:eastAsia="Calibri" w:hAnsi="Times New Roman" w:cs="Times New Roman"/>
                 <w:b/>
@@ -11220,6 +11251,7 @@
           <w:p>
             <w:pPr>
               <w:spacing w:after="0" w:line="240" w:lineRule="auto"/>
+              <w:jc w:val="both"/>
               <w:rPr>
                 <w:rFonts w:ascii="Times New Roman" w:eastAsia="Calibri" w:hAnsi="Times New Roman" w:cs="Times New Roman"/>
                 <w:sz w:val="24"/>
@@ -11239,6 +11271,7 @@
           <w:p>
             <w:pPr>
               <w:spacing w:after="0" w:line="240" w:lineRule="auto"/>
+              <w:jc w:val="both"/>
               <w:rPr>
                 <w:rFonts w:ascii="Times New Roman" w:eastAsia="Calibri" w:hAnsi="Times New Roman" w:cs="Times New Roman"/>
                 <w:sz w:val="24"/>
@@ -11280,6 +11313,7 @@
           <w:p>
             <w:pPr>
               <w:spacing w:after="0" w:line="240" w:lineRule="auto"/>
+              <w:jc w:val="both"/>
               <w:rPr>
                 <w:rFonts w:ascii="Times New Roman" w:eastAsia="Calibri" w:hAnsi="Times New Roman" w:cs="Times New Roman"/>
                 <w:sz w:val="24"/>
@@ -11299,6 +11333,7 @@
           <w:p>
             <w:pPr>
               <w:spacing w:after="0" w:line="240" w:lineRule="auto"/>
+              <w:jc w:val="both"/>
               <w:rPr>
                 <w:rFonts w:ascii="Times New Roman" w:eastAsia="Calibri" w:hAnsi="Times New Roman" w:cs="Times New Roman"/>
                 <w:sz w:val="24"/>
@@ -11356,38 +11391,56 @@
           <w:p>
             <w:pPr>
               <w:spacing w:after="0" w:line="240" w:lineRule="auto"/>
-              <w:rPr>
-                <w:rFonts w:ascii="Times New Roman" w:eastAsia="Calibri" w:hAnsi="Times New Roman" w:cs="Times New Roman"/>
-                <w:sz w:val="24"/>
-                <w:szCs w:val="24"/>
-              </w:rPr>
-            </w:pPr>
-            <w:r>
-              <w:rPr>
-                <w:rFonts w:ascii="Times New Roman" w:eastAsia="Calibri" w:hAnsi="Times New Roman" w:cs="Times New Roman"/>
-                <w:b/>
-                <w:sz w:val="24"/>
-                <w:szCs w:val="24"/>
-              </w:rPr>
-              <w:t>Requisitos especiales</w:t>
+              <w:jc w:val="both"/>
+              <w:rPr>
+                <w:rFonts w:ascii="Times New Roman" w:eastAsia="Calibri" w:hAnsi="Times New Roman" w:cs="Times New Roman"/>
+                <w:sz w:val="24"/>
+                <w:szCs w:val="24"/>
+              </w:rPr>
+            </w:pPr>
+            <w:r>
+              <w:rPr>
+                <w:rFonts w:ascii="Times New Roman" w:eastAsia="Calibri" w:hAnsi="Times New Roman" w:cs="Times New Roman"/>
+                <w:b/>
+                <w:sz w:val="24"/>
+                <w:szCs w:val="24"/>
+              </w:rPr>
+              <w:t>Condiciones previas</w:t>
             </w:r>
           </w:p>
           <w:p>
             <w:pPr>
               <w:spacing w:after="0" w:line="240" w:lineRule="auto"/>
-              <w:rPr>
-                <w:rFonts w:ascii="Times New Roman" w:eastAsia="Calibri" w:hAnsi="Times New Roman" w:cs="Times New Roman"/>
-                <w:sz w:val="24"/>
-                <w:szCs w:val="24"/>
-              </w:rPr>
-            </w:pPr>
-            <w:r>
-              <w:rPr>
-                <w:rFonts w:ascii="Times New Roman" w:eastAsia="Calibri" w:hAnsi="Times New Roman" w:cs="Times New Roman"/>
-                <w:sz w:val="24"/>
-                <w:szCs w:val="24"/>
-              </w:rPr>
-              <w:t>El Usuario debe estar registrado en el sistema.</w:t>
+              <w:jc w:val="both"/>
+              <w:rPr>
+                <w:rFonts w:ascii="Times New Roman" w:eastAsia="Calibri" w:hAnsi="Times New Roman" w:cs="Times New Roman"/>
+                <w:sz w:val="24"/>
+                <w:szCs w:val="24"/>
+              </w:rPr>
+            </w:pPr>
+            <w:r>
+              <w:rPr>
+                <w:rFonts w:ascii="Times New Roman" w:eastAsia="Calibri" w:hAnsi="Times New Roman" w:cs="Times New Roman"/>
+                <w:sz w:val="24"/>
+                <w:szCs w:val="24"/>
+              </w:rPr>
+              <w:t xml:space="preserve">El Usuario debe entrar a </w:t>
+            </w:r>
+            <w:r>
+              <w:rPr>
+                <w:rFonts w:ascii="Times New Roman" w:eastAsia="Calibri" w:hAnsi="Times New Roman" w:cs="Times New Roman"/>
+                <w:sz w:val="24"/>
+                <w:szCs w:val="24"/>
+              </w:rPr>
+              <w:t>la aplicación</w:t>
+            </w:r>
+            <w:r>
+              <w:rPr>
+                <w:rFonts w:ascii="Times New Roman" w:eastAsia="Calibri" w:hAnsi="Times New Roman" w:cs="Times New Roman"/>
+                <w:sz w:val="24"/>
+                <w:szCs w:val="24"/>
+              </w:rPr>
+              <w:t>.</w:t>
             </w:r>
           </w:p>
         </w:tc>
@@ -11416,54 +11469,78 @@
           <w:p>
             <w:pPr>
               <w:spacing w:after="0" w:line="240" w:lineRule="auto"/>
-              <w:rPr>
-                <w:rFonts w:ascii="Times New Roman" w:eastAsia="Calibri" w:hAnsi="Times New Roman" w:cs="Times New Roman"/>
-                <w:sz w:val="24"/>
-                <w:szCs w:val="24"/>
-              </w:rPr>
-            </w:pPr>
-            <w:r>
-              <w:rPr>
-                <w:rFonts w:ascii="Times New Roman" w:eastAsia="Calibri" w:hAnsi="Times New Roman" w:cs="Times New Roman"/>
-                <w:b/>
-                <w:sz w:val="24"/>
-                <w:szCs w:val="24"/>
-              </w:rPr>
-              <w:t>Condiciones previas</w:t>
+              <w:jc w:val="both"/>
+              <w:rPr>
+                <w:rFonts w:ascii="Times New Roman" w:eastAsia="Calibri" w:hAnsi="Times New Roman" w:cs="Times New Roman"/>
+                <w:sz w:val="24"/>
+                <w:szCs w:val="24"/>
+              </w:rPr>
+            </w:pPr>
+            <w:r>
+              <w:rPr>
+                <w:rFonts w:ascii="Times New Roman" w:eastAsia="Calibri" w:hAnsi="Times New Roman" w:cs="Times New Roman"/>
+                <w:b/>
+                <w:sz w:val="24"/>
+                <w:szCs w:val="24"/>
+              </w:rPr>
+              <w:t>Flujo principal</w:t>
             </w:r>
           </w:p>
           <w:p>
             <w:pPr>
               <w:spacing w:after="0" w:line="240" w:lineRule="auto"/>
-              <w:rPr>
-                <w:rFonts w:ascii="Times New Roman" w:eastAsia="Calibri" w:hAnsi="Times New Roman" w:cs="Times New Roman"/>
-                <w:sz w:val="24"/>
-                <w:szCs w:val="24"/>
-              </w:rPr>
-            </w:pPr>
-            <w:r>
-              <w:rPr>
-                <w:rFonts w:ascii="Times New Roman" w:eastAsia="Calibri" w:hAnsi="Times New Roman" w:cs="Times New Roman"/>
-                <w:sz w:val="24"/>
-                <w:szCs w:val="24"/>
-              </w:rPr>
-              <w:t xml:space="preserve">El Usuario debe entrar a </w:t>
-            </w:r>
-            <w:r>
-              <w:rPr>
-                <w:rFonts w:ascii="Times New Roman" w:eastAsia="Calibri" w:hAnsi="Times New Roman" w:cs="Times New Roman"/>
-                <w:sz w:val="24"/>
-                <w:szCs w:val="24"/>
-              </w:rPr>
-              <w:t>la aplicación</w:t>
-            </w:r>
-            <w:r>
-              <w:rPr>
-                <w:rFonts w:ascii="Times New Roman" w:eastAsia="Calibri" w:hAnsi="Times New Roman" w:cs="Times New Roman"/>
-                <w:sz w:val="24"/>
-                <w:szCs w:val="24"/>
-              </w:rPr>
-              <w:t>.</w:t>
+              <w:jc w:val="both"/>
+              <w:rPr>
+                <w:rFonts w:ascii="Times New Roman" w:eastAsia="Calibri" w:hAnsi="Times New Roman" w:cs="Times New Roman"/>
+                <w:sz w:val="24"/>
+                <w:szCs w:val="24"/>
+              </w:rPr>
+            </w:pPr>
+            <w:r>
+              <w:rPr>
+                <w:rFonts w:ascii="Times New Roman" w:eastAsia="Calibri" w:hAnsi="Times New Roman" w:cs="Times New Roman"/>
+                <w:sz w:val="24"/>
+                <w:szCs w:val="24"/>
+              </w:rPr>
+              <w:t>-El Usuario ingresa su cuenta, su contraseña y hace click en el botón Ingresar.</w:t>
+            </w:r>
+          </w:p>
+          <w:p>
+            <w:pPr>
+              <w:spacing w:after="0" w:line="240" w:lineRule="auto"/>
+              <w:jc w:val="both"/>
+              <w:rPr>
+                <w:rFonts w:ascii="Times New Roman" w:eastAsia="Calibri" w:hAnsi="Times New Roman" w:cs="Times New Roman"/>
+                <w:sz w:val="24"/>
+                <w:szCs w:val="24"/>
+              </w:rPr>
+            </w:pPr>
+            <w:r>
+              <w:rPr>
+                <w:rFonts w:ascii="Times New Roman" w:eastAsia="Calibri" w:hAnsi="Times New Roman" w:cs="Times New Roman"/>
+                <w:sz w:val="24"/>
+                <w:szCs w:val="24"/>
+              </w:rPr>
+              <w:t>-el sistema verifica los datos</w:t>
+            </w:r>
+          </w:p>
+          <w:p>
+            <w:pPr>
+              <w:spacing w:after="0" w:line="240" w:lineRule="auto"/>
+              <w:jc w:val="both"/>
+              <w:rPr>
+                <w:rFonts w:ascii="Times New Roman" w:eastAsia="Calibri" w:hAnsi="Times New Roman" w:cs="Times New Roman"/>
+                <w:sz w:val="24"/>
+                <w:szCs w:val="24"/>
+              </w:rPr>
+            </w:pPr>
+            <w:r>
+              <w:rPr>
+                <w:rFonts w:ascii="Times New Roman" w:eastAsia="Calibri" w:hAnsi="Times New Roman" w:cs="Times New Roman"/>
+                <w:sz w:val="24"/>
+                <w:szCs w:val="24"/>
+              </w:rPr>
+              <w:t xml:space="preserve">-El sistema despliega la pantalla principal. </w:t>
             </w:r>
           </w:p>
         </w:tc>
@@ -11492,74 +11569,40 @@
           <w:p>
             <w:pPr>
               <w:spacing w:after="0" w:line="240" w:lineRule="auto"/>
-              <w:rPr>
-                <w:rFonts w:ascii="Times New Roman" w:eastAsia="Calibri" w:hAnsi="Times New Roman" w:cs="Times New Roman"/>
-                <w:sz w:val="24"/>
-                <w:szCs w:val="24"/>
-              </w:rPr>
-            </w:pPr>
-            <w:r>
-              <w:rPr>
-                <w:rFonts w:ascii="Times New Roman" w:eastAsia="Calibri" w:hAnsi="Times New Roman" w:cs="Times New Roman"/>
-                <w:b/>
-                <w:sz w:val="24"/>
-                <w:szCs w:val="24"/>
-              </w:rPr>
-              <w:t>Flujo principal</w:t>
+              <w:jc w:val="both"/>
+              <w:rPr>
+                <w:rFonts w:ascii="Times New Roman" w:eastAsia="Calibri" w:hAnsi="Times New Roman" w:cs="Times New Roman"/>
+                <w:sz w:val="24"/>
+                <w:szCs w:val="24"/>
+              </w:rPr>
+            </w:pPr>
+            <w:r>
+              <w:rPr>
+                <w:rFonts w:ascii="Times New Roman" w:eastAsia="Calibri" w:hAnsi="Times New Roman" w:cs="Times New Roman"/>
+                <w:b/>
+                <w:sz w:val="24"/>
+                <w:szCs w:val="24"/>
+              </w:rPr>
+              <w:t>Flujo alterno</w:t>
             </w:r>
           </w:p>
           <w:p>
             <w:pPr>
               <w:spacing w:after="0" w:line="240" w:lineRule="auto"/>
-              <w:rPr>
-                <w:rFonts w:ascii="Times New Roman" w:eastAsia="Calibri" w:hAnsi="Times New Roman" w:cs="Times New Roman"/>
-                <w:sz w:val="24"/>
-                <w:szCs w:val="24"/>
-              </w:rPr>
-            </w:pPr>
-            <w:r>
-              <w:rPr>
-                <w:rFonts w:ascii="Times New Roman" w:eastAsia="Calibri" w:hAnsi="Times New Roman" w:cs="Times New Roman"/>
-                <w:sz w:val="24"/>
-                <w:szCs w:val="24"/>
-              </w:rPr>
-              <w:t>-El Usuario ingresa su cuenta, su contraseña y hace click en el botón Ingresar.</w:t>
-            </w:r>
-          </w:p>
-          <w:p>
-            <w:pPr>
-              <w:spacing w:after="0" w:line="240" w:lineRule="auto"/>
-              <w:rPr>
-                <w:rFonts w:ascii="Times New Roman" w:eastAsia="Calibri" w:hAnsi="Times New Roman" w:cs="Times New Roman"/>
-                <w:sz w:val="24"/>
-                <w:szCs w:val="24"/>
-              </w:rPr>
-            </w:pPr>
-            <w:r>
-              <w:rPr>
-                <w:rFonts w:ascii="Times New Roman" w:eastAsia="Calibri" w:hAnsi="Times New Roman" w:cs="Times New Roman"/>
-                <w:sz w:val="24"/>
-                <w:szCs w:val="24"/>
-              </w:rPr>
-              <w:t>-el sistema verifica los datos</w:t>
-            </w:r>
-          </w:p>
-          <w:p>
-            <w:pPr>
-              <w:spacing w:after="0" w:line="240" w:lineRule="auto"/>
-              <w:rPr>
-                <w:rFonts w:ascii="Times New Roman" w:eastAsia="Calibri" w:hAnsi="Times New Roman" w:cs="Times New Roman"/>
-                <w:sz w:val="24"/>
-                <w:szCs w:val="24"/>
-              </w:rPr>
-            </w:pPr>
-            <w:r>
-              <w:rPr>
-                <w:rFonts w:ascii="Times New Roman" w:eastAsia="Calibri" w:hAnsi="Times New Roman" w:cs="Times New Roman"/>
-                <w:sz w:val="24"/>
-                <w:szCs w:val="24"/>
-              </w:rPr>
-              <w:t xml:space="preserve">-El sistema despliega la pantalla principal. </w:t>
+              <w:jc w:val="both"/>
+              <w:rPr>
+                <w:rFonts w:ascii="Times New Roman" w:eastAsia="Calibri" w:hAnsi="Times New Roman" w:cs="Times New Roman"/>
+                <w:sz w:val="24"/>
+                <w:szCs w:val="24"/>
+              </w:rPr>
+            </w:pPr>
+            <w:r>
+              <w:rPr>
+                <w:rFonts w:ascii="Times New Roman" w:eastAsia="Calibri" w:hAnsi="Times New Roman" w:cs="Times New Roman"/>
+                <w:sz w:val="24"/>
+                <w:szCs w:val="24"/>
+              </w:rPr>
+              <w:t>E1: El Usuario ingresa mal su cuenta y/o contraseña, el sistema muestra un mensaje de error.</w:t>
             </w:r>
           </w:p>
         </w:tc>
@@ -11588,85 +11631,27 @@
           <w:p>
             <w:pPr>
               <w:spacing w:after="0" w:line="240" w:lineRule="auto"/>
-              <w:rPr>
-                <w:rFonts w:ascii="Times New Roman" w:eastAsia="Calibri" w:hAnsi="Times New Roman" w:cs="Times New Roman"/>
-                <w:sz w:val="24"/>
-                <w:szCs w:val="24"/>
-              </w:rPr>
-            </w:pPr>
-            <w:r>
-              <w:rPr>
-                <w:rFonts w:ascii="Times New Roman" w:eastAsia="Calibri" w:hAnsi="Times New Roman" w:cs="Times New Roman"/>
-                <w:b/>
-                <w:sz w:val="24"/>
-                <w:szCs w:val="24"/>
-              </w:rPr>
-              <w:t>Flujo alterno</w:t>
+              <w:jc w:val="both"/>
+              <w:rPr>
+                <w:rFonts w:ascii="Times New Roman" w:eastAsia="Calibri" w:hAnsi="Times New Roman" w:cs="Times New Roman"/>
+                <w:sz w:val="24"/>
+                <w:szCs w:val="24"/>
+              </w:rPr>
+            </w:pPr>
+            <w:r>
+              <w:rPr>
+                <w:rFonts w:ascii="Times New Roman" w:eastAsia="Calibri" w:hAnsi="Times New Roman" w:cs="Times New Roman"/>
+                <w:b/>
+                <w:sz w:val="24"/>
+                <w:szCs w:val="24"/>
+              </w:rPr>
+              <w:t>Condiciones posteriores</w:t>
             </w:r>
           </w:p>
           <w:p>
             <w:pPr>
               <w:spacing w:after="0" w:line="240" w:lineRule="auto"/>
-              <w:rPr>
-                <w:rFonts w:ascii="Times New Roman" w:eastAsia="Calibri" w:hAnsi="Times New Roman" w:cs="Times New Roman"/>
-                <w:sz w:val="24"/>
-                <w:szCs w:val="24"/>
-              </w:rPr>
-            </w:pPr>
-            <w:r>
-              <w:rPr>
-                <w:rFonts w:ascii="Times New Roman" w:eastAsia="Calibri" w:hAnsi="Times New Roman" w:cs="Times New Roman"/>
-                <w:sz w:val="24"/>
-                <w:szCs w:val="24"/>
-              </w:rPr>
-              <w:t>E1: El Usuario ingresa mal su cuenta y/o contraseña, el sistema muestra un mensaje de error.</w:t>
-            </w:r>
-          </w:p>
-        </w:tc>
-      </w:tr>
-      <w:tr>
-        <w:trPr>
-          <w:trHeight w:val="1"/>
-          <w:jc w:val="center"/>
-        </w:trPr>
-        <w:tc>
-          <w:tcPr>
-            <w:tcW w:w="8622" w:type="dxa"/>
-            <w:gridSpan w:val="3"/>
-            <w:tcBorders>
-              <w:top w:val="single" w:sz="4" w:space="0" w:color="000000"/>
-              <w:left w:val="single" w:sz="4" w:space="0" w:color="000000"/>
-              <w:bottom w:val="single" w:sz="4" w:space="0" w:color="000000"/>
-              <w:right w:val="single" w:sz="4" w:space="0" w:color="000000"/>
-            </w:tcBorders>
-            <w:shd w:val="clear" w:color="000000" w:fill="FFFFFF"/>
-            <w:tcMar>
-              <w:left w:w="108" w:type="dxa"/>
-              <w:right w:w="108" w:type="dxa"/>
-            </w:tcMar>
-          </w:tcPr>
-          <w:p>
-            <w:pPr>
-              <w:spacing w:after="0" w:line="240" w:lineRule="auto"/>
-              <w:rPr>
-                <w:rFonts w:ascii="Times New Roman" w:eastAsia="Calibri" w:hAnsi="Times New Roman" w:cs="Times New Roman"/>
-                <w:sz w:val="24"/>
-                <w:szCs w:val="24"/>
-              </w:rPr>
-            </w:pPr>
-            <w:r>
-              <w:rPr>
-                <w:rFonts w:ascii="Times New Roman" w:eastAsia="Calibri" w:hAnsi="Times New Roman" w:cs="Times New Roman"/>
-                <w:b/>
-                <w:sz w:val="24"/>
-                <w:szCs w:val="24"/>
-              </w:rPr>
-              <w:t>Condiciones posteriores</w:t>
-            </w:r>
-          </w:p>
-          <w:p>
-            <w:pPr>
-              <w:spacing w:after="0" w:line="240" w:lineRule="auto"/>
+              <w:jc w:val="both"/>
               <w:rPr>
                 <w:rFonts w:ascii="Times New Roman" w:eastAsia="Calibri" w:hAnsi="Times New Roman" w:cs="Times New Roman"/>
                 <w:sz w:val="24"/>
@@ -11732,6 +11717,7 @@
           <w:p>
             <w:pPr>
               <w:spacing w:after="0" w:line="240" w:lineRule="auto"/>
+              <w:jc w:val="both"/>
               <w:rPr>
                 <w:rFonts w:ascii="Times New Roman" w:eastAsia="Calibri" w:hAnsi="Times New Roman" w:cs="Times New Roman"/>
                 <w:sz w:val="24"/>
@@ -11777,6 +11763,7 @@
           <w:p>
             <w:pPr>
               <w:spacing w:after="0" w:line="240" w:lineRule="auto"/>
+              <w:jc w:val="both"/>
               <w:rPr>
                 <w:rFonts w:ascii="Times New Roman" w:eastAsia="Calibri" w:hAnsi="Times New Roman" w:cs="Times New Roman"/>
                 <w:sz w:val="24"/>
@@ -11817,6 +11804,7 @@
           <w:p>
             <w:pPr>
               <w:spacing w:after="0" w:line="240" w:lineRule="auto"/>
+              <w:jc w:val="both"/>
               <w:rPr>
                 <w:rFonts w:ascii="Times New Roman" w:eastAsia="Calibri" w:hAnsi="Times New Roman" w:cs="Times New Roman"/>
                 <w:b/>
@@ -11854,6 +11842,7 @@
           <w:p>
             <w:pPr>
               <w:spacing w:after="0" w:line="240" w:lineRule="auto"/>
+              <w:jc w:val="both"/>
               <w:rPr>
                 <w:rFonts w:ascii="Times New Roman" w:eastAsia="Calibri" w:hAnsi="Times New Roman" w:cs="Times New Roman"/>
                 <w:sz w:val="24"/>
@@ -11904,6 +11893,7 @@
           <w:p>
             <w:pPr>
               <w:spacing w:after="0" w:line="240" w:lineRule="auto"/>
+              <w:jc w:val="both"/>
               <w:rPr>
                 <w:rFonts w:ascii="Times New Roman" w:eastAsia="Calibri" w:hAnsi="Times New Roman" w:cs="Times New Roman"/>
                 <w:b/>
@@ -11940,6 +11930,7 @@
           <w:p>
             <w:pPr>
               <w:spacing w:after="0" w:line="240" w:lineRule="auto"/>
+              <w:jc w:val="both"/>
               <w:rPr>
                 <w:rFonts w:ascii="Times New Roman" w:eastAsia="Calibri" w:hAnsi="Times New Roman" w:cs="Times New Roman"/>
                 <w:sz w:val="24"/>
@@ -11962,6 +11953,7 @@
           <w:p>
             <w:pPr>
               <w:spacing w:after="0" w:line="240" w:lineRule="auto"/>
+              <w:jc w:val="both"/>
               <w:rPr>
                 <w:rFonts w:ascii="Times New Roman" w:eastAsia="Calibri" w:hAnsi="Times New Roman" w:cs="Times New Roman"/>
                 <w:b/>
@@ -12005,6 +11997,7 @@
           <w:p>
             <w:pPr>
               <w:spacing w:after="0" w:line="240" w:lineRule="auto"/>
+              <w:jc w:val="both"/>
               <w:rPr>
                 <w:rFonts w:ascii="Times New Roman" w:eastAsia="Calibri" w:hAnsi="Times New Roman" w:cs="Times New Roman"/>
                 <w:sz w:val="24"/>
@@ -12024,6 +12017,7 @@
           <w:p>
             <w:pPr>
               <w:spacing w:after="0" w:line="240" w:lineRule="auto"/>
+              <w:jc w:val="both"/>
               <w:rPr>
                 <w:rFonts w:ascii="Times New Roman" w:eastAsia="Calibri" w:hAnsi="Times New Roman" w:cs="Times New Roman"/>
                 <w:sz w:val="24"/>
@@ -12065,6 +12059,7 @@
           <w:p>
             <w:pPr>
               <w:spacing w:after="0" w:line="240" w:lineRule="auto"/>
+              <w:jc w:val="both"/>
               <w:rPr>
                 <w:rFonts w:ascii="Times New Roman" w:eastAsia="Calibri" w:hAnsi="Times New Roman" w:cs="Times New Roman"/>
                 <w:sz w:val="24"/>
@@ -12084,6 +12079,7 @@
           <w:p>
             <w:pPr>
               <w:spacing w:after="0" w:line="240" w:lineRule="auto"/>
+              <w:jc w:val="both"/>
               <w:rPr>
                 <w:rFonts w:ascii="Times New Roman" w:eastAsia="Calibri" w:hAnsi="Times New Roman" w:cs="Times New Roman"/>
                 <w:sz w:val="24"/>
@@ -12149,39 +12145,48 @@
           <w:p>
             <w:pPr>
               <w:spacing w:after="0" w:line="240" w:lineRule="auto"/>
-              <w:rPr>
-                <w:rFonts w:ascii="Times New Roman" w:eastAsia="Calibri" w:hAnsi="Times New Roman" w:cs="Times New Roman"/>
-                <w:sz w:val="24"/>
-                <w:szCs w:val="24"/>
-              </w:rPr>
-            </w:pPr>
-            <w:r>
-              <w:rPr>
-                <w:rFonts w:ascii="Times New Roman" w:eastAsia="Calibri" w:hAnsi="Times New Roman" w:cs="Times New Roman"/>
-                <w:b/>
-                <w:sz w:val="24"/>
-                <w:szCs w:val="24"/>
-              </w:rPr>
-              <w:t>Requisitos especiales</w:t>
+              <w:jc w:val="both"/>
+              <w:rPr>
+                <w:rFonts w:ascii="Times New Roman" w:eastAsia="Calibri" w:hAnsi="Times New Roman" w:cs="Times New Roman"/>
+                <w:sz w:val="24"/>
+                <w:szCs w:val="24"/>
+              </w:rPr>
+            </w:pPr>
+            <w:r>
+              <w:rPr>
+                <w:rFonts w:ascii="Times New Roman" w:eastAsia="Calibri" w:hAnsi="Times New Roman" w:cs="Times New Roman"/>
+                <w:b/>
+                <w:sz w:val="24"/>
+                <w:szCs w:val="24"/>
+              </w:rPr>
+              <w:t>Condiciones previas</w:t>
             </w:r>
           </w:p>
           <w:p>
             <w:pPr>
               <w:spacing w:after="0" w:line="240" w:lineRule="auto"/>
-              <w:rPr>
-                <w:rFonts w:ascii="Times New Roman" w:eastAsia="Calibri" w:hAnsi="Times New Roman" w:cs="Times New Roman"/>
-                <w:sz w:val="24"/>
-                <w:szCs w:val="24"/>
-              </w:rPr>
-            </w:pPr>
-            <w:r>
-              <w:rPr>
-                <w:rFonts w:ascii="Times New Roman" w:eastAsia="Calibri" w:hAnsi="Times New Roman" w:cs="Times New Roman"/>
-                <w:sz w:val="24"/>
-                <w:szCs w:val="24"/>
-              </w:rPr>
-              <w:lastRenderedPageBreak/>
-              <w:t>El Usuario debe estar registrado en el sistema.</w:t>
+              <w:jc w:val="both"/>
+              <w:rPr>
+                <w:rFonts w:ascii="Times New Roman" w:eastAsia="Calibri" w:hAnsi="Times New Roman" w:cs="Times New Roman"/>
+                <w:sz w:val="24"/>
+                <w:szCs w:val="24"/>
+              </w:rPr>
+            </w:pPr>
+            <w:r>
+              <w:rPr>
+                <w:rFonts w:ascii="Times New Roman" w:eastAsia="Calibri" w:hAnsi="Times New Roman" w:cs="Times New Roman"/>
+                <w:sz w:val="24"/>
+                <w:szCs w:val="24"/>
+              </w:rPr>
+              <w:t xml:space="preserve">El Usuario debe entrar </w:t>
+            </w:r>
+            <w:r>
+              <w:rPr>
+                <w:rFonts w:ascii="Times New Roman" w:eastAsia="Calibri" w:hAnsi="Times New Roman" w:cs="Times New Roman"/>
+                <w:sz w:val="24"/>
+                <w:szCs w:val="24"/>
+              </w:rPr>
+              <w:t>al sistema.</w:t>
             </w:r>
           </w:p>
         </w:tc>
@@ -12210,47 +12215,149 @@
           <w:p>
             <w:pPr>
               <w:spacing w:after="0" w:line="240" w:lineRule="auto"/>
-              <w:rPr>
-                <w:rFonts w:ascii="Times New Roman" w:eastAsia="Calibri" w:hAnsi="Times New Roman" w:cs="Times New Roman"/>
-                <w:sz w:val="24"/>
-                <w:szCs w:val="24"/>
-              </w:rPr>
-            </w:pPr>
-            <w:r>
-              <w:rPr>
-                <w:rFonts w:ascii="Times New Roman" w:eastAsia="Calibri" w:hAnsi="Times New Roman" w:cs="Times New Roman"/>
-                <w:b/>
+              <w:jc w:val="both"/>
+              <w:rPr>
+                <w:rFonts w:ascii="Times New Roman" w:eastAsia="Calibri" w:hAnsi="Times New Roman" w:cs="Times New Roman"/>
+                <w:sz w:val="24"/>
+                <w:szCs w:val="24"/>
+              </w:rPr>
+            </w:pPr>
+            <w:r>
+              <w:rPr>
+                <w:rFonts w:ascii="Times New Roman" w:eastAsia="Calibri" w:hAnsi="Times New Roman" w:cs="Times New Roman"/>
+                <w:b/>
+                <w:sz w:val="24"/>
+                <w:szCs w:val="24"/>
+              </w:rPr>
+              <w:t>Flujo principal</w:t>
+            </w:r>
+          </w:p>
+          <w:p>
+            <w:pPr>
+              <w:spacing w:after="0" w:line="240" w:lineRule="auto"/>
+              <w:jc w:val="both"/>
+              <w:rPr>
+                <w:rFonts w:ascii="Times New Roman" w:eastAsia="Calibri" w:hAnsi="Times New Roman" w:cs="Times New Roman"/>
+                <w:sz w:val="24"/>
+                <w:szCs w:val="24"/>
+              </w:rPr>
+            </w:pPr>
+            <w:r>
+              <w:rPr>
+                <w:rFonts w:ascii="Times New Roman" w:eastAsia="Calibri" w:hAnsi="Times New Roman" w:cs="Times New Roman"/>
                 <w:sz w:val="24"/>
                 <w:szCs w:val="24"/>
               </w:rPr>
               <w:lastRenderedPageBreak/>
-              <w:t>Condiciones previas</w:t>
+              <w:t xml:space="preserve">-El Usuario hace click en el botón </w:t>
+            </w:r>
+            <w:r>
+              <w:rPr>
+                <w:rFonts w:ascii="Times New Roman" w:eastAsia="Calibri" w:hAnsi="Times New Roman" w:cs="Times New Roman"/>
+                <w:sz w:val="24"/>
+                <w:szCs w:val="24"/>
+              </w:rPr>
+              <w:t>Editar</w:t>
+            </w:r>
+            <w:r>
+              <w:rPr>
+                <w:rFonts w:ascii="Times New Roman" w:eastAsia="Calibri" w:hAnsi="Times New Roman" w:cs="Times New Roman"/>
+                <w:sz w:val="24"/>
+                <w:szCs w:val="24"/>
+              </w:rPr>
+              <w:t>.</w:t>
             </w:r>
           </w:p>
           <w:p>
             <w:pPr>
               <w:spacing w:after="0" w:line="240" w:lineRule="auto"/>
-              <w:rPr>
-                <w:rFonts w:ascii="Times New Roman" w:eastAsia="Calibri" w:hAnsi="Times New Roman" w:cs="Times New Roman"/>
-                <w:sz w:val="24"/>
-                <w:szCs w:val="24"/>
-              </w:rPr>
-            </w:pPr>
-            <w:r>
-              <w:rPr>
-                <w:rFonts w:ascii="Times New Roman" w:eastAsia="Calibri" w:hAnsi="Times New Roman" w:cs="Times New Roman"/>
-                <w:sz w:val="24"/>
-                <w:szCs w:val="24"/>
-              </w:rPr>
-              <w:t xml:space="preserve">El Usuario debe entrar </w:t>
-            </w:r>
-            <w:r>
-              <w:rPr>
-                <w:rFonts w:ascii="Times New Roman" w:eastAsia="Calibri" w:hAnsi="Times New Roman" w:cs="Times New Roman"/>
-                <w:sz w:val="24"/>
-                <w:szCs w:val="24"/>
-              </w:rPr>
-              <w:t>al sistema.</w:t>
+              <w:jc w:val="both"/>
+              <w:rPr>
+                <w:rFonts w:ascii="Times New Roman" w:eastAsia="Calibri" w:hAnsi="Times New Roman" w:cs="Times New Roman"/>
+                <w:sz w:val="24"/>
+                <w:szCs w:val="24"/>
+              </w:rPr>
+            </w:pPr>
+            <w:r>
+              <w:rPr>
+                <w:rFonts w:ascii="Times New Roman" w:eastAsia="Calibri" w:hAnsi="Times New Roman" w:cs="Times New Roman"/>
+                <w:sz w:val="24"/>
+                <w:szCs w:val="24"/>
+              </w:rPr>
+              <w:t>-E</w:t>
+            </w:r>
+            <w:r>
+              <w:rPr>
+                <w:rFonts w:ascii="Times New Roman" w:eastAsia="Calibri" w:hAnsi="Times New Roman" w:cs="Times New Roman"/>
+                <w:sz w:val="24"/>
+                <w:szCs w:val="24"/>
+              </w:rPr>
+              <w:t xml:space="preserve">l sistema </w:t>
+            </w:r>
+            <w:r>
+              <w:rPr>
+                <w:rFonts w:ascii="Times New Roman" w:eastAsia="Calibri" w:hAnsi="Times New Roman" w:cs="Times New Roman"/>
+                <w:sz w:val="24"/>
+                <w:szCs w:val="24"/>
+              </w:rPr>
+              <w:t>despliega una ventana donde puede ingresarse la nueva contraseña.</w:t>
+            </w:r>
+          </w:p>
+          <w:p>
+            <w:pPr>
+              <w:spacing w:after="0" w:line="240" w:lineRule="auto"/>
+              <w:jc w:val="both"/>
+              <w:rPr>
+                <w:rFonts w:ascii="Times New Roman" w:eastAsia="Calibri" w:hAnsi="Times New Roman" w:cs="Times New Roman"/>
+                <w:sz w:val="24"/>
+                <w:szCs w:val="24"/>
+              </w:rPr>
+            </w:pPr>
+            <w:r>
+              <w:rPr>
+                <w:rFonts w:ascii="Times New Roman" w:eastAsia="Calibri" w:hAnsi="Times New Roman" w:cs="Times New Roman"/>
+                <w:sz w:val="24"/>
+                <w:szCs w:val="24"/>
+              </w:rPr>
+              <w:t>-El usuario ingresa la nueva contraseña y presiona Aceptar.</w:t>
+            </w:r>
+          </w:p>
+          <w:p>
+            <w:pPr>
+              <w:spacing w:after="0" w:line="240" w:lineRule="auto"/>
+              <w:jc w:val="both"/>
+              <w:rPr>
+                <w:rFonts w:ascii="Times New Roman" w:eastAsia="Calibri" w:hAnsi="Times New Roman" w:cs="Times New Roman"/>
+                <w:sz w:val="24"/>
+                <w:szCs w:val="24"/>
+              </w:rPr>
+            </w:pPr>
+            <w:r>
+              <w:rPr>
+                <w:rFonts w:ascii="Times New Roman" w:eastAsia="Calibri" w:hAnsi="Times New Roman" w:cs="Times New Roman"/>
+                <w:sz w:val="24"/>
+                <w:szCs w:val="24"/>
+              </w:rPr>
+              <w:t>-El sistema cambia la contraseña.</w:t>
+            </w:r>
+          </w:p>
+          <w:p>
+            <w:pPr>
+              <w:spacing w:after="0" w:line="240" w:lineRule="auto"/>
+              <w:jc w:val="both"/>
+              <w:rPr>
+                <w:rFonts w:ascii="Times New Roman" w:eastAsia="Calibri" w:hAnsi="Times New Roman" w:cs="Times New Roman"/>
+                <w:sz w:val="24"/>
+                <w:szCs w:val="24"/>
+              </w:rPr>
+            </w:pPr>
+            <w:r>
+              <w:rPr>
+                <w:rFonts w:ascii="Times New Roman" w:eastAsia="Calibri" w:hAnsi="Times New Roman" w:cs="Times New Roman"/>
+                <w:sz w:val="24"/>
+                <w:szCs w:val="24"/>
+              </w:rPr>
+              <w:t xml:space="preserve">-El sistema despliega la pantalla principal. </w:t>
             </w:r>
           </w:p>
         </w:tc>
@@ -12279,142 +12386,49 @@
           <w:p>
             <w:pPr>
               <w:spacing w:after="0" w:line="240" w:lineRule="auto"/>
-              <w:rPr>
-                <w:rFonts w:ascii="Times New Roman" w:eastAsia="Calibri" w:hAnsi="Times New Roman" w:cs="Times New Roman"/>
-                <w:sz w:val="24"/>
-                <w:szCs w:val="24"/>
-              </w:rPr>
-            </w:pPr>
-            <w:r>
-              <w:rPr>
-                <w:rFonts w:ascii="Times New Roman" w:eastAsia="Calibri" w:hAnsi="Times New Roman" w:cs="Times New Roman"/>
-                <w:b/>
-                <w:sz w:val="24"/>
-                <w:szCs w:val="24"/>
-              </w:rPr>
-              <w:t>Flujo principal</w:t>
+              <w:jc w:val="both"/>
+              <w:rPr>
+                <w:rFonts w:ascii="Times New Roman" w:eastAsia="Calibri" w:hAnsi="Times New Roman" w:cs="Times New Roman"/>
+                <w:sz w:val="24"/>
+                <w:szCs w:val="24"/>
+              </w:rPr>
+            </w:pPr>
+            <w:r>
+              <w:rPr>
+                <w:rFonts w:ascii="Times New Roman" w:eastAsia="Calibri" w:hAnsi="Times New Roman" w:cs="Times New Roman"/>
+                <w:b/>
+                <w:sz w:val="24"/>
+                <w:szCs w:val="24"/>
+              </w:rPr>
+              <w:lastRenderedPageBreak/>
+              <w:t>Flujo alterno</w:t>
             </w:r>
           </w:p>
           <w:p>
             <w:pPr>
               <w:spacing w:after="0" w:line="240" w:lineRule="auto"/>
-              <w:rPr>
-                <w:rFonts w:ascii="Times New Roman" w:eastAsia="Calibri" w:hAnsi="Times New Roman" w:cs="Times New Roman"/>
-                <w:sz w:val="24"/>
-                <w:szCs w:val="24"/>
-              </w:rPr>
-            </w:pPr>
-            <w:r>
-              <w:rPr>
-                <w:rFonts w:ascii="Times New Roman" w:eastAsia="Calibri" w:hAnsi="Times New Roman" w:cs="Times New Roman"/>
-                <w:sz w:val="24"/>
-                <w:szCs w:val="24"/>
-              </w:rPr>
-              <w:t xml:space="preserve">-El Usuario hace click en el botón </w:t>
-            </w:r>
-            <w:r>
-              <w:rPr>
-                <w:rFonts w:ascii="Times New Roman" w:eastAsia="Calibri" w:hAnsi="Times New Roman" w:cs="Times New Roman"/>
-                <w:sz w:val="24"/>
-                <w:szCs w:val="24"/>
-              </w:rPr>
-              <w:t>Editar</w:t>
-            </w:r>
-            <w:r>
-              <w:rPr>
-                <w:rFonts w:ascii="Times New Roman" w:eastAsia="Calibri" w:hAnsi="Times New Roman" w:cs="Times New Roman"/>
-                <w:sz w:val="24"/>
-                <w:szCs w:val="24"/>
-              </w:rPr>
-              <w:t>.</w:t>
-            </w:r>
-          </w:p>
-          <w:p>
-            <w:pPr>
-              <w:spacing w:after="0" w:line="240" w:lineRule="auto"/>
-              <w:rPr>
-                <w:rFonts w:ascii="Times New Roman" w:eastAsia="Calibri" w:hAnsi="Times New Roman" w:cs="Times New Roman"/>
-                <w:sz w:val="24"/>
-                <w:szCs w:val="24"/>
-              </w:rPr>
-            </w:pPr>
-            <w:r>
-              <w:rPr>
-                <w:rFonts w:ascii="Times New Roman" w:eastAsia="Calibri" w:hAnsi="Times New Roman" w:cs="Times New Roman"/>
-                <w:sz w:val="24"/>
-                <w:szCs w:val="24"/>
-              </w:rPr>
-              <w:t>-E</w:t>
-            </w:r>
-            <w:r>
-              <w:rPr>
-                <w:rFonts w:ascii="Times New Roman" w:eastAsia="Calibri" w:hAnsi="Times New Roman" w:cs="Times New Roman"/>
-                <w:sz w:val="24"/>
-                <w:szCs w:val="24"/>
-              </w:rPr>
-              <w:t xml:space="preserve">l sistema </w:t>
-            </w:r>
-            <w:r>
-              <w:rPr>
-                <w:rFonts w:ascii="Times New Roman" w:eastAsia="Calibri" w:hAnsi="Times New Roman" w:cs="Times New Roman"/>
-                <w:sz w:val="24"/>
-                <w:szCs w:val="24"/>
-              </w:rPr>
-              <w:t>despliega una ventana donde puede ingresarse la nueva contraseña.</w:t>
-            </w:r>
-          </w:p>
-          <w:p>
-            <w:pPr>
-              <w:spacing w:after="0" w:line="240" w:lineRule="auto"/>
-              <w:rPr>
-                <w:rFonts w:ascii="Times New Roman" w:eastAsia="Calibri" w:hAnsi="Times New Roman" w:cs="Times New Roman"/>
-                <w:sz w:val="24"/>
-                <w:szCs w:val="24"/>
-              </w:rPr>
-            </w:pPr>
-            <w:r>
-              <w:rPr>
-                <w:rFonts w:ascii="Times New Roman" w:eastAsia="Calibri" w:hAnsi="Times New Roman" w:cs="Times New Roman"/>
-                <w:sz w:val="24"/>
-                <w:szCs w:val="24"/>
-              </w:rPr>
-              <w:t>-El usuario ingresa la nueva contraseña y presiona Aceptar.</w:t>
-            </w:r>
-          </w:p>
-          <w:p>
-            <w:pPr>
-              <w:spacing w:after="0" w:line="240" w:lineRule="auto"/>
-              <w:rPr>
-                <w:rFonts w:ascii="Times New Roman" w:eastAsia="Calibri" w:hAnsi="Times New Roman" w:cs="Times New Roman"/>
-                <w:sz w:val="24"/>
-                <w:szCs w:val="24"/>
-              </w:rPr>
-            </w:pPr>
-            <w:r>
-              <w:rPr>
-                <w:rFonts w:ascii="Times New Roman" w:eastAsia="Calibri" w:hAnsi="Times New Roman" w:cs="Times New Roman"/>
-                <w:sz w:val="24"/>
-                <w:szCs w:val="24"/>
-              </w:rPr>
-              <w:t>-El sistema cambia la contraseña.</w:t>
-            </w:r>
-          </w:p>
-          <w:p>
-            <w:pPr>
-              <w:spacing w:after="0" w:line="240" w:lineRule="auto"/>
-              <w:rPr>
-                <w:rFonts w:ascii="Times New Roman" w:eastAsia="Calibri" w:hAnsi="Times New Roman" w:cs="Times New Roman"/>
-                <w:sz w:val="24"/>
-                <w:szCs w:val="24"/>
-              </w:rPr>
-            </w:pPr>
-            <w:r>
-              <w:rPr>
-                <w:rFonts w:ascii="Times New Roman" w:eastAsia="Calibri" w:hAnsi="Times New Roman" w:cs="Times New Roman"/>
-                <w:sz w:val="24"/>
-                <w:szCs w:val="24"/>
-              </w:rPr>
-              <w:t xml:space="preserve">-El sistema despliega la pantalla principal. </w:t>
+              <w:jc w:val="both"/>
+              <w:rPr>
+                <w:rFonts w:ascii="Times New Roman" w:eastAsia="Calibri" w:hAnsi="Times New Roman" w:cs="Times New Roman"/>
+                <w:sz w:val="24"/>
+                <w:szCs w:val="24"/>
+              </w:rPr>
+            </w:pPr>
+            <w:r>
+              <w:rPr>
+                <w:rFonts w:ascii="Times New Roman" w:eastAsia="Calibri" w:hAnsi="Times New Roman" w:cs="Times New Roman"/>
+                <w:sz w:val="24"/>
+                <w:szCs w:val="24"/>
+              </w:rPr>
+              <w:t>E1: El Usuario</w:t>
+            </w:r>
+            <w:r>
+              <w:rPr>
+                <w:rFonts w:ascii="Times New Roman" w:eastAsia="Calibri" w:hAnsi="Times New Roman" w:cs="Times New Roman"/>
+                <w:sz w:val="24"/>
+                <w:szCs w:val="24"/>
+              </w:rPr>
+              <w:t xml:space="preserve"> presiona Cancelar para salir de la ventana de Editar.</w:t>
             </w:r>
           </w:p>
         </w:tc>
@@ -12443,93 +12457,27 @@
           <w:p>
             <w:pPr>
               <w:spacing w:after="0" w:line="240" w:lineRule="auto"/>
-              <w:rPr>
-                <w:rFonts w:ascii="Times New Roman" w:eastAsia="Calibri" w:hAnsi="Times New Roman" w:cs="Times New Roman"/>
-                <w:sz w:val="24"/>
-                <w:szCs w:val="24"/>
-              </w:rPr>
-            </w:pPr>
-            <w:r>
-              <w:rPr>
-                <w:rFonts w:ascii="Times New Roman" w:eastAsia="Calibri" w:hAnsi="Times New Roman" w:cs="Times New Roman"/>
-                <w:b/>
-                <w:sz w:val="24"/>
-                <w:szCs w:val="24"/>
-              </w:rPr>
-              <w:t>Flujo alterno</w:t>
+              <w:jc w:val="both"/>
+              <w:rPr>
+                <w:rFonts w:ascii="Times New Roman" w:eastAsia="Calibri" w:hAnsi="Times New Roman" w:cs="Times New Roman"/>
+                <w:sz w:val="24"/>
+                <w:szCs w:val="24"/>
+              </w:rPr>
+            </w:pPr>
+            <w:r>
+              <w:rPr>
+                <w:rFonts w:ascii="Times New Roman" w:eastAsia="Calibri" w:hAnsi="Times New Roman" w:cs="Times New Roman"/>
+                <w:b/>
+                <w:sz w:val="24"/>
+                <w:szCs w:val="24"/>
+              </w:rPr>
+              <w:t>Condiciones posteriores</w:t>
             </w:r>
           </w:p>
           <w:p>
             <w:pPr>
               <w:spacing w:after="0" w:line="240" w:lineRule="auto"/>
-              <w:rPr>
-                <w:rFonts w:ascii="Times New Roman" w:eastAsia="Calibri" w:hAnsi="Times New Roman" w:cs="Times New Roman"/>
-                <w:sz w:val="24"/>
-                <w:szCs w:val="24"/>
-              </w:rPr>
-            </w:pPr>
-            <w:r>
-              <w:rPr>
-                <w:rFonts w:ascii="Times New Roman" w:eastAsia="Calibri" w:hAnsi="Times New Roman" w:cs="Times New Roman"/>
-                <w:sz w:val="24"/>
-                <w:szCs w:val="24"/>
-              </w:rPr>
-              <w:t>E1: El Usuario</w:t>
-            </w:r>
-            <w:r>
-              <w:rPr>
-                <w:rFonts w:ascii="Times New Roman" w:eastAsia="Calibri" w:hAnsi="Times New Roman" w:cs="Times New Roman"/>
-                <w:sz w:val="24"/>
-                <w:szCs w:val="24"/>
-              </w:rPr>
-              <w:t xml:space="preserve"> presiona Cancelar para salir de la ventana de Editar.</w:t>
-            </w:r>
-          </w:p>
-        </w:tc>
-      </w:tr>
-      <w:tr>
-        <w:trPr>
-          <w:trHeight w:val="1"/>
-          <w:jc w:val="center"/>
-        </w:trPr>
-        <w:tc>
-          <w:tcPr>
-            <w:tcW w:w="8622" w:type="dxa"/>
-            <w:gridSpan w:val="3"/>
-            <w:tcBorders>
-              <w:top w:val="single" w:sz="4" w:space="0" w:color="000000"/>
-              <w:left w:val="single" w:sz="4" w:space="0" w:color="000000"/>
-              <w:bottom w:val="single" w:sz="4" w:space="0" w:color="000000"/>
-              <w:right w:val="single" w:sz="4" w:space="0" w:color="000000"/>
-            </w:tcBorders>
-            <w:shd w:val="clear" w:color="000000" w:fill="FFFFFF"/>
-            <w:tcMar>
-              <w:left w:w="108" w:type="dxa"/>
-              <w:right w:w="108" w:type="dxa"/>
-            </w:tcMar>
-          </w:tcPr>
-          <w:p>
-            <w:pPr>
-              <w:spacing w:after="0" w:line="240" w:lineRule="auto"/>
-              <w:rPr>
-                <w:rFonts w:ascii="Times New Roman" w:eastAsia="Calibri" w:hAnsi="Times New Roman" w:cs="Times New Roman"/>
-                <w:sz w:val="24"/>
-                <w:szCs w:val="24"/>
-              </w:rPr>
-            </w:pPr>
-            <w:r>
-              <w:rPr>
-                <w:rFonts w:ascii="Times New Roman" w:eastAsia="Calibri" w:hAnsi="Times New Roman" w:cs="Times New Roman"/>
-                <w:b/>
-                <w:sz w:val="24"/>
-                <w:szCs w:val="24"/>
-              </w:rPr>
-              <w:t>Condiciones posteriores</w:t>
-            </w:r>
-          </w:p>
-          <w:p>
-            <w:pPr>
-              <w:spacing w:after="0" w:line="240" w:lineRule="auto"/>
+              <w:jc w:val="both"/>
               <w:rPr>
                 <w:rFonts w:ascii="Times New Roman" w:eastAsia="Calibri" w:hAnsi="Times New Roman" w:cs="Times New Roman"/>
                 <w:sz w:val="24"/>
@@ -12597,6 +12545,7 @@
           <w:p>
             <w:pPr>
               <w:spacing w:after="0" w:line="240" w:lineRule="auto"/>
+              <w:jc w:val="both"/>
               <w:rPr>
                 <w:rFonts w:ascii="Times New Roman" w:eastAsia="Calibri" w:hAnsi="Times New Roman" w:cs="Times New Roman"/>
                 <w:sz w:val="24"/>
@@ -12642,6 +12591,7 @@
           <w:p>
             <w:pPr>
               <w:spacing w:after="0" w:line="240" w:lineRule="auto"/>
+              <w:jc w:val="both"/>
               <w:rPr>
                 <w:rFonts w:ascii="Times New Roman" w:eastAsia="Calibri" w:hAnsi="Times New Roman" w:cs="Times New Roman"/>
                 <w:sz w:val="24"/>
@@ -12700,6 +12650,7 @@
           <w:p>
             <w:pPr>
               <w:spacing w:after="0" w:line="240" w:lineRule="auto"/>
+              <w:jc w:val="both"/>
               <w:rPr>
                 <w:rFonts w:ascii="Times New Roman" w:eastAsia="Calibri" w:hAnsi="Times New Roman" w:cs="Times New Roman"/>
                 <w:b/>
@@ -12737,6 +12688,7 @@
           <w:p>
             <w:pPr>
               <w:spacing w:after="0" w:line="240" w:lineRule="auto"/>
+              <w:jc w:val="both"/>
               <w:rPr>
                 <w:rFonts w:ascii="Times New Roman" w:eastAsia="Calibri" w:hAnsi="Times New Roman" w:cs="Times New Roman"/>
                 <w:sz w:val="24"/>
@@ -12769,6 +12721,7 @@
           <w:p>
             <w:pPr>
               <w:spacing w:after="0" w:line="240" w:lineRule="auto"/>
+              <w:jc w:val="both"/>
               <w:rPr>
                 <w:rFonts w:ascii="Times New Roman" w:eastAsia="Calibri" w:hAnsi="Times New Roman" w:cs="Times New Roman"/>
                 <w:b/>
@@ -12805,6 +12758,7 @@
           <w:p>
             <w:pPr>
               <w:spacing w:after="0" w:line="240" w:lineRule="auto"/>
+              <w:jc w:val="both"/>
               <w:rPr>
                 <w:rFonts w:ascii="Times New Roman" w:eastAsia="Calibri" w:hAnsi="Times New Roman" w:cs="Times New Roman"/>
                 <w:sz w:val="24"/>
@@ -12827,6 +12781,7 @@
           <w:p>
             <w:pPr>
               <w:spacing w:after="0" w:line="240" w:lineRule="auto"/>
+              <w:jc w:val="both"/>
               <w:rPr>
                 <w:rFonts w:ascii="Times New Roman" w:eastAsia="Calibri" w:hAnsi="Times New Roman" w:cs="Times New Roman"/>
                 <w:b/>
@@ -12870,6 +12825,7 @@
           <w:p>
             <w:pPr>
               <w:spacing w:after="0" w:line="240" w:lineRule="auto"/>
+              <w:jc w:val="both"/>
               <w:rPr>
                 <w:rFonts w:ascii="Times New Roman" w:eastAsia="Calibri" w:hAnsi="Times New Roman" w:cs="Times New Roman"/>
                 <w:sz w:val="24"/>
@@ -12889,6 +12845,7 @@
           <w:p>
             <w:pPr>
               <w:spacing w:after="0" w:line="240" w:lineRule="auto"/>
+              <w:jc w:val="both"/>
               <w:rPr>
                 <w:rFonts w:ascii="Times New Roman" w:eastAsia="Calibri" w:hAnsi="Times New Roman" w:cs="Times New Roman"/>
                 <w:sz w:val="24"/>
@@ -12930,6 +12887,7 @@
           <w:p>
             <w:pPr>
               <w:spacing w:after="0" w:line="240" w:lineRule="auto"/>
+              <w:jc w:val="both"/>
               <w:rPr>
                 <w:rFonts w:ascii="Times New Roman" w:eastAsia="Calibri" w:hAnsi="Times New Roman" w:cs="Times New Roman"/>
                 <w:sz w:val="24"/>
@@ -12949,6 +12907,7 @@
           <w:p>
             <w:pPr>
               <w:spacing w:after="0" w:line="240" w:lineRule="auto"/>
+              <w:jc w:val="both"/>
               <w:rPr>
                 <w:rFonts w:ascii="Times New Roman" w:eastAsia="Calibri" w:hAnsi="Times New Roman" w:cs="Times New Roman"/>
                 <w:sz w:val="24"/>
@@ -12982,25 +12941,27 @@
           <w:p>
             <w:pPr>
               <w:spacing w:after="0" w:line="240" w:lineRule="auto"/>
-              <w:rPr>
-                <w:rFonts w:ascii="Times New Roman" w:eastAsia="Calibri" w:hAnsi="Times New Roman" w:cs="Times New Roman"/>
-                <w:sz w:val="24"/>
-                <w:szCs w:val="24"/>
-              </w:rPr>
-            </w:pPr>
-            <w:r>
-              <w:rPr>
-                <w:rFonts w:ascii="Times New Roman" w:eastAsia="Calibri" w:hAnsi="Times New Roman" w:cs="Times New Roman"/>
-                <w:b/>
-                <w:sz w:val="24"/>
-                <w:szCs w:val="24"/>
-              </w:rPr>
-              <w:t>Requisitos especiales</w:t>
+              <w:jc w:val="both"/>
+              <w:rPr>
+                <w:rFonts w:ascii="Times New Roman" w:eastAsia="Calibri" w:hAnsi="Times New Roman" w:cs="Times New Roman"/>
+                <w:sz w:val="24"/>
+                <w:szCs w:val="24"/>
+              </w:rPr>
+            </w:pPr>
+            <w:r>
+              <w:rPr>
+                <w:rFonts w:ascii="Times New Roman" w:eastAsia="Calibri" w:hAnsi="Times New Roman" w:cs="Times New Roman"/>
+                <w:b/>
+                <w:sz w:val="24"/>
+                <w:szCs w:val="24"/>
+              </w:rPr>
+              <w:t>Condiciones previas</w:t>
             </w:r>
           </w:p>
           <w:p>
             <w:pPr>
               <w:spacing w:after="0" w:line="240" w:lineRule="auto"/>
+              <w:jc w:val="both"/>
               <w:rPr>
                 <w:rFonts w:ascii="Times New Roman" w:eastAsia="Calibri" w:hAnsi="Times New Roman" w:cs="Times New Roman"/>
                 <w:sz w:val="24"/>
@@ -13034,31 +12995,41 @@
           <w:p>
             <w:pPr>
               <w:spacing w:after="0" w:line="240" w:lineRule="auto"/>
-              <w:rPr>
-                <w:rFonts w:ascii="Times New Roman" w:eastAsia="Calibri" w:hAnsi="Times New Roman" w:cs="Times New Roman"/>
-                <w:sz w:val="24"/>
-                <w:szCs w:val="24"/>
-              </w:rPr>
-            </w:pPr>
-            <w:r>
-              <w:rPr>
-                <w:rFonts w:ascii="Times New Roman" w:eastAsia="Calibri" w:hAnsi="Times New Roman" w:cs="Times New Roman"/>
-                <w:b/>
-                <w:sz w:val="24"/>
-                <w:szCs w:val="24"/>
-              </w:rPr>
-              <w:t>Condiciones previas</w:t>
+              <w:jc w:val="both"/>
+              <w:rPr>
+                <w:rFonts w:ascii="Times New Roman" w:eastAsia="Calibri" w:hAnsi="Times New Roman" w:cs="Times New Roman"/>
+                <w:sz w:val="24"/>
+                <w:szCs w:val="24"/>
+              </w:rPr>
+            </w:pPr>
+            <w:r>
+              <w:rPr>
+                <w:rFonts w:ascii="Times New Roman" w:eastAsia="Calibri" w:hAnsi="Times New Roman" w:cs="Times New Roman"/>
+                <w:b/>
+                <w:sz w:val="24"/>
+                <w:szCs w:val="24"/>
+              </w:rPr>
+              <w:t>Flujo principal</w:t>
             </w:r>
           </w:p>
           <w:p>
             <w:pPr>
               <w:spacing w:after="0" w:line="240" w:lineRule="auto"/>
-              <w:rPr>
-                <w:rFonts w:ascii="Times New Roman" w:eastAsia="Calibri" w:hAnsi="Times New Roman" w:cs="Times New Roman"/>
-                <w:sz w:val="24"/>
-                <w:szCs w:val="24"/>
-              </w:rPr>
-            </w:pPr>
+              <w:jc w:val="both"/>
+              <w:rPr>
+                <w:rFonts w:ascii="Times New Roman" w:eastAsia="Calibri" w:hAnsi="Times New Roman" w:cs="Times New Roman"/>
+                <w:sz w:val="24"/>
+                <w:szCs w:val="24"/>
+              </w:rPr>
+            </w:pPr>
+            <w:r>
+              <w:rPr>
+                <w:rFonts w:ascii="Times New Roman" w:eastAsia="Calibri" w:hAnsi="Times New Roman" w:cs="Times New Roman"/>
+                <w:sz w:val="24"/>
+                <w:szCs w:val="24"/>
+              </w:rPr>
+              <w:t xml:space="preserve"> </w:t>
+            </w:r>
           </w:p>
         </w:tc>
       </w:tr>
@@ -13086,39 +13057,33 @@
           <w:p>
             <w:pPr>
               <w:spacing w:after="0" w:line="240" w:lineRule="auto"/>
-              <w:rPr>
-                <w:rFonts w:ascii="Times New Roman" w:eastAsia="Calibri" w:hAnsi="Times New Roman" w:cs="Times New Roman"/>
-                <w:sz w:val="24"/>
-                <w:szCs w:val="24"/>
-              </w:rPr>
-            </w:pPr>
-            <w:r>
-              <w:rPr>
-                <w:rFonts w:ascii="Times New Roman" w:eastAsia="Calibri" w:hAnsi="Times New Roman" w:cs="Times New Roman"/>
-                <w:b/>
-                <w:sz w:val="24"/>
-                <w:szCs w:val="24"/>
-              </w:rPr>
-              <w:t>Flujo principal</w:t>
+              <w:jc w:val="both"/>
+              <w:rPr>
+                <w:rFonts w:ascii="Times New Roman" w:eastAsia="Calibri" w:hAnsi="Times New Roman" w:cs="Times New Roman"/>
+                <w:sz w:val="24"/>
+                <w:szCs w:val="24"/>
+              </w:rPr>
+            </w:pPr>
+            <w:r>
+              <w:rPr>
+                <w:rFonts w:ascii="Times New Roman" w:eastAsia="Calibri" w:hAnsi="Times New Roman" w:cs="Times New Roman"/>
+                <w:b/>
+                <w:sz w:val="24"/>
+                <w:szCs w:val="24"/>
+              </w:rPr>
+              <w:t>Flujo alterno</w:t>
             </w:r>
           </w:p>
           <w:p>
             <w:pPr>
               <w:spacing w:after="0" w:line="240" w:lineRule="auto"/>
-              <w:rPr>
-                <w:rFonts w:ascii="Times New Roman" w:eastAsia="Calibri" w:hAnsi="Times New Roman" w:cs="Times New Roman"/>
-                <w:sz w:val="24"/>
-                <w:szCs w:val="24"/>
-              </w:rPr>
-            </w:pPr>
-            <w:r>
-              <w:rPr>
-                <w:rFonts w:ascii="Times New Roman" w:eastAsia="Calibri" w:hAnsi="Times New Roman" w:cs="Times New Roman"/>
-                <w:sz w:val="24"/>
-                <w:szCs w:val="24"/>
-              </w:rPr>
-              <w:t xml:space="preserve"> </w:t>
-            </w:r>
+              <w:jc w:val="both"/>
+              <w:rPr>
+                <w:rFonts w:ascii="Times New Roman" w:eastAsia="Calibri" w:hAnsi="Times New Roman" w:cs="Times New Roman"/>
+                <w:sz w:val="24"/>
+                <w:szCs w:val="24"/>
+              </w:rPr>
+            </w:pPr>
           </w:p>
         </w:tc>
       </w:tr>
@@ -13146,77 +13111,27 @@
           <w:p>
             <w:pPr>
               <w:spacing w:after="0" w:line="240" w:lineRule="auto"/>
-              <w:rPr>
-                <w:rFonts w:ascii="Times New Roman" w:eastAsia="Calibri" w:hAnsi="Times New Roman" w:cs="Times New Roman"/>
-                <w:sz w:val="24"/>
-                <w:szCs w:val="24"/>
-              </w:rPr>
-            </w:pPr>
-            <w:r>
-              <w:rPr>
-                <w:rFonts w:ascii="Times New Roman" w:eastAsia="Calibri" w:hAnsi="Times New Roman" w:cs="Times New Roman"/>
-                <w:b/>
-                <w:sz w:val="24"/>
-                <w:szCs w:val="24"/>
-              </w:rPr>
-              <w:t>Flujo alterno</w:t>
+              <w:jc w:val="both"/>
+              <w:rPr>
+                <w:rFonts w:ascii="Times New Roman" w:eastAsia="Calibri" w:hAnsi="Times New Roman" w:cs="Times New Roman"/>
+                <w:sz w:val="24"/>
+                <w:szCs w:val="24"/>
+              </w:rPr>
+            </w:pPr>
+            <w:r>
+              <w:rPr>
+                <w:rFonts w:ascii="Times New Roman" w:eastAsia="Calibri" w:hAnsi="Times New Roman" w:cs="Times New Roman"/>
+                <w:b/>
+                <w:sz w:val="24"/>
+                <w:szCs w:val="24"/>
+              </w:rPr>
+              <w:t>Condiciones posteriores</w:t>
             </w:r>
           </w:p>
           <w:p>
             <w:pPr>
               <w:spacing w:after="0" w:line="240" w:lineRule="auto"/>
-              <w:rPr>
-                <w:rFonts w:ascii="Times New Roman" w:eastAsia="Calibri" w:hAnsi="Times New Roman" w:cs="Times New Roman"/>
-                <w:sz w:val="24"/>
-                <w:szCs w:val="24"/>
-              </w:rPr>
-            </w:pPr>
-          </w:p>
-        </w:tc>
-      </w:tr>
-      <w:tr>
-        <w:trPr>
-          <w:trHeight w:val="1"/>
-          <w:jc w:val="center"/>
-        </w:trPr>
-        <w:tc>
-          <w:tcPr>
-            <w:tcW w:w="8622" w:type="dxa"/>
-            <w:gridSpan w:val="3"/>
-            <w:tcBorders>
-              <w:top w:val="single" w:sz="4" w:space="0" w:color="000000"/>
-              <w:left w:val="single" w:sz="4" w:space="0" w:color="000000"/>
-              <w:bottom w:val="single" w:sz="4" w:space="0" w:color="000000"/>
-              <w:right w:val="single" w:sz="4" w:space="0" w:color="000000"/>
-            </w:tcBorders>
-            <w:shd w:val="clear" w:color="000000" w:fill="FFFFFF"/>
-            <w:tcMar>
-              <w:left w:w="108" w:type="dxa"/>
-              <w:right w:w="108" w:type="dxa"/>
-            </w:tcMar>
-          </w:tcPr>
-          <w:p>
-            <w:pPr>
-              <w:spacing w:after="0" w:line="240" w:lineRule="auto"/>
-              <w:rPr>
-                <w:rFonts w:ascii="Times New Roman" w:eastAsia="Calibri" w:hAnsi="Times New Roman" w:cs="Times New Roman"/>
-                <w:sz w:val="24"/>
-                <w:szCs w:val="24"/>
-              </w:rPr>
-            </w:pPr>
-            <w:r>
-              <w:rPr>
-                <w:rFonts w:ascii="Times New Roman" w:eastAsia="Calibri" w:hAnsi="Times New Roman" w:cs="Times New Roman"/>
-                <w:b/>
-                <w:sz w:val="24"/>
-                <w:szCs w:val="24"/>
-              </w:rPr>
-              <w:t>Condiciones posteriores</w:t>
-            </w:r>
-          </w:p>
-          <w:p>
-            <w:pPr>
-              <w:spacing w:after="0" w:line="240" w:lineRule="auto"/>
+              <w:jc w:val="both"/>
               <w:rPr>
                 <w:rFonts w:ascii="Times New Roman" w:eastAsia="Calibri" w:hAnsi="Times New Roman" w:cs="Times New Roman"/>
                 <w:sz w:val="24"/>
@@ -13276,6 +13191,7 @@
           <w:p>
             <w:pPr>
               <w:spacing w:after="0" w:line="240" w:lineRule="auto"/>
+              <w:jc w:val="both"/>
               <w:rPr>
                 <w:rFonts w:ascii="Times New Roman" w:eastAsia="Calibri" w:hAnsi="Times New Roman" w:cs="Times New Roman"/>
                 <w:sz w:val="24"/>
@@ -13321,6 +13237,7 @@
           <w:p>
             <w:pPr>
               <w:spacing w:after="0" w:line="240" w:lineRule="auto"/>
+              <w:jc w:val="both"/>
               <w:rPr>
                 <w:rFonts w:ascii="Times New Roman" w:eastAsia="Calibri" w:hAnsi="Times New Roman" w:cs="Times New Roman"/>
                 <w:sz w:val="24"/>
@@ -13361,6 +13278,7 @@
           <w:p>
             <w:pPr>
               <w:spacing w:after="0" w:line="240" w:lineRule="auto"/>
+              <w:jc w:val="both"/>
               <w:rPr>
                 <w:rFonts w:ascii="Times New Roman" w:eastAsia="Calibri" w:hAnsi="Times New Roman" w:cs="Times New Roman"/>
                 <w:b/>
@@ -13398,6 +13316,7 @@
           <w:p>
             <w:pPr>
               <w:spacing w:after="0" w:line="240" w:lineRule="auto"/>
+              <w:jc w:val="both"/>
               <w:rPr>
                 <w:rFonts w:ascii="Times New Roman" w:eastAsia="Calibri" w:hAnsi="Times New Roman" w:cs="Times New Roman"/>
                 <w:sz w:val="24"/>
@@ -13438,6 +13357,7 @@
           <w:p>
             <w:pPr>
               <w:spacing w:after="0" w:line="240" w:lineRule="auto"/>
+              <w:jc w:val="both"/>
               <w:rPr>
                 <w:rFonts w:ascii="Times New Roman" w:eastAsia="Calibri" w:hAnsi="Times New Roman" w:cs="Times New Roman"/>
                 <w:b/>
@@ -13474,6 +13394,7 @@
           <w:p>
             <w:pPr>
               <w:spacing w:after="0" w:line="240" w:lineRule="auto"/>
+              <w:jc w:val="both"/>
               <w:rPr>
                 <w:rFonts w:ascii="Times New Roman" w:eastAsia="Calibri" w:hAnsi="Times New Roman" w:cs="Times New Roman"/>
                 <w:sz w:val="24"/>
@@ -13496,6 +13417,7 @@
           <w:p>
             <w:pPr>
               <w:spacing w:after="0" w:line="240" w:lineRule="auto"/>
+              <w:jc w:val="both"/>
               <w:rPr>
                 <w:rFonts w:ascii="Times New Roman" w:eastAsia="Calibri" w:hAnsi="Times New Roman" w:cs="Times New Roman"/>
                 <w:b/>
@@ -13539,6 +13461,7 @@
           <w:p>
             <w:pPr>
               <w:spacing w:after="0" w:line="240" w:lineRule="auto"/>
+              <w:jc w:val="both"/>
               <w:rPr>
                 <w:rFonts w:ascii="Times New Roman" w:eastAsia="Calibri" w:hAnsi="Times New Roman" w:cs="Times New Roman"/>
                 <w:sz w:val="24"/>
@@ -13558,6 +13481,7 @@
           <w:p>
             <w:pPr>
               <w:spacing w:after="0" w:line="240" w:lineRule="auto"/>
+              <w:jc w:val="both"/>
               <w:rPr>
                 <w:rFonts w:ascii="Times New Roman" w:eastAsia="Calibri" w:hAnsi="Times New Roman" w:cs="Times New Roman"/>
                 <w:sz w:val="24"/>
@@ -13599,6 +13523,7 @@
           <w:p>
             <w:pPr>
               <w:spacing w:after="0" w:line="240" w:lineRule="auto"/>
+              <w:jc w:val="both"/>
               <w:rPr>
                 <w:rFonts w:ascii="Times New Roman" w:eastAsia="Calibri" w:hAnsi="Times New Roman" w:cs="Times New Roman"/>
                 <w:sz w:val="24"/>
@@ -13618,6 +13543,7 @@
           <w:p>
             <w:pPr>
               <w:spacing w:after="0" w:line="240" w:lineRule="auto"/>
+              <w:jc w:val="both"/>
               <w:rPr>
                 <w:rFonts w:ascii="Times New Roman" w:eastAsia="Calibri" w:hAnsi="Times New Roman" w:cs="Times New Roman"/>
                 <w:sz w:val="24"/>
@@ -13667,25 +13593,27 @@
           <w:p>
             <w:pPr>
               <w:spacing w:after="0" w:line="240" w:lineRule="auto"/>
-              <w:rPr>
-                <w:rFonts w:ascii="Times New Roman" w:eastAsia="Calibri" w:hAnsi="Times New Roman" w:cs="Times New Roman"/>
-                <w:sz w:val="24"/>
-                <w:szCs w:val="24"/>
-              </w:rPr>
-            </w:pPr>
-            <w:r>
-              <w:rPr>
-                <w:rFonts w:ascii="Times New Roman" w:eastAsia="Calibri" w:hAnsi="Times New Roman" w:cs="Times New Roman"/>
-                <w:b/>
-                <w:sz w:val="24"/>
-                <w:szCs w:val="24"/>
-              </w:rPr>
-              <w:t>Requisitos especiales</w:t>
+              <w:jc w:val="both"/>
+              <w:rPr>
+                <w:rFonts w:ascii="Times New Roman" w:eastAsia="Calibri" w:hAnsi="Times New Roman" w:cs="Times New Roman"/>
+                <w:sz w:val="24"/>
+                <w:szCs w:val="24"/>
+              </w:rPr>
+            </w:pPr>
+            <w:r>
+              <w:rPr>
+                <w:rFonts w:ascii="Times New Roman" w:eastAsia="Calibri" w:hAnsi="Times New Roman" w:cs="Times New Roman"/>
+                <w:b/>
+                <w:sz w:val="24"/>
+                <w:szCs w:val="24"/>
+              </w:rPr>
+              <w:t>Condiciones previas</w:t>
             </w:r>
           </w:p>
           <w:p>
             <w:pPr>
               <w:spacing w:after="0" w:line="240" w:lineRule="auto"/>
+              <w:jc w:val="both"/>
               <w:rPr>
                 <w:rFonts w:ascii="Times New Roman" w:eastAsia="Calibri" w:hAnsi="Times New Roman" w:cs="Times New Roman"/>
                 <w:sz w:val="24"/>
@@ -13714,7 +13642,15 @@
                 <w:sz w:val="24"/>
                 <w:szCs w:val="24"/>
               </w:rPr>
-              <w:t xml:space="preserve"> debe estar registrado en el sistema.</w:t>
+              <w:t xml:space="preserve"> debe entrar al sistema</w:t>
+            </w:r>
+            <w:r>
+              <w:rPr>
+                <w:rFonts w:ascii="Times New Roman" w:eastAsia="Calibri" w:hAnsi="Times New Roman" w:cs="Times New Roman"/>
+                <w:sz w:val="24"/>
+                <w:szCs w:val="24"/>
+              </w:rPr>
+              <w:t>.</w:t>
             </w:r>
           </w:p>
         </w:tc>
@@ -13743,62 +13679,40 @@
           <w:p>
             <w:pPr>
               <w:spacing w:after="0" w:line="240" w:lineRule="auto"/>
-              <w:rPr>
-                <w:rFonts w:ascii="Times New Roman" w:eastAsia="Calibri" w:hAnsi="Times New Roman" w:cs="Times New Roman"/>
-                <w:sz w:val="24"/>
-                <w:szCs w:val="24"/>
-              </w:rPr>
-            </w:pPr>
-            <w:r>
-              <w:rPr>
-                <w:rFonts w:ascii="Times New Roman" w:eastAsia="Calibri" w:hAnsi="Times New Roman" w:cs="Times New Roman"/>
-                <w:b/>
-                <w:sz w:val="24"/>
-                <w:szCs w:val="24"/>
-              </w:rPr>
-              <w:t>Condiciones previas</w:t>
+              <w:jc w:val="both"/>
+              <w:rPr>
+                <w:rFonts w:ascii="Times New Roman" w:eastAsia="Calibri" w:hAnsi="Times New Roman" w:cs="Times New Roman"/>
+                <w:sz w:val="24"/>
+                <w:szCs w:val="24"/>
+              </w:rPr>
+            </w:pPr>
+            <w:r>
+              <w:rPr>
+                <w:rFonts w:ascii="Times New Roman" w:eastAsia="Calibri" w:hAnsi="Times New Roman" w:cs="Times New Roman"/>
+                <w:b/>
+                <w:sz w:val="24"/>
+                <w:szCs w:val="24"/>
+              </w:rPr>
+              <w:t>Flujo principal</w:t>
             </w:r>
           </w:p>
           <w:p>
             <w:pPr>
               <w:spacing w:after="0" w:line="240" w:lineRule="auto"/>
-              <w:rPr>
-                <w:rFonts w:ascii="Times New Roman" w:eastAsia="Calibri" w:hAnsi="Times New Roman" w:cs="Times New Roman"/>
-                <w:sz w:val="24"/>
-                <w:szCs w:val="24"/>
-              </w:rPr>
-            </w:pPr>
-            <w:r>
-              <w:rPr>
-                <w:rFonts w:ascii="Times New Roman" w:eastAsia="Calibri" w:hAnsi="Times New Roman" w:cs="Times New Roman"/>
-                <w:sz w:val="24"/>
-                <w:szCs w:val="24"/>
-              </w:rPr>
-              <w:t xml:space="preserve">El </w:t>
-            </w:r>
-            <w:r>
-              <w:rPr>
-                <w:rFonts w:ascii="Times New Roman" w:eastAsia="Calibri" w:hAnsi="Times New Roman" w:cs="Times New Roman"/>
-                <w:sz w:val="24"/>
-                <w:szCs w:val="24"/>
-              </w:rPr>
-              <w:t>Operador</w:t>
-            </w:r>
-            <w:r>
-              <w:rPr>
-                <w:rFonts w:ascii="Times New Roman" w:eastAsia="Calibri" w:hAnsi="Times New Roman" w:cs="Times New Roman"/>
-                <w:sz w:val="24"/>
-                <w:szCs w:val="24"/>
-              </w:rPr>
-              <w:t xml:space="preserve"> debe entrar al sistema</w:t>
-            </w:r>
-            <w:r>
-              <w:rPr>
-                <w:rFonts w:ascii="Times New Roman" w:eastAsia="Calibri" w:hAnsi="Times New Roman" w:cs="Times New Roman"/>
-                <w:sz w:val="24"/>
-                <w:szCs w:val="24"/>
-              </w:rPr>
-              <w:t>.</w:t>
+              <w:jc w:val="both"/>
+              <w:rPr>
+                <w:rFonts w:ascii="Times New Roman" w:eastAsia="Calibri" w:hAnsi="Times New Roman" w:cs="Times New Roman"/>
+                <w:sz w:val="24"/>
+                <w:szCs w:val="24"/>
+              </w:rPr>
+            </w:pPr>
+            <w:r>
+              <w:rPr>
+                <w:rFonts w:ascii="Times New Roman" w:eastAsia="Calibri" w:hAnsi="Times New Roman" w:cs="Times New Roman"/>
+                <w:sz w:val="24"/>
+                <w:szCs w:val="24"/>
+              </w:rPr>
+              <w:t xml:space="preserve"> </w:t>
             </w:r>
           </w:p>
         </w:tc>
@@ -13827,39 +13741,33 @@
           <w:p>
             <w:pPr>
               <w:spacing w:after="0" w:line="240" w:lineRule="auto"/>
-              <w:rPr>
-                <w:rFonts w:ascii="Times New Roman" w:eastAsia="Calibri" w:hAnsi="Times New Roman" w:cs="Times New Roman"/>
-                <w:sz w:val="24"/>
-                <w:szCs w:val="24"/>
-              </w:rPr>
-            </w:pPr>
-            <w:r>
-              <w:rPr>
-                <w:rFonts w:ascii="Times New Roman" w:eastAsia="Calibri" w:hAnsi="Times New Roman" w:cs="Times New Roman"/>
-                <w:b/>
-                <w:sz w:val="24"/>
-                <w:szCs w:val="24"/>
-              </w:rPr>
-              <w:t>Flujo principal</w:t>
+              <w:jc w:val="both"/>
+              <w:rPr>
+                <w:rFonts w:ascii="Times New Roman" w:eastAsia="Calibri" w:hAnsi="Times New Roman" w:cs="Times New Roman"/>
+                <w:sz w:val="24"/>
+                <w:szCs w:val="24"/>
+              </w:rPr>
+            </w:pPr>
+            <w:r>
+              <w:rPr>
+                <w:rFonts w:ascii="Times New Roman" w:eastAsia="Calibri" w:hAnsi="Times New Roman" w:cs="Times New Roman"/>
+                <w:b/>
+                <w:sz w:val="24"/>
+                <w:szCs w:val="24"/>
+              </w:rPr>
+              <w:t>Flujo alterno</w:t>
             </w:r>
           </w:p>
           <w:p>
             <w:pPr>
               <w:spacing w:after="0" w:line="240" w:lineRule="auto"/>
-              <w:rPr>
-                <w:rFonts w:ascii="Times New Roman" w:eastAsia="Calibri" w:hAnsi="Times New Roman" w:cs="Times New Roman"/>
-                <w:sz w:val="24"/>
-                <w:szCs w:val="24"/>
-              </w:rPr>
-            </w:pPr>
-            <w:r>
-              <w:rPr>
-                <w:rFonts w:ascii="Times New Roman" w:eastAsia="Calibri" w:hAnsi="Times New Roman" w:cs="Times New Roman"/>
-                <w:sz w:val="24"/>
-                <w:szCs w:val="24"/>
-              </w:rPr>
-              <w:t xml:space="preserve"> </w:t>
-            </w:r>
+              <w:jc w:val="both"/>
+              <w:rPr>
+                <w:rFonts w:ascii="Times New Roman" w:eastAsia="Calibri" w:hAnsi="Times New Roman" w:cs="Times New Roman"/>
+                <w:sz w:val="24"/>
+                <w:szCs w:val="24"/>
+              </w:rPr>
+            </w:pPr>
           </w:p>
         </w:tc>
       </w:tr>
@@ -13887,78 +13795,27 @@
           <w:p>
             <w:pPr>
               <w:spacing w:after="0" w:line="240" w:lineRule="auto"/>
-              <w:rPr>
-                <w:rFonts w:ascii="Times New Roman" w:eastAsia="Calibri" w:hAnsi="Times New Roman" w:cs="Times New Roman"/>
-                <w:sz w:val="24"/>
-                <w:szCs w:val="24"/>
-              </w:rPr>
-            </w:pPr>
-            <w:r>
-              <w:rPr>
-                <w:rFonts w:ascii="Times New Roman" w:eastAsia="Calibri" w:hAnsi="Times New Roman" w:cs="Times New Roman"/>
-                <w:b/>
-                <w:sz w:val="24"/>
-                <w:szCs w:val="24"/>
-              </w:rPr>
-              <w:t>Flujo alterno</w:t>
+              <w:jc w:val="both"/>
+              <w:rPr>
+                <w:rFonts w:ascii="Times New Roman" w:eastAsia="Calibri" w:hAnsi="Times New Roman" w:cs="Times New Roman"/>
+                <w:sz w:val="24"/>
+                <w:szCs w:val="24"/>
+              </w:rPr>
+            </w:pPr>
+            <w:r>
+              <w:rPr>
+                <w:rFonts w:ascii="Times New Roman" w:eastAsia="Calibri" w:hAnsi="Times New Roman" w:cs="Times New Roman"/>
+                <w:b/>
+                <w:sz w:val="24"/>
+                <w:szCs w:val="24"/>
+              </w:rPr>
+              <w:t>Condiciones posteriores</w:t>
             </w:r>
           </w:p>
           <w:p>
             <w:pPr>
               <w:spacing w:after="0" w:line="240" w:lineRule="auto"/>
-              <w:rPr>
-                <w:rFonts w:ascii="Times New Roman" w:eastAsia="Calibri" w:hAnsi="Times New Roman" w:cs="Times New Roman"/>
-                <w:sz w:val="24"/>
-                <w:szCs w:val="24"/>
-              </w:rPr>
-            </w:pPr>
-          </w:p>
-        </w:tc>
-      </w:tr>
-      <w:tr>
-        <w:trPr>
-          <w:trHeight w:val="1"/>
-          <w:jc w:val="center"/>
-        </w:trPr>
-        <w:tc>
-          <w:tcPr>
-            <w:tcW w:w="8622" w:type="dxa"/>
-            <w:gridSpan w:val="3"/>
-            <w:tcBorders>
-              <w:top w:val="single" w:sz="4" w:space="0" w:color="000000"/>
-              <w:left w:val="single" w:sz="4" w:space="0" w:color="000000"/>
-              <w:bottom w:val="single" w:sz="4" w:space="0" w:color="000000"/>
-              <w:right w:val="single" w:sz="4" w:space="0" w:color="000000"/>
-            </w:tcBorders>
-            <w:shd w:val="clear" w:color="000000" w:fill="FFFFFF"/>
-            <w:tcMar>
-              <w:left w:w="108" w:type="dxa"/>
-              <w:right w:w="108" w:type="dxa"/>
-            </w:tcMar>
-          </w:tcPr>
-          <w:p>
-            <w:pPr>
-              <w:spacing w:after="0" w:line="240" w:lineRule="auto"/>
-              <w:rPr>
-                <w:rFonts w:ascii="Times New Roman" w:eastAsia="Calibri" w:hAnsi="Times New Roman" w:cs="Times New Roman"/>
-                <w:sz w:val="24"/>
-                <w:szCs w:val="24"/>
-              </w:rPr>
-            </w:pPr>
-            <w:r>
-              <w:rPr>
-                <w:rFonts w:ascii="Times New Roman" w:eastAsia="Calibri" w:hAnsi="Times New Roman" w:cs="Times New Roman"/>
-                <w:b/>
-                <w:sz w:val="24"/>
-                <w:szCs w:val="24"/>
-              </w:rPr>
-              <w:lastRenderedPageBreak/>
-              <w:t>Condiciones posteriores</w:t>
-            </w:r>
-          </w:p>
-          <w:p>
-            <w:pPr>
-              <w:spacing w:after="0" w:line="240" w:lineRule="auto"/>
+              <w:jc w:val="both"/>
               <w:rPr>
                 <w:rFonts w:ascii="Times New Roman" w:eastAsia="Calibri" w:hAnsi="Times New Roman" w:cs="Times New Roman"/>
                 <w:sz w:val="24"/>
@@ -14018,6 +13875,7 @@
           <w:p>
             <w:pPr>
               <w:spacing w:after="0" w:line="240" w:lineRule="auto"/>
+              <w:jc w:val="both"/>
               <w:rPr>
                 <w:rFonts w:ascii="Times New Roman" w:eastAsia="Calibri" w:hAnsi="Times New Roman" w:cs="Times New Roman"/>
                 <w:sz w:val="24"/>
@@ -14063,6 +13921,7 @@
           <w:p>
             <w:pPr>
               <w:spacing w:after="0" w:line="240" w:lineRule="auto"/>
+              <w:jc w:val="both"/>
               <w:rPr>
                 <w:rFonts w:ascii="Times New Roman" w:eastAsia="Calibri" w:hAnsi="Times New Roman" w:cs="Times New Roman"/>
                 <w:b/>
@@ -14106,6 +13965,7 @@
           <w:p>
             <w:pPr>
               <w:spacing w:after="0" w:line="240" w:lineRule="auto"/>
+              <w:jc w:val="both"/>
               <w:rPr>
                 <w:rFonts w:ascii="Times New Roman" w:eastAsia="Calibri" w:hAnsi="Times New Roman" w:cs="Times New Roman"/>
                 <w:b/>
@@ -14143,6 +14003,7 @@
           <w:p>
             <w:pPr>
               <w:spacing w:after="0" w:line="240" w:lineRule="auto"/>
+              <w:jc w:val="both"/>
               <w:rPr>
                 <w:rFonts w:ascii="Times New Roman" w:eastAsia="Calibri" w:hAnsi="Times New Roman" w:cs="Times New Roman"/>
                 <w:sz w:val="24"/>
@@ -14175,6 +14036,7 @@
           <w:p>
             <w:pPr>
               <w:spacing w:after="0" w:line="240" w:lineRule="auto"/>
+              <w:jc w:val="both"/>
               <w:rPr>
                 <w:rFonts w:ascii="Times New Roman" w:eastAsia="Calibri" w:hAnsi="Times New Roman" w:cs="Times New Roman"/>
                 <w:b/>
@@ -14211,6 +14073,7 @@
           <w:p>
             <w:pPr>
               <w:spacing w:after="0" w:line="240" w:lineRule="auto"/>
+              <w:jc w:val="both"/>
               <w:rPr>
                 <w:rFonts w:ascii="Times New Roman" w:eastAsia="Calibri" w:hAnsi="Times New Roman" w:cs="Times New Roman"/>
                 <w:sz w:val="24"/>
@@ -14233,6 +14096,7 @@
           <w:p>
             <w:pPr>
               <w:spacing w:after="0" w:line="240" w:lineRule="auto"/>
+              <w:jc w:val="both"/>
               <w:rPr>
                 <w:rFonts w:ascii="Times New Roman" w:eastAsia="Calibri" w:hAnsi="Times New Roman" w:cs="Times New Roman"/>
                 <w:b/>
@@ -14276,6 +14140,7 @@
           <w:p>
             <w:pPr>
               <w:spacing w:after="0" w:line="240" w:lineRule="auto"/>
+              <w:jc w:val="both"/>
               <w:rPr>
                 <w:rFonts w:ascii="Times New Roman" w:eastAsia="Calibri" w:hAnsi="Times New Roman" w:cs="Times New Roman"/>
                 <w:sz w:val="24"/>
@@ -14295,18 +14160,20 @@
           <w:p>
             <w:pPr>
               <w:spacing w:after="0" w:line="240" w:lineRule="auto"/>
-              <w:rPr>
-                <w:rFonts w:ascii="Times New Roman" w:eastAsia="Calibri" w:hAnsi="Times New Roman" w:cs="Times New Roman"/>
-                <w:sz w:val="24"/>
-                <w:szCs w:val="24"/>
-              </w:rPr>
-            </w:pPr>
-            <w:r>
-              <w:rPr>
-                <w:rFonts w:ascii="Times New Roman" w:eastAsia="Calibri" w:hAnsi="Times New Roman" w:cs="Times New Roman"/>
-                <w:sz w:val="24"/>
-                <w:szCs w:val="24"/>
-              </w:rPr>
+              <w:jc w:val="both"/>
+              <w:rPr>
+                <w:rFonts w:ascii="Times New Roman" w:eastAsia="Calibri" w:hAnsi="Times New Roman" w:cs="Times New Roman"/>
+                <w:sz w:val="24"/>
+                <w:szCs w:val="24"/>
+              </w:rPr>
+            </w:pPr>
+            <w:r>
+              <w:rPr>
+                <w:rFonts w:ascii="Times New Roman" w:eastAsia="Calibri" w:hAnsi="Times New Roman" w:cs="Times New Roman"/>
+                <w:sz w:val="24"/>
+                <w:szCs w:val="24"/>
+              </w:rPr>
+              <w:lastRenderedPageBreak/>
               <w:t>Operador</w:t>
             </w:r>
           </w:p>
@@ -14336,25 +14203,28 @@
           <w:p>
             <w:pPr>
               <w:spacing w:after="0" w:line="240" w:lineRule="auto"/>
-              <w:rPr>
-                <w:rFonts w:ascii="Times New Roman" w:eastAsia="Calibri" w:hAnsi="Times New Roman" w:cs="Times New Roman"/>
-                <w:sz w:val="24"/>
-                <w:szCs w:val="24"/>
-              </w:rPr>
-            </w:pPr>
-            <w:r>
-              <w:rPr>
-                <w:rFonts w:ascii="Times New Roman" w:eastAsia="Calibri" w:hAnsi="Times New Roman" w:cs="Times New Roman"/>
-                <w:b/>
-                <w:sz w:val="24"/>
-                <w:szCs w:val="24"/>
-              </w:rPr>
+              <w:jc w:val="both"/>
+              <w:rPr>
+                <w:rFonts w:ascii="Times New Roman" w:eastAsia="Calibri" w:hAnsi="Times New Roman" w:cs="Times New Roman"/>
+                <w:sz w:val="24"/>
+                <w:szCs w:val="24"/>
+              </w:rPr>
+            </w:pPr>
+            <w:r>
+              <w:rPr>
+                <w:rFonts w:ascii="Times New Roman" w:eastAsia="Calibri" w:hAnsi="Times New Roman" w:cs="Times New Roman"/>
+                <w:b/>
+                <w:sz w:val="24"/>
+                <w:szCs w:val="24"/>
+              </w:rPr>
+              <w:lastRenderedPageBreak/>
               <w:t>Descripción</w:t>
             </w:r>
           </w:p>
           <w:p>
             <w:pPr>
               <w:spacing w:after="0" w:line="240" w:lineRule="auto"/>
+              <w:jc w:val="both"/>
               <w:rPr>
                 <w:rFonts w:ascii="Times New Roman" w:eastAsia="Calibri" w:hAnsi="Times New Roman" w:cs="Times New Roman"/>
                 <w:sz w:val="24"/>
@@ -14388,25 +14258,27 @@
           <w:p>
             <w:pPr>
               <w:spacing w:after="0" w:line="240" w:lineRule="auto"/>
-              <w:rPr>
-                <w:rFonts w:ascii="Times New Roman" w:eastAsia="Calibri" w:hAnsi="Times New Roman" w:cs="Times New Roman"/>
-                <w:sz w:val="24"/>
-                <w:szCs w:val="24"/>
-              </w:rPr>
-            </w:pPr>
-            <w:r>
-              <w:rPr>
-                <w:rFonts w:ascii="Times New Roman" w:eastAsia="Calibri" w:hAnsi="Times New Roman" w:cs="Times New Roman"/>
-                <w:b/>
-                <w:sz w:val="24"/>
-                <w:szCs w:val="24"/>
-              </w:rPr>
-              <w:t>Requisitos especiales</w:t>
+              <w:jc w:val="both"/>
+              <w:rPr>
+                <w:rFonts w:ascii="Times New Roman" w:eastAsia="Calibri" w:hAnsi="Times New Roman" w:cs="Times New Roman"/>
+                <w:sz w:val="24"/>
+                <w:szCs w:val="24"/>
+              </w:rPr>
+            </w:pPr>
+            <w:r>
+              <w:rPr>
+                <w:rFonts w:ascii="Times New Roman" w:eastAsia="Calibri" w:hAnsi="Times New Roman" w:cs="Times New Roman"/>
+                <w:b/>
+                <w:sz w:val="24"/>
+                <w:szCs w:val="24"/>
+              </w:rPr>
+              <w:t>Condiciones previas</w:t>
             </w:r>
           </w:p>
           <w:p>
             <w:pPr>
               <w:spacing w:after="0" w:line="240" w:lineRule="auto"/>
+              <w:jc w:val="both"/>
               <w:rPr>
                 <w:rFonts w:ascii="Times New Roman" w:eastAsia="Calibri" w:hAnsi="Times New Roman" w:cs="Times New Roman"/>
                 <w:sz w:val="24"/>
@@ -14440,31 +14312,41 @@
           <w:p>
             <w:pPr>
               <w:spacing w:after="0" w:line="240" w:lineRule="auto"/>
-              <w:rPr>
-                <w:rFonts w:ascii="Times New Roman" w:eastAsia="Calibri" w:hAnsi="Times New Roman" w:cs="Times New Roman"/>
-                <w:sz w:val="24"/>
-                <w:szCs w:val="24"/>
-              </w:rPr>
-            </w:pPr>
-            <w:r>
-              <w:rPr>
-                <w:rFonts w:ascii="Times New Roman" w:eastAsia="Calibri" w:hAnsi="Times New Roman" w:cs="Times New Roman"/>
-                <w:b/>
-                <w:sz w:val="24"/>
-                <w:szCs w:val="24"/>
-              </w:rPr>
-              <w:t>Condiciones previas</w:t>
+              <w:jc w:val="both"/>
+              <w:rPr>
+                <w:rFonts w:ascii="Times New Roman" w:eastAsia="Calibri" w:hAnsi="Times New Roman" w:cs="Times New Roman"/>
+                <w:sz w:val="24"/>
+                <w:szCs w:val="24"/>
+              </w:rPr>
+            </w:pPr>
+            <w:r>
+              <w:rPr>
+                <w:rFonts w:ascii="Times New Roman" w:eastAsia="Calibri" w:hAnsi="Times New Roman" w:cs="Times New Roman"/>
+                <w:b/>
+                <w:sz w:val="24"/>
+                <w:szCs w:val="24"/>
+              </w:rPr>
+              <w:t>Flujo principal</w:t>
             </w:r>
           </w:p>
           <w:p>
             <w:pPr>
               <w:spacing w:after="0" w:line="240" w:lineRule="auto"/>
-              <w:rPr>
-                <w:rFonts w:ascii="Times New Roman" w:eastAsia="Calibri" w:hAnsi="Times New Roman" w:cs="Times New Roman"/>
-                <w:sz w:val="24"/>
-                <w:szCs w:val="24"/>
-              </w:rPr>
-            </w:pPr>
+              <w:jc w:val="both"/>
+              <w:rPr>
+                <w:rFonts w:ascii="Times New Roman" w:eastAsia="Calibri" w:hAnsi="Times New Roman" w:cs="Times New Roman"/>
+                <w:sz w:val="24"/>
+                <w:szCs w:val="24"/>
+              </w:rPr>
+            </w:pPr>
+            <w:r>
+              <w:rPr>
+                <w:rFonts w:ascii="Times New Roman" w:eastAsia="Calibri" w:hAnsi="Times New Roman" w:cs="Times New Roman"/>
+                <w:sz w:val="24"/>
+                <w:szCs w:val="24"/>
+              </w:rPr>
+              <w:t xml:space="preserve"> </w:t>
+            </w:r>
           </w:p>
         </w:tc>
       </w:tr>
@@ -14492,39 +14374,33 @@
           <w:p>
             <w:pPr>
               <w:spacing w:after="0" w:line="240" w:lineRule="auto"/>
-              <w:rPr>
-                <w:rFonts w:ascii="Times New Roman" w:eastAsia="Calibri" w:hAnsi="Times New Roman" w:cs="Times New Roman"/>
-                <w:sz w:val="24"/>
-                <w:szCs w:val="24"/>
-              </w:rPr>
-            </w:pPr>
-            <w:r>
-              <w:rPr>
-                <w:rFonts w:ascii="Times New Roman" w:eastAsia="Calibri" w:hAnsi="Times New Roman" w:cs="Times New Roman"/>
-                <w:b/>
-                <w:sz w:val="24"/>
-                <w:szCs w:val="24"/>
-              </w:rPr>
-              <w:t>Flujo principal</w:t>
+              <w:jc w:val="both"/>
+              <w:rPr>
+                <w:rFonts w:ascii="Times New Roman" w:eastAsia="Calibri" w:hAnsi="Times New Roman" w:cs="Times New Roman"/>
+                <w:sz w:val="24"/>
+                <w:szCs w:val="24"/>
+              </w:rPr>
+            </w:pPr>
+            <w:r>
+              <w:rPr>
+                <w:rFonts w:ascii="Times New Roman" w:eastAsia="Calibri" w:hAnsi="Times New Roman" w:cs="Times New Roman"/>
+                <w:b/>
+                <w:sz w:val="24"/>
+                <w:szCs w:val="24"/>
+              </w:rPr>
+              <w:t>Flujo alterno</w:t>
             </w:r>
           </w:p>
           <w:p>
             <w:pPr>
               <w:spacing w:after="0" w:line="240" w:lineRule="auto"/>
-              <w:rPr>
-                <w:rFonts w:ascii="Times New Roman" w:eastAsia="Calibri" w:hAnsi="Times New Roman" w:cs="Times New Roman"/>
-                <w:sz w:val="24"/>
-                <w:szCs w:val="24"/>
-              </w:rPr>
-            </w:pPr>
-            <w:r>
-              <w:rPr>
-                <w:rFonts w:ascii="Times New Roman" w:eastAsia="Calibri" w:hAnsi="Times New Roman" w:cs="Times New Roman"/>
-                <w:sz w:val="24"/>
-                <w:szCs w:val="24"/>
-              </w:rPr>
-              <w:t xml:space="preserve"> </w:t>
-            </w:r>
+              <w:jc w:val="both"/>
+              <w:rPr>
+                <w:rFonts w:ascii="Times New Roman" w:eastAsia="Calibri" w:hAnsi="Times New Roman" w:cs="Times New Roman"/>
+                <w:sz w:val="24"/>
+                <w:szCs w:val="24"/>
+              </w:rPr>
+            </w:pPr>
           </w:p>
         </w:tc>
       </w:tr>
@@ -14552,77 +14428,27 @@
           <w:p>
             <w:pPr>
               <w:spacing w:after="0" w:line="240" w:lineRule="auto"/>
-              <w:rPr>
-                <w:rFonts w:ascii="Times New Roman" w:eastAsia="Calibri" w:hAnsi="Times New Roman" w:cs="Times New Roman"/>
-                <w:sz w:val="24"/>
-                <w:szCs w:val="24"/>
-              </w:rPr>
-            </w:pPr>
-            <w:r>
-              <w:rPr>
-                <w:rFonts w:ascii="Times New Roman" w:eastAsia="Calibri" w:hAnsi="Times New Roman" w:cs="Times New Roman"/>
-                <w:b/>
-                <w:sz w:val="24"/>
-                <w:szCs w:val="24"/>
-              </w:rPr>
-              <w:t>Flujo alterno</w:t>
+              <w:jc w:val="both"/>
+              <w:rPr>
+                <w:rFonts w:ascii="Times New Roman" w:eastAsia="Calibri" w:hAnsi="Times New Roman" w:cs="Times New Roman"/>
+                <w:sz w:val="24"/>
+                <w:szCs w:val="24"/>
+              </w:rPr>
+            </w:pPr>
+            <w:r>
+              <w:rPr>
+                <w:rFonts w:ascii="Times New Roman" w:eastAsia="Calibri" w:hAnsi="Times New Roman" w:cs="Times New Roman"/>
+                <w:b/>
+                <w:sz w:val="24"/>
+                <w:szCs w:val="24"/>
+              </w:rPr>
+              <w:t>Condiciones posteriores</w:t>
             </w:r>
           </w:p>
           <w:p>
             <w:pPr>
               <w:spacing w:after="0" w:line="240" w:lineRule="auto"/>
-              <w:rPr>
-                <w:rFonts w:ascii="Times New Roman" w:eastAsia="Calibri" w:hAnsi="Times New Roman" w:cs="Times New Roman"/>
-                <w:sz w:val="24"/>
-                <w:szCs w:val="24"/>
-              </w:rPr>
-            </w:pPr>
-          </w:p>
-        </w:tc>
-      </w:tr>
-      <w:tr>
-        <w:trPr>
-          <w:trHeight w:val="1"/>
-          <w:jc w:val="center"/>
-        </w:trPr>
-        <w:tc>
-          <w:tcPr>
-            <w:tcW w:w="8622" w:type="dxa"/>
-            <w:gridSpan w:val="3"/>
-            <w:tcBorders>
-              <w:top w:val="single" w:sz="4" w:space="0" w:color="000000"/>
-              <w:left w:val="single" w:sz="4" w:space="0" w:color="000000"/>
-              <w:bottom w:val="single" w:sz="4" w:space="0" w:color="000000"/>
-              <w:right w:val="single" w:sz="4" w:space="0" w:color="000000"/>
-            </w:tcBorders>
-            <w:shd w:val="clear" w:color="000000" w:fill="FFFFFF"/>
-            <w:tcMar>
-              <w:left w:w="108" w:type="dxa"/>
-              <w:right w:w="108" w:type="dxa"/>
-            </w:tcMar>
-          </w:tcPr>
-          <w:p>
-            <w:pPr>
-              <w:spacing w:after="0" w:line="240" w:lineRule="auto"/>
-              <w:rPr>
-                <w:rFonts w:ascii="Times New Roman" w:eastAsia="Calibri" w:hAnsi="Times New Roman" w:cs="Times New Roman"/>
-                <w:sz w:val="24"/>
-                <w:szCs w:val="24"/>
-              </w:rPr>
-            </w:pPr>
-            <w:r>
-              <w:rPr>
-                <w:rFonts w:ascii="Times New Roman" w:eastAsia="Calibri" w:hAnsi="Times New Roman" w:cs="Times New Roman"/>
-                <w:b/>
-                <w:sz w:val="24"/>
-                <w:szCs w:val="24"/>
-              </w:rPr>
-              <w:t>Condiciones posteriores</w:t>
-            </w:r>
-          </w:p>
-          <w:p>
-            <w:pPr>
-              <w:spacing w:after="0" w:line="240" w:lineRule="auto"/>
+              <w:jc w:val="both"/>
               <w:rPr>
                 <w:rFonts w:ascii="Times New Roman" w:eastAsia="Calibri" w:hAnsi="Times New Roman" w:cs="Times New Roman"/>
                 <w:sz w:val="24"/>
@@ -14682,6 +14508,7 @@
           <w:p>
             <w:pPr>
               <w:spacing w:after="0" w:line="240" w:lineRule="auto"/>
+              <w:jc w:val="both"/>
               <w:rPr>
                 <w:rFonts w:ascii="Times New Roman" w:eastAsia="Calibri" w:hAnsi="Times New Roman" w:cs="Times New Roman"/>
                 <w:sz w:val="24"/>
@@ -14727,6 +14554,7 @@
           <w:p>
             <w:pPr>
               <w:spacing w:after="0" w:line="240" w:lineRule="auto"/>
+              <w:jc w:val="both"/>
               <w:rPr>
                 <w:rFonts w:ascii="Times New Roman" w:eastAsia="Calibri" w:hAnsi="Times New Roman" w:cs="Times New Roman"/>
                 <w:sz w:val="24"/>
@@ -14775,6 +14603,7 @@
           <w:p>
             <w:pPr>
               <w:spacing w:after="0" w:line="240" w:lineRule="auto"/>
+              <w:jc w:val="both"/>
               <w:rPr>
                 <w:rFonts w:ascii="Times New Roman" w:eastAsia="Calibri" w:hAnsi="Times New Roman" w:cs="Times New Roman"/>
                 <w:b/>
@@ -14812,6 +14641,7 @@
           <w:p>
             <w:pPr>
               <w:spacing w:after="0" w:line="240" w:lineRule="auto"/>
+              <w:jc w:val="both"/>
               <w:rPr>
                 <w:rFonts w:ascii="Times New Roman" w:eastAsia="Calibri" w:hAnsi="Times New Roman" w:cs="Times New Roman"/>
                 <w:sz w:val="24"/>
@@ -14852,6 +14682,7 @@
           <w:p>
             <w:pPr>
               <w:spacing w:after="0" w:line="240" w:lineRule="auto"/>
+              <w:jc w:val="both"/>
               <w:rPr>
                 <w:rFonts w:ascii="Times New Roman" w:eastAsia="Calibri" w:hAnsi="Times New Roman" w:cs="Times New Roman"/>
                 <w:b/>
@@ -14888,6 +14719,7 @@
           <w:p>
             <w:pPr>
               <w:spacing w:after="0" w:line="240" w:lineRule="auto"/>
+              <w:jc w:val="both"/>
               <w:rPr>
                 <w:rFonts w:ascii="Times New Roman" w:eastAsia="Calibri" w:hAnsi="Times New Roman" w:cs="Times New Roman"/>
                 <w:sz w:val="24"/>
@@ -14910,6 +14742,7 @@
           <w:p>
             <w:pPr>
               <w:spacing w:after="0" w:line="240" w:lineRule="auto"/>
+              <w:jc w:val="both"/>
               <w:rPr>
                 <w:rFonts w:ascii="Times New Roman" w:eastAsia="Calibri" w:hAnsi="Times New Roman" w:cs="Times New Roman"/>
                 <w:b/>
@@ -14953,6 +14786,7 @@
           <w:p>
             <w:pPr>
               <w:spacing w:after="0" w:line="240" w:lineRule="auto"/>
+              <w:jc w:val="both"/>
               <w:rPr>
                 <w:rFonts w:ascii="Times New Roman" w:eastAsia="Calibri" w:hAnsi="Times New Roman" w:cs="Times New Roman"/>
                 <w:sz w:val="24"/>
@@ -14972,6 +14806,7 @@
           <w:p>
             <w:pPr>
               <w:spacing w:after="0" w:line="240" w:lineRule="auto"/>
+              <w:jc w:val="both"/>
               <w:rPr>
                 <w:rFonts w:ascii="Times New Roman" w:eastAsia="Calibri" w:hAnsi="Times New Roman" w:cs="Times New Roman"/>
                 <w:sz w:val="24"/>
@@ -15013,6 +14848,7 @@
           <w:p>
             <w:pPr>
               <w:spacing w:after="0" w:line="240" w:lineRule="auto"/>
+              <w:jc w:val="both"/>
               <w:rPr>
                 <w:rFonts w:ascii="Times New Roman" w:eastAsia="Calibri" w:hAnsi="Times New Roman" w:cs="Times New Roman"/>
                 <w:sz w:val="24"/>
@@ -15032,6 +14868,7 @@
           <w:p>
             <w:pPr>
               <w:spacing w:after="0" w:line="240" w:lineRule="auto"/>
+              <w:jc w:val="both"/>
               <w:rPr>
                 <w:rFonts w:ascii="Times New Roman" w:eastAsia="Calibri" w:hAnsi="Times New Roman" w:cs="Times New Roman"/>
                 <w:sz w:val="24"/>
@@ -15121,31 +14958,41 @@
           <w:p>
             <w:pPr>
               <w:spacing w:after="0" w:line="240" w:lineRule="auto"/>
-              <w:rPr>
-                <w:rFonts w:ascii="Times New Roman" w:eastAsia="Calibri" w:hAnsi="Times New Roman" w:cs="Times New Roman"/>
-                <w:sz w:val="24"/>
-                <w:szCs w:val="24"/>
-              </w:rPr>
-            </w:pPr>
-            <w:r>
-              <w:rPr>
-                <w:rFonts w:ascii="Times New Roman" w:eastAsia="Calibri" w:hAnsi="Times New Roman" w:cs="Times New Roman"/>
-                <w:b/>
-                <w:sz w:val="24"/>
-                <w:szCs w:val="24"/>
-              </w:rPr>
-              <w:t>Requisitos especiales</w:t>
+              <w:jc w:val="both"/>
+              <w:rPr>
+                <w:rFonts w:ascii="Times New Roman" w:eastAsia="Calibri" w:hAnsi="Times New Roman" w:cs="Times New Roman"/>
+                <w:sz w:val="24"/>
+                <w:szCs w:val="24"/>
+              </w:rPr>
+            </w:pPr>
+            <w:r>
+              <w:rPr>
+                <w:rFonts w:ascii="Times New Roman" w:eastAsia="Calibri" w:hAnsi="Times New Roman" w:cs="Times New Roman"/>
+                <w:b/>
+                <w:sz w:val="24"/>
+                <w:szCs w:val="24"/>
+              </w:rPr>
+              <w:t>Condiciones previas</w:t>
             </w:r>
           </w:p>
           <w:p>
             <w:pPr>
               <w:spacing w:after="0" w:line="240" w:lineRule="auto"/>
-              <w:rPr>
-                <w:rFonts w:ascii="Times New Roman" w:eastAsia="Calibri" w:hAnsi="Times New Roman" w:cs="Times New Roman"/>
-                <w:sz w:val="24"/>
-                <w:szCs w:val="24"/>
-              </w:rPr>
-            </w:pPr>
+              <w:jc w:val="both"/>
+              <w:rPr>
+                <w:rFonts w:ascii="Times New Roman" w:eastAsia="Calibri" w:hAnsi="Times New Roman" w:cs="Times New Roman"/>
+                <w:sz w:val="24"/>
+                <w:szCs w:val="24"/>
+              </w:rPr>
+            </w:pPr>
+            <w:r>
+              <w:rPr>
+                <w:rFonts w:ascii="Times New Roman" w:eastAsia="Calibri" w:hAnsi="Times New Roman" w:cs="Times New Roman"/>
+                <w:sz w:val="24"/>
+                <w:szCs w:val="24"/>
+              </w:rPr>
+              <w:t>El cliente debe haber realizado una reservación o haber requerido un servicio en el taller.</w:t>
+            </w:r>
           </w:p>
         </w:tc>
       </w:tr>
@@ -15173,38 +15020,40 @@
           <w:p>
             <w:pPr>
               <w:spacing w:after="0" w:line="240" w:lineRule="auto"/>
-              <w:rPr>
-                <w:rFonts w:ascii="Times New Roman" w:eastAsia="Calibri" w:hAnsi="Times New Roman" w:cs="Times New Roman"/>
-                <w:sz w:val="24"/>
-                <w:szCs w:val="24"/>
-              </w:rPr>
-            </w:pPr>
-            <w:r>
-              <w:rPr>
-                <w:rFonts w:ascii="Times New Roman" w:eastAsia="Calibri" w:hAnsi="Times New Roman" w:cs="Times New Roman"/>
-                <w:b/>
-                <w:sz w:val="24"/>
-                <w:szCs w:val="24"/>
-              </w:rPr>
-              <w:t>Condiciones previas</w:t>
+              <w:jc w:val="both"/>
+              <w:rPr>
+                <w:rFonts w:ascii="Times New Roman" w:eastAsia="Calibri" w:hAnsi="Times New Roman" w:cs="Times New Roman"/>
+                <w:sz w:val="24"/>
+                <w:szCs w:val="24"/>
+              </w:rPr>
+            </w:pPr>
+            <w:r>
+              <w:rPr>
+                <w:rFonts w:ascii="Times New Roman" w:eastAsia="Calibri" w:hAnsi="Times New Roman" w:cs="Times New Roman"/>
+                <w:b/>
+                <w:sz w:val="24"/>
+                <w:szCs w:val="24"/>
+              </w:rPr>
+              <w:t>Flujo principal</w:t>
             </w:r>
           </w:p>
           <w:p>
             <w:pPr>
               <w:spacing w:after="0" w:line="240" w:lineRule="auto"/>
-              <w:rPr>
-                <w:rFonts w:ascii="Times New Roman" w:eastAsia="Calibri" w:hAnsi="Times New Roman" w:cs="Times New Roman"/>
-                <w:sz w:val="24"/>
-                <w:szCs w:val="24"/>
-              </w:rPr>
-            </w:pPr>
-            <w:r>
-              <w:rPr>
-                <w:rFonts w:ascii="Times New Roman" w:eastAsia="Calibri" w:hAnsi="Times New Roman" w:cs="Times New Roman"/>
-                <w:sz w:val="24"/>
-                <w:szCs w:val="24"/>
-              </w:rPr>
-              <w:t>El cliente debe haber realizado una reservación o haber requerido un servicio en el taller.</w:t>
+              <w:jc w:val="both"/>
+              <w:rPr>
+                <w:rFonts w:ascii="Times New Roman" w:eastAsia="Calibri" w:hAnsi="Times New Roman" w:cs="Times New Roman"/>
+                <w:sz w:val="24"/>
+                <w:szCs w:val="24"/>
+              </w:rPr>
+            </w:pPr>
+            <w:r>
+              <w:rPr>
+                <w:rFonts w:ascii="Times New Roman" w:eastAsia="Calibri" w:hAnsi="Times New Roman" w:cs="Times New Roman"/>
+                <w:sz w:val="24"/>
+                <w:szCs w:val="24"/>
+              </w:rPr>
+              <w:t xml:space="preserve"> </w:t>
             </w:r>
           </w:p>
         </w:tc>
@@ -15233,39 +15082,33 @@
           <w:p>
             <w:pPr>
               <w:spacing w:after="0" w:line="240" w:lineRule="auto"/>
-              <w:rPr>
-                <w:rFonts w:ascii="Times New Roman" w:eastAsia="Calibri" w:hAnsi="Times New Roman" w:cs="Times New Roman"/>
-                <w:sz w:val="24"/>
-                <w:szCs w:val="24"/>
-              </w:rPr>
-            </w:pPr>
-            <w:r>
-              <w:rPr>
-                <w:rFonts w:ascii="Times New Roman" w:eastAsia="Calibri" w:hAnsi="Times New Roman" w:cs="Times New Roman"/>
-                <w:b/>
-                <w:sz w:val="24"/>
-                <w:szCs w:val="24"/>
-              </w:rPr>
-              <w:t>Flujo principal</w:t>
+              <w:jc w:val="both"/>
+              <w:rPr>
+                <w:rFonts w:ascii="Times New Roman" w:eastAsia="Calibri" w:hAnsi="Times New Roman" w:cs="Times New Roman"/>
+                <w:sz w:val="24"/>
+                <w:szCs w:val="24"/>
+              </w:rPr>
+            </w:pPr>
+            <w:r>
+              <w:rPr>
+                <w:rFonts w:ascii="Times New Roman" w:eastAsia="Calibri" w:hAnsi="Times New Roman" w:cs="Times New Roman"/>
+                <w:b/>
+                <w:sz w:val="24"/>
+                <w:szCs w:val="24"/>
+              </w:rPr>
+              <w:t>Flujo alterno</w:t>
             </w:r>
           </w:p>
           <w:p>
             <w:pPr>
               <w:spacing w:after="0" w:line="240" w:lineRule="auto"/>
-              <w:rPr>
-                <w:rFonts w:ascii="Times New Roman" w:eastAsia="Calibri" w:hAnsi="Times New Roman" w:cs="Times New Roman"/>
-                <w:sz w:val="24"/>
-                <w:szCs w:val="24"/>
-              </w:rPr>
-            </w:pPr>
-            <w:r>
-              <w:rPr>
-                <w:rFonts w:ascii="Times New Roman" w:eastAsia="Calibri" w:hAnsi="Times New Roman" w:cs="Times New Roman"/>
-                <w:sz w:val="24"/>
-                <w:szCs w:val="24"/>
-              </w:rPr>
-              <w:t xml:space="preserve"> </w:t>
-            </w:r>
+              <w:jc w:val="both"/>
+              <w:rPr>
+                <w:rFonts w:ascii="Times New Roman" w:eastAsia="Calibri" w:hAnsi="Times New Roman" w:cs="Times New Roman"/>
+                <w:sz w:val="24"/>
+                <w:szCs w:val="24"/>
+              </w:rPr>
+            </w:pPr>
           </w:p>
         </w:tc>
       </w:tr>
@@ -15293,77 +15136,27 @@
           <w:p>
             <w:pPr>
               <w:spacing w:after="0" w:line="240" w:lineRule="auto"/>
-              <w:rPr>
-                <w:rFonts w:ascii="Times New Roman" w:eastAsia="Calibri" w:hAnsi="Times New Roman" w:cs="Times New Roman"/>
-                <w:sz w:val="24"/>
-                <w:szCs w:val="24"/>
-              </w:rPr>
-            </w:pPr>
-            <w:r>
-              <w:rPr>
-                <w:rFonts w:ascii="Times New Roman" w:eastAsia="Calibri" w:hAnsi="Times New Roman" w:cs="Times New Roman"/>
-                <w:b/>
-                <w:sz w:val="24"/>
-                <w:szCs w:val="24"/>
-              </w:rPr>
-              <w:t>Flujo alterno</w:t>
+              <w:jc w:val="both"/>
+              <w:rPr>
+                <w:rFonts w:ascii="Times New Roman" w:eastAsia="Calibri" w:hAnsi="Times New Roman" w:cs="Times New Roman"/>
+                <w:sz w:val="24"/>
+                <w:szCs w:val="24"/>
+              </w:rPr>
+            </w:pPr>
+            <w:r>
+              <w:rPr>
+                <w:rFonts w:ascii="Times New Roman" w:eastAsia="Calibri" w:hAnsi="Times New Roman" w:cs="Times New Roman"/>
+                <w:b/>
+                <w:sz w:val="24"/>
+                <w:szCs w:val="24"/>
+              </w:rPr>
+              <w:t>Condiciones posteriores</w:t>
             </w:r>
           </w:p>
           <w:p>
             <w:pPr>
               <w:spacing w:after="0" w:line="240" w:lineRule="auto"/>
-              <w:rPr>
-                <w:rFonts w:ascii="Times New Roman" w:eastAsia="Calibri" w:hAnsi="Times New Roman" w:cs="Times New Roman"/>
-                <w:sz w:val="24"/>
-                <w:szCs w:val="24"/>
-              </w:rPr>
-            </w:pPr>
-          </w:p>
-        </w:tc>
-      </w:tr>
-      <w:tr>
-        <w:trPr>
-          <w:trHeight w:val="1"/>
-          <w:jc w:val="center"/>
-        </w:trPr>
-        <w:tc>
-          <w:tcPr>
-            <w:tcW w:w="8622" w:type="dxa"/>
-            <w:gridSpan w:val="3"/>
-            <w:tcBorders>
-              <w:top w:val="single" w:sz="4" w:space="0" w:color="000000"/>
-              <w:left w:val="single" w:sz="4" w:space="0" w:color="000000"/>
-              <w:bottom w:val="single" w:sz="4" w:space="0" w:color="000000"/>
-              <w:right w:val="single" w:sz="4" w:space="0" w:color="000000"/>
-            </w:tcBorders>
-            <w:shd w:val="clear" w:color="000000" w:fill="FFFFFF"/>
-            <w:tcMar>
-              <w:left w:w="108" w:type="dxa"/>
-              <w:right w:w="108" w:type="dxa"/>
-            </w:tcMar>
-          </w:tcPr>
-          <w:p>
-            <w:pPr>
-              <w:spacing w:after="0" w:line="240" w:lineRule="auto"/>
-              <w:rPr>
-                <w:rFonts w:ascii="Times New Roman" w:eastAsia="Calibri" w:hAnsi="Times New Roman" w:cs="Times New Roman"/>
-                <w:sz w:val="24"/>
-                <w:szCs w:val="24"/>
-              </w:rPr>
-            </w:pPr>
-            <w:r>
-              <w:rPr>
-                <w:rFonts w:ascii="Times New Roman" w:eastAsia="Calibri" w:hAnsi="Times New Roman" w:cs="Times New Roman"/>
-                <w:b/>
-                <w:sz w:val="24"/>
-                <w:szCs w:val="24"/>
-              </w:rPr>
-              <w:t>Condiciones posteriores</w:t>
-            </w:r>
-          </w:p>
-          <w:p>
-            <w:pPr>
-              <w:spacing w:after="0" w:line="240" w:lineRule="auto"/>
+              <w:jc w:val="both"/>
               <w:rPr>
                 <w:rFonts w:ascii="Times New Roman" w:eastAsia="Calibri" w:hAnsi="Times New Roman" w:cs="Times New Roman"/>
                 <w:sz w:val="24"/>
@@ -15421,6 +15214,7 @@
           <w:p>
             <w:pPr>
               <w:spacing w:after="0" w:line="240" w:lineRule="auto"/>
+              <w:jc w:val="both"/>
               <w:rPr>
                 <w:rFonts w:ascii="Times New Roman" w:eastAsia="Calibri" w:hAnsi="Times New Roman" w:cs="Times New Roman"/>
                 <w:sz w:val="24"/>
@@ -15466,6 +15260,7 @@
           <w:p>
             <w:pPr>
               <w:spacing w:after="0" w:line="240" w:lineRule="auto"/>
+              <w:jc w:val="both"/>
               <w:rPr>
                 <w:rFonts w:ascii="Times New Roman" w:eastAsia="Calibri" w:hAnsi="Times New Roman" w:cs="Times New Roman"/>
                 <w:sz w:val="24"/>
@@ -15506,6 +15301,7 @@
           <w:p>
             <w:pPr>
               <w:spacing w:after="0" w:line="240" w:lineRule="auto"/>
+              <w:jc w:val="both"/>
               <w:rPr>
                 <w:rFonts w:ascii="Times New Roman" w:eastAsia="Calibri" w:hAnsi="Times New Roman" w:cs="Times New Roman"/>
                 <w:b/>
@@ -15543,6 +15339,7 @@
           <w:p>
             <w:pPr>
               <w:spacing w:after="0" w:line="240" w:lineRule="auto"/>
+              <w:jc w:val="both"/>
               <w:rPr>
                 <w:rFonts w:ascii="Times New Roman" w:eastAsia="Calibri" w:hAnsi="Times New Roman" w:cs="Times New Roman"/>
                 <w:sz w:val="24"/>
@@ -15583,6 +15380,7 @@
           <w:p>
             <w:pPr>
               <w:spacing w:after="0" w:line="240" w:lineRule="auto"/>
+              <w:jc w:val="both"/>
               <w:rPr>
                 <w:rFonts w:ascii="Times New Roman" w:eastAsia="Calibri" w:hAnsi="Times New Roman" w:cs="Times New Roman"/>
                 <w:b/>
@@ -15619,6 +15417,7 @@
           <w:p>
             <w:pPr>
               <w:spacing w:after="0" w:line="240" w:lineRule="auto"/>
+              <w:jc w:val="both"/>
               <w:rPr>
                 <w:rFonts w:ascii="Times New Roman" w:eastAsia="Calibri" w:hAnsi="Times New Roman" w:cs="Times New Roman"/>
                 <w:sz w:val="24"/>
@@ -15641,6 +15440,7 @@
           <w:p>
             <w:pPr>
               <w:spacing w:after="0" w:line="240" w:lineRule="auto"/>
+              <w:jc w:val="both"/>
               <w:rPr>
                 <w:rFonts w:ascii="Times New Roman" w:eastAsia="Calibri" w:hAnsi="Times New Roman" w:cs="Times New Roman"/>
                 <w:b/>
@@ -15684,6 +15484,7 @@
           <w:p>
             <w:pPr>
               <w:spacing w:after="0" w:line="240" w:lineRule="auto"/>
+              <w:jc w:val="both"/>
               <w:rPr>
                 <w:rFonts w:ascii="Times New Roman" w:eastAsia="Calibri" w:hAnsi="Times New Roman" w:cs="Times New Roman"/>
                 <w:sz w:val="24"/>
@@ -15703,6 +15504,7 @@
           <w:p>
             <w:pPr>
               <w:spacing w:after="0" w:line="240" w:lineRule="auto"/>
+              <w:jc w:val="both"/>
               <w:rPr>
                 <w:rFonts w:ascii="Times New Roman" w:eastAsia="Calibri" w:hAnsi="Times New Roman" w:cs="Times New Roman"/>
                 <w:sz w:val="24"/>
@@ -15744,6 +15546,7 @@
           <w:p>
             <w:pPr>
               <w:spacing w:after="0" w:line="240" w:lineRule="auto"/>
+              <w:jc w:val="both"/>
               <w:rPr>
                 <w:rFonts w:ascii="Times New Roman" w:eastAsia="Calibri" w:hAnsi="Times New Roman" w:cs="Times New Roman"/>
                 <w:sz w:val="24"/>
@@ -15763,19 +15566,19 @@
           <w:p>
             <w:pPr>
               <w:spacing w:after="0" w:line="240" w:lineRule="auto"/>
-              <w:rPr>
-                <w:rFonts w:ascii="Times New Roman" w:eastAsia="Calibri" w:hAnsi="Times New Roman" w:cs="Times New Roman"/>
-                <w:sz w:val="24"/>
-                <w:szCs w:val="24"/>
-              </w:rPr>
-            </w:pPr>
-            <w:r>
-              <w:rPr>
-                <w:rFonts w:ascii="Times New Roman" w:eastAsia="Calibri" w:hAnsi="Times New Roman" w:cs="Times New Roman"/>
-                <w:sz w:val="24"/>
-                <w:szCs w:val="24"/>
-              </w:rPr>
-              <w:lastRenderedPageBreak/>
+              <w:jc w:val="both"/>
+              <w:rPr>
+                <w:rFonts w:ascii="Times New Roman" w:eastAsia="Calibri" w:hAnsi="Times New Roman" w:cs="Times New Roman"/>
+                <w:sz w:val="24"/>
+                <w:szCs w:val="24"/>
+              </w:rPr>
+            </w:pPr>
+            <w:r>
+              <w:rPr>
+                <w:rFonts w:ascii="Times New Roman" w:eastAsia="Calibri" w:hAnsi="Times New Roman" w:cs="Times New Roman"/>
+                <w:sz w:val="24"/>
+                <w:szCs w:val="24"/>
+              </w:rPr>
               <w:t xml:space="preserve">Este caso de uso permite que el </w:t>
             </w:r>
             <w:r>
@@ -15813,26 +15616,27 @@
           <w:p>
             <w:pPr>
               <w:spacing w:after="0" w:line="240" w:lineRule="auto"/>
-              <w:rPr>
-                <w:rFonts w:ascii="Times New Roman" w:eastAsia="Calibri" w:hAnsi="Times New Roman" w:cs="Times New Roman"/>
-                <w:sz w:val="24"/>
-                <w:szCs w:val="24"/>
-              </w:rPr>
-            </w:pPr>
-            <w:r>
-              <w:rPr>
-                <w:rFonts w:ascii="Times New Roman" w:eastAsia="Calibri" w:hAnsi="Times New Roman" w:cs="Times New Roman"/>
-                <w:b/>
-                <w:sz w:val="24"/>
-                <w:szCs w:val="24"/>
-              </w:rPr>
-              <w:lastRenderedPageBreak/>
-              <w:t>Requisitos especiales</w:t>
+              <w:jc w:val="both"/>
+              <w:rPr>
+                <w:rFonts w:ascii="Times New Roman" w:eastAsia="Calibri" w:hAnsi="Times New Roman" w:cs="Times New Roman"/>
+                <w:sz w:val="24"/>
+                <w:szCs w:val="24"/>
+              </w:rPr>
+            </w:pPr>
+            <w:r>
+              <w:rPr>
+                <w:rFonts w:ascii="Times New Roman" w:eastAsia="Calibri" w:hAnsi="Times New Roman" w:cs="Times New Roman"/>
+                <w:b/>
+                <w:sz w:val="24"/>
+                <w:szCs w:val="24"/>
+              </w:rPr>
+              <w:t>Condiciones previas</w:t>
             </w:r>
           </w:p>
           <w:p>
             <w:pPr>
               <w:spacing w:after="0" w:line="240" w:lineRule="auto"/>
+              <w:jc w:val="both"/>
               <w:rPr>
                 <w:rFonts w:ascii="Times New Roman" w:eastAsia="Calibri" w:hAnsi="Times New Roman" w:cs="Times New Roman"/>
                 <w:sz w:val="24"/>
@@ -15866,31 +15670,41 @@
           <w:p>
             <w:pPr>
               <w:spacing w:after="0" w:line="240" w:lineRule="auto"/>
-              <w:rPr>
-                <w:rFonts w:ascii="Times New Roman" w:eastAsia="Calibri" w:hAnsi="Times New Roman" w:cs="Times New Roman"/>
-                <w:sz w:val="24"/>
-                <w:szCs w:val="24"/>
-              </w:rPr>
-            </w:pPr>
-            <w:r>
-              <w:rPr>
-                <w:rFonts w:ascii="Times New Roman" w:eastAsia="Calibri" w:hAnsi="Times New Roman" w:cs="Times New Roman"/>
-                <w:b/>
-                <w:sz w:val="24"/>
-                <w:szCs w:val="24"/>
-              </w:rPr>
-              <w:t>Condiciones previas</w:t>
+              <w:jc w:val="both"/>
+              <w:rPr>
+                <w:rFonts w:ascii="Times New Roman" w:eastAsia="Calibri" w:hAnsi="Times New Roman" w:cs="Times New Roman"/>
+                <w:sz w:val="24"/>
+                <w:szCs w:val="24"/>
+              </w:rPr>
+            </w:pPr>
+            <w:r>
+              <w:rPr>
+                <w:rFonts w:ascii="Times New Roman" w:eastAsia="Calibri" w:hAnsi="Times New Roman" w:cs="Times New Roman"/>
+                <w:b/>
+                <w:sz w:val="24"/>
+                <w:szCs w:val="24"/>
+              </w:rPr>
+              <w:t>Flujo principal</w:t>
             </w:r>
           </w:p>
           <w:p>
             <w:pPr>
               <w:spacing w:after="0" w:line="240" w:lineRule="auto"/>
-              <w:rPr>
-                <w:rFonts w:ascii="Times New Roman" w:eastAsia="Calibri" w:hAnsi="Times New Roman" w:cs="Times New Roman"/>
-                <w:sz w:val="24"/>
-                <w:szCs w:val="24"/>
-              </w:rPr>
-            </w:pPr>
+              <w:jc w:val="both"/>
+              <w:rPr>
+                <w:rFonts w:ascii="Times New Roman" w:eastAsia="Calibri" w:hAnsi="Times New Roman" w:cs="Times New Roman"/>
+                <w:sz w:val="24"/>
+                <w:szCs w:val="24"/>
+              </w:rPr>
+            </w:pPr>
+            <w:r>
+              <w:rPr>
+                <w:rFonts w:ascii="Times New Roman" w:eastAsia="Calibri" w:hAnsi="Times New Roman" w:cs="Times New Roman"/>
+                <w:sz w:val="24"/>
+                <w:szCs w:val="24"/>
+              </w:rPr>
+              <w:t xml:space="preserve"> </w:t>
+            </w:r>
           </w:p>
         </w:tc>
       </w:tr>
@@ -15918,39 +15732,33 @@
           <w:p>
             <w:pPr>
               <w:spacing w:after="0" w:line="240" w:lineRule="auto"/>
-              <w:rPr>
-                <w:rFonts w:ascii="Times New Roman" w:eastAsia="Calibri" w:hAnsi="Times New Roman" w:cs="Times New Roman"/>
-                <w:sz w:val="24"/>
-                <w:szCs w:val="24"/>
-              </w:rPr>
-            </w:pPr>
-            <w:r>
-              <w:rPr>
-                <w:rFonts w:ascii="Times New Roman" w:eastAsia="Calibri" w:hAnsi="Times New Roman" w:cs="Times New Roman"/>
-                <w:b/>
-                <w:sz w:val="24"/>
-                <w:szCs w:val="24"/>
-              </w:rPr>
-              <w:t>Flujo principal</w:t>
+              <w:jc w:val="both"/>
+              <w:rPr>
+                <w:rFonts w:ascii="Times New Roman" w:eastAsia="Calibri" w:hAnsi="Times New Roman" w:cs="Times New Roman"/>
+                <w:sz w:val="24"/>
+                <w:szCs w:val="24"/>
+              </w:rPr>
+            </w:pPr>
+            <w:r>
+              <w:rPr>
+                <w:rFonts w:ascii="Times New Roman" w:eastAsia="Calibri" w:hAnsi="Times New Roman" w:cs="Times New Roman"/>
+                <w:b/>
+                <w:sz w:val="24"/>
+                <w:szCs w:val="24"/>
+              </w:rPr>
+              <w:t>Flujo alterno</w:t>
             </w:r>
           </w:p>
           <w:p>
             <w:pPr>
               <w:spacing w:after="0" w:line="240" w:lineRule="auto"/>
-              <w:rPr>
-                <w:rFonts w:ascii="Times New Roman" w:eastAsia="Calibri" w:hAnsi="Times New Roman" w:cs="Times New Roman"/>
-                <w:sz w:val="24"/>
-                <w:szCs w:val="24"/>
-              </w:rPr>
-            </w:pPr>
-            <w:r>
-              <w:rPr>
-                <w:rFonts w:ascii="Times New Roman" w:eastAsia="Calibri" w:hAnsi="Times New Roman" w:cs="Times New Roman"/>
-                <w:sz w:val="24"/>
-                <w:szCs w:val="24"/>
-              </w:rPr>
-              <w:t xml:space="preserve"> </w:t>
-            </w:r>
+              <w:jc w:val="both"/>
+              <w:rPr>
+                <w:rFonts w:ascii="Times New Roman" w:eastAsia="Calibri" w:hAnsi="Times New Roman" w:cs="Times New Roman"/>
+                <w:sz w:val="24"/>
+                <w:szCs w:val="24"/>
+              </w:rPr>
+            </w:pPr>
           </w:p>
         </w:tc>
       </w:tr>
@@ -15978,77 +15786,27 @@
           <w:p>
             <w:pPr>
               <w:spacing w:after="0" w:line="240" w:lineRule="auto"/>
-              <w:rPr>
-                <w:rFonts w:ascii="Times New Roman" w:eastAsia="Calibri" w:hAnsi="Times New Roman" w:cs="Times New Roman"/>
-                <w:sz w:val="24"/>
-                <w:szCs w:val="24"/>
-              </w:rPr>
-            </w:pPr>
-            <w:r>
-              <w:rPr>
-                <w:rFonts w:ascii="Times New Roman" w:eastAsia="Calibri" w:hAnsi="Times New Roman" w:cs="Times New Roman"/>
-                <w:b/>
-                <w:sz w:val="24"/>
-                <w:szCs w:val="24"/>
-              </w:rPr>
-              <w:t>Flujo alterno</w:t>
+              <w:jc w:val="both"/>
+              <w:rPr>
+                <w:rFonts w:ascii="Times New Roman" w:eastAsia="Calibri" w:hAnsi="Times New Roman" w:cs="Times New Roman"/>
+                <w:sz w:val="24"/>
+                <w:szCs w:val="24"/>
+              </w:rPr>
+            </w:pPr>
+            <w:r>
+              <w:rPr>
+                <w:rFonts w:ascii="Times New Roman" w:eastAsia="Calibri" w:hAnsi="Times New Roman" w:cs="Times New Roman"/>
+                <w:b/>
+                <w:sz w:val="24"/>
+                <w:szCs w:val="24"/>
+              </w:rPr>
+              <w:t>Condiciones posteriores</w:t>
             </w:r>
           </w:p>
           <w:p>
             <w:pPr>
               <w:spacing w:after="0" w:line="240" w:lineRule="auto"/>
-              <w:rPr>
-                <w:rFonts w:ascii="Times New Roman" w:eastAsia="Calibri" w:hAnsi="Times New Roman" w:cs="Times New Roman"/>
-                <w:sz w:val="24"/>
-                <w:szCs w:val="24"/>
-              </w:rPr>
-            </w:pPr>
-          </w:p>
-        </w:tc>
-      </w:tr>
-      <w:tr>
-        <w:trPr>
-          <w:trHeight w:val="1"/>
-          <w:jc w:val="center"/>
-        </w:trPr>
-        <w:tc>
-          <w:tcPr>
-            <w:tcW w:w="8622" w:type="dxa"/>
-            <w:gridSpan w:val="3"/>
-            <w:tcBorders>
-              <w:top w:val="single" w:sz="4" w:space="0" w:color="000000"/>
-              <w:left w:val="single" w:sz="4" w:space="0" w:color="000000"/>
-              <w:bottom w:val="single" w:sz="4" w:space="0" w:color="000000"/>
-              <w:right w:val="single" w:sz="4" w:space="0" w:color="000000"/>
-            </w:tcBorders>
-            <w:shd w:val="clear" w:color="000000" w:fill="FFFFFF"/>
-            <w:tcMar>
-              <w:left w:w="108" w:type="dxa"/>
-              <w:right w:w="108" w:type="dxa"/>
-            </w:tcMar>
-          </w:tcPr>
-          <w:p>
-            <w:pPr>
-              <w:spacing w:after="0" w:line="240" w:lineRule="auto"/>
-              <w:rPr>
-                <w:rFonts w:ascii="Times New Roman" w:eastAsia="Calibri" w:hAnsi="Times New Roman" w:cs="Times New Roman"/>
-                <w:sz w:val="24"/>
-                <w:szCs w:val="24"/>
-              </w:rPr>
-            </w:pPr>
-            <w:r>
-              <w:rPr>
-                <w:rFonts w:ascii="Times New Roman" w:eastAsia="Calibri" w:hAnsi="Times New Roman" w:cs="Times New Roman"/>
-                <w:b/>
-                <w:sz w:val="24"/>
-                <w:szCs w:val="24"/>
-              </w:rPr>
-              <w:t>Condiciones posteriores</w:t>
-            </w:r>
-          </w:p>
-          <w:p>
-            <w:pPr>
-              <w:spacing w:after="0" w:line="240" w:lineRule="auto"/>
+              <w:jc w:val="both"/>
               <w:rPr>
                 <w:rFonts w:ascii="Times New Roman" w:eastAsia="Calibri" w:hAnsi="Times New Roman" w:cs="Times New Roman"/>
                 <w:sz w:val="24"/>
@@ -16108,19 +15866,21 @@
           <w:p>
             <w:pPr>
               <w:spacing w:after="0" w:line="240" w:lineRule="auto"/>
-              <w:rPr>
-                <w:rFonts w:ascii="Times New Roman" w:eastAsia="Calibri" w:hAnsi="Times New Roman" w:cs="Times New Roman"/>
-                <w:sz w:val="24"/>
-                <w:szCs w:val="24"/>
-              </w:rPr>
-            </w:pPr>
-            <w:r>
-              <w:rPr>
-                <w:rFonts w:ascii="Times New Roman" w:eastAsia="Calibri" w:hAnsi="Times New Roman" w:cs="Times New Roman"/>
-                <w:b/>
-                <w:sz w:val="24"/>
-                <w:szCs w:val="24"/>
-              </w:rPr>
+              <w:jc w:val="both"/>
+              <w:rPr>
+                <w:rFonts w:ascii="Times New Roman" w:eastAsia="Calibri" w:hAnsi="Times New Roman" w:cs="Times New Roman"/>
+                <w:sz w:val="24"/>
+                <w:szCs w:val="24"/>
+              </w:rPr>
+            </w:pPr>
+            <w:r>
+              <w:rPr>
+                <w:rFonts w:ascii="Times New Roman" w:eastAsia="Calibri" w:hAnsi="Times New Roman" w:cs="Times New Roman"/>
+                <w:b/>
+                <w:sz w:val="24"/>
+                <w:szCs w:val="24"/>
+              </w:rPr>
+              <w:lastRenderedPageBreak/>
               <w:t>Nombre</w:t>
             </w:r>
             <w:r>
@@ -16153,6 +15913,7 @@
           <w:p>
             <w:pPr>
               <w:spacing w:after="0" w:line="240" w:lineRule="auto"/>
+              <w:jc w:val="both"/>
               <w:rPr>
                 <w:rFonts w:ascii="Times New Roman" w:eastAsia="Calibri" w:hAnsi="Times New Roman" w:cs="Times New Roman"/>
                 <w:sz w:val="24"/>
@@ -16193,6 +15954,7 @@
           <w:p>
             <w:pPr>
               <w:spacing w:after="0" w:line="240" w:lineRule="auto"/>
+              <w:jc w:val="both"/>
               <w:rPr>
                 <w:rFonts w:ascii="Times New Roman" w:eastAsia="Calibri" w:hAnsi="Times New Roman" w:cs="Times New Roman"/>
                 <w:b/>
@@ -16230,6 +15992,7 @@
           <w:p>
             <w:pPr>
               <w:spacing w:after="0" w:line="240" w:lineRule="auto"/>
+              <w:jc w:val="both"/>
               <w:rPr>
                 <w:rFonts w:ascii="Times New Roman" w:eastAsia="Calibri" w:hAnsi="Times New Roman" w:cs="Times New Roman"/>
                 <w:sz w:val="24"/>
@@ -16262,6 +16025,7 @@
           <w:p>
             <w:pPr>
               <w:spacing w:after="0" w:line="240" w:lineRule="auto"/>
+              <w:jc w:val="both"/>
               <w:rPr>
                 <w:rFonts w:ascii="Times New Roman" w:eastAsia="Calibri" w:hAnsi="Times New Roman" w:cs="Times New Roman"/>
                 <w:b/>
@@ -16298,6 +16062,7 @@
           <w:p>
             <w:pPr>
               <w:spacing w:after="0" w:line="240" w:lineRule="auto"/>
+              <w:jc w:val="both"/>
               <w:rPr>
                 <w:rFonts w:ascii="Times New Roman" w:eastAsia="Calibri" w:hAnsi="Times New Roman" w:cs="Times New Roman"/>
                 <w:sz w:val="24"/>
@@ -16320,6 +16085,7 @@
           <w:p>
             <w:pPr>
               <w:spacing w:after="0" w:line="240" w:lineRule="auto"/>
+              <w:jc w:val="both"/>
               <w:rPr>
                 <w:rFonts w:ascii="Times New Roman" w:eastAsia="Calibri" w:hAnsi="Times New Roman" w:cs="Times New Roman"/>
                 <w:b/>
@@ -16363,6 +16129,7 @@
           <w:p>
             <w:pPr>
               <w:spacing w:after="0" w:line="240" w:lineRule="auto"/>
+              <w:jc w:val="both"/>
               <w:rPr>
                 <w:rFonts w:ascii="Times New Roman" w:eastAsia="Calibri" w:hAnsi="Times New Roman" w:cs="Times New Roman"/>
                 <w:sz w:val="24"/>
@@ -16382,6 +16149,7 @@
           <w:p>
             <w:pPr>
               <w:spacing w:after="0" w:line="240" w:lineRule="auto"/>
+              <w:jc w:val="both"/>
               <w:rPr>
                 <w:rFonts w:ascii="Times New Roman" w:eastAsia="Calibri" w:hAnsi="Times New Roman" w:cs="Times New Roman"/>
                 <w:sz w:val="24"/>
@@ -16423,6 +16191,7 @@
           <w:p>
             <w:pPr>
               <w:spacing w:after="0" w:line="240" w:lineRule="auto"/>
+              <w:jc w:val="both"/>
               <w:rPr>
                 <w:rFonts w:ascii="Times New Roman" w:eastAsia="Calibri" w:hAnsi="Times New Roman" w:cs="Times New Roman"/>
                 <w:sz w:val="24"/>
@@ -16442,6 +16211,7 @@
           <w:p>
             <w:pPr>
               <w:spacing w:after="0" w:line="240" w:lineRule="auto"/>
+              <w:jc w:val="both"/>
               <w:rPr>
                 <w:rFonts w:ascii="Times New Roman" w:eastAsia="Calibri" w:hAnsi="Times New Roman" w:cs="Times New Roman"/>
                 <w:sz w:val="24"/>
@@ -16491,25 +16261,27 @@
           <w:p>
             <w:pPr>
               <w:spacing w:after="0" w:line="240" w:lineRule="auto"/>
-              <w:rPr>
-                <w:rFonts w:ascii="Times New Roman" w:eastAsia="Calibri" w:hAnsi="Times New Roman" w:cs="Times New Roman"/>
-                <w:sz w:val="24"/>
-                <w:szCs w:val="24"/>
-              </w:rPr>
-            </w:pPr>
-            <w:r>
-              <w:rPr>
-                <w:rFonts w:ascii="Times New Roman" w:eastAsia="Calibri" w:hAnsi="Times New Roman" w:cs="Times New Roman"/>
-                <w:b/>
-                <w:sz w:val="24"/>
-                <w:szCs w:val="24"/>
-              </w:rPr>
-              <w:t>Requisitos especiales</w:t>
+              <w:jc w:val="both"/>
+              <w:rPr>
+                <w:rFonts w:ascii="Times New Roman" w:eastAsia="Calibri" w:hAnsi="Times New Roman" w:cs="Times New Roman"/>
+                <w:sz w:val="24"/>
+                <w:szCs w:val="24"/>
+              </w:rPr>
+            </w:pPr>
+            <w:r>
+              <w:rPr>
+                <w:rFonts w:ascii="Times New Roman" w:eastAsia="Calibri" w:hAnsi="Times New Roman" w:cs="Times New Roman"/>
+                <w:b/>
+                <w:sz w:val="24"/>
+                <w:szCs w:val="24"/>
+              </w:rPr>
+              <w:t>Condiciones previas</w:t>
             </w:r>
           </w:p>
           <w:p>
             <w:pPr>
               <w:spacing w:after="0" w:line="240" w:lineRule="auto"/>
+              <w:jc w:val="both"/>
               <w:rPr>
                 <w:rFonts w:ascii="Times New Roman" w:eastAsia="Calibri" w:hAnsi="Times New Roman" w:cs="Times New Roman"/>
                 <w:sz w:val="24"/>
@@ -16543,31 +16315,41 @@
           <w:p>
             <w:pPr>
               <w:spacing w:after="0" w:line="240" w:lineRule="auto"/>
-              <w:rPr>
-                <w:rFonts w:ascii="Times New Roman" w:eastAsia="Calibri" w:hAnsi="Times New Roman" w:cs="Times New Roman"/>
-                <w:sz w:val="24"/>
-                <w:szCs w:val="24"/>
-              </w:rPr>
-            </w:pPr>
-            <w:r>
-              <w:rPr>
-                <w:rFonts w:ascii="Times New Roman" w:eastAsia="Calibri" w:hAnsi="Times New Roman" w:cs="Times New Roman"/>
-                <w:b/>
-                <w:sz w:val="24"/>
-                <w:szCs w:val="24"/>
-              </w:rPr>
-              <w:t>Condiciones previas</w:t>
+              <w:jc w:val="both"/>
+              <w:rPr>
+                <w:rFonts w:ascii="Times New Roman" w:eastAsia="Calibri" w:hAnsi="Times New Roman" w:cs="Times New Roman"/>
+                <w:sz w:val="24"/>
+                <w:szCs w:val="24"/>
+              </w:rPr>
+            </w:pPr>
+            <w:r>
+              <w:rPr>
+                <w:rFonts w:ascii="Times New Roman" w:eastAsia="Calibri" w:hAnsi="Times New Roman" w:cs="Times New Roman"/>
+                <w:b/>
+                <w:sz w:val="24"/>
+                <w:szCs w:val="24"/>
+              </w:rPr>
+              <w:t>Flujo principal</w:t>
             </w:r>
           </w:p>
           <w:p>
             <w:pPr>
               <w:spacing w:after="0" w:line="240" w:lineRule="auto"/>
-              <w:rPr>
-                <w:rFonts w:ascii="Times New Roman" w:eastAsia="Calibri" w:hAnsi="Times New Roman" w:cs="Times New Roman"/>
-                <w:sz w:val="24"/>
-                <w:szCs w:val="24"/>
-              </w:rPr>
-            </w:pPr>
+              <w:jc w:val="both"/>
+              <w:rPr>
+                <w:rFonts w:ascii="Times New Roman" w:eastAsia="Calibri" w:hAnsi="Times New Roman" w:cs="Times New Roman"/>
+                <w:sz w:val="24"/>
+                <w:szCs w:val="24"/>
+              </w:rPr>
+            </w:pPr>
+            <w:r>
+              <w:rPr>
+                <w:rFonts w:ascii="Times New Roman" w:eastAsia="Calibri" w:hAnsi="Times New Roman" w:cs="Times New Roman"/>
+                <w:sz w:val="24"/>
+                <w:szCs w:val="24"/>
+              </w:rPr>
+              <w:t xml:space="preserve"> </w:t>
+            </w:r>
           </w:p>
         </w:tc>
       </w:tr>
@@ -16595,39 +16377,33 @@
           <w:p>
             <w:pPr>
               <w:spacing w:after="0" w:line="240" w:lineRule="auto"/>
-              <w:rPr>
-                <w:rFonts w:ascii="Times New Roman" w:eastAsia="Calibri" w:hAnsi="Times New Roman" w:cs="Times New Roman"/>
-                <w:sz w:val="24"/>
-                <w:szCs w:val="24"/>
-              </w:rPr>
-            </w:pPr>
-            <w:r>
-              <w:rPr>
-                <w:rFonts w:ascii="Times New Roman" w:eastAsia="Calibri" w:hAnsi="Times New Roman" w:cs="Times New Roman"/>
-                <w:b/>
-                <w:sz w:val="24"/>
-                <w:szCs w:val="24"/>
-              </w:rPr>
-              <w:t>Flujo principal</w:t>
+              <w:jc w:val="both"/>
+              <w:rPr>
+                <w:rFonts w:ascii="Times New Roman" w:eastAsia="Calibri" w:hAnsi="Times New Roman" w:cs="Times New Roman"/>
+                <w:sz w:val="24"/>
+                <w:szCs w:val="24"/>
+              </w:rPr>
+            </w:pPr>
+            <w:r>
+              <w:rPr>
+                <w:rFonts w:ascii="Times New Roman" w:eastAsia="Calibri" w:hAnsi="Times New Roman" w:cs="Times New Roman"/>
+                <w:b/>
+                <w:sz w:val="24"/>
+                <w:szCs w:val="24"/>
+              </w:rPr>
+              <w:t>Flujo alterno</w:t>
             </w:r>
           </w:p>
           <w:p>
             <w:pPr>
               <w:spacing w:after="0" w:line="240" w:lineRule="auto"/>
-              <w:rPr>
-                <w:rFonts w:ascii="Times New Roman" w:eastAsia="Calibri" w:hAnsi="Times New Roman" w:cs="Times New Roman"/>
-                <w:sz w:val="24"/>
-                <w:szCs w:val="24"/>
-              </w:rPr>
-            </w:pPr>
-            <w:r>
-              <w:rPr>
-                <w:rFonts w:ascii="Times New Roman" w:eastAsia="Calibri" w:hAnsi="Times New Roman" w:cs="Times New Roman"/>
-                <w:sz w:val="24"/>
-                <w:szCs w:val="24"/>
-              </w:rPr>
-              <w:t xml:space="preserve"> </w:t>
-            </w:r>
+              <w:jc w:val="both"/>
+              <w:rPr>
+                <w:rFonts w:ascii="Times New Roman" w:eastAsia="Calibri" w:hAnsi="Times New Roman" w:cs="Times New Roman"/>
+                <w:sz w:val="24"/>
+                <w:szCs w:val="24"/>
+              </w:rPr>
+            </w:pPr>
           </w:p>
         </w:tc>
       </w:tr>
@@ -16655,77 +16431,27 @@
           <w:p>
             <w:pPr>
               <w:spacing w:after="0" w:line="240" w:lineRule="auto"/>
-              <w:rPr>
-                <w:rFonts w:ascii="Times New Roman" w:eastAsia="Calibri" w:hAnsi="Times New Roman" w:cs="Times New Roman"/>
-                <w:sz w:val="24"/>
-                <w:szCs w:val="24"/>
-              </w:rPr>
-            </w:pPr>
-            <w:r>
-              <w:rPr>
-                <w:rFonts w:ascii="Times New Roman" w:eastAsia="Calibri" w:hAnsi="Times New Roman" w:cs="Times New Roman"/>
-                <w:b/>
-                <w:sz w:val="24"/>
-                <w:szCs w:val="24"/>
-              </w:rPr>
-              <w:t>Flujo alterno</w:t>
+              <w:jc w:val="both"/>
+              <w:rPr>
+                <w:rFonts w:ascii="Times New Roman" w:eastAsia="Calibri" w:hAnsi="Times New Roman" w:cs="Times New Roman"/>
+                <w:sz w:val="24"/>
+                <w:szCs w:val="24"/>
+              </w:rPr>
+            </w:pPr>
+            <w:r>
+              <w:rPr>
+                <w:rFonts w:ascii="Times New Roman" w:eastAsia="Calibri" w:hAnsi="Times New Roman" w:cs="Times New Roman"/>
+                <w:b/>
+                <w:sz w:val="24"/>
+                <w:szCs w:val="24"/>
+              </w:rPr>
+              <w:t>Condiciones posteriores</w:t>
             </w:r>
           </w:p>
           <w:p>
             <w:pPr>
               <w:spacing w:after="0" w:line="240" w:lineRule="auto"/>
-              <w:rPr>
-                <w:rFonts w:ascii="Times New Roman" w:eastAsia="Calibri" w:hAnsi="Times New Roman" w:cs="Times New Roman"/>
-                <w:sz w:val="24"/>
-                <w:szCs w:val="24"/>
-              </w:rPr>
-            </w:pPr>
-          </w:p>
-        </w:tc>
-      </w:tr>
-      <w:tr>
-        <w:trPr>
-          <w:trHeight w:val="1"/>
-          <w:jc w:val="center"/>
-        </w:trPr>
-        <w:tc>
-          <w:tcPr>
-            <w:tcW w:w="8622" w:type="dxa"/>
-            <w:gridSpan w:val="3"/>
-            <w:tcBorders>
-              <w:top w:val="single" w:sz="4" w:space="0" w:color="000000"/>
-              <w:left w:val="single" w:sz="4" w:space="0" w:color="000000"/>
-              <w:bottom w:val="single" w:sz="4" w:space="0" w:color="000000"/>
-              <w:right w:val="single" w:sz="4" w:space="0" w:color="000000"/>
-            </w:tcBorders>
-            <w:shd w:val="clear" w:color="000000" w:fill="FFFFFF"/>
-            <w:tcMar>
-              <w:left w:w="108" w:type="dxa"/>
-              <w:right w:w="108" w:type="dxa"/>
-            </w:tcMar>
-          </w:tcPr>
-          <w:p>
-            <w:pPr>
-              <w:spacing w:after="0" w:line="240" w:lineRule="auto"/>
-              <w:rPr>
-                <w:rFonts w:ascii="Times New Roman" w:eastAsia="Calibri" w:hAnsi="Times New Roman" w:cs="Times New Roman"/>
-                <w:sz w:val="24"/>
-                <w:szCs w:val="24"/>
-              </w:rPr>
-            </w:pPr>
-            <w:r>
-              <w:rPr>
-                <w:rFonts w:ascii="Times New Roman" w:eastAsia="Calibri" w:hAnsi="Times New Roman" w:cs="Times New Roman"/>
-                <w:b/>
-                <w:sz w:val="24"/>
-                <w:szCs w:val="24"/>
-              </w:rPr>
-              <w:t>Condiciones posteriores</w:t>
-            </w:r>
-          </w:p>
-          <w:p>
-            <w:pPr>
-              <w:spacing w:after="0" w:line="240" w:lineRule="auto"/>
+              <w:jc w:val="both"/>
               <w:rPr>
                 <w:rFonts w:ascii="Times New Roman" w:eastAsia="Calibri" w:hAnsi="Times New Roman" w:cs="Times New Roman"/>
                 <w:sz w:val="24"/>
@@ -16785,6 +16511,7 @@
           <w:p>
             <w:pPr>
               <w:spacing w:after="0" w:line="240" w:lineRule="auto"/>
+              <w:jc w:val="both"/>
               <w:rPr>
                 <w:rFonts w:ascii="Times New Roman" w:eastAsia="Calibri" w:hAnsi="Times New Roman" w:cs="Times New Roman"/>
                 <w:sz w:val="24"/>
@@ -16830,6 +16557,7 @@
           <w:p>
             <w:pPr>
               <w:spacing w:after="0" w:line="240" w:lineRule="auto"/>
+              <w:jc w:val="both"/>
               <w:rPr>
                 <w:rFonts w:ascii="Times New Roman" w:eastAsia="Calibri" w:hAnsi="Times New Roman" w:cs="Times New Roman"/>
                 <w:sz w:val="24"/>
@@ -16870,6 +16598,7 @@
           <w:p>
             <w:pPr>
               <w:spacing w:after="0" w:line="240" w:lineRule="auto"/>
+              <w:jc w:val="both"/>
               <w:rPr>
                 <w:rFonts w:ascii="Times New Roman" w:eastAsia="Calibri" w:hAnsi="Times New Roman" w:cs="Times New Roman"/>
                 <w:b/>
@@ -16907,6 +16636,7 @@
           <w:p>
             <w:pPr>
               <w:spacing w:after="0" w:line="240" w:lineRule="auto"/>
+              <w:jc w:val="both"/>
               <w:rPr>
                 <w:rFonts w:ascii="Times New Roman" w:eastAsia="Calibri" w:hAnsi="Times New Roman" w:cs="Times New Roman"/>
                 <w:sz w:val="24"/>
@@ -16939,6 +16669,7 @@
           <w:p>
             <w:pPr>
               <w:spacing w:after="0" w:line="240" w:lineRule="auto"/>
+              <w:jc w:val="both"/>
               <w:rPr>
                 <w:rFonts w:ascii="Times New Roman" w:eastAsia="Calibri" w:hAnsi="Times New Roman" w:cs="Times New Roman"/>
                 <w:b/>
@@ -16975,6 +16706,7 @@
           <w:p>
             <w:pPr>
               <w:spacing w:after="0" w:line="240" w:lineRule="auto"/>
+              <w:jc w:val="both"/>
               <w:rPr>
                 <w:rFonts w:ascii="Times New Roman" w:eastAsia="Calibri" w:hAnsi="Times New Roman" w:cs="Times New Roman"/>
                 <w:sz w:val="24"/>
@@ -16997,6 +16729,7 @@
           <w:p>
             <w:pPr>
               <w:spacing w:after="0" w:line="240" w:lineRule="auto"/>
+              <w:jc w:val="both"/>
               <w:rPr>
                 <w:rFonts w:ascii="Times New Roman" w:eastAsia="Calibri" w:hAnsi="Times New Roman" w:cs="Times New Roman"/>
                 <w:b/>
@@ -17040,6 +16773,7 @@
           <w:p>
             <w:pPr>
               <w:spacing w:after="0" w:line="240" w:lineRule="auto"/>
+              <w:jc w:val="both"/>
               <w:rPr>
                 <w:rFonts w:ascii="Times New Roman" w:eastAsia="Calibri" w:hAnsi="Times New Roman" w:cs="Times New Roman"/>
                 <w:sz w:val="24"/>
@@ -17059,6 +16793,7 @@
           <w:p>
             <w:pPr>
               <w:spacing w:after="0" w:line="240" w:lineRule="auto"/>
+              <w:jc w:val="both"/>
               <w:rPr>
                 <w:rFonts w:ascii="Times New Roman" w:eastAsia="Calibri" w:hAnsi="Times New Roman" w:cs="Times New Roman"/>
                 <w:sz w:val="24"/>
@@ -17100,6 +16835,7 @@
           <w:p>
             <w:pPr>
               <w:spacing w:after="0" w:line="240" w:lineRule="auto"/>
+              <w:jc w:val="both"/>
               <w:rPr>
                 <w:rFonts w:ascii="Times New Roman" w:eastAsia="Calibri" w:hAnsi="Times New Roman" w:cs="Times New Roman"/>
                 <w:sz w:val="24"/>
@@ -17119,6 +16855,7 @@
           <w:p>
             <w:pPr>
               <w:spacing w:after="0" w:line="240" w:lineRule="auto"/>
+              <w:jc w:val="both"/>
               <w:rPr>
                 <w:rFonts w:ascii="Times New Roman" w:eastAsia="Calibri" w:hAnsi="Times New Roman" w:cs="Times New Roman"/>
                 <w:sz w:val="24"/>
@@ -17168,25 +16905,27 @@
           <w:p>
             <w:pPr>
               <w:spacing w:after="0" w:line="240" w:lineRule="auto"/>
-              <w:rPr>
-                <w:rFonts w:ascii="Times New Roman" w:eastAsia="Calibri" w:hAnsi="Times New Roman" w:cs="Times New Roman"/>
-                <w:sz w:val="24"/>
-                <w:szCs w:val="24"/>
-              </w:rPr>
-            </w:pPr>
-            <w:r>
-              <w:rPr>
-                <w:rFonts w:ascii="Times New Roman" w:eastAsia="Calibri" w:hAnsi="Times New Roman" w:cs="Times New Roman"/>
-                <w:b/>
-                <w:sz w:val="24"/>
-                <w:szCs w:val="24"/>
-              </w:rPr>
-              <w:t>Requisitos especiales</w:t>
+              <w:jc w:val="both"/>
+              <w:rPr>
+                <w:rFonts w:ascii="Times New Roman" w:eastAsia="Calibri" w:hAnsi="Times New Roman" w:cs="Times New Roman"/>
+                <w:sz w:val="24"/>
+                <w:szCs w:val="24"/>
+              </w:rPr>
+            </w:pPr>
+            <w:r>
+              <w:rPr>
+                <w:rFonts w:ascii="Times New Roman" w:eastAsia="Calibri" w:hAnsi="Times New Roman" w:cs="Times New Roman"/>
+                <w:b/>
+                <w:sz w:val="24"/>
+                <w:szCs w:val="24"/>
+              </w:rPr>
+              <w:t>Condiciones previas</w:t>
             </w:r>
           </w:p>
           <w:p>
             <w:pPr>
               <w:spacing w:after="0" w:line="240" w:lineRule="auto"/>
+              <w:jc w:val="both"/>
               <w:rPr>
                 <w:rFonts w:ascii="Times New Roman" w:eastAsia="Calibri" w:hAnsi="Times New Roman" w:cs="Times New Roman"/>
                 <w:sz w:val="24"/>
@@ -17220,31 +16959,41 @@
           <w:p>
             <w:pPr>
               <w:spacing w:after="0" w:line="240" w:lineRule="auto"/>
-              <w:rPr>
-                <w:rFonts w:ascii="Times New Roman" w:eastAsia="Calibri" w:hAnsi="Times New Roman" w:cs="Times New Roman"/>
-                <w:sz w:val="24"/>
-                <w:szCs w:val="24"/>
-              </w:rPr>
-            </w:pPr>
-            <w:r>
-              <w:rPr>
-                <w:rFonts w:ascii="Times New Roman" w:eastAsia="Calibri" w:hAnsi="Times New Roman" w:cs="Times New Roman"/>
-                <w:b/>
-                <w:sz w:val="24"/>
-                <w:szCs w:val="24"/>
-              </w:rPr>
-              <w:t>Condiciones previas</w:t>
+              <w:jc w:val="both"/>
+              <w:rPr>
+                <w:rFonts w:ascii="Times New Roman" w:eastAsia="Calibri" w:hAnsi="Times New Roman" w:cs="Times New Roman"/>
+                <w:sz w:val="24"/>
+                <w:szCs w:val="24"/>
+              </w:rPr>
+            </w:pPr>
+            <w:r>
+              <w:rPr>
+                <w:rFonts w:ascii="Times New Roman" w:eastAsia="Calibri" w:hAnsi="Times New Roman" w:cs="Times New Roman"/>
+                <w:b/>
+                <w:sz w:val="24"/>
+                <w:szCs w:val="24"/>
+              </w:rPr>
+              <w:t>Flujo principal</w:t>
             </w:r>
           </w:p>
           <w:p>
             <w:pPr>
               <w:spacing w:after="0" w:line="240" w:lineRule="auto"/>
-              <w:rPr>
-                <w:rFonts w:ascii="Times New Roman" w:eastAsia="Calibri" w:hAnsi="Times New Roman" w:cs="Times New Roman"/>
-                <w:sz w:val="24"/>
-                <w:szCs w:val="24"/>
-              </w:rPr>
-            </w:pPr>
+              <w:jc w:val="both"/>
+              <w:rPr>
+                <w:rFonts w:ascii="Times New Roman" w:eastAsia="Calibri" w:hAnsi="Times New Roman" w:cs="Times New Roman"/>
+                <w:sz w:val="24"/>
+                <w:szCs w:val="24"/>
+              </w:rPr>
+            </w:pPr>
+            <w:r>
+              <w:rPr>
+                <w:rFonts w:ascii="Times New Roman" w:eastAsia="Calibri" w:hAnsi="Times New Roman" w:cs="Times New Roman"/>
+                <w:sz w:val="24"/>
+                <w:szCs w:val="24"/>
+              </w:rPr>
+              <w:t xml:space="preserve"> </w:t>
+            </w:r>
           </w:p>
         </w:tc>
       </w:tr>
@@ -17272,39 +17021,33 @@
           <w:p>
             <w:pPr>
               <w:spacing w:after="0" w:line="240" w:lineRule="auto"/>
-              <w:rPr>
-                <w:rFonts w:ascii="Times New Roman" w:eastAsia="Calibri" w:hAnsi="Times New Roman" w:cs="Times New Roman"/>
-                <w:sz w:val="24"/>
-                <w:szCs w:val="24"/>
-              </w:rPr>
-            </w:pPr>
-            <w:r>
-              <w:rPr>
-                <w:rFonts w:ascii="Times New Roman" w:eastAsia="Calibri" w:hAnsi="Times New Roman" w:cs="Times New Roman"/>
-                <w:b/>
-                <w:sz w:val="24"/>
-                <w:szCs w:val="24"/>
-              </w:rPr>
-              <w:t>Flujo principal</w:t>
+              <w:jc w:val="both"/>
+              <w:rPr>
+                <w:rFonts w:ascii="Times New Roman" w:eastAsia="Calibri" w:hAnsi="Times New Roman" w:cs="Times New Roman"/>
+                <w:sz w:val="24"/>
+                <w:szCs w:val="24"/>
+              </w:rPr>
+            </w:pPr>
+            <w:r>
+              <w:rPr>
+                <w:rFonts w:ascii="Times New Roman" w:eastAsia="Calibri" w:hAnsi="Times New Roman" w:cs="Times New Roman"/>
+                <w:b/>
+                <w:sz w:val="24"/>
+                <w:szCs w:val="24"/>
+              </w:rPr>
+              <w:t>Flujo alterno</w:t>
             </w:r>
           </w:p>
           <w:p>
             <w:pPr>
               <w:spacing w:after="0" w:line="240" w:lineRule="auto"/>
-              <w:rPr>
-                <w:rFonts w:ascii="Times New Roman" w:eastAsia="Calibri" w:hAnsi="Times New Roman" w:cs="Times New Roman"/>
-                <w:sz w:val="24"/>
-                <w:szCs w:val="24"/>
-              </w:rPr>
-            </w:pPr>
-            <w:r>
-              <w:rPr>
-                <w:rFonts w:ascii="Times New Roman" w:eastAsia="Calibri" w:hAnsi="Times New Roman" w:cs="Times New Roman"/>
-                <w:sz w:val="24"/>
-                <w:szCs w:val="24"/>
-              </w:rPr>
-              <w:t xml:space="preserve"> </w:t>
-            </w:r>
+              <w:jc w:val="both"/>
+              <w:rPr>
+                <w:rFonts w:ascii="Times New Roman" w:eastAsia="Calibri" w:hAnsi="Times New Roman" w:cs="Times New Roman"/>
+                <w:sz w:val="24"/>
+                <w:szCs w:val="24"/>
+              </w:rPr>
+            </w:pPr>
           </w:p>
         </w:tc>
       </w:tr>
@@ -17332,78 +17075,27 @@
           <w:p>
             <w:pPr>
               <w:spacing w:after="0" w:line="240" w:lineRule="auto"/>
-              <w:rPr>
-                <w:rFonts w:ascii="Times New Roman" w:eastAsia="Calibri" w:hAnsi="Times New Roman" w:cs="Times New Roman"/>
-                <w:sz w:val="24"/>
-                <w:szCs w:val="24"/>
-              </w:rPr>
-            </w:pPr>
-            <w:r>
-              <w:rPr>
-                <w:rFonts w:ascii="Times New Roman" w:eastAsia="Calibri" w:hAnsi="Times New Roman" w:cs="Times New Roman"/>
-                <w:b/>
-                <w:sz w:val="24"/>
-                <w:szCs w:val="24"/>
-              </w:rPr>
-              <w:t>Flujo alterno</w:t>
+              <w:jc w:val="both"/>
+              <w:rPr>
+                <w:rFonts w:ascii="Times New Roman" w:eastAsia="Calibri" w:hAnsi="Times New Roman" w:cs="Times New Roman"/>
+                <w:sz w:val="24"/>
+                <w:szCs w:val="24"/>
+              </w:rPr>
+            </w:pPr>
+            <w:r>
+              <w:rPr>
+                <w:rFonts w:ascii="Times New Roman" w:eastAsia="Calibri" w:hAnsi="Times New Roman" w:cs="Times New Roman"/>
+                <w:b/>
+                <w:sz w:val="24"/>
+                <w:szCs w:val="24"/>
+              </w:rPr>
+              <w:t>Condiciones posteriores</w:t>
             </w:r>
           </w:p>
           <w:p>
             <w:pPr>
               <w:spacing w:after="0" w:line="240" w:lineRule="auto"/>
-              <w:rPr>
-                <w:rFonts w:ascii="Times New Roman" w:eastAsia="Calibri" w:hAnsi="Times New Roman" w:cs="Times New Roman"/>
-                <w:sz w:val="24"/>
-                <w:szCs w:val="24"/>
-              </w:rPr>
-            </w:pPr>
-          </w:p>
-        </w:tc>
-      </w:tr>
-      <w:tr>
-        <w:trPr>
-          <w:trHeight w:val="1"/>
-          <w:jc w:val="center"/>
-        </w:trPr>
-        <w:tc>
-          <w:tcPr>
-            <w:tcW w:w="8622" w:type="dxa"/>
-            <w:gridSpan w:val="3"/>
-            <w:tcBorders>
-              <w:top w:val="single" w:sz="4" w:space="0" w:color="000000"/>
-              <w:left w:val="single" w:sz="4" w:space="0" w:color="000000"/>
-              <w:bottom w:val="single" w:sz="4" w:space="0" w:color="000000"/>
-              <w:right w:val="single" w:sz="4" w:space="0" w:color="000000"/>
-            </w:tcBorders>
-            <w:shd w:val="clear" w:color="000000" w:fill="FFFFFF"/>
-            <w:tcMar>
-              <w:left w:w="108" w:type="dxa"/>
-              <w:right w:w="108" w:type="dxa"/>
-            </w:tcMar>
-          </w:tcPr>
-          <w:p>
-            <w:pPr>
-              <w:spacing w:after="0" w:line="240" w:lineRule="auto"/>
-              <w:rPr>
-                <w:rFonts w:ascii="Times New Roman" w:eastAsia="Calibri" w:hAnsi="Times New Roman" w:cs="Times New Roman"/>
-                <w:sz w:val="24"/>
-                <w:szCs w:val="24"/>
-              </w:rPr>
-            </w:pPr>
-            <w:r>
-              <w:rPr>
-                <w:rFonts w:ascii="Times New Roman" w:eastAsia="Calibri" w:hAnsi="Times New Roman" w:cs="Times New Roman"/>
-                <w:b/>
-                <w:sz w:val="24"/>
-                <w:szCs w:val="24"/>
-              </w:rPr>
-              <w:lastRenderedPageBreak/>
-              <w:t>Condiciones posteriores</w:t>
-            </w:r>
-          </w:p>
-          <w:p>
-            <w:pPr>
-              <w:spacing w:after="0" w:line="240" w:lineRule="auto"/>
+              <w:jc w:val="both"/>
               <w:rPr>
                 <w:rFonts w:ascii="Times New Roman" w:eastAsia="Calibri" w:hAnsi="Times New Roman" w:cs="Times New Roman"/>
                 <w:sz w:val="24"/>
@@ -17463,6 +17155,7 @@
           <w:p>
             <w:pPr>
               <w:spacing w:after="0" w:line="240" w:lineRule="auto"/>
+              <w:jc w:val="both"/>
               <w:rPr>
                 <w:rFonts w:ascii="Times New Roman" w:eastAsia="Calibri" w:hAnsi="Times New Roman" w:cs="Times New Roman"/>
                 <w:sz w:val="24"/>
@@ -17508,6 +17201,7 @@
           <w:p>
             <w:pPr>
               <w:spacing w:after="0" w:line="240" w:lineRule="auto"/>
+              <w:jc w:val="both"/>
               <w:rPr>
                 <w:rFonts w:ascii="Times New Roman" w:eastAsia="Calibri" w:hAnsi="Times New Roman" w:cs="Times New Roman"/>
                 <w:sz w:val="24"/>
@@ -17548,6 +17242,7 @@
           <w:p>
             <w:pPr>
               <w:spacing w:after="0" w:line="240" w:lineRule="auto"/>
+              <w:jc w:val="both"/>
               <w:rPr>
                 <w:rFonts w:ascii="Times New Roman" w:eastAsia="Calibri" w:hAnsi="Times New Roman" w:cs="Times New Roman"/>
                 <w:b/>
@@ -17585,6 +17280,7 @@
           <w:p>
             <w:pPr>
               <w:spacing w:after="0" w:line="240" w:lineRule="auto"/>
+              <w:jc w:val="both"/>
               <w:rPr>
                 <w:rFonts w:ascii="Times New Roman" w:eastAsia="Calibri" w:hAnsi="Times New Roman" w:cs="Times New Roman"/>
                 <w:sz w:val="24"/>
@@ -17617,6 +17313,7 @@
           <w:p>
             <w:pPr>
               <w:spacing w:after="0" w:line="240" w:lineRule="auto"/>
+              <w:jc w:val="both"/>
               <w:rPr>
                 <w:rFonts w:ascii="Times New Roman" w:eastAsia="Calibri" w:hAnsi="Times New Roman" w:cs="Times New Roman"/>
                 <w:b/>
@@ -17653,6 +17350,7 @@
           <w:p>
             <w:pPr>
               <w:spacing w:after="0" w:line="240" w:lineRule="auto"/>
+              <w:jc w:val="both"/>
               <w:rPr>
                 <w:rFonts w:ascii="Times New Roman" w:eastAsia="Calibri" w:hAnsi="Times New Roman" w:cs="Times New Roman"/>
                 <w:sz w:val="24"/>
@@ -17675,6 +17373,7 @@
           <w:p>
             <w:pPr>
               <w:spacing w:after="0" w:line="240" w:lineRule="auto"/>
+              <w:jc w:val="both"/>
               <w:rPr>
                 <w:rFonts w:ascii="Times New Roman" w:eastAsia="Calibri" w:hAnsi="Times New Roman" w:cs="Times New Roman"/>
                 <w:b/>
@@ -17718,6 +17417,7 @@
           <w:p>
             <w:pPr>
               <w:spacing w:after="0" w:line="240" w:lineRule="auto"/>
+              <w:jc w:val="both"/>
               <w:rPr>
                 <w:rFonts w:ascii="Times New Roman" w:eastAsia="Calibri" w:hAnsi="Times New Roman" w:cs="Times New Roman"/>
                 <w:sz w:val="24"/>
@@ -17737,6 +17437,7 @@
           <w:p>
             <w:pPr>
               <w:spacing w:after="0" w:line="240" w:lineRule="auto"/>
+              <w:jc w:val="both"/>
               <w:rPr>
                 <w:rFonts w:ascii="Times New Roman" w:eastAsia="Calibri" w:hAnsi="Times New Roman" w:cs="Times New Roman"/>
                 <w:sz w:val="24"/>
@@ -17778,6 +17479,7 @@
           <w:p>
             <w:pPr>
               <w:spacing w:after="0" w:line="240" w:lineRule="auto"/>
+              <w:jc w:val="both"/>
               <w:rPr>
                 <w:rFonts w:ascii="Times New Roman" w:eastAsia="Calibri" w:hAnsi="Times New Roman" w:cs="Times New Roman"/>
                 <w:sz w:val="24"/>
@@ -17797,6 +17499,7 @@
           <w:p>
             <w:pPr>
               <w:spacing w:after="0" w:line="240" w:lineRule="auto"/>
+              <w:jc w:val="both"/>
               <w:rPr>
                 <w:rFonts w:ascii="Times New Roman" w:eastAsia="Calibri" w:hAnsi="Times New Roman" w:cs="Times New Roman"/>
                 <w:sz w:val="24"/>
@@ -17846,25 +17549,27 @@
           <w:p>
             <w:pPr>
               <w:spacing w:after="0" w:line="240" w:lineRule="auto"/>
-              <w:rPr>
-                <w:rFonts w:ascii="Times New Roman" w:eastAsia="Calibri" w:hAnsi="Times New Roman" w:cs="Times New Roman"/>
-                <w:sz w:val="24"/>
-                <w:szCs w:val="24"/>
-              </w:rPr>
-            </w:pPr>
-            <w:r>
-              <w:rPr>
-                <w:rFonts w:ascii="Times New Roman" w:eastAsia="Calibri" w:hAnsi="Times New Roman" w:cs="Times New Roman"/>
-                <w:b/>
-                <w:sz w:val="24"/>
-                <w:szCs w:val="24"/>
-              </w:rPr>
-              <w:t>Requisitos especiales</w:t>
+              <w:jc w:val="both"/>
+              <w:rPr>
+                <w:rFonts w:ascii="Times New Roman" w:eastAsia="Calibri" w:hAnsi="Times New Roman" w:cs="Times New Roman"/>
+                <w:sz w:val="24"/>
+                <w:szCs w:val="24"/>
+              </w:rPr>
+            </w:pPr>
+            <w:r>
+              <w:rPr>
+                <w:rFonts w:ascii="Times New Roman" w:eastAsia="Calibri" w:hAnsi="Times New Roman" w:cs="Times New Roman"/>
+                <w:b/>
+                <w:sz w:val="24"/>
+                <w:szCs w:val="24"/>
+              </w:rPr>
+              <w:t>Condiciones previas</w:t>
             </w:r>
           </w:p>
           <w:p>
             <w:pPr>
               <w:spacing w:after="0" w:line="240" w:lineRule="auto"/>
+              <w:jc w:val="both"/>
               <w:rPr>
                 <w:rFonts w:ascii="Times New Roman" w:eastAsia="Calibri" w:hAnsi="Times New Roman" w:cs="Times New Roman"/>
                 <w:sz w:val="24"/>
@@ -17898,31 +17603,41 @@
           <w:p>
             <w:pPr>
               <w:spacing w:after="0" w:line="240" w:lineRule="auto"/>
-              <w:rPr>
-                <w:rFonts w:ascii="Times New Roman" w:eastAsia="Calibri" w:hAnsi="Times New Roman" w:cs="Times New Roman"/>
-                <w:sz w:val="24"/>
-                <w:szCs w:val="24"/>
-              </w:rPr>
-            </w:pPr>
-            <w:r>
-              <w:rPr>
-                <w:rFonts w:ascii="Times New Roman" w:eastAsia="Calibri" w:hAnsi="Times New Roman" w:cs="Times New Roman"/>
-                <w:b/>
-                <w:sz w:val="24"/>
-                <w:szCs w:val="24"/>
-              </w:rPr>
-              <w:t>Condiciones previas</w:t>
+              <w:jc w:val="both"/>
+              <w:rPr>
+                <w:rFonts w:ascii="Times New Roman" w:eastAsia="Calibri" w:hAnsi="Times New Roman" w:cs="Times New Roman"/>
+                <w:sz w:val="24"/>
+                <w:szCs w:val="24"/>
+              </w:rPr>
+            </w:pPr>
+            <w:r>
+              <w:rPr>
+                <w:rFonts w:ascii="Times New Roman" w:eastAsia="Calibri" w:hAnsi="Times New Roman" w:cs="Times New Roman"/>
+                <w:b/>
+                <w:sz w:val="24"/>
+                <w:szCs w:val="24"/>
+              </w:rPr>
+              <w:t>Flujo principal</w:t>
             </w:r>
           </w:p>
           <w:p>
             <w:pPr>
               <w:spacing w:after="0" w:line="240" w:lineRule="auto"/>
-              <w:rPr>
-                <w:rFonts w:ascii="Times New Roman" w:eastAsia="Calibri" w:hAnsi="Times New Roman" w:cs="Times New Roman"/>
-                <w:sz w:val="24"/>
-                <w:szCs w:val="24"/>
-              </w:rPr>
-            </w:pPr>
+              <w:jc w:val="both"/>
+              <w:rPr>
+                <w:rFonts w:ascii="Times New Roman" w:eastAsia="Calibri" w:hAnsi="Times New Roman" w:cs="Times New Roman"/>
+                <w:sz w:val="24"/>
+                <w:szCs w:val="24"/>
+              </w:rPr>
+            </w:pPr>
+            <w:r>
+              <w:rPr>
+                <w:rFonts w:ascii="Times New Roman" w:eastAsia="Calibri" w:hAnsi="Times New Roman" w:cs="Times New Roman"/>
+                <w:sz w:val="24"/>
+                <w:szCs w:val="24"/>
+              </w:rPr>
+              <w:t xml:space="preserve"> </w:t>
+            </w:r>
           </w:p>
         </w:tc>
       </w:tr>
@@ -17950,39 +17665,33 @@
           <w:p>
             <w:pPr>
               <w:spacing w:after="0" w:line="240" w:lineRule="auto"/>
-              <w:rPr>
-                <w:rFonts w:ascii="Times New Roman" w:eastAsia="Calibri" w:hAnsi="Times New Roman" w:cs="Times New Roman"/>
-                <w:sz w:val="24"/>
-                <w:szCs w:val="24"/>
-              </w:rPr>
-            </w:pPr>
-            <w:r>
-              <w:rPr>
-                <w:rFonts w:ascii="Times New Roman" w:eastAsia="Calibri" w:hAnsi="Times New Roman" w:cs="Times New Roman"/>
-                <w:b/>
-                <w:sz w:val="24"/>
-                <w:szCs w:val="24"/>
-              </w:rPr>
-              <w:t>Flujo principal</w:t>
+              <w:jc w:val="both"/>
+              <w:rPr>
+                <w:rFonts w:ascii="Times New Roman" w:eastAsia="Calibri" w:hAnsi="Times New Roman" w:cs="Times New Roman"/>
+                <w:sz w:val="24"/>
+                <w:szCs w:val="24"/>
+              </w:rPr>
+            </w:pPr>
+            <w:r>
+              <w:rPr>
+                <w:rFonts w:ascii="Times New Roman" w:eastAsia="Calibri" w:hAnsi="Times New Roman" w:cs="Times New Roman"/>
+                <w:b/>
+                <w:sz w:val="24"/>
+                <w:szCs w:val="24"/>
+              </w:rPr>
+              <w:t>Flujo alterno</w:t>
             </w:r>
           </w:p>
           <w:p>
             <w:pPr>
               <w:spacing w:after="0" w:line="240" w:lineRule="auto"/>
-              <w:rPr>
-                <w:rFonts w:ascii="Times New Roman" w:eastAsia="Calibri" w:hAnsi="Times New Roman" w:cs="Times New Roman"/>
-                <w:sz w:val="24"/>
-                <w:szCs w:val="24"/>
-              </w:rPr>
-            </w:pPr>
-            <w:r>
-              <w:rPr>
-                <w:rFonts w:ascii="Times New Roman" w:eastAsia="Calibri" w:hAnsi="Times New Roman" w:cs="Times New Roman"/>
-                <w:sz w:val="24"/>
-                <w:szCs w:val="24"/>
-              </w:rPr>
-              <w:t xml:space="preserve"> </w:t>
-            </w:r>
+              <w:jc w:val="both"/>
+              <w:rPr>
+                <w:rFonts w:ascii="Times New Roman" w:eastAsia="Calibri" w:hAnsi="Times New Roman" w:cs="Times New Roman"/>
+                <w:sz w:val="24"/>
+                <w:szCs w:val="24"/>
+              </w:rPr>
+            </w:pPr>
           </w:p>
         </w:tc>
       </w:tr>
@@ -18010,77 +17719,28 @@
           <w:p>
             <w:pPr>
               <w:spacing w:after="0" w:line="240" w:lineRule="auto"/>
-              <w:rPr>
-                <w:rFonts w:ascii="Times New Roman" w:eastAsia="Calibri" w:hAnsi="Times New Roman" w:cs="Times New Roman"/>
-                <w:sz w:val="24"/>
-                <w:szCs w:val="24"/>
-              </w:rPr>
-            </w:pPr>
-            <w:r>
-              <w:rPr>
-                <w:rFonts w:ascii="Times New Roman" w:eastAsia="Calibri" w:hAnsi="Times New Roman" w:cs="Times New Roman"/>
-                <w:b/>
-                <w:sz w:val="24"/>
-                <w:szCs w:val="24"/>
-              </w:rPr>
-              <w:t>Flujo alterno</w:t>
+              <w:jc w:val="both"/>
+              <w:rPr>
+                <w:rFonts w:ascii="Times New Roman" w:eastAsia="Calibri" w:hAnsi="Times New Roman" w:cs="Times New Roman"/>
+                <w:sz w:val="24"/>
+                <w:szCs w:val="24"/>
+              </w:rPr>
+            </w:pPr>
+            <w:r>
+              <w:rPr>
+                <w:rFonts w:ascii="Times New Roman" w:eastAsia="Calibri" w:hAnsi="Times New Roman" w:cs="Times New Roman"/>
+                <w:b/>
+                <w:sz w:val="24"/>
+                <w:szCs w:val="24"/>
+              </w:rPr>
+              <w:lastRenderedPageBreak/>
+              <w:t>Condiciones posteriores</w:t>
             </w:r>
           </w:p>
           <w:p>
             <w:pPr>
               <w:spacing w:after="0" w:line="240" w:lineRule="auto"/>
-              <w:rPr>
-                <w:rFonts w:ascii="Times New Roman" w:eastAsia="Calibri" w:hAnsi="Times New Roman" w:cs="Times New Roman"/>
-                <w:sz w:val="24"/>
-                <w:szCs w:val="24"/>
-              </w:rPr>
-            </w:pPr>
-          </w:p>
-        </w:tc>
-      </w:tr>
-      <w:tr>
-        <w:trPr>
-          <w:trHeight w:val="1"/>
-          <w:jc w:val="center"/>
-        </w:trPr>
-        <w:tc>
-          <w:tcPr>
-            <w:tcW w:w="8622" w:type="dxa"/>
-            <w:gridSpan w:val="3"/>
-            <w:tcBorders>
-              <w:top w:val="single" w:sz="4" w:space="0" w:color="000000"/>
-              <w:left w:val="single" w:sz="4" w:space="0" w:color="000000"/>
-              <w:bottom w:val="single" w:sz="4" w:space="0" w:color="000000"/>
-              <w:right w:val="single" w:sz="4" w:space="0" w:color="000000"/>
-            </w:tcBorders>
-            <w:shd w:val="clear" w:color="000000" w:fill="FFFFFF"/>
-            <w:tcMar>
-              <w:left w:w="108" w:type="dxa"/>
-              <w:right w:w="108" w:type="dxa"/>
-            </w:tcMar>
-          </w:tcPr>
-          <w:p>
-            <w:pPr>
-              <w:spacing w:after="0" w:line="240" w:lineRule="auto"/>
-              <w:rPr>
-                <w:rFonts w:ascii="Times New Roman" w:eastAsia="Calibri" w:hAnsi="Times New Roman" w:cs="Times New Roman"/>
-                <w:sz w:val="24"/>
-                <w:szCs w:val="24"/>
-              </w:rPr>
-            </w:pPr>
-            <w:r>
-              <w:rPr>
-                <w:rFonts w:ascii="Times New Roman" w:eastAsia="Calibri" w:hAnsi="Times New Roman" w:cs="Times New Roman"/>
-                <w:b/>
-                <w:sz w:val="24"/>
-                <w:szCs w:val="24"/>
-              </w:rPr>
-              <w:t>Condiciones posteriores</w:t>
-            </w:r>
-          </w:p>
-          <w:p>
-            <w:pPr>
-              <w:spacing w:after="0" w:line="240" w:lineRule="auto"/>
+              <w:jc w:val="both"/>
               <w:rPr>
                 <w:rFonts w:ascii="Times New Roman" w:eastAsia="Calibri" w:hAnsi="Times New Roman" w:cs="Times New Roman"/>
                 <w:sz w:val="24"/>
@@ -18140,6 +17800,7 @@
           <w:p>
             <w:pPr>
               <w:spacing w:after="0" w:line="240" w:lineRule="auto"/>
+              <w:jc w:val="both"/>
               <w:rPr>
                 <w:rFonts w:ascii="Times New Roman" w:eastAsia="Calibri" w:hAnsi="Times New Roman" w:cs="Times New Roman"/>
                 <w:sz w:val="24"/>
@@ -18185,6 +17846,7 @@
           <w:p>
             <w:pPr>
               <w:spacing w:after="0" w:line="240" w:lineRule="auto"/>
+              <w:jc w:val="both"/>
               <w:rPr>
                 <w:rFonts w:ascii="Times New Roman" w:eastAsia="Calibri" w:hAnsi="Times New Roman" w:cs="Times New Roman"/>
                 <w:sz w:val="24"/>
@@ -18225,6 +17887,7 @@
           <w:p>
             <w:pPr>
               <w:spacing w:after="0" w:line="240" w:lineRule="auto"/>
+              <w:jc w:val="both"/>
               <w:rPr>
                 <w:rFonts w:ascii="Times New Roman" w:eastAsia="Calibri" w:hAnsi="Times New Roman" w:cs="Times New Roman"/>
                 <w:b/>
@@ -18262,6 +17925,7 @@
           <w:p>
             <w:pPr>
               <w:spacing w:after="0" w:line="240" w:lineRule="auto"/>
+              <w:jc w:val="both"/>
               <w:rPr>
                 <w:rFonts w:ascii="Times New Roman" w:eastAsia="Calibri" w:hAnsi="Times New Roman" w:cs="Times New Roman"/>
                 <w:sz w:val="24"/>
@@ -18294,6 +17958,7 @@
           <w:p>
             <w:pPr>
               <w:spacing w:after="0" w:line="240" w:lineRule="auto"/>
+              <w:jc w:val="both"/>
               <w:rPr>
                 <w:rFonts w:ascii="Times New Roman" w:eastAsia="Calibri" w:hAnsi="Times New Roman" w:cs="Times New Roman"/>
                 <w:b/>
@@ -18330,6 +17995,7 @@
           <w:p>
             <w:pPr>
               <w:spacing w:after="0" w:line="240" w:lineRule="auto"/>
+              <w:jc w:val="both"/>
               <w:rPr>
                 <w:rFonts w:ascii="Times New Roman" w:eastAsia="Calibri" w:hAnsi="Times New Roman" w:cs="Times New Roman"/>
                 <w:sz w:val="24"/>
@@ -18352,6 +18018,7 @@
           <w:p>
             <w:pPr>
               <w:spacing w:after="0" w:line="240" w:lineRule="auto"/>
+              <w:jc w:val="both"/>
               <w:rPr>
                 <w:rFonts w:ascii="Times New Roman" w:eastAsia="Calibri" w:hAnsi="Times New Roman" w:cs="Times New Roman"/>
                 <w:b/>
@@ -18395,6 +18062,7 @@
           <w:p>
             <w:pPr>
               <w:spacing w:after="0" w:line="240" w:lineRule="auto"/>
+              <w:jc w:val="both"/>
               <w:rPr>
                 <w:rFonts w:ascii="Times New Roman" w:eastAsia="Calibri" w:hAnsi="Times New Roman" w:cs="Times New Roman"/>
                 <w:sz w:val="24"/>
@@ -18414,6 +18082,7 @@
           <w:p>
             <w:pPr>
               <w:spacing w:after="0" w:line="240" w:lineRule="auto"/>
+              <w:jc w:val="both"/>
               <w:rPr>
                 <w:rFonts w:ascii="Times New Roman" w:eastAsia="Calibri" w:hAnsi="Times New Roman" w:cs="Times New Roman"/>
                 <w:sz w:val="24"/>
@@ -18455,6 +18124,7 @@
           <w:p>
             <w:pPr>
               <w:spacing w:after="0" w:line="240" w:lineRule="auto"/>
+              <w:jc w:val="both"/>
               <w:rPr>
                 <w:rFonts w:ascii="Times New Roman" w:eastAsia="Calibri" w:hAnsi="Times New Roman" w:cs="Times New Roman"/>
                 <w:sz w:val="24"/>
@@ -18474,6 +18144,7 @@
           <w:p>
             <w:pPr>
               <w:spacing w:after="0" w:line="240" w:lineRule="auto"/>
+              <w:jc w:val="both"/>
               <w:rPr>
                 <w:rFonts w:ascii="Times New Roman" w:eastAsia="Calibri" w:hAnsi="Times New Roman" w:cs="Times New Roman"/>
                 <w:sz w:val="24"/>
@@ -18507,25 +18178,27 @@
           <w:p>
             <w:pPr>
               <w:spacing w:after="0" w:line="240" w:lineRule="auto"/>
-              <w:rPr>
-                <w:rFonts w:ascii="Times New Roman" w:eastAsia="Calibri" w:hAnsi="Times New Roman" w:cs="Times New Roman"/>
-                <w:sz w:val="24"/>
-                <w:szCs w:val="24"/>
-              </w:rPr>
-            </w:pPr>
-            <w:r>
-              <w:rPr>
-                <w:rFonts w:ascii="Times New Roman" w:eastAsia="Calibri" w:hAnsi="Times New Roman" w:cs="Times New Roman"/>
-                <w:b/>
-                <w:sz w:val="24"/>
-                <w:szCs w:val="24"/>
-              </w:rPr>
-              <w:t>Requisitos especiales</w:t>
+              <w:jc w:val="both"/>
+              <w:rPr>
+                <w:rFonts w:ascii="Times New Roman" w:eastAsia="Calibri" w:hAnsi="Times New Roman" w:cs="Times New Roman"/>
+                <w:sz w:val="24"/>
+                <w:szCs w:val="24"/>
+              </w:rPr>
+            </w:pPr>
+            <w:r>
+              <w:rPr>
+                <w:rFonts w:ascii="Times New Roman" w:eastAsia="Calibri" w:hAnsi="Times New Roman" w:cs="Times New Roman"/>
+                <w:b/>
+                <w:sz w:val="24"/>
+                <w:szCs w:val="24"/>
+              </w:rPr>
+              <w:t>Condiciones previas</w:t>
             </w:r>
           </w:p>
           <w:p>
             <w:pPr>
               <w:spacing w:after="0" w:line="240" w:lineRule="auto"/>
+              <w:jc w:val="both"/>
               <w:rPr>
                 <w:rFonts w:ascii="Times New Roman" w:eastAsia="Calibri" w:hAnsi="Times New Roman" w:cs="Times New Roman"/>
                 <w:sz w:val="24"/>
@@ -18559,31 +18232,41 @@
           <w:p>
             <w:pPr>
               <w:spacing w:after="0" w:line="240" w:lineRule="auto"/>
-              <w:rPr>
-                <w:rFonts w:ascii="Times New Roman" w:eastAsia="Calibri" w:hAnsi="Times New Roman" w:cs="Times New Roman"/>
-                <w:sz w:val="24"/>
-                <w:szCs w:val="24"/>
-              </w:rPr>
-            </w:pPr>
-            <w:r>
-              <w:rPr>
-                <w:rFonts w:ascii="Times New Roman" w:eastAsia="Calibri" w:hAnsi="Times New Roman" w:cs="Times New Roman"/>
-                <w:b/>
-                <w:sz w:val="24"/>
-                <w:szCs w:val="24"/>
-              </w:rPr>
-              <w:t>Condiciones previas</w:t>
+              <w:jc w:val="both"/>
+              <w:rPr>
+                <w:rFonts w:ascii="Times New Roman" w:eastAsia="Calibri" w:hAnsi="Times New Roman" w:cs="Times New Roman"/>
+                <w:sz w:val="24"/>
+                <w:szCs w:val="24"/>
+              </w:rPr>
+            </w:pPr>
+            <w:r>
+              <w:rPr>
+                <w:rFonts w:ascii="Times New Roman" w:eastAsia="Calibri" w:hAnsi="Times New Roman" w:cs="Times New Roman"/>
+                <w:b/>
+                <w:sz w:val="24"/>
+                <w:szCs w:val="24"/>
+              </w:rPr>
+              <w:t>Flujo principal</w:t>
             </w:r>
           </w:p>
           <w:p>
             <w:pPr>
               <w:spacing w:after="0" w:line="240" w:lineRule="auto"/>
-              <w:rPr>
-                <w:rFonts w:ascii="Times New Roman" w:eastAsia="Calibri" w:hAnsi="Times New Roman" w:cs="Times New Roman"/>
-                <w:sz w:val="24"/>
-                <w:szCs w:val="24"/>
-              </w:rPr>
-            </w:pPr>
+              <w:jc w:val="both"/>
+              <w:rPr>
+                <w:rFonts w:ascii="Times New Roman" w:eastAsia="Calibri" w:hAnsi="Times New Roman" w:cs="Times New Roman"/>
+                <w:sz w:val="24"/>
+                <w:szCs w:val="24"/>
+              </w:rPr>
+            </w:pPr>
+            <w:r>
+              <w:rPr>
+                <w:rFonts w:ascii="Times New Roman" w:eastAsia="Calibri" w:hAnsi="Times New Roman" w:cs="Times New Roman"/>
+                <w:sz w:val="24"/>
+                <w:szCs w:val="24"/>
+              </w:rPr>
+              <w:t xml:space="preserve"> </w:t>
+            </w:r>
           </w:p>
         </w:tc>
       </w:tr>
@@ -18611,39 +18294,33 @@
           <w:p>
             <w:pPr>
               <w:spacing w:after="0" w:line="240" w:lineRule="auto"/>
-              <w:rPr>
-                <w:rFonts w:ascii="Times New Roman" w:eastAsia="Calibri" w:hAnsi="Times New Roman" w:cs="Times New Roman"/>
-                <w:sz w:val="24"/>
-                <w:szCs w:val="24"/>
-              </w:rPr>
-            </w:pPr>
-            <w:r>
-              <w:rPr>
-                <w:rFonts w:ascii="Times New Roman" w:eastAsia="Calibri" w:hAnsi="Times New Roman" w:cs="Times New Roman"/>
-                <w:b/>
-                <w:sz w:val="24"/>
-                <w:szCs w:val="24"/>
-              </w:rPr>
-              <w:t>Flujo principal</w:t>
+              <w:jc w:val="both"/>
+              <w:rPr>
+                <w:rFonts w:ascii="Times New Roman" w:eastAsia="Calibri" w:hAnsi="Times New Roman" w:cs="Times New Roman"/>
+                <w:sz w:val="24"/>
+                <w:szCs w:val="24"/>
+              </w:rPr>
+            </w:pPr>
+            <w:r>
+              <w:rPr>
+                <w:rFonts w:ascii="Times New Roman" w:eastAsia="Calibri" w:hAnsi="Times New Roman" w:cs="Times New Roman"/>
+                <w:b/>
+                <w:sz w:val="24"/>
+                <w:szCs w:val="24"/>
+              </w:rPr>
+              <w:t>Flujo alterno</w:t>
             </w:r>
           </w:p>
           <w:p>
             <w:pPr>
               <w:spacing w:after="0" w:line="240" w:lineRule="auto"/>
-              <w:rPr>
-                <w:rFonts w:ascii="Times New Roman" w:eastAsia="Calibri" w:hAnsi="Times New Roman" w:cs="Times New Roman"/>
-                <w:sz w:val="24"/>
-                <w:szCs w:val="24"/>
-              </w:rPr>
-            </w:pPr>
-            <w:r>
-              <w:rPr>
-                <w:rFonts w:ascii="Times New Roman" w:eastAsia="Calibri" w:hAnsi="Times New Roman" w:cs="Times New Roman"/>
-                <w:sz w:val="24"/>
-                <w:szCs w:val="24"/>
-              </w:rPr>
-              <w:t xml:space="preserve"> </w:t>
-            </w:r>
+              <w:jc w:val="both"/>
+              <w:rPr>
+                <w:rFonts w:ascii="Times New Roman" w:eastAsia="Calibri" w:hAnsi="Times New Roman" w:cs="Times New Roman"/>
+                <w:sz w:val="24"/>
+                <w:szCs w:val="24"/>
+              </w:rPr>
+            </w:pPr>
           </w:p>
         </w:tc>
       </w:tr>
@@ -18671,77 +18348,27 @@
           <w:p>
             <w:pPr>
               <w:spacing w:after="0" w:line="240" w:lineRule="auto"/>
-              <w:rPr>
-                <w:rFonts w:ascii="Times New Roman" w:eastAsia="Calibri" w:hAnsi="Times New Roman" w:cs="Times New Roman"/>
-                <w:sz w:val="24"/>
-                <w:szCs w:val="24"/>
-              </w:rPr>
-            </w:pPr>
-            <w:r>
-              <w:rPr>
-                <w:rFonts w:ascii="Times New Roman" w:eastAsia="Calibri" w:hAnsi="Times New Roman" w:cs="Times New Roman"/>
-                <w:b/>
-                <w:sz w:val="24"/>
-                <w:szCs w:val="24"/>
-              </w:rPr>
-              <w:t>Flujo alterno</w:t>
+              <w:jc w:val="both"/>
+              <w:rPr>
+                <w:rFonts w:ascii="Times New Roman" w:eastAsia="Calibri" w:hAnsi="Times New Roman" w:cs="Times New Roman"/>
+                <w:sz w:val="24"/>
+                <w:szCs w:val="24"/>
+              </w:rPr>
+            </w:pPr>
+            <w:r>
+              <w:rPr>
+                <w:rFonts w:ascii="Times New Roman" w:eastAsia="Calibri" w:hAnsi="Times New Roman" w:cs="Times New Roman"/>
+                <w:b/>
+                <w:sz w:val="24"/>
+                <w:szCs w:val="24"/>
+              </w:rPr>
+              <w:t>Condiciones posteriores</w:t>
             </w:r>
           </w:p>
           <w:p>
             <w:pPr>
               <w:spacing w:after="0" w:line="240" w:lineRule="auto"/>
-              <w:rPr>
-                <w:rFonts w:ascii="Times New Roman" w:eastAsia="Calibri" w:hAnsi="Times New Roman" w:cs="Times New Roman"/>
-                <w:sz w:val="24"/>
-                <w:szCs w:val="24"/>
-              </w:rPr>
-            </w:pPr>
-          </w:p>
-        </w:tc>
-      </w:tr>
-      <w:tr>
-        <w:trPr>
-          <w:trHeight w:val="1"/>
-          <w:jc w:val="center"/>
-        </w:trPr>
-        <w:tc>
-          <w:tcPr>
-            <w:tcW w:w="8622" w:type="dxa"/>
-            <w:gridSpan w:val="3"/>
-            <w:tcBorders>
-              <w:top w:val="single" w:sz="4" w:space="0" w:color="000000"/>
-              <w:left w:val="single" w:sz="4" w:space="0" w:color="000000"/>
-              <w:bottom w:val="single" w:sz="4" w:space="0" w:color="000000"/>
-              <w:right w:val="single" w:sz="4" w:space="0" w:color="000000"/>
-            </w:tcBorders>
-            <w:shd w:val="clear" w:color="000000" w:fill="FFFFFF"/>
-            <w:tcMar>
-              <w:left w:w="108" w:type="dxa"/>
-              <w:right w:w="108" w:type="dxa"/>
-            </w:tcMar>
-          </w:tcPr>
-          <w:p>
-            <w:pPr>
-              <w:spacing w:after="0" w:line="240" w:lineRule="auto"/>
-              <w:rPr>
-                <w:rFonts w:ascii="Times New Roman" w:eastAsia="Calibri" w:hAnsi="Times New Roman" w:cs="Times New Roman"/>
-                <w:sz w:val="24"/>
-                <w:szCs w:val="24"/>
-              </w:rPr>
-            </w:pPr>
-            <w:r>
-              <w:rPr>
-                <w:rFonts w:ascii="Times New Roman" w:eastAsia="Calibri" w:hAnsi="Times New Roman" w:cs="Times New Roman"/>
-                <w:b/>
-                <w:sz w:val="24"/>
-                <w:szCs w:val="24"/>
-              </w:rPr>
-              <w:t>Condiciones posteriores</w:t>
-            </w:r>
-          </w:p>
-          <w:p>
-            <w:pPr>
-              <w:spacing w:after="0" w:line="240" w:lineRule="auto"/>
+              <w:jc w:val="both"/>
               <w:rPr>
                 <w:rFonts w:ascii="Times New Roman" w:eastAsia="Calibri" w:hAnsi="Times New Roman" w:cs="Times New Roman"/>
                 <w:sz w:val="24"/>
@@ -18801,6 +18428,7 @@
           <w:p>
             <w:pPr>
               <w:spacing w:after="0" w:line="240" w:lineRule="auto"/>
+              <w:jc w:val="both"/>
               <w:rPr>
                 <w:rFonts w:ascii="Times New Roman" w:eastAsia="Calibri" w:hAnsi="Times New Roman" w:cs="Times New Roman"/>
                 <w:sz w:val="24"/>
@@ -18846,6 +18474,7 @@
           <w:p>
             <w:pPr>
               <w:spacing w:after="0" w:line="240" w:lineRule="auto"/>
+              <w:jc w:val="both"/>
               <w:rPr>
                 <w:rFonts w:ascii="Times New Roman" w:eastAsia="Calibri" w:hAnsi="Times New Roman" w:cs="Times New Roman"/>
                 <w:sz w:val="24"/>
@@ -18886,6 +18515,7 @@
           <w:p>
             <w:pPr>
               <w:spacing w:after="0" w:line="240" w:lineRule="auto"/>
+              <w:jc w:val="both"/>
               <w:rPr>
                 <w:rFonts w:ascii="Times New Roman" w:eastAsia="Calibri" w:hAnsi="Times New Roman" w:cs="Times New Roman"/>
                 <w:b/>
@@ -18923,6 +18553,7 @@
           <w:p>
             <w:pPr>
               <w:spacing w:after="0" w:line="240" w:lineRule="auto"/>
+              <w:jc w:val="both"/>
               <w:rPr>
                 <w:rFonts w:ascii="Times New Roman" w:eastAsia="Calibri" w:hAnsi="Times New Roman" w:cs="Times New Roman"/>
                 <w:sz w:val="24"/>
@@ -18955,6 +18586,7 @@
           <w:p>
             <w:pPr>
               <w:spacing w:after="0" w:line="240" w:lineRule="auto"/>
+              <w:jc w:val="both"/>
               <w:rPr>
                 <w:rFonts w:ascii="Times New Roman" w:eastAsia="Calibri" w:hAnsi="Times New Roman" w:cs="Times New Roman"/>
                 <w:b/>
@@ -18991,6 +18623,7 @@
           <w:p>
             <w:pPr>
               <w:spacing w:after="0" w:line="240" w:lineRule="auto"/>
+              <w:jc w:val="both"/>
               <w:rPr>
                 <w:rFonts w:ascii="Times New Roman" w:eastAsia="Calibri" w:hAnsi="Times New Roman" w:cs="Times New Roman"/>
                 <w:sz w:val="24"/>
@@ -19013,6 +18646,7 @@
           <w:p>
             <w:pPr>
               <w:spacing w:after="0" w:line="240" w:lineRule="auto"/>
+              <w:jc w:val="both"/>
               <w:rPr>
                 <w:rFonts w:ascii="Times New Roman" w:eastAsia="Calibri" w:hAnsi="Times New Roman" w:cs="Times New Roman"/>
                 <w:b/>
@@ -19056,6 +18690,7 @@
           <w:p>
             <w:pPr>
               <w:spacing w:after="0" w:line="240" w:lineRule="auto"/>
+              <w:jc w:val="both"/>
               <w:rPr>
                 <w:rFonts w:ascii="Times New Roman" w:eastAsia="Calibri" w:hAnsi="Times New Roman" w:cs="Times New Roman"/>
                 <w:sz w:val="24"/>
@@ -19075,6 +18710,7 @@
           <w:p>
             <w:pPr>
               <w:spacing w:after="0" w:line="240" w:lineRule="auto"/>
+              <w:jc w:val="both"/>
               <w:rPr>
                 <w:rFonts w:ascii="Times New Roman" w:eastAsia="Calibri" w:hAnsi="Times New Roman" w:cs="Times New Roman"/>
                 <w:sz w:val="24"/>
@@ -19126,26 +18762,27 @@
           <w:p>
             <w:pPr>
               <w:spacing w:after="0" w:line="240" w:lineRule="auto"/>
-              <w:rPr>
-                <w:rFonts w:ascii="Times New Roman" w:eastAsia="Calibri" w:hAnsi="Times New Roman" w:cs="Times New Roman"/>
-                <w:sz w:val="24"/>
-                <w:szCs w:val="24"/>
-              </w:rPr>
-            </w:pPr>
-            <w:r>
-              <w:rPr>
-                <w:rFonts w:ascii="Times New Roman" w:eastAsia="Calibri" w:hAnsi="Times New Roman" w:cs="Times New Roman"/>
-                <w:b/>
-                <w:sz w:val="24"/>
-                <w:szCs w:val="24"/>
-              </w:rPr>
-              <w:lastRenderedPageBreak/>
+              <w:jc w:val="both"/>
+              <w:rPr>
+                <w:rFonts w:ascii="Times New Roman" w:eastAsia="Calibri" w:hAnsi="Times New Roman" w:cs="Times New Roman"/>
+                <w:sz w:val="24"/>
+                <w:szCs w:val="24"/>
+              </w:rPr>
+            </w:pPr>
+            <w:r>
+              <w:rPr>
+                <w:rFonts w:ascii="Times New Roman" w:eastAsia="Calibri" w:hAnsi="Times New Roman" w:cs="Times New Roman"/>
+                <w:b/>
+                <w:sz w:val="24"/>
+                <w:szCs w:val="24"/>
+              </w:rPr>
               <w:t>Descripción</w:t>
             </w:r>
           </w:p>
           <w:p>
             <w:pPr>
               <w:spacing w:after="0" w:line="240" w:lineRule="auto"/>
+              <w:jc w:val="both"/>
               <w:rPr>
                 <w:rFonts w:ascii="Times New Roman" w:eastAsia="Calibri" w:hAnsi="Times New Roman" w:cs="Times New Roman"/>
                 <w:sz w:val="24"/>
@@ -19195,25 +18832,27 @@
           <w:p>
             <w:pPr>
               <w:spacing w:after="0" w:line="240" w:lineRule="auto"/>
-              <w:rPr>
-                <w:rFonts w:ascii="Times New Roman" w:eastAsia="Calibri" w:hAnsi="Times New Roman" w:cs="Times New Roman"/>
-                <w:sz w:val="24"/>
-                <w:szCs w:val="24"/>
-              </w:rPr>
-            </w:pPr>
-            <w:r>
-              <w:rPr>
-                <w:rFonts w:ascii="Times New Roman" w:eastAsia="Calibri" w:hAnsi="Times New Roman" w:cs="Times New Roman"/>
-                <w:b/>
-                <w:sz w:val="24"/>
-                <w:szCs w:val="24"/>
-              </w:rPr>
-              <w:t>Requisitos especiales</w:t>
+              <w:jc w:val="both"/>
+              <w:rPr>
+                <w:rFonts w:ascii="Times New Roman" w:eastAsia="Calibri" w:hAnsi="Times New Roman" w:cs="Times New Roman"/>
+                <w:sz w:val="24"/>
+                <w:szCs w:val="24"/>
+              </w:rPr>
+            </w:pPr>
+            <w:r>
+              <w:rPr>
+                <w:rFonts w:ascii="Times New Roman" w:eastAsia="Calibri" w:hAnsi="Times New Roman" w:cs="Times New Roman"/>
+                <w:b/>
+                <w:sz w:val="24"/>
+                <w:szCs w:val="24"/>
+              </w:rPr>
+              <w:t>Condiciones previas</w:t>
             </w:r>
           </w:p>
           <w:p>
             <w:pPr>
               <w:spacing w:after="0" w:line="240" w:lineRule="auto"/>
+              <w:jc w:val="both"/>
               <w:rPr>
                 <w:rFonts w:ascii="Times New Roman" w:eastAsia="Calibri" w:hAnsi="Times New Roman" w:cs="Times New Roman"/>
                 <w:sz w:val="24"/>
@@ -19247,31 +18886,41 @@
           <w:p>
             <w:pPr>
               <w:spacing w:after="0" w:line="240" w:lineRule="auto"/>
-              <w:rPr>
-                <w:rFonts w:ascii="Times New Roman" w:eastAsia="Calibri" w:hAnsi="Times New Roman" w:cs="Times New Roman"/>
-                <w:sz w:val="24"/>
-                <w:szCs w:val="24"/>
-              </w:rPr>
-            </w:pPr>
-            <w:r>
-              <w:rPr>
-                <w:rFonts w:ascii="Times New Roman" w:eastAsia="Calibri" w:hAnsi="Times New Roman" w:cs="Times New Roman"/>
-                <w:b/>
-                <w:sz w:val="24"/>
-                <w:szCs w:val="24"/>
-              </w:rPr>
-              <w:t>Condiciones previas</w:t>
+              <w:jc w:val="both"/>
+              <w:rPr>
+                <w:rFonts w:ascii="Times New Roman" w:eastAsia="Calibri" w:hAnsi="Times New Roman" w:cs="Times New Roman"/>
+                <w:sz w:val="24"/>
+                <w:szCs w:val="24"/>
+              </w:rPr>
+            </w:pPr>
+            <w:r>
+              <w:rPr>
+                <w:rFonts w:ascii="Times New Roman" w:eastAsia="Calibri" w:hAnsi="Times New Roman" w:cs="Times New Roman"/>
+                <w:b/>
+                <w:sz w:val="24"/>
+                <w:szCs w:val="24"/>
+              </w:rPr>
+              <w:t>Flujo principal</w:t>
             </w:r>
           </w:p>
           <w:p>
             <w:pPr>
               <w:spacing w:after="0" w:line="240" w:lineRule="auto"/>
-              <w:rPr>
-                <w:rFonts w:ascii="Times New Roman" w:eastAsia="Calibri" w:hAnsi="Times New Roman" w:cs="Times New Roman"/>
-                <w:sz w:val="24"/>
-                <w:szCs w:val="24"/>
-              </w:rPr>
-            </w:pPr>
+              <w:jc w:val="both"/>
+              <w:rPr>
+                <w:rFonts w:ascii="Times New Roman" w:eastAsia="Calibri" w:hAnsi="Times New Roman" w:cs="Times New Roman"/>
+                <w:sz w:val="24"/>
+                <w:szCs w:val="24"/>
+              </w:rPr>
+            </w:pPr>
+            <w:r>
+              <w:rPr>
+                <w:rFonts w:ascii="Times New Roman" w:eastAsia="Calibri" w:hAnsi="Times New Roman" w:cs="Times New Roman"/>
+                <w:sz w:val="24"/>
+                <w:szCs w:val="24"/>
+              </w:rPr>
+              <w:t xml:space="preserve"> </w:t>
+            </w:r>
           </w:p>
         </w:tc>
       </w:tr>
@@ -19299,39 +18948,33 @@
           <w:p>
             <w:pPr>
               <w:spacing w:after="0" w:line="240" w:lineRule="auto"/>
-              <w:rPr>
-                <w:rFonts w:ascii="Times New Roman" w:eastAsia="Calibri" w:hAnsi="Times New Roman" w:cs="Times New Roman"/>
-                <w:sz w:val="24"/>
-                <w:szCs w:val="24"/>
-              </w:rPr>
-            </w:pPr>
-            <w:r>
-              <w:rPr>
-                <w:rFonts w:ascii="Times New Roman" w:eastAsia="Calibri" w:hAnsi="Times New Roman" w:cs="Times New Roman"/>
-                <w:b/>
-                <w:sz w:val="24"/>
-                <w:szCs w:val="24"/>
-              </w:rPr>
-              <w:t>Flujo principal</w:t>
+              <w:jc w:val="both"/>
+              <w:rPr>
+                <w:rFonts w:ascii="Times New Roman" w:eastAsia="Calibri" w:hAnsi="Times New Roman" w:cs="Times New Roman"/>
+                <w:sz w:val="24"/>
+                <w:szCs w:val="24"/>
+              </w:rPr>
+            </w:pPr>
+            <w:r>
+              <w:rPr>
+                <w:rFonts w:ascii="Times New Roman" w:eastAsia="Calibri" w:hAnsi="Times New Roman" w:cs="Times New Roman"/>
+                <w:b/>
+                <w:sz w:val="24"/>
+                <w:szCs w:val="24"/>
+              </w:rPr>
+              <w:t>Flujo alterno</w:t>
             </w:r>
           </w:p>
           <w:p>
             <w:pPr>
               <w:spacing w:after="0" w:line="240" w:lineRule="auto"/>
-              <w:rPr>
-                <w:rFonts w:ascii="Times New Roman" w:eastAsia="Calibri" w:hAnsi="Times New Roman" w:cs="Times New Roman"/>
-                <w:sz w:val="24"/>
-                <w:szCs w:val="24"/>
-              </w:rPr>
-            </w:pPr>
-            <w:r>
-              <w:rPr>
-                <w:rFonts w:ascii="Times New Roman" w:eastAsia="Calibri" w:hAnsi="Times New Roman" w:cs="Times New Roman"/>
-                <w:sz w:val="24"/>
-                <w:szCs w:val="24"/>
-              </w:rPr>
-              <w:t xml:space="preserve"> </w:t>
-            </w:r>
+              <w:jc w:val="both"/>
+              <w:rPr>
+                <w:rFonts w:ascii="Times New Roman" w:eastAsia="Calibri" w:hAnsi="Times New Roman" w:cs="Times New Roman"/>
+                <w:sz w:val="24"/>
+                <w:szCs w:val="24"/>
+              </w:rPr>
+            </w:pPr>
           </w:p>
         </w:tc>
       </w:tr>
@@ -19359,77 +19002,27 @@
           <w:p>
             <w:pPr>
               <w:spacing w:after="0" w:line="240" w:lineRule="auto"/>
-              <w:rPr>
-                <w:rFonts w:ascii="Times New Roman" w:eastAsia="Calibri" w:hAnsi="Times New Roman" w:cs="Times New Roman"/>
-                <w:sz w:val="24"/>
-                <w:szCs w:val="24"/>
-              </w:rPr>
-            </w:pPr>
-            <w:r>
-              <w:rPr>
-                <w:rFonts w:ascii="Times New Roman" w:eastAsia="Calibri" w:hAnsi="Times New Roman" w:cs="Times New Roman"/>
-                <w:b/>
-                <w:sz w:val="24"/>
-                <w:szCs w:val="24"/>
-              </w:rPr>
-              <w:t>Flujo alterno</w:t>
+              <w:jc w:val="both"/>
+              <w:rPr>
+                <w:rFonts w:ascii="Times New Roman" w:eastAsia="Calibri" w:hAnsi="Times New Roman" w:cs="Times New Roman"/>
+                <w:sz w:val="24"/>
+                <w:szCs w:val="24"/>
+              </w:rPr>
+            </w:pPr>
+            <w:r>
+              <w:rPr>
+                <w:rFonts w:ascii="Times New Roman" w:eastAsia="Calibri" w:hAnsi="Times New Roman" w:cs="Times New Roman"/>
+                <w:b/>
+                <w:sz w:val="24"/>
+                <w:szCs w:val="24"/>
+              </w:rPr>
+              <w:t>Condiciones posteriores</w:t>
             </w:r>
           </w:p>
           <w:p>
             <w:pPr>
               <w:spacing w:after="0" w:line="240" w:lineRule="auto"/>
-              <w:rPr>
-                <w:rFonts w:ascii="Times New Roman" w:eastAsia="Calibri" w:hAnsi="Times New Roman" w:cs="Times New Roman"/>
-                <w:sz w:val="24"/>
-                <w:szCs w:val="24"/>
-              </w:rPr>
-            </w:pPr>
-          </w:p>
-        </w:tc>
-      </w:tr>
-      <w:tr>
-        <w:trPr>
-          <w:trHeight w:val="1"/>
-          <w:jc w:val="center"/>
-        </w:trPr>
-        <w:tc>
-          <w:tcPr>
-            <w:tcW w:w="8622" w:type="dxa"/>
-            <w:gridSpan w:val="3"/>
-            <w:tcBorders>
-              <w:top w:val="single" w:sz="4" w:space="0" w:color="000000"/>
-              <w:left w:val="single" w:sz="4" w:space="0" w:color="000000"/>
-              <w:bottom w:val="single" w:sz="4" w:space="0" w:color="000000"/>
-              <w:right w:val="single" w:sz="4" w:space="0" w:color="000000"/>
-            </w:tcBorders>
-            <w:shd w:val="clear" w:color="000000" w:fill="FFFFFF"/>
-            <w:tcMar>
-              <w:left w:w="108" w:type="dxa"/>
-              <w:right w:w="108" w:type="dxa"/>
-            </w:tcMar>
-          </w:tcPr>
-          <w:p>
-            <w:pPr>
-              <w:spacing w:after="0" w:line="240" w:lineRule="auto"/>
-              <w:rPr>
-                <w:rFonts w:ascii="Times New Roman" w:eastAsia="Calibri" w:hAnsi="Times New Roman" w:cs="Times New Roman"/>
-                <w:sz w:val="24"/>
-                <w:szCs w:val="24"/>
-              </w:rPr>
-            </w:pPr>
-            <w:r>
-              <w:rPr>
-                <w:rFonts w:ascii="Times New Roman" w:eastAsia="Calibri" w:hAnsi="Times New Roman" w:cs="Times New Roman"/>
-                <w:b/>
-                <w:sz w:val="24"/>
-                <w:szCs w:val="24"/>
-              </w:rPr>
-              <w:t>Condiciones posteriores</w:t>
-            </w:r>
-          </w:p>
-          <w:p>
-            <w:pPr>
-              <w:spacing w:after="0" w:line="240" w:lineRule="auto"/>
+              <w:jc w:val="both"/>
               <w:rPr>
                 <w:rFonts w:ascii="Times New Roman" w:eastAsia="Calibri" w:hAnsi="Times New Roman" w:cs="Times New Roman"/>
                 <w:sz w:val="24"/>
@@ -19753,6 +19346,7 @@
           <w:b/>
           <w:sz w:val="24"/>
         </w:rPr>
+        <w:lastRenderedPageBreak/>
         <w:t>PLANIFICACION TEMPORAL</w:t>
       </w:r>
       <w:bookmarkEnd w:id="44"/>
@@ -24037,7 +23631,7 @@
 </file>
 
 <file path=customXml/itemProps1.xml><?xml version="1.0" encoding="utf-8"?>
-<ds:datastoreItem xmlns:ds="http://schemas.openxmlformats.org/officeDocument/2006/customXml" ds:itemID="{1298996C-5894-414B-8FEA-260E4E7F6FB3}">
+<ds:datastoreItem xmlns:ds="http://schemas.openxmlformats.org/officeDocument/2006/customXml" ds:itemID="{7C8B3197-C9C3-4CB0-90EB-4E8B4F059F4D}">
   <ds:schemaRefs>
     <ds:schemaRef ds:uri="http://schemas.openxmlformats.org/officeDocument/2006/bibliography"/>
   </ds:schemaRefs>

--- a/DOCUMENTACION_proyecto.docx
+++ b/DOCUMENTACION_proyecto.docx
@@ -1,6 +1,6 @@
 
 <file path=word/document.xml><?xml version="1.0" encoding="utf-8"?>
-<w:document xmlns:wpc="http://schemas.microsoft.com/office/word/2010/wordprocessingCanvas" xmlns:mc="http://schemas.openxmlformats.org/markup-compatibility/2006" xmlns:o="urn:schemas-microsoft-com:office:office" xmlns:r="http://schemas.openxmlformats.org/officeDocument/2006/relationships" xmlns:m="http://schemas.openxmlformats.org/officeDocument/2006/math" xmlns:v="urn:schemas-microsoft-com:vml" xmlns:wp14="http://schemas.microsoft.com/office/word/2010/wordprocessingDrawing" xmlns:wp="http://schemas.openxmlformats.org/drawingml/2006/wordprocessingDrawing" xmlns:w10="urn:schemas-microsoft-com:office:word" xmlns:w="http://schemas.openxmlformats.org/wordprocessingml/2006/main" xmlns:w14="http://schemas.microsoft.com/office/word/2010/wordml" xmlns:w15="http://schemas.microsoft.com/office/word/2012/wordml" xmlns:wpg="http://schemas.microsoft.com/office/word/2010/wordprocessingGroup" xmlns:wpi="http://schemas.microsoft.com/office/word/2010/wordprocessingInk" xmlns:wne="http://schemas.microsoft.com/office/word/2006/wordml" xmlns:wps="http://schemas.microsoft.com/office/word/2010/wordprocessingShape" mc:Ignorable="w14 w15 wp14">
+<w:document xmlns:wpc="http://schemas.microsoft.com/office/word/2010/wordprocessingCanvas" xmlns:mc="http://schemas.openxmlformats.org/markup-compatibility/2006" xmlns:o="urn:schemas-microsoft-com:office:office" xmlns:r="http://schemas.openxmlformats.org/officeDocument/2006/relationships" xmlns:m="http://schemas.openxmlformats.org/officeDocument/2006/math" xmlns:v="urn:schemas-microsoft-com:vml" xmlns:wp14="http://schemas.microsoft.com/office/word/2010/wordprocessingDrawing" xmlns:wp="http://schemas.openxmlformats.org/drawingml/2006/wordprocessingDrawing" xmlns:w10="urn:schemas-microsoft-com:office:word" xmlns:w="http://schemas.openxmlformats.org/wordprocessingml/2006/main" xmlns:w14="http://schemas.microsoft.com/office/word/2010/wordml" xmlns:wpg="http://schemas.microsoft.com/office/word/2010/wordprocessingGroup" xmlns:wpi="http://schemas.microsoft.com/office/word/2010/wordprocessingInk" xmlns:wne="http://schemas.microsoft.com/office/word/2006/wordml" xmlns:wps="http://schemas.microsoft.com/office/word/2010/wordprocessingShape" mc:Ignorable="w14 wp14">
   <w:body>
     <w:p>
       <w:pPr>
@@ -17,7 +17,7 @@
         <w:rPr>
           <w:noProof/>
           <w:sz w:val="28"/>
-          <w:lang w:val="es-BO" w:eastAsia="es-BO"/>
+          <w:lang w:eastAsia="es-ES"/>
         </w:rPr>
         <w:drawing>
           <wp:anchor distT="0" distB="0" distL="114300" distR="114300" simplePos="0" relativeHeight="251660288" behindDoc="1" locked="0" layoutInCell="1" allowOverlap="1" wp14:anchorId="07AEF2A7" wp14:editId="5D9F948F">
@@ -45,7 +45,7 @@
                     </pic:cNvPicPr>
                   </pic:nvPicPr>
                   <pic:blipFill>
-                    <a:blip r:embed="rId6" cstate="print"/>
+                    <a:blip r:embed="rId7" cstate="print"/>
                     <a:srcRect/>
                     <a:stretch>
                       <a:fillRect/>
@@ -101,7 +101,7 @@
         <w:rPr>
           <w:noProof/>
           <w:sz w:val="28"/>
-          <w:lang w:val="es-BO" w:eastAsia="es-BO"/>
+          <w:lang w:eastAsia="es-ES"/>
         </w:rPr>
         <w:drawing>
           <wp:anchor distT="0" distB="0" distL="114300" distR="114300" simplePos="0" relativeHeight="251659264" behindDoc="1" locked="0" layoutInCell="1" allowOverlap="1" wp14:anchorId="4E130C03" wp14:editId="4BC0B5AB">
@@ -129,7 +129,7 @@
                     </pic:cNvPicPr>
                   </pic:nvPicPr>
                   <pic:blipFill>
-                    <a:blip r:embed="rId7"/>
+                    <a:blip r:embed="rId8"/>
                     <a:srcRect/>
                     <a:stretch>
                       <a:fillRect/>
@@ -5037,7 +5037,7 @@
       <w:r>
         <w:rPr>
           <w:noProof/>
-          <w:lang w:val="es-BO" w:eastAsia="es-BO"/>
+          <w:lang w:eastAsia="es-ES"/>
         </w:rPr>
         <w:drawing>
           <wp:anchor distT="0" distB="0" distL="114300" distR="114300" simplePos="0" relativeHeight="251657728" behindDoc="1" locked="0" layoutInCell="1" allowOverlap="1" wp14:anchorId="7EFB47F7" wp14:editId="0904D48E">
@@ -5071,7 +5071,7 @@
                     <pic:cNvPicPr/>
                   </pic:nvPicPr>
                   <pic:blipFill rotWithShape="1">
-                    <a:blip r:embed="rId8">
+                    <a:blip r:embed="rId9">
                       <a:extLst>
                         <a:ext uri="{28A0092B-C50C-407E-A947-70E740481C1C}">
                           <a14:useLocalDpi xmlns:a14="http://schemas.microsoft.com/office/drawing/2010/main" val="0"/>
@@ -8934,7 +8934,7 @@
           <w:b/>
           <w:noProof/>
           <w:sz w:val="24"/>
-          <w:lang w:val="es-BO" w:eastAsia="es-BO"/>
+          <w:lang w:eastAsia="es-ES"/>
         </w:rPr>
         <w:drawing>
           <wp:inline distT="0" distB="0" distL="0" distR="0">
@@ -8954,7 +8954,7 @@
                     </pic:cNvPicPr>
                   </pic:nvPicPr>
                   <pic:blipFill>
-                    <a:blip r:embed="rId9">
+                    <a:blip r:embed="rId10">
                       <a:extLst>
                         <a:ext uri="{28A0092B-C50C-407E-A947-70E740481C1C}">
                           <a14:useLocalDpi xmlns:a14="http://schemas.microsoft.com/office/drawing/2010/main" val="0"/>
@@ -9143,7 +9143,7 @@
                 <w:b/>
                 <w:noProof/>
                 <w:sz w:val="24"/>
-                <w:lang w:val="es-BO" w:eastAsia="es-BO"/>
+                <w:lang w:eastAsia="es-ES"/>
               </w:rPr>
               <w:drawing>
                 <wp:inline distT="0" distB="0" distL="0" distR="0" wp14:anchorId="322CE62E" wp14:editId="7F873279">
@@ -9158,110 +9158,6 @@
                       <pic:pic xmlns:pic="http://schemas.openxmlformats.org/drawingml/2006/picture">
                         <pic:nvPicPr>
                           <pic:cNvPr id="0" name="Picture 2"/>
-                          <pic:cNvPicPr>
-                            <a:picLocks noChangeAspect="1" noChangeArrowheads="1"/>
-                          </pic:cNvPicPr>
-                        </pic:nvPicPr>
-                        <pic:blipFill>
-                          <a:blip r:embed="rId10">
-                            <a:extLst>
-                              <a:ext uri="{28A0092B-C50C-407E-A947-70E740481C1C}">
-                                <a14:useLocalDpi xmlns:a14="http://schemas.microsoft.com/office/drawing/2010/main" val="0"/>
-                              </a:ext>
-                            </a:extLst>
-                          </a:blip>
-                          <a:srcRect/>
-                          <a:stretch>
-                            <a:fillRect/>
-                          </a:stretch>
-                        </pic:blipFill>
-                        <pic:spPr bwMode="auto">
-                          <a:xfrm>
-                            <a:off x="0" y="0"/>
-                            <a:ext cx="1573530" cy="1318895"/>
-                          </a:xfrm>
-                          <a:prstGeom prst="rect">
-                            <a:avLst/>
-                          </a:prstGeom>
-                          <a:noFill/>
-                          <a:ln>
-                            <a:noFill/>
-                          </a:ln>
-                        </pic:spPr>
-                      </pic:pic>
-                    </a:graphicData>
-                  </a:graphic>
-                </wp:inline>
-              </w:drawing>
-            </w:r>
-          </w:p>
-        </w:tc>
-        <w:tc>
-          <w:tcPr>
-            <w:tcW w:w="4605" w:type="dxa"/>
-          </w:tcPr>
-          <w:p>
-            <w:pPr>
-              <w:pStyle w:val="Prrafodelista"/>
-              <w:ind w:left="0"/>
-              <w:jc w:val="both"/>
-              <w:outlineLvl w:val="2"/>
-              <w:rPr>
-                <w:rFonts w:ascii="Times New Roman" w:hAnsi="Times New Roman" w:cs="Times New Roman"/>
-                <w:sz w:val="24"/>
-              </w:rPr>
-            </w:pPr>
-            <w:r>
-              <w:rPr>
-                <w:rFonts w:ascii="Times New Roman" w:hAnsi="Times New Roman" w:cs="Times New Roman"/>
-                <w:sz w:val="24"/>
-              </w:rPr>
-              <w:t>El Usuario representa al Administrador y el Operador del sistema, ambos podrán ingresar al sistema y ejercer distintas acciones.</w:t>
-            </w:r>
-          </w:p>
-        </w:tc>
-      </w:tr>
-      <w:tr>
-        <w:trPr>
-          <w:jc w:val="center"/>
-        </w:trPr>
-        <w:tc>
-          <w:tcPr>
-            <w:tcW w:w="4605" w:type="dxa"/>
-          </w:tcPr>
-          <w:p>
-            <w:pPr>
-              <w:pStyle w:val="Prrafodelista"/>
-              <w:ind w:left="0"/>
-              <w:jc w:val="center"/>
-              <w:outlineLvl w:val="2"/>
-              <w:rPr>
-                <w:rFonts w:ascii="Times New Roman" w:hAnsi="Times New Roman" w:cs="Times New Roman"/>
-                <w:b/>
-                <w:sz w:val="24"/>
-              </w:rPr>
-            </w:pPr>
-            <w:r>
-              <w:rPr>
-                <w:rFonts w:ascii="Times New Roman" w:hAnsi="Times New Roman" w:cs="Times New Roman"/>
-                <w:b/>
-                <w:noProof/>
-                <w:sz w:val="24"/>
-                <w:lang w:val="es-BO" w:eastAsia="es-BO"/>
-              </w:rPr>
-              <w:drawing>
-                <wp:inline distT="0" distB="0" distL="0" distR="0" wp14:anchorId="00A83BE7" wp14:editId="510ECEA1">
-                  <wp:extent cx="1573530" cy="1318895"/>
-                  <wp:effectExtent l="0" t="0" r="7620" b="0"/>
-                  <wp:docPr id="7" name="Imagen 7"/>
-                  <wp:cNvGraphicFramePr>
-                    <a:graphicFrameLocks xmlns:a="http://schemas.openxmlformats.org/drawingml/2006/main" noChangeAspect="1"/>
-                  </wp:cNvGraphicFramePr>
-                  <a:graphic xmlns:a="http://schemas.openxmlformats.org/drawingml/2006/main">
-                    <a:graphicData uri="http://schemas.openxmlformats.org/drawingml/2006/picture">
-                      <pic:pic xmlns:pic="http://schemas.openxmlformats.org/drawingml/2006/picture">
-                        <pic:nvPicPr>
-                          <pic:cNvPr id="0" name="Picture 3"/>
                           <pic:cNvPicPr>
                             <a:picLocks noChangeAspect="1" noChangeArrowheads="1"/>
                           </pic:cNvPicPr>
@@ -9320,7 +9216,7 @@
                 <w:rFonts w:ascii="Times New Roman" w:hAnsi="Times New Roman" w:cs="Times New Roman"/>
                 <w:sz w:val="24"/>
               </w:rPr>
-              <w:t>El Administrador se encarga de gestionar todo lo referente a la base de datos además de los respectivos reportes sobre los cambios en los datos del sistema.</w:t>
+              <w:t>El Usuario representa al Administrador y el Operador del sistema, ambos podrán ingresar al sistema y ejercer distintas acciones.</w:t>
             </w:r>
           </w:p>
         </w:tc>
@@ -9351,14 +9247,13 @@
                 <w:b/>
                 <w:noProof/>
                 <w:sz w:val="24"/>
-                <w:lang w:val="es-BO" w:eastAsia="es-BO"/>
-              </w:rPr>
-              <w:lastRenderedPageBreak/>
+                <w:lang w:eastAsia="es-ES"/>
+              </w:rPr>
               <w:drawing>
-                <wp:inline distT="0" distB="0" distL="0" distR="0" wp14:anchorId="4019DBCB" wp14:editId="3B11CFDE">
+                <wp:inline distT="0" distB="0" distL="0" distR="0" wp14:anchorId="00A83BE7" wp14:editId="510ECEA1">
                   <wp:extent cx="1573530" cy="1318895"/>
                   <wp:effectExtent l="0" t="0" r="7620" b="0"/>
-                  <wp:docPr id="8" name="Imagen 8"/>
+                  <wp:docPr id="7" name="Imagen 7"/>
                   <wp:cNvGraphicFramePr>
                     <a:graphicFrameLocks xmlns:a="http://schemas.openxmlformats.org/drawingml/2006/main" noChangeAspect="1"/>
                   </wp:cNvGraphicFramePr>
@@ -9366,7 +9261,7 @@
                     <a:graphicData uri="http://schemas.openxmlformats.org/drawingml/2006/picture">
                       <pic:pic xmlns:pic="http://schemas.openxmlformats.org/drawingml/2006/picture">
                         <pic:nvPicPr>
-                          <pic:cNvPr id="0" name="Picture 4"/>
+                          <pic:cNvPr id="0" name="Picture 3"/>
                           <pic:cNvPicPr>
                             <a:picLocks noChangeAspect="1" noChangeArrowheads="1"/>
                           </pic:cNvPicPr>
@@ -9425,6 +9320,111 @@
                 <w:rFonts w:ascii="Times New Roman" w:hAnsi="Times New Roman" w:cs="Times New Roman"/>
                 <w:sz w:val="24"/>
               </w:rPr>
+              <w:t>El Administrador se encarga de gestionar todo lo referente a la base de datos además de los respectivos reportes sobre los cambios en los datos del sistema.</w:t>
+            </w:r>
+          </w:p>
+        </w:tc>
+      </w:tr>
+      <w:tr>
+        <w:trPr>
+          <w:jc w:val="center"/>
+        </w:trPr>
+        <w:tc>
+          <w:tcPr>
+            <w:tcW w:w="4605" w:type="dxa"/>
+          </w:tcPr>
+          <w:p>
+            <w:pPr>
+              <w:pStyle w:val="Prrafodelista"/>
+              <w:ind w:left="0"/>
+              <w:jc w:val="center"/>
+              <w:outlineLvl w:val="2"/>
+              <w:rPr>
+                <w:rFonts w:ascii="Times New Roman" w:hAnsi="Times New Roman" w:cs="Times New Roman"/>
+                <w:b/>
+                <w:sz w:val="24"/>
+              </w:rPr>
+            </w:pPr>
+            <w:r>
+              <w:rPr>
+                <w:rFonts w:ascii="Times New Roman" w:hAnsi="Times New Roman" w:cs="Times New Roman"/>
+                <w:b/>
+                <w:noProof/>
+                <w:sz w:val="24"/>
+                <w:lang w:eastAsia="es-ES"/>
+              </w:rPr>
+              <w:lastRenderedPageBreak/>
+              <w:drawing>
+                <wp:inline distT="0" distB="0" distL="0" distR="0" wp14:anchorId="4019DBCB" wp14:editId="3B11CFDE">
+                  <wp:extent cx="1573530" cy="1318895"/>
+                  <wp:effectExtent l="0" t="0" r="7620" b="0"/>
+                  <wp:docPr id="8" name="Imagen 8"/>
+                  <wp:cNvGraphicFramePr>
+                    <a:graphicFrameLocks xmlns:a="http://schemas.openxmlformats.org/drawingml/2006/main" noChangeAspect="1"/>
+                  </wp:cNvGraphicFramePr>
+                  <a:graphic xmlns:a="http://schemas.openxmlformats.org/drawingml/2006/main">
+                    <a:graphicData uri="http://schemas.openxmlformats.org/drawingml/2006/picture">
+                      <pic:pic xmlns:pic="http://schemas.openxmlformats.org/drawingml/2006/picture">
+                        <pic:nvPicPr>
+                          <pic:cNvPr id="0" name="Picture 4"/>
+                          <pic:cNvPicPr>
+                            <a:picLocks noChangeAspect="1" noChangeArrowheads="1"/>
+                          </pic:cNvPicPr>
+                        </pic:nvPicPr>
+                        <pic:blipFill>
+                          <a:blip r:embed="rId13">
+                            <a:extLst>
+                              <a:ext uri="{28A0092B-C50C-407E-A947-70E740481C1C}">
+                                <a14:useLocalDpi xmlns:a14="http://schemas.microsoft.com/office/drawing/2010/main" val="0"/>
+                              </a:ext>
+                            </a:extLst>
+                          </a:blip>
+                          <a:srcRect/>
+                          <a:stretch>
+                            <a:fillRect/>
+                          </a:stretch>
+                        </pic:blipFill>
+                        <pic:spPr bwMode="auto">
+                          <a:xfrm>
+                            <a:off x="0" y="0"/>
+                            <a:ext cx="1573530" cy="1318895"/>
+                          </a:xfrm>
+                          <a:prstGeom prst="rect">
+                            <a:avLst/>
+                          </a:prstGeom>
+                          <a:noFill/>
+                          <a:ln>
+                            <a:noFill/>
+                          </a:ln>
+                        </pic:spPr>
+                      </pic:pic>
+                    </a:graphicData>
+                  </a:graphic>
+                </wp:inline>
+              </w:drawing>
+            </w:r>
+          </w:p>
+        </w:tc>
+        <w:tc>
+          <w:tcPr>
+            <w:tcW w:w="4605" w:type="dxa"/>
+          </w:tcPr>
+          <w:p>
+            <w:pPr>
+              <w:pStyle w:val="Prrafodelista"/>
+              <w:ind w:left="0"/>
+              <w:jc w:val="both"/>
+              <w:outlineLvl w:val="2"/>
+              <w:rPr>
+                <w:rFonts w:ascii="Times New Roman" w:hAnsi="Times New Roman" w:cs="Times New Roman"/>
+                <w:sz w:val="24"/>
+              </w:rPr>
+            </w:pPr>
+            <w:r>
+              <w:rPr>
+                <w:rFonts w:ascii="Times New Roman" w:hAnsi="Times New Roman" w:cs="Times New Roman"/>
+                <w:sz w:val="24"/>
+              </w:rPr>
               <w:t>El operador es el encargado de registrar las distintas ventas que se harán a los clientes y además gestionar las reservaciones.</w:t>
             </w:r>
           </w:p>
@@ -9570,7 +9570,7 @@
                 <w:b/>
                 <w:noProof/>
                 <w:sz w:val="24"/>
-                <w:lang w:val="es-BO" w:eastAsia="es-BO"/>
+                <w:lang w:eastAsia="es-ES"/>
               </w:rPr>
               <w:drawing>
                 <wp:inline distT="0" distB="0" distL="0" distR="0" wp14:anchorId="1602EFB6" wp14:editId="09B2CCD2">
@@ -9585,108 +9585,6 @@
                       <pic:pic xmlns:pic="http://schemas.openxmlformats.org/drawingml/2006/picture">
                         <pic:nvPicPr>
                           <pic:cNvPr id="0" name="Picture 5"/>
-                          <pic:cNvPicPr>
-                            <a:picLocks noChangeAspect="1" noChangeArrowheads="1"/>
-                          </pic:cNvPicPr>
-                        </pic:nvPicPr>
-                        <pic:blipFill>
-                          <a:blip r:embed="rId13">
-                            <a:extLst>
-                              <a:ext uri="{28A0092B-C50C-407E-A947-70E740481C1C}">
-                                <a14:useLocalDpi xmlns:a14="http://schemas.microsoft.com/office/drawing/2010/main" val="0"/>
-                              </a:ext>
-                            </a:extLst>
-                          </a:blip>
-                          <a:srcRect/>
-                          <a:stretch>
-                            <a:fillRect/>
-                          </a:stretch>
-                        </pic:blipFill>
-                        <pic:spPr bwMode="auto">
-                          <a:xfrm>
-                            <a:off x="0" y="0"/>
-                            <a:ext cx="1477010" cy="1239520"/>
-                          </a:xfrm>
-                          <a:prstGeom prst="rect">
-                            <a:avLst/>
-                          </a:prstGeom>
-                          <a:noFill/>
-                          <a:ln>
-                            <a:noFill/>
-                          </a:ln>
-                        </pic:spPr>
-                      </pic:pic>
-                    </a:graphicData>
-                  </a:graphic>
-                </wp:inline>
-              </w:drawing>
-            </w:r>
-          </w:p>
-        </w:tc>
-        <w:tc>
-          <w:tcPr>
-            <w:tcW w:w="4143" w:type="dxa"/>
-          </w:tcPr>
-          <w:p>
-            <w:pPr>
-              <w:pStyle w:val="Prrafodelista"/>
-              <w:ind w:left="0"/>
-              <w:jc w:val="both"/>
-              <w:rPr>
-                <w:rFonts w:ascii="Times New Roman" w:hAnsi="Times New Roman" w:cs="Times New Roman"/>
-                <w:sz w:val="24"/>
-              </w:rPr>
-            </w:pPr>
-            <w:r>
-              <w:rPr>
-                <w:rFonts w:ascii="Times New Roman" w:hAnsi="Times New Roman" w:cs="Times New Roman"/>
-                <w:sz w:val="24"/>
-              </w:rPr>
-              <w:t>El Sistema autentifica al usuario (Administrador u Operario) para poder hacer un uso correcto del mismo.</w:t>
-            </w:r>
-          </w:p>
-        </w:tc>
-      </w:tr>
-      <w:tr>
-        <w:trPr>
-          <w:jc w:val="center"/>
-        </w:trPr>
-        <w:tc>
-          <w:tcPr>
-            <w:tcW w:w="4195" w:type="dxa"/>
-          </w:tcPr>
-          <w:p>
-            <w:pPr>
-              <w:pStyle w:val="Prrafodelista"/>
-              <w:ind w:left="0"/>
-              <w:jc w:val="center"/>
-              <w:rPr>
-                <w:rFonts w:ascii="Times New Roman" w:hAnsi="Times New Roman" w:cs="Times New Roman"/>
-                <w:b/>
-                <w:sz w:val="24"/>
-              </w:rPr>
-            </w:pPr>
-            <w:r>
-              <w:rPr>
-                <w:rFonts w:ascii="Times New Roman" w:hAnsi="Times New Roman" w:cs="Times New Roman"/>
-                <w:b/>
-                <w:noProof/>
-                <w:sz w:val="24"/>
-                <w:lang w:val="es-BO" w:eastAsia="es-BO"/>
-              </w:rPr>
-              <w:drawing>
-                <wp:inline distT="0" distB="0" distL="0" distR="0" wp14:anchorId="2B685481" wp14:editId="5C7EA5E3">
-                  <wp:extent cx="1477010" cy="1239520"/>
-                  <wp:effectExtent l="0" t="0" r="8890" b="0"/>
-                  <wp:docPr id="10" name="Imagen 10"/>
-                  <wp:cNvGraphicFramePr>
-                    <a:graphicFrameLocks xmlns:a="http://schemas.openxmlformats.org/drawingml/2006/main" noChangeAspect="1"/>
-                  </wp:cNvGraphicFramePr>
-                  <a:graphic xmlns:a="http://schemas.openxmlformats.org/drawingml/2006/main">
-                    <a:graphicData uri="http://schemas.openxmlformats.org/drawingml/2006/picture">
-                      <pic:pic xmlns:pic="http://schemas.openxmlformats.org/drawingml/2006/picture">
-                        <pic:nvPicPr>
-                          <pic:cNvPr id="0" name="Picture 6"/>
                           <pic:cNvPicPr>
                             <a:picLocks noChangeAspect="1" noChangeArrowheads="1"/>
                           </pic:cNvPicPr>
@@ -9744,7 +9642,7 @@
                 <w:rFonts w:ascii="Times New Roman" w:hAnsi="Times New Roman" w:cs="Times New Roman"/>
                 <w:sz w:val="24"/>
               </w:rPr>
-              <w:t>El Usuario puede editar su contraseña en cualquier momento por razones de seguridad.</w:t>
+              <w:t>El Sistema autentifica al usuario (Administrador u Operario) para poder hacer un uso correcto del mismo.</w:t>
             </w:r>
           </w:p>
         </w:tc>
@@ -9774,13 +9672,13 @@
                 <w:b/>
                 <w:noProof/>
                 <w:sz w:val="24"/>
-                <w:lang w:val="es-BO" w:eastAsia="es-BO"/>
+                <w:lang w:eastAsia="es-ES"/>
               </w:rPr>
               <w:drawing>
-                <wp:inline distT="0" distB="0" distL="0" distR="0" wp14:anchorId="01AEEB2E" wp14:editId="2E8104E6">
+                <wp:inline distT="0" distB="0" distL="0" distR="0" wp14:anchorId="2B685481" wp14:editId="5C7EA5E3">
                   <wp:extent cx="1477010" cy="1239520"/>
                   <wp:effectExtent l="0" t="0" r="8890" b="0"/>
-                  <wp:docPr id="11" name="Imagen 11"/>
+                  <wp:docPr id="10" name="Imagen 10"/>
                   <wp:cNvGraphicFramePr>
                     <a:graphicFrameLocks xmlns:a="http://schemas.openxmlformats.org/drawingml/2006/main" noChangeAspect="1"/>
                   </wp:cNvGraphicFramePr>
@@ -9788,7 +9686,7 @@
                     <a:graphicData uri="http://schemas.openxmlformats.org/drawingml/2006/picture">
                       <pic:pic xmlns:pic="http://schemas.openxmlformats.org/drawingml/2006/picture">
                         <pic:nvPicPr>
-                          <pic:cNvPr id="0" name="Picture 7"/>
+                          <pic:cNvPr id="0" name="Picture 6"/>
                           <pic:cNvPicPr>
                             <a:picLocks noChangeAspect="1" noChangeArrowheads="1"/>
                           </pic:cNvPicPr>
@@ -9833,36 +9731,20 @@
           </w:tcPr>
           <w:p>
             <w:pPr>
-              <w:jc w:val="both"/>
-              <w:rPr>
-                <w:sz w:val="24"/>
-                <w:szCs w:val="24"/>
-              </w:rPr>
-            </w:pPr>
-            <w:r>
-              <w:rPr>
-                <w:rStyle w:val="fontstyle01"/>
-              </w:rPr>
-              <w:t>El administrador gestiona Usuarios</w:t>
-            </w:r>
-            <w:r>
-              <w:rPr>
-                <w:rFonts w:ascii="ArialMT" w:hAnsi="ArialMT"/>
-                <w:color w:val="000000"/>
-              </w:rPr>
-              <w:br/>
-            </w:r>
-            <w:r>
-              <w:rPr>
-                <w:rStyle w:val="fontstyle01"/>
-              </w:rPr>
-              <w:t>donde: agrega, actualiza o elimina al Usuario.</w:t>
-            </w:r>
-            <w:r>
-              <w:rPr>
-                <w:rStyle w:val="fontstyle01"/>
-              </w:rPr>
-              <w:t xml:space="preserve"> Los Usuarios del Sistema además de sus datos personales cuentan con una cuenta y contraseña para ingresar al sistema.</w:t>
+              <w:pStyle w:val="Prrafodelista"/>
+              <w:ind w:left="0"/>
+              <w:jc w:val="both"/>
+              <w:rPr>
+                <w:rFonts w:ascii="Times New Roman" w:hAnsi="Times New Roman" w:cs="Times New Roman"/>
+                <w:sz w:val="24"/>
+              </w:rPr>
+            </w:pPr>
+            <w:r>
+              <w:rPr>
+                <w:rFonts w:ascii="Times New Roman" w:hAnsi="Times New Roman" w:cs="Times New Roman"/>
+                <w:sz w:val="24"/>
+              </w:rPr>
+              <w:t>El Usuario puede editar su contraseña en cualquier momento por razones de seguridad.</w:t>
             </w:r>
           </w:p>
         </w:tc>
@@ -9892,13 +9774,13 @@
                 <w:b/>
                 <w:noProof/>
                 <w:sz w:val="24"/>
-                <w:lang w:val="es-BO" w:eastAsia="es-BO"/>
+                <w:lang w:eastAsia="es-ES"/>
               </w:rPr>
               <w:drawing>
-                <wp:inline distT="0" distB="0" distL="0" distR="0" wp14:anchorId="26A5C672" wp14:editId="40BADA8E">
+                <wp:inline distT="0" distB="0" distL="0" distR="0" wp14:anchorId="01AEEB2E" wp14:editId="2E8104E6">
                   <wp:extent cx="1477010" cy="1239520"/>
                   <wp:effectExtent l="0" t="0" r="8890" b="0"/>
-                  <wp:docPr id="12" name="Imagen 12"/>
+                  <wp:docPr id="11" name="Imagen 11"/>
                   <wp:cNvGraphicFramePr>
                     <a:graphicFrameLocks xmlns:a="http://schemas.openxmlformats.org/drawingml/2006/main" noChangeAspect="1"/>
                   </wp:cNvGraphicFramePr>
@@ -9906,7 +9788,7 @@
                     <a:graphicData uri="http://schemas.openxmlformats.org/drawingml/2006/picture">
                       <pic:pic xmlns:pic="http://schemas.openxmlformats.org/drawingml/2006/picture">
                         <pic:nvPicPr>
-                          <pic:cNvPr id="0" name="Picture 8"/>
+                          <pic:cNvPr id="0" name="Picture 7"/>
                           <pic:cNvPicPr>
                             <a:picLocks noChangeAspect="1" noChangeArrowheads="1"/>
                           </pic:cNvPicPr>
@@ -9961,7 +9843,7 @@
               <w:rPr>
                 <w:rStyle w:val="fontstyle01"/>
               </w:rPr>
-              <w:t>El administrador gestiona Clientes</w:t>
+              <w:t>El administrador gestiona Usuarios</w:t>
             </w:r>
             <w:r>
               <w:rPr>
@@ -9974,19 +9856,14 @@
               <w:rPr>
                 <w:rStyle w:val="fontstyle01"/>
               </w:rPr>
-              <w:t>donde: agrega, actualiza o elimina a algún Cliente.</w:t>
-            </w:r>
-          </w:p>
-          <w:p>
-            <w:pPr>
-              <w:pStyle w:val="Prrafodelista"/>
-              <w:ind w:left="0"/>
-              <w:jc w:val="both"/>
-              <w:rPr>
-                <w:rFonts w:ascii="Times New Roman" w:hAnsi="Times New Roman" w:cs="Times New Roman"/>
-                <w:sz w:val="24"/>
-              </w:rPr>
-            </w:pPr>
+              <w:t>donde: agrega, actualiza o elimina al Usuario.</w:t>
+            </w:r>
+            <w:r>
+              <w:rPr>
+                <w:rStyle w:val="fontstyle01"/>
+              </w:rPr>
+              <w:t xml:space="preserve"> Los Usuarios del Sistema además de sus datos personales cuentan con una cuenta y contraseña para ingresar al sistema.</w:t>
+            </w:r>
           </w:p>
         </w:tc>
       </w:tr>
@@ -10015,14 +9892,13 @@
                 <w:b/>
                 <w:noProof/>
                 <w:sz w:val="24"/>
-                <w:lang w:val="es-BO" w:eastAsia="es-BO"/>
-              </w:rPr>
-              <w:lastRenderedPageBreak/>
+                <w:lang w:eastAsia="es-ES"/>
+              </w:rPr>
               <w:drawing>
-                <wp:inline distT="0" distB="0" distL="0" distR="0" wp14:anchorId="5B5F5CF1" wp14:editId="747D5DD8">
+                <wp:inline distT="0" distB="0" distL="0" distR="0" wp14:anchorId="26A5C672" wp14:editId="40BADA8E">
                   <wp:extent cx="1477010" cy="1239520"/>
                   <wp:effectExtent l="0" t="0" r="8890" b="0"/>
-                  <wp:docPr id="13" name="Imagen 13"/>
+                  <wp:docPr id="12" name="Imagen 12"/>
                   <wp:cNvGraphicFramePr>
                     <a:graphicFrameLocks xmlns:a="http://schemas.openxmlformats.org/drawingml/2006/main" noChangeAspect="1"/>
                   </wp:cNvGraphicFramePr>
@@ -10030,7 +9906,7 @@
                     <a:graphicData uri="http://schemas.openxmlformats.org/drawingml/2006/picture">
                       <pic:pic xmlns:pic="http://schemas.openxmlformats.org/drawingml/2006/picture">
                         <pic:nvPicPr>
-                          <pic:cNvPr id="0" name="Picture 9"/>
+                          <pic:cNvPr id="0" name="Picture 8"/>
                           <pic:cNvPicPr>
                             <a:picLocks noChangeAspect="1" noChangeArrowheads="1"/>
                           </pic:cNvPicPr>
@@ -10085,7 +9961,7 @@
               <w:rPr>
                 <w:rStyle w:val="fontstyle01"/>
               </w:rPr>
-              <w:t>El administrador gestiona Rampas</w:t>
+              <w:t>El administrador gestiona Clientes</w:t>
             </w:r>
             <w:r>
               <w:rPr>
@@ -10098,14 +9974,19 @@
               <w:rPr>
                 <w:rStyle w:val="fontstyle01"/>
               </w:rPr>
-              <w:t xml:space="preserve">donde: agrega, actualiza o elimina alguna rampa. </w:t>
-            </w:r>
-            <w:r>
-              <w:rPr>
-                <w:rStyle w:val="fontstyle01"/>
-              </w:rPr>
-              <w:t>Existen Rampas de Limpieza y de Mantenimiento.</w:t>
-            </w:r>
+              <w:t>donde: agrega, actualiza o elimina a algún Cliente.</w:t>
+            </w:r>
+          </w:p>
+          <w:p>
+            <w:pPr>
+              <w:pStyle w:val="Prrafodelista"/>
+              <w:ind w:left="0"/>
+              <w:jc w:val="both"/>
+              <w:rPr>
+                <w:rFonts w:ascii="Times New Roman" w:hAnsi="Times New Roman" w:cs="Times New Roman"/>
+                <w:sz w:val="24"/>
+              </w:rPr>
+            </w:pPr>
           </w:p>
         </w:tc>
       </w:tr>
@@ -10134,13 +10015,14 @@
                 <w:b/>
                 <w:noProof/>
                 <w:sz w:val="24"/>
-                <w:lang w:val="es-BO" w:eastAsia="es-BO"/>
-              </w:rPr>
+                <w:lang w:eastAsia="es-ES"/>
+              </w:rPr>
+              <w:lastRenderedPageBreak/>
               <w:drawing>
-                <wp:inline distT="0" distB="0" distL="0" distR="0" wp14:anchorId="08860E93" wp14:editId="19E9CE7C">
+                <wp:inline distT="0" distB="0" distL="0" distR="0" wp14:anchorId="5B5F5CF1" wp14:editId="747D5DD8">
                   <wp:extent cx="1477010" cy="1239520"/>
                   <wp:effectExtent l="0" t="0" r="8890" b="0"/>
-                  <wp:docPr id="14" name="Imagen 14"/>
+                  <wp:docPr id="13" name="Imagen 13"/>
                   <wp:cNvGraphicFramePr>
                     <a:graphicFrameLocks xmlns:a="http://schemas.openxmlformats.org/drawingml/2006/main" noChangeAspect="1"/>
                   </wp:cNvGraphicFramePr>
@@ -10148,7 +10030,7 @@
                     <a:graphicData uri="http://schemas.openxmlformats.org/drawingml/2006/picture">
                       <pic:pic xmlns:pic="http://schemas.openxmlformats.org/drawingml/2006/picture">
                         <pic:nvPicPr>
-                          <pic:cNvPr id="0" name="Picture 10"/>
+                          <pic:cNvPr id="0" name="Picture 9"/>
                           <pic:cNvPicPr>
                             <a:picLocks noChangeAspect="1" noChangeArrowheads="1"/>
                           </pic:cNvPicPr>
@@ -10203,7 +10085,7 @@
               <w:rPr>
                 <w:rStyle w:val="fontstyle01"/>
               </w:rPr>
-              <w:t>El administrador gestiona Técnicos</w:t>
+              <w:t>El administrador gestiona Rampas</w:t>
             </w:r>
             <w:r>
               <w:rPr>
@@ -10216,7 +10098,13 @@
               <w:rPr>
                 <w:rStyle w:val="fontstyle01"/>
               </w:rPr>
-              <w:t>donde: agrega, actualiza o elimina Técnicos, además se especifica si el Técnico está activo o no.</w:t>
+              <w:t xml:space="preserve">donde: agrega, actualiza o elimina alguna rampa. </w:t>
+            </w:r>
+            <w:r>
+              <w:rPr>
+                <w:rStyle w:val="fontstyle01"/>
+              </w:rPr>
+              <w:t>Existen Rampas de Limpieza y de Mantenimiento.</w:t>
             </w:r>
           </w:p>
         </w:tc>
@@ -10246,13 +10134,13 @@
                 <w:b/>
                 <w:noProof/>
                 <w:sz w:val="24"/>
-                <w:lang w:val="es-BO" w:eastAsia="es-BO"/>
+                <w:lang w:eastAsia="es-ES"/>
               </w:rPr>
               <w:drawing>
-                <wp:inline distT="0" distB="0" distL="0" distR="0" wp14:anchorId="39A31D8D" wp14:editId="41B16E08">
+                <wp:inline distT="0" distB="0" distL="0" distR="0" wp14:anchorId="08860E93" wp14:editId="19E9CE7C">
                   <wp:extent cx="1477010" cy="1239520"/>
                   <wp:effectExtent l="0" t="0" r="8890" b="0"/>
-                  <wp:docPr id="15" name="Imagen 15"/>
+                  <wp:docPr id="14" name="Imagen 14"/>
                   <wp:cNvGraphicFramePr>
                     <a:graphicFrameLocks xmlns:a="http://schemas.openxmlformats.org/drawingml/2006/main" noChangeAspect="1"/>
                   </wp:cNvGraphicFramePr>
@@ -10260,7 +10148,7 @@
                     <a:graphicData uri="http://schemas.openxmlformats.org/drawingml/2006/picture">
                       <pic:pic xmlns:pic="http://schemas.openxmlformats.org/drawingml/2006/picture">
                         <pic:nvPicPr>
-                          <pic:cNvPr id="0" name="Picture 11"/>
+                          <pic:cNvPr id="0" name="Picture 10"/>
                           <pic:cNvPicPr>
                             <a:picLocks noChangeAspect="1" noChangeArrowheads="1"/>
                           </pic:cNvPicPr>
@@ -10315,7 +10203,7 @@
               <w:rPr>
                 <w:rStyle w:val="fontstyle01"/>
               </w:rPr>
-              <w:t>El administrador gestiona Servicios</w:t>
+              <w:t>El administrador gestiona Técnicos</w:t>
             </w:r>
             <w:r>
               <w:rPr>
@@ -10328,19 +10216,8 @@
               <w:rPr>
                 <w:rStyle w:val="fontstyle01"/>
               </w:rPr>
-              <w:t>donde: agrega, actualiza o elimina servicios ya sean de mantenimiento o limpieza.</w:t>
-            </w:r>
-          </w:p>
-          <w:p>
-            <w:pPr>
-              <w:pStyle w:val="Prrafodelista"/>
-              <w:ind w:left="0"/>
-              <w:jc w:val="both"/>
-              <w:rPr>
-                <w:rFonts w:ascii="Times New Roman" w:hAnsi="Times New Roman" w:cs="Times New Roman"/>
-                <w:sz w:val="24"/>
-              </w:rPr>
-            </w:pPr>
+              <w:t>donde: agrega, actualiza o elimina Técnicos, además se especifica si el Técnico está activo o no.</w:t>
+            </w:r>
           </w:p>
         </w:tc>
       </w:tr>
@@ -10369,13 +10246,13 @@
                 <w:b/>
                 <w:noProof/>
                 <w:sz w:val="24"/>
-                <w:lang w:val="es-BO" w:eastAsia="es-BO"/>
+                <w:lang w:eastAsia="es-ES"/>
               </w:rPr>
               <w:drawing>
-                <wp:inline distT="0" distB="0" distL="0" distR="0" wp14:anchorId="4ED71181" wp14:editId="2BC77195">
+                <wp:inline distT="0" distB="0" distL="0" distR="0" wp14:anchorId="39A31D8D" wp14:editId="41B16E08">
                   <wp:extent cx="1477010" cy="1239520"/>
                   <wp:effectExtent l="0" t="0" r="8890" b="0"/>
-                  <wp:docPr id="16" name="Imagen 16"/>
+                  <wp:docPr id="15" name="Imagen 15"/>
                   <wp:cNvGraphicFramePr>
                     <a:graphicFrameLocks xmlns:a="http://schemas.openxmlformats.org/drawingml/2006/main" noChangeAspect="1"/>
                   </wp:cNvGraphicFramePr>
@@ -10383,7 +10260,7 @@
                     <a:graphicData uri="http://schemas.openxmlformats.org/drawingml/2006/picture">
                       <pic:pic xmlns:pic="http://schemas.openxmlformats.org/drawingml/2006/picture">
                         <pic:nvPicPr>
-                          <pic:cNvPr id="0" name="Picture 12"/>
+                          <pic:cNvPr id="0" name="Picture 11"/>
                           <pic:cNvPicPr>
                             <a:picLocks noChangeAspect="1" noChangeArrowheads="1"/>
                           </pic:cNvPicPr>
@@ -10438,7 +10315,20 @@
               <w:rPr>
                 <w:rStyle w:val="fontstyle01"/>
               </w:rPr>
-              <w:t>El administrador gestiona Productos donde: agrega, actualiza o elimina productos, además de verificar el stock.</w:t>
+              <w:t>El administrador gestiona Servicios</w:t>
+            </w:r>
+            <w:r>
+              <w:rPr>
+                <w:rFonts w:ascii="ArialMT" w:hAnsi="ArialMT"/>
+                <w:color w:val="000000"/>
+              </w:rPr>
+              <w:br/>
+            </w:r>
+            <w:r>
+              <w:rPr>
+                <w:rStyle w:val="fontstyle01"/>
+              </w:rPr>
+              <w:t>donde: agrega, actualiza o elimina servicios ya sean de mantenimiento o limpieza.</w:t>
             </w:r>
           </w:p>
           <w:p>
@@ -10479,13 +10369,13 @@
                 <w:b/>
                 <w:noProof/>
                 <w:sz w:val="24"/>
-                <w:lang w:val="es-BO" w:eastAsia="es-BO"/>
+                <w:lang w:eastAsia="es-ES"/>
               </w:rPr>
               <w:drawing>
-                <wp:inline distT="0" distB="0" distL="0" distR="0" wp14:anchorId="1D5D344D" wp14:editId="1BAC3947">
+                <wp:inline distT="0" distB="0" distL="0" distR="0" wp14:anchorId="4ED71181" wp14:editId="2BC77195">
                   <wp:extent cx="1477010" cy="1239520"/>
                   <wp:effectExtent l="0" t="0" r="8890" b="0"/>
-                  <wp:docPr id="17" name="Imagen 17"/>
+                  <wp:docPr id="16" name="Imagen 16"/>
                   <wp:cNvGraphicFramePr>
                     <a:graphicFrameLocks xmlns:a="http://schemas.openxmlformats.org/drawingml/2006/main" noChangeAspect="1"/>
                   </wp:cNvGraphicFramePr>
@@ -10493,7 +10383,7 @@
                     <a:graphicData uri="http://schemas.openxmlformats.org/drawingml/2006/picture">
                       <pic:pic xmlns:pic="http://schemas.openxmlformats.org/drawingml/2006/picture">
                         <pic:nvPicPr>
-                          <pic:cNvPr id="0" name="Picture 13"/>
+                          <pic:cNvPr id="0" name="Picture 12"/>
                           <pic:cNvPicPr>
                             <a:picLocks noChangeAspect="1" noChangeArrowheads="1"/>
                           </pic:cNvPicPr>
@@ -10548,33 +10438,7 @@
               <w:rPr>
                 <w:rStyle w:val="fontstyle01"/>
               </w:rPr>
-              <w:t>El sistema realizara un reporte de</w:t>
-            </w:r>
-            <w:r>
-              <w:rPr>
-                <w:rFonts w:ascii="ArialMT" w:hAnsi="ArialMT"/>
-                <w:color w:val="000000"/>
-              </w:rPr>
-              <w:br/>
-            </w:r>
-            <w:r>
-              <w:rPr>
-                <w:rStyle w:val="fontstyle01"/>
-              </w:rPr>
-              <w:t>ventas por cantidad o fechas al</w:t>
-            </w:r>
-            <w:r>
-              <w:rPr>
-                <w:rFonts w:ascii="ArialMT" w:hAnsi="ArialMT"/>
-                <w:color w:val="000000"/>
-              </w:rPr>
-              <w:br/>
-            </w:r>
-            <w:r>
-              <w:rPr>
-                <w:rStyle w:val="fontstyle01"/>
-              </w:rPr>
-              <w:t>administrador.</w:t>
+              <w:t>El administrador gestiona Productos donde: agrega, actualiza o elimina productos, además de verificar el stock.</w:t>
             </w:r>
           </w:p>
           <w:p>
@@ -10615,13 +10479,13 @@
                 <w:b/>
                 <w:noProof/>
                 <w:sz w:val="24"/>
-                <w:lang w:val="es-BO" w:eastAsia="es-BO"/>
+                <w:lang w:eastAsia="es-ES"/>
               </w:rPr>
               <w:drawing>
-                <wp:inline distT="0" distB="0" distL="0" distR="0" wp14:anchorId="391E2153" wp14:editId="53F14066">
+                <wp:inline distT="0" distB="0" distL="0" distR="0" wp14:anchorId="1D5D344D" wp14:editId="1BAC3947">
                   <wp:extent cx="1477010" cy="1239520"/>
                   <wp:effectExtent l="0" t="0" r="8890" b="0"/>
-                  <wp:docPr id="18" name="Imagen 18"/>
+                  <wp:docPr id="17" name="Imagen 17"/>
                   <wp:cNvGraphicFramePr>
                     <a:graphicFrameLocks xmlns:a="http://schemas.openxmlformats.org/drawingml/2006/main" noChangeAspect="1"/>
                   </wp:cNvGraphicFramePr>
@@ -10629,7 +10493,7 @@
                     <a:graphicData uri="http://schemas.openxmlformats.org/drawingml/2006/picture">
                       <pic:pic xmlns:pic="http://schemas.openxmlformats.org/drawingml/2006/picture">
                         <pic:nvPicPr>
-                          <pic:cNvPr id="0" name="Picture 14"/>
+                          <pic:cNvPr id="0" name="Picture 13"/>
                           <pic:cNvPicPr>
                             <a:picLocks noChangeAspect="1" noChangeArrowheads="1"/>
                           </pic:cNvPicPr>
@@ -10674,6 +10538,47 @@
           </w:tcPr>
           <w:p>
             <w:pPr>
+              <w:jc w:val="both"/>
+              <w:rPr>
+                <w:sz w:val="24"/>
+                <w:szCs w:val="24"/>
+              </w:rPr>
+            </w:pPr>
+            <w:r>
+              <w:rPr>
+                <w:rStyle w:val="fontstyle01"/>
+              </w:rPr>
+              <w:t>El sistema realizara un reporte de</w:t>
+            </w:r>
+            <w:r>
+              <w:rPr>
+                <w:rFonts w:ascii="ArialMT" w:hAnsi="ArialMT"/>
+                <w:color w:val="000000"/>
+              </w:rPr>
+              <w:br/>
+            </w:r>
+            <w:r>
+              <w:rPr>
+                <w:rStyle w:val="fontstyle01"/>
+              </w:rPr>
+              <w:t>ventas por cantidad o fechas al</w:t>
+            </w:r>
+            <w:r>
+              <w:rPr>
+                <w:rFonts w:ascii="ArialMT" w:hAnsi="ArialMT"/>
+                <w:color w:val="000000"/>
+              </w:rPr>
+              <w:br/>
+            </w:r>
+            <w:r>
+              <w:rPr>
+                <w:rStyle w:val="fontstyle01"/>
+              </w:rPr>
+              <w:t>administrador.</w:t>
+            </w:r>
+          </w:p>
+          <w:p>
+            <w:pPr>
               <w:pStyle w:val="Prrafodelista"/>
               <w:ind w:left="0"/>
               <w:jc w:val="both"/>
@@ -10682,13 +10587,6 @@
                 <w:sz w:val="24"/>
               </w:rPr>
             </w:pPr>
-            <w:r>
-              <w:rPr>
-                <w:rFonts w:ascii="Times New Roman" w:hAnsi="Times New Roman" w:cs="Times New Roman"/>
-                <w:sz w:val="24"/>
-              </w:rPr>
-              <w:t>El Operario puede solicitar un reporte con las ventas que realizo su persona ordenadas por fecha.</w:t>
-            </w:r>
           </w:p>
         </w:tc>
       </w:tr>
@@ -10717,14 +10615,13 @@
                 <w:b/>
                 <w:noProof/>
                 <w:sz w:val="24"/>
-                <w:lang w:val="es-BO" w:eastAsia="es-BO"/>
-              </w:rPr>
-              <w:lastRenderedPageBreak/>
+                <w:lang w:eastAsia="es-ES"/>
+              </w:rPr>
               <w:drawing>
-                <wp:inline distT="0" distB="0" distL="0" distR="0" wp14:anchorId="69405B53" wp14:editId="64FC69EC">
+                <wp:inline distT="0" distB="0" distL="0" distR="0" wp14:anchorId="391E2153" wp14:editId="53F14066">
                   <wp:extent cx="1477010" cy="1239520"/>
                   <wp:effectExtent l="0" t="0" r="8890" b="0"/>
-                  <wp:docPr id="19" name="Imagen 19"/>
+                  <wp:docPr id="18" name="Imagen 18"/>
                   <wp:cNvGraphicFramePr>
                     <a:graphicFrameLocks xmlns:a="http://schemas.openxmlformats.org/drawingml/2006/main" noChangeAspect="1"/>
                   </wp:cNvGraphicFramePr>
@@ -10732,7 +10629,7 @@
                     <a:graphicData uri="http://schemas.openxmlformats.org/drawingml/2006/picture">
                       <pic:pic xmlns:pic="http://schemas.openxmlformats.org/drawingml/2006/picture">
                         <pic:nvPicPr>
-                          <pic:cNvPr id="0" name="Picture 15"/>
+                          <pic:cNvPr id="0" name="Picture 14"/>
                           <pic:cNvPicPr>
                             <a:picLocks noChangeAspect="1" noChangeArrowheads="1"/>
                           </pic:cNvPicPr>
@@ -10777,21 +10674,6 @@
           </w:tcPr>
           <w:p>
             <w:pPr>
-              <w:jc w:val="both"/>
-              <w:rPr>
-                <w:sz w:val="24"/>
-                <w:szCs w:val="24"/>
-              </w:rPr>
-            </w:pPr>
-            <w:r>
-              <w:rPr>
-                <w:rStyle w:val="fontstyle01"/>
-              </w:rPr>
-              <w:t>El administrador gestiona las reservaciones donde: agrega, actualiza o elimina reservaciones según la actividad en el taller y las solicitudes de los clientes.</w:t>
-            </w:r>
-          </w:p>
-          <w:p>
-            <w:pPr>
               <w:pStyle w:val="Prrafodelista"/>
               <w:ind w:left="0"/>
               <w:jc w:val="both"/>
@@ -10800,6 +10682,13 @@
                 <w:sz w:val="24"/>
               </w:rPr>
             </w:pPr>
+            <w:r>
+              <w:rPr>
+                <w:rFonts w:ascii="Times New Roman" w:hAnsi="Times New Roman" w:cs="Times New Roman"/>
+                <w:sz w:val="24"/>
+              </w:rPr>
+              <w:t>El Operario puede solicitar un reporte con las ventas que realizo su persona ordenadas por fecha.</w:t>
+            </w:r>
           </w:p>
         </w:tc>
       </w:tr>
@@ -10828,7 +10717,118 @@
                 <w:b/>
                 <w:noProof/>
                 <w:sz w:val="24"/>
-                <w:lang w:val="es-BO" w:eastAsia="es-BO"/>
+                <w:lang w:eastAsia="es-ES"/>
+              </w:rPr>
+              <w:lastRenderedPageBreak/>
+              <w:drawing>
+                <wp:inline distT="0" distB="0" distL="0" distR="0" wp14:anchorId="69405B53" wp14:editId="64FC69EC">
+                  <wp:extent cx="1477010" cy="1239520"/>
+                  <wp:effectExtent l="0" t="0" r="8890" b="0"/>
+                  <wp:docPr id="19" name="Imagen 19"/>
+                  <wp:cNvGraphicFramePr>
+                    <a:graphicFrameLocks xmlns:a="http://schemas.openxmlformats.org/drawingml/2006/main" noChangeAspect="1"/>
+                  </wp:cNvGraphicFramePr>
+                  <a:graphic xmlns:a="http://schemas.openxmlformats.org/drawingml/2006/main">
+                    <a:graphicData uri="http://schemas.openxmlformats.org/drawingml/2006/picture">
+                      <pic:pic xmlns:pic="http://schemas.openxmlformats.org/drawingml/2006/picture">
+                        <pic:nvPicPr>
+                          <pic:cNvPr id="0" name="Picture 15"/>
+                          <pic:cNvPicPr>
+                            <a:picLocks noChangeAspect="1" noChangeArrowheads="1"/>
+                          </pic:cNvPicPr>
+                        </pic:nvPicPr>
+                        <pic:blipFill>
+                          <a:blip r:embed="rId24">
+                            <a:extLst>
+                              <a:ext uri="{28A0092B-C50C-407E-A947-70E740481C1C}">
+                                <a14:useLocalDpi xmlns:a14="http://schemas.microsoft.com/office/drawing/2010/main" val="0"/>
+                              </a:ext>
+                            </a:extLst>
+                          </a:blip>
+                          <a:srcRect/>
+                          <a:stretch>
+                            <a:fillRect/>
+                          </a:stretch>
+                        </pic:blipFill>
+                        <pic:spPr bwMode="auto">
+                          <a:xfrm>
+                            <a:off x="0" y="0"/>
+                            <a:ext cx="1477010" cy="1239520"/>
+                          </a:xfrm>
+                          <a:prstGeom prst="rect">
+                            <a:avLst/>
+                          </a:prstGeom>
+                          <a:noFill/>
+                          <a:ln>
+                            <a:noFill/>
+                          </a:ln>
+                        </pic:spPr>
+                      </pic:pic>
+                    </a:graphicData>
+                  </a:graphic>
+                </wp:inline>
+              </w:drawing>
+            </w:r>
+          </w:p>
+        </w:tc>
+        <w:tc>
+          <w:tcPr>
+            <w:tcW w:w="4143" w:type="dxa"/>
+          </w:tcPr>
+          <w:p>
+            <w:pPr>
+              <w:jc w:val="both"/>
+              <w:rPr>
+                <w:sz w:val="24"/>
+                <w:szCs w:val="24"/>
+              </w:rPr>
+            </w:pPr>
+            <w:r>
+              <w:rPr>
+                <w:rStyle w:val="fontstyle01"/>
+              </w:rPr>
+              <w:t>El administrador gestiona las reservaciones donde: agrega, actualiza o elimina reservaciones según la actividad en el taller y las solicitudes de los clientes.</w:t>
+            </w:r>
+          </w:p>
+          <w:p>
+            <w:pPr>
+              <w:pStyle w:val="Prrafodelista"/>
+              <w:ind w:left="0"/>
+              <w:jc w:val="both"/>
+              <w:rPr>
+                <w:rFonts w:ascii="Times New Roman" w:hAnsi="Times New Roman" w:cs="Times New Roman"/>
+                <w:sz w:val="24"/>
+              </w:rPr>
+            </w:pPr>
+          </w:p>
+        </w:tc>
+      </w:tr>
+      <w:tr>
+        <w:trPr>
+          <w:jc w:val="center"/>
+        </w:trPr>
+        <w:tc>
+          <w:tcPr>
+            <w:tcW w:w="4195" w:type="dxa"/>
+          </w:tcPr>
+          <w:p>
+            <w:pPr>
+              <w:pStyle w:val="Prrafodelista"/>
+              <w:ind w:left="0"/>
+              <w:jc w:val="center"/>
+              <w:rPr>
+                <w:rFonts w:ascii="Times New Roman" w:hAnsi="Times New Roman" w:cs="Times New Roman"/>
+                <w:b/>
+                <w:sz w:val="24"/>
+              </w:rPr>
+            </w:pPr>
+            <w:r>
+              <w:rPr>
+                <w:rFonts w:ascii="Times New Roman" w:hAnsi="Times New Roman" w:cs="Times New Roman"/>
+                <w:b/>
+                <w:noProof/>
+                <w:sz w:val="24"/>
+                <w:lang w:eastAsia="es-ES"/>
               </w:rPr>
               <w:drawing>
                 <wp:inline distT="0" distB="0" distL="0" distR="0" wp14:anchorId="62E54975" wp14:editId="113FF103">
@@ -10848,7 +10848,7 @@
                           </pic:cNvPicPr>
                         </pic:nvPicPr>
                         <pic:blipFill>
-                          <a:blip r:embed="rId24">
+                          <a:blip r:embed="rId25">
                             <a:extLst>
                               <a:ext uri="{28A0092B-C50C-407E-A947-70E740481C1C}">
                                 <a14:useLocalDpi xmlns:a14="http://schemas.microsoft.com/office/drawing/2010/main" val="0"/>
@@ -11189,8 +11189,14 @@
                 <w:szCs w:val="24"/>
               </w:rPr>
             </w:pPr>
-            <w:bookmarkStart w:id="34" w:name="_GoBack"/>
-            <w:bookmarkEnd w:id="34"/>
+            <w:r>
+              <w:rPr>
+                <w:rFonts w:ascii="Times New Roman" w:eastAsia="Calibri" w:hAnsi="Times New Roman" w:cs="Times New Roman"/>
+                <w:sz w:val="24"/>
+                <w:szCs w:val="24"/>
+              </w:rPr>
+              <w:t>21/04/2020</w:t>
+            </w:r>
           </w:p>
         </w:tc>
         <w:tc>
@@ -11502,45 +11508,69 @@
                 <w:sz w:val="24"/>
                 <w:szCs w:val="24"/>
               </w:rPr>
-              <w:t>-El Usuario ingresa su cuenta, su contraseña y hace click en el botón Ingresar.</w:t>
-            </w:r>
-          </w:p>
-          <w:p>
-            <w:pPr>
-              <w:spacing w:after="0" w:line="240" w:lineRule="auto"/>
-              <w:jc w:val="both"/>
-              <w:rPr>
-                <w:rFonts w:ascii="Times New Roman" w:eastAsia="Calibri" w:hAnsi="Times New Roman" w:cs="Times New Roman"/>
-                <w:sz w:val="24"/>
-                <w:szCs w:val="24"/>
-              </w:rPr>
-            </w:pPr>
-            <w:r>
-              <w:rPr>
-                <w:rFonts w:ascii="Times New Roman" w:eastAsia="Calibri" w:hAnsi="Times New Roman" w:cs="Times New Roman"/>
-                <w:sz w:val="24"/>
-                <w:szCs w:val="24"/>
-              </w:rPr>
-              <w:t>-el sistema verifica los datos</w:t>
-            </w:r>
-          </w:p>
-          <w:p>
-            <w:pPr>
-              <w:spacing w:after="0" w:line="240" w:lineRule="auto"/>
-              <w:jc w:val="both"/>
-              <w:rPr>
-                <w:rFonts w:ascii="Times New Roman" w:eastAsia="Calibri" w:hAnsi="Times New Roman" w:cs="Times New Roman"/>
-                <w:sz w:val="24"/>
-                <w:szCs w:val="24"/>
-              </w:rPr>
-            </w:pPr>
-            <w:r>
-              <w:rPr>
-                <w:rFonts w:ascii="Times New Roman" w:eastAsia="Calibri" w:hAnsi="Times New Roman" w:cs="Times New Roman"/>
-                <w:sz w:val="24"/>
-                <w:szCs w:val="24"/>
-              </w:rPr>
-              <w:t xml:space="preserve">-El sistema despliega la pantalla principal. </w:t>
+              <w:t xml:space="preserve">1. </w:t>
+            </w:r>
+            <w:r>
+              <w:rPr>
+                <w:rFonts w:ascii="Times New Roman" w:eastAsia="Calibri" w:hAnsi="Times New Roman" w:cs="Times New Roman"/>
+                <w:sz w:val="24"/>
+                <w:szCs w:val="24"/>
+              </w:rPr>
+              <w:t>El Usuario ingresa su cuenta, su contraseña y hace click en el botón Ingresar.</w:t>
+            </w:r>
+          </w:p>
+          <w:p>
+            <w:pPr>
+              <w:spacing w:after="0" w:line="240" w:lineRule="auto"/>
+              <w:jc w:val="both"/>
+              <w:rPr>
+                <w:rFonts w:ascii="Times New Roman" w:eastAsia="Calibri" w:hAnsi="Times New Roman" w:cs="Times New Roman"/>
+                <w:sz w:val="24"/>
+                <w:szCs w:val="24"/>
+              </w:rPr>
+            </w:pPr>
+            <w:r>
+              <w:rPr>
+                <w:rFonts w:ascii="Times New Roman" w:eastAsia="Calibri" w:hAnsi="Times New Roman" w:cs="Times New Roman"/>
+                <w:sz w:val="24"/>
+                <w:szCs w:val="24"/>
+              </w:rPr>
+              <w:t>2. E</w:t>
+            </w:r>
+            <w:r>
+              <w:rPr>
+                <w:rFonts w:ascii="Times New Roman" w:eastAsia="Calibri" w:hAnsi="Times New Roman" w:cs="Times New Roman"/>
+                <w:sz w:val="24"/>
+                <w:szCs w:val="24"/>
+              </w:rPr>
+              <w:t>l sistema verifica los datos</w:t>
+            </w:r>
+          </w:p>
+          <w:p>
+            <w:pPr>
+              <w:spacing w:after="0" w:line="240" w:lineRule="auto"/>
+              <w:jc w:val="both"/>
+              <w:rPr>
+                <w:rFonts w:ascii="Times New Roman" w:eastAsia="Calibri" w:hAnsi="Times New Roman" w:cs="Times New Roman"/>
+                <w:sz w:val="24"/>
+                <w:szCs w:val="24"/>
+              </w:rPr>
+            </w:pPr>
+            <w:r>
+              <w:rPr>
+                <w:rFonts w:ascii="Times New Roman" w:eastAsia="Calibri" w:hAnsi="Times New Roman" w:cs="Times New Roman"/>
+                <w:sz w:val="24"/>
+                <w:szCs w:val="24"/>
+              </w:rPr>
+              <w:t xml:space="preserve">3. </w:t>
+            </w:r>
+            <w:r>
+              <w:rPr>
+                <w:rFonts w:ascii="Times New Roman" w:eastAsia="Calibri" w:hAnsi="Times New Roman" w:cs="Times New Roman"/>
+                <w:sz w:val="24"/>
+                <w:szCs w:val="24"/>
+              </w:rPr>
+              <w:t xml:space="preserve">El sistema despliega la pantalla principal. </w:t>
             </w:r>
           </w:p>
         </w:tc>
@@ -11602,7 +11632,15 @@
                 <w:sz w:val="24"/>
                 <w:szCs w:val="24"/>
               </w:rPr>
-              <w:t>E1: El Usuario ingresa mal su cuenta y/o contraseña, el sistema muestra un mensaje de error.</w:t>
+              <w:t xml:space="preserve">3.1 </w:t>
+            </w:r>
+            <w:r>
+              <w:rPr>
+                <w:rFonts w:ascii="Times New Roman" w:eastAsia="Calibri" w:hAnsi="Times New Roman" w:cs="Times New Roman"/>
+                <w:sz w:val="24"/>
+                <w:szCs w:val="24"/>
+              </w:rPr>
+              <w:t>El Usuario ingresa mal su cuenta y/o contraseña, el sistema muestra un mensaje de error.</w:t>
             </w:r>
           </w:p>
         </w:tc>
@@ -11855,18 +11893,8 @@
                 <w:sz w:val="24"/>
                 <w:szCs w:val="24"/>
               </w:rPr>
-              <w:t xml:space="preserve">Lazcano Ballesteros </w:t>
-            </w:r>
-            <w:proofErr w:type="spellStart"/>
-            <w:r>
-              <w:rPr>
-                <w:rFonts w:ascii="Times New Roman" w:eastAsia="Calibri" w:hAnsi="Times New Roman" w:cs="Times New Roman"/>
-                <w:sz w:val="24"/>
-                <w:szCs w:val="24"/>
-              </w:rPr>
-              <w:t>Lexer</w:t>
-            </w:r>
-            <w:proofErr w:type="spellEnd"/>
+              <w:t>Benítez Díaz Néstor Alejandro</w:t>
+            </w:r>
           </w:p>
         </w:tc>
       </w:tr>
@@ -11937,6 +11965,14 @@
                 <w:szCs w:val="24"/>
               </w:rPr>
             </w:pPr>
+            <w:r>
+              <w:rPr>
+                <w:rFonts w:ascii="Times New Roman" w:eastAsia="Calibri" w:hAnsi="Times New Roman" w:cs="Times New Roman"/>
+                <w:sz w:val="24"/>
+                <w:szCs w:val="24"/>
+              </w:rPr>
+              <w:t>19/04/2020</w:t>
+            </w:r>
           </w:p>
         </w:tc>
         <w:tc>
@@ -12249,7 +12285,33 @@
                 <w:szCs w:val="24"/>
               </w:rPr>
               <w:lastRenderedPageBreak/>
-              <w:t xml:space="preserve">-El Usuario hace click en el botón </w:t>
+              <w:t xml:space="preserve">1. </w:t>
+            </w:r>
+            <w:r>
+              <w:rPr>
+                <w:rFonts w:ascii="Times New Roman" w:eastAsia="Calibri" w:hAnsi="Times New Roman" w:cs="Times New Roman"/>
+                <w:sz w:val="24"/>
+                <w:szCs w:val="24"/>
+              </w:rPr>
+              <w:t xml:space="preserve">El Usuario hace </w:t>
+            </w:r>
+            <w:proofErr w:type="spellStart"/>
+            <w:r>
+              <w:rPr>
+                <w:rFonts w:ascii="Times New Roman" w:eastAsia="Calibri" w:hAnsi="Times New Roman" w:cs="Times New Roman"/>
+                <w:sz w:val="24"/>
+                <w:szCs w:val="24"/>
+              </w:rPr>
+              <w:t>click</w:t>
+            </w:r>
+            <w:proofErr w:type="spellEnd"/>
+            <w:r>
+              <w:rPr>
+                <w:rFonts w:ascii="Times New Roman" w:eastAsia="Calibri" w:hAnsi="Times New Roman" w:cs="Times New Roman"/>
+                <w:sz w:val="24"/>
+                <w:szCs w:val="24"/>
+              </w:rPr>
+              <w:t xml:space="preserve"> en el botón </w:t>
             </w:r>
             <w:r>
               <w:rPr>
@@ -12284,7 +12346,15 @@
                 <w:sz w:val="24"/>
                 <w:szCs w:val="24"/>
               </w:rPr>
-              <w:t>-E</w:t>
+              <w:t xml:space="preserve">2. </w:t>
+            </w:r>
+            <w:r>
+              <w:rPr>
+                <w:rFonts w:ascii="Times New Roman" w:eastAsia="Calibri" w:hAnsi="Times New Roman" w:cs="Times New Roman"/>
+                <w:sz w:val="24"/>
+                <w:szCs w:val="24"/>
+              </w:rPr>
+              <w:t>E</w:t>
             </w:r>
             <w:r>
               <w:rPr>
@@ -12319,45 +12389,69 @@
                 <w:sz w:val="24"/>
                 <w:szCs w:val="24"/>
               </w:rPr>
-              <w:t>-El usuario ingresa la nueva contraseña y presiona Aceptar.</w:t>
-            </w:r>
-          </w:p>
-          <w:p>
-            <w:pPr>
-              <w:spacing w:after="0" w:line="240" w:lineRule="auto"/>
-              <w:jc w:val="both"/>
-              <w:rPr>
-                <w:rFonts w:ascii="Times New Roman" w:eastAsia="Calibri" w:hAnsi="Times New Roman" w:cs="Times New Roman"/>
-                <w:sz w:val="24"/>
-                <w:szCs w:val="24"/>
-              </w:rPr>
-            </w:pPr>
-            <w:r>
-              <w:rPr>
-                <w:rFonts w:ascii="Times New Roman" w:eastAsia="Calibri" w:hAnsi="Times New Roman" w:cs="Times New Roman"/>
-                <w:sz w:val="24"/>
-                <w:szCs w:val="24"/>
-              </w:rPr>
-              <w:t>-El sistema cambia la contraseña.</w:t>
-            </w:r>
-          </w:p>
-          <w:p>
-            <w:pPr>
-              <w:spacing w:after="0" w:line="240" w:lineRule="auto"/>
-              <w:jc w:val="both"/>
-              <w:rPr>
-                <w:rFonts w:ascii="Times New Roman" w:eastAsia="Calibri" w:hAnsi="Times New Roman" w:cs="Times New Roman"/>
-                <w:sz w:val="24"/>
-                <w:szCs w:val="24"/>
-              </w:rPr>
-            </w:pPr>
-            <w:r>
-              <w:rPr>
-                <w:rFonts w:ascii="Times New Roman" w:eastAsia="Calibri" w:hAnsi="Times New Roman" w:cs="Times New Roman"/>
-                <w:sz w:val="24"/>
-                <w:szCs w:val="24"/>
-              </w:rPr>
-              <w:t xml:space="preserve">-El sistema despliega la pantalla principal. </w:t>
+              <w:t xml:space="preserve">3. </w:t>
+            </w:r>
+            <w:r>
+              <w:rPr>
+                <w:rFonts w:ascii="Times New Roman" w:eastAsia="Calibri" w:hAnsi="Times New Roman" w:cs="Times New Roman"/>
+                <w:sz w:val="24"/>
+                <w:szCs w:val="24"/>
+              </w:rPr>
+              <w:t>El usuario ingresa la nueva contraseña y presiona Aceptar.</w:t>
+            </w:r>
+          </w:p>
+          <w:p>
+            <w:pPr>
+              <w:spacing w:after="0" w:line="240" w:lineRule="auto"/>
+              <w:jc w:val="both"/>
+              <w:rPr>
+                <w:rFonts w:ascii="Times New Roman" w:eastAsia="Calibri" w:hAnsi="Times New Roman" w:cs="Times New Roman"/>
+                <w:sz w:val="24"/>
+                <w:szCs w:val="24"/>
+              </w:rPr>
+            </w:pPr>
+            <w:r>
+              <w:rPr>
+                <w:rFonts w:ascii="Times New Roman" w:eastAsia="Calibri" w:hAnsi="Times New Roman" w:cs="Times New Roman"/>
+                <w:sz w:val="24"/>
+                <w:szCs w:val="24"/>
+              </w:rPr>
+              <w:t xml:space="preserve">4. </w:t>
+            </w:r>
+            <w:r>
+              <w:rPr>
+                <w:rFonts w:ascii="Times New Roman" w:eastAsia="Calibri" w:hAnsi="Times New Roman" w:cs="Times New Roman"/>
+                <w:sz w:val="24"/>
+                <w:szCs w:val="24"/>
+              </w:rPr>
+              <w:t>El sistema cambia la contraseña.</w:t>
+            </w:r>
+          </w:p>
+          <w:p>
+            <w:pPr>
+              <w:spacing w:after="0" w:line="240" w:lineRule="auto"/>
+              <w:jc w:val="both"/>
+              <w:rPr>
+                <w:rFonts w:ascii="Times New Roman" w:eastAsia="Calibri" w:hAnsi="Times New Roman" w:cs="Times New Roman"/>
+                <w:sz w:val="24"/>
+                <w:szCs w:val="24"/>
+              </w:rPr>
+            </w:pPr>
+            <w:r>
+              <w:rPr>
+                <w:rFonts w:ascii="Times New Roman" w:eastAsia="Calibri" w:hAnsi="Times New Roman" w:cs="Times New Roman"/>
+                <w:sz w:val="24"/>
+                <w:szCs w:val="24"/>
+              </w:rPr>
+              <w:t xml:space="preserve">5. </w:t>
+            </w:r>
+            <w:r>
+              <w:rPr>
+                <w:rFonts w:ascii="Times New Roman" w:eastAsia="Calibri" w:hAnsi="Times New Roman" w:cs="Times New Roman"/>
+                <w:sz w:val="24"/>
+                <w:szCs w:val="24"/>
+              </w:rPr>
+              <w:t xml:space="preserve">El sistema despliega la pantalla principal. </w:t>
             </w:r>
           </w:p>
         </w:tc>
@@ -12420,7 +12514,15 @@
                 <w:sz w:val="24"/>
                 <w:szCs w:val="24"/>
               </w:rPr>
-              <w:t>E1: El Usuario</w:t>
+              <w:t xml:space="preserve">2.1 </w:t>
+            </w:r>
+            <w:r>
+              <w:rPr>
+                <w:rFonts w:ascii="Times New Roman" w:eastAsia="Calibri" w:hAnsi="Times New Roman" w:cs="Times New Roman"/>
+                <w:sz w:val="24"/>
+                <w:szCs w:val="24"/>
+              </w:rPr>
+              <w:t xml:space="preserve"> El Usuario</w:t>
             </w:r>
             <w:r>
               <w:rPr>
@@ -12490,7 +12592,23 @@
                 <w:sz w:val="24"/>
                 <w:szCs w:val="24"/>
               </w:rPr>
-              <w:t xml:space="preserve">El Usuario entra al sistema y despliega pantalla principal. </w:t>
+              <w:t xml:space="preserve">El Usuario </w:t>
+            </w:r>
+            <w:r>
+              <w:rPr>
+                <w:rFonts w:ascii="Times New Roman" w:eastAsia="Calibri" w:hAnsi="Times New Roman" w:cs="Times New Roman"/>
+                <w:sz w:val="24"/>
+                <w:szCs w:val="24"/>
+              </w:rPr>
+              <w:t>se encuentra dentro del sistema</w:t>
+            </w:r>
+            <w:r>
+              <w:rPr>
+                <w:rFonts w:ascii="Times New Roman" w:eastAsia="Calibri" w:hAnsi="Times New Roman" w:cs="Times New Roman"/>
+                <w:sz w:val="24"/>
+                <w:szCs w:val="24"/>
+              </w:rPr>
+              <w:t xml:space="preserve"> </w:t>
             </w:r>
           </w:p>
         </w:tc>
@@ -12609,7 +12727,6 @@
             <w:r>
               <w:rPr>
                 <w:rFonts w:ascii="Times New Roman" w:eastAsia="Calibri" w:hAnsi="Times New Roman" w:cs="Times New Roman"/>
-                <w:color w:val="FF0000"/>
                 <w:sz w:val="24"/>
                 <w:szCs w:val="24"/>
               </w:rPr>
@@ -12618,7 +12735,6 @@
             <w:r>
               <w:rPr>
                 <w:rFonts w:ascii="Times New Roman" w:eastAsia="Calibri" w:hAnsi="Times New Roman" w:cs="Times New Roman"/>
-                <w:color w:val="FF0000"/>
                 <w:sz w:val="24"/>
                 <w:szCs w:val="24"/>
               </w:rPr>
@@ -12695,6 +12811,32 @@
                 <w:szCs w:val="24"/>
               </w:rPr>
             </w:pPr>
+            <w:r>
+              <w:rPr>
+                <w:rFonts w:ascii="Times New Roman" w:eastAsia="Calibri" w:hAnsi="Times New Roman" w:cs="Times New Roman"/>
+                <w:sz w:val="24"/>
+                <w:szCs w:val="24"/>
+              </w:rPr>
+              <w:t xml:space="preserve">Ugarte </w:t>
+            </w:r>
+            <w:proofErr w:type="spellStart"/>
+            <w:r>
+              <w:rPr>
+                <w:rFonts w:ascii="Times New Roman" w:eastAsia="Calibri" w:hAnsi="Times New Roman" w:cs="Times New Roman"/>
+                <w:sz w:val="24"/>
+                <w:szCs w:val="24"/>
+              </w:rPr>
+              <w:t>Torrez</w:t>
+            </w:r>
+            <w:proofErr w:type="spellEnd"/>
+            <w:r>
+              <w:rPr>
+                <w:rFonts w:ascii="Times New Roman" w:eastAsia="Calibri" w:hAnsi="Times New Roman" w:cs="Times New Roman"/>
+                <w:sz w:val="24"/>
+                <w:szCs w:val="24"/>
+              </w:rPr>
+              <w:t xml:space="preserve"> Jenny Laura</w:t>
+            </w:r>
           </w:p>
         </w:tc>
       </w:tr>
@@ -12765,6 +12907,14 @@
                 <w:szCs w:val="24"/>
               </w:rPr>
             </w:pPr>
+            <w:r>
+              <w:rPr>
+                <w:rFonts w:ascii="Times New Roman" w:eastAsia="Calibri" w:hAnsi="Times New Roman" w:cs="Times New Roman"/>
+                <w:sz w:val="24"/>
+                <w:szCs w:val="24"/>
+              </w:rPr>
+              <w:t>24/04/2020</w:t>
+            </w:r>
           </w:p>
         </w:tc>
         <w:tc>
@@ -12914,6 +13064,14 @@
                 <w:szCs w:val="24"/>
               </w:rPr>
             </w:pPr>
+            <w:r>
+              <w:rPr>
+                <w:rFonts w:ascii="Times New Roman" w:eastAsia="Calibri" w:hAnsi="Times New Roman" w:cs="Times New Roman"/>
+                <w:sz w:val="24"/>
+                <w:szCs w:val="24"/>
+              </w:rPr>
+              <w:t>Este caso de uso permite al operador poder solicitar un reporte detallado de las ventas que realizo en una fecha indicada.</w:t>
+            </w:r>
           </w:p>
         </w:tc>
       </w:tr>
@@ -12968,6 +13126,14 @@
                 <w:szCs w:val="24"/>
               </w:rPr>
             </w:pPr>
+            <w:r>
+              <w:rPr>
+                <w:rFonts w:ascii="Times New Roman" w:eastAsia="Calibri" w:hAnsi="Times New Roman" w:cs="Times New Roman"/>
+                <w:sz w:val="24"/>
+                <w:szCs w:val="24"/>
+              </w:rPr>
+              <w:t>El operador debe estar dentro el sistema</w:t>
+            </w:r>
           </w:p>
         </w:tc>
       </w:tr>
@@ -13028,7 +13194,138 @@
                 <w:sz w:val="24"/>
                 <w:szCs w:val="24"/>
               </w:rPr>
+              <w:t xml:space="preserve">1. </w:t>
+            </w:r>
+            <w:r>
+              <w:rPr>
+                <w:rFonts w:ascii="Times New Roman" w:eastAsia="Calibri" w:hAnsi="Times New Roman" w:cs="Times New Roman"/>
+                <w:sz w:val="24"/>
+                <w:szCs w:val="24"/>
+              </w:rPr>
+              <w:t xml:space="preserve">El </w:t>
+            </w:r>
+            <w:r>
+              <w:rPr>
+                <w:rFonts w:ascii="Times New Roman" w:eastAsia="Calibri" w:hAnsi="Times New Roman" w:cs="Times New Roman"/>
+                <w:sz w:val="24"/>
+                <w:szCs w:val="24"/>
+              </w:rPr>
+              <w:t xml:space="preserve">operador hace </w:t>
+            </w:r>
+            <w:proofErr w:type="spellStart"/>
+            <w:r>
+              <w:rPr>
+                <w:rFonts w:ascii="Times New Roman" w:eastAsia="Calibri" w:hAnsi="Times New Roman" w:cs="Times New Roman"/>
+                <w:sz w:val="24"/>
+                <w:szCs w:val="24"/>
+              </w:rPr>
+              <w:t>click</w:t>
+            </w:r>
+            <w:proofErr w:type="spellEnd"/>
+            <w:r>
+              <w:rPr>
+                <w:rFonts w:ascii="Times New Roman" w:eastAsia="Calibri" w:hAnsi="Times New Roman" w:cs="Times New Roman"/>
+                <w:sz w:val="24"/>
+                <w:szCs w:val="24"/>
+              </w:rPr>
+              <w:t xml:space="preserve"> en el botón</w:t>
+            </w:r>
+            <w:r>
+              <w:rPr>
+                <w:rFonts w:ascii="Times New Roman" w:eastAsia="Calibri" w:hAnsi="Times New Roman" w:cs="Times New Roman"/>
+                <w:sz w:val="24"/>
+                <w:szCs w:val="24"/>
+              </w:rPr>
               <w:t xml:space="preserve"> </w:t>
+            </w:r>
+            <w:r>
+              <w:rPr>
+                <w:rFonts w:ascii="Times New Roman" w:eastAsia="Calibri" w:hAnsi="Times New Roman" w:cs="Times New Roman"/>
+                <w:sz w:val="24"/>
+                <w:szCs w:val="24"/>
+              </w:rPr>
+              <w:t>“Reporte Ventas”</w:t>
+            </w:r>
+            <w:r>
+              <w:rPr>
+                <w:rFonts w:ascii="Times New Roman" w:eastAsia="Calibri" w:hAnsi="Times New Roman" w:cs="Times New Roman"/>
+                <w:sz w:val="24"/>
+                <w:szCs w:val="24"/>
+              </w:rPr>
+              <w:t>.</w:t>
+            </w:r>
+          </w:p>
+          <w:p>
+            <w:pPr>
+              <w:spacing w:after="0" w:line="240" w:lineRule="auto"/>
+              <w:jc w:val="both"/>
+              <w:rPr>
+                <w:rFonts w:ascii="Times New Roman" w:eastAsia="Calibri" w:hAnsi="Times New Roman" w:cs="Times New Roman"/>
+                <w:sz w:val="24"/>
+                <w:szCs w:val="24"/>
+              </w:rPr>
+            </w:pPr>
+            <w:r>
+              <w:rPr>
+                <w:rFonts w:ascii="Times New Roman" w:eastAsia="Calibri" w:hAnsi="Times New Roman" w:cs="Times New Roman"/>
+                <w:sz w:val="24"/>
+                <w:szCs w:val="24"/>
+              </w:rPr>
+              <w:t>2. E</w:t>
+            </w:r>
+            <w:r>
+              <w:rPr>
+                <w:rFonts w:ascii="Times New Roman" w:eastAsia="Calibri" w:hAnsi="Times New Roman" w:cs="Times New Roman"/>
+                <w:sz w:val="24"/>
+                <w:szCs w:val="24"/>
+              </w:rPr>
+              <w:t xml:space="preserve">l sistema </w:t>
+            </w:r>
+            <w:r>
+              <w:rPr>
+                <w:rFonts w:ascii="Times New Roman" w:eastAsia="Calibri" w:hAnsi="Times New Roman" w:cs="Times New Roman"/>
+                <w:sz w:val="24"/>
+                <w:szCs w:val="24"/>
+              </w:rPr>
+              <w:t>despliega una ventana donde el operador ingresa una fecha.</w:t>
+            </w:r>
+          </w:p>
+          <w:p>
+            <w:pPr>
+              <w:spacing w:after="0" w:line="240" w:lineRule="auto"/>
+              <w:jc w:val="both"/>
+              <w:rPr>
+                <w:rFonts w:ascii="Times New Roman" w:eastAsia="Calibri" w:hAnsi="Times New Roman" w:cs="Times New Roman"/>
+                <w:sz w:val="24"/>
+                <w:szCs w:val="24"/>
+              </w:rPr>
+            </w:pPr>
+            <w:r>
+              <w:rPr>
+                <w:rFonts w:ascii="Times New Roman" w:eastAsia="Calibri" w:hAnsi="Times New Roman" w:cs="Times New Roman"/>
+                <w:sz w:val="24"/>
+                <w:szCs w:val="24"/>
+              </w:rPr>
+              <w:t>3. El sistema despliega el reporte de la fecha indicada.</w:t>
+            </w:r>
+          </w:p>
+          <w:p>
+            <w:pPr>
+              <w:spacing w:after="0" w:line="240" w:lineRule="auto"/>
+              <w:jc w:val="both"/>
+              <w:rPr>
+                <w:rFonts w:ascii="Times New Roman" w:eastAsia="Calibri" w:hAnsi="Times New Roman" w:cs="Times New Roman"/>
+                <w:sz w:val="24"/>
+                <w:szCs w:val="24"/>
+              </w:rPr>
+            </w:pPr>
+            <w:r>
+              <w:rPr>
+                <w:rFonts w:ascii="Times New Roman" w:eastAsia="Calibri" w:hAnsi="Times New Roman" w:cs="Times New Roman"/>
+                <w:sz w:val="24"/>
+                <w:szCs w:val="24"/>
+              </w:rPr>
+              <w:t>4. El operador puede imprimir el reporte.</w:t>
             </w:r>
           </w:p>
         </w:tc>
@@ -13084,6 +13381,14 @@
                 <w:szCs w:val="24"/>
               </w:rPr>
             </w:pPr>
+            <w:r>
+              <w:rPr>
+                <w:rFonts w:ascii="Times New Roman" w:eastAsia="Calibri" w:hAnsi="Times New Roman" w:cs="Times New Roman"/>
+                <w:sz w:val="24"/>
+                <w:szCs w:val="24"/>
+              </w:rPr>
+              <w:t>3.1 Si no existe un reporte de esa fecha el sistema despliega una ventana emergente que diga “No existe el reporte en la fecha indicada”</w:t>
+            </w:r>
           </w:p>
         </w:tc>
       </w:tr>
@@ -13138,6 +13443,14 @@
                 <w:szCs w:val="24"/>
               </w:rPr>
             </w:pPr>
+            <w:r>
+              <w:rPr>
+                <w:rFonts w:ascii="Times New Roman" w:eastAsia="Calibri" w:hAnsi="Times New Roman" w:cs="Times New Roman"/>
+                <w:sz w:val="24"/>
+                <w:szCs w:val="24"/>
+              </w:rPr>
+              <w:t>El operador tiene conocimiento del reporte deseado</w:t>
+            </w:r>
           </w:p>
         </w:tc>
       </w:tr>
@@ -13329,7 +13642,7 @@
                 <w:sz w:val="24"/>
                 <w:szCs w:val="24"/>
               </w:rPr>
-              <w:t>Ugarte Torrez Jenny Laura</w:t>
+              <w:t>Benítez Díaz Néstor Alejandro</w:t>
             </w:r>
           </w:p>
         </w:tc>
@@ -13679,7 +13992,6 @@
           <w:p>
             <w:pPr>
               <w:spacing w:after="0" w:line="240" w:lineRule="auto"/>
-              <w:jc w:val="both"/>
               <w:rPr>
                 <w:rFonts w:ascii="Times New Roman" w:eastAsia="Calibri" w:hAnsi="Times New Roman" w:cs="Times New Roman"/>
                 <w:sz w:val="24"/>
@@ -13699,20 +14011,221 @@
           <w:p>
             <w:pPr>
               <w:spacing w:after="0" w:line="240" w:lineRule="auto"/>
-              <w:jc w:val="both"/>
-              <w:rPr>
-                <w:rFonts w:ascii="Times New Roman" w:eastAsia="Calibri" w:hAnsi="Times New Roman" w:cs="Times New Roman"/>
-                <w:sz w:val="24"/>
-                <w:szCs w:val="24"/>
-              </w:rPr>
-            </w:pPr>
-            <w:r>
-              <w:rPr>
-                <w:rFonts w:ascii="Times New Roman" w:eastAsia="Calibri" w:hAnsi="Times New Roman" w:cs="Times New Roman"/>
-                <w:sz w:val="24"/>
-                <w:szCs w:val="24"/>
-              </w:rPr>
-              <w:t xml:space="preserve"> </w:t>
+              <w:rPr>
+                <w:rFonts w:ascii="Times New Roman" w:eastAsia="Calibri" w:hAnsi="Times New Roman" w:cs="Times New Roman"/>
+                <w:sz w:val="24"/>
+                <w:szCs w:val="24"/>
+              </w:rPr>
+            </w:pPr>
+            <w:r>
+              <w:rPr>
+                <w:rFonts w:ascii="Times New Roman" w:eastAsia="Calibri" w:hAnsi="Times New Roman" w:cs="Times New Roman"/>
+                <w:sz w:val="24"/>
+                <w:szCs w:val="24"/>
+              </w:rPr>
+              <w:t xml:space="preserve">1. </w:t>
+            </w:r>
+            <w:r>
+              <w:rPr>
+                <w:rFonts w:ascii="Times New Roman" w:eastAsia="Calibri" w:hAnsi="Times New Roman" w:cs="Times New Roman"/>
+                <w:sz w:val="24"/>
+                <w:szCs w:val="24"/>
+              </w:rPr>
+              <w:t xml:space="preserve">El </w:t>
+            </w:r>
+            <w:r>
+              <w:rPr>
+                <w:rFonts w:ascii="Times New Roman" w:eastAsia="Calibri" w:hAnsi="Times New Roman" w:cs="Times New Roman"/>
+                <w:sz w:val="24"/>
+                <w:szCs w:val="24"/>
+              </w:rPr>
+              <w:t>Operador</w:t>
+            </w:r>
+            <w:r>
+              <w:rPr>
+                <w:rFonts w:ascii="Times New Roman" w:eastAsia="Calibri" w:hAnsi="Times New Roman" w:cs="Times New Roman"/>
+                <w:sz w:val="24"/>
+                <w:szCs w:val="24"/>
+              </w:rPr>
+              <w:t xml:space="preserve"> hace </w:t>
+            </w:r>
+            <w:proofErr w:type="spellStart"/>
+            <w:r>
+              <w:rPr>
+                <w:rFonts w:ascii="Times New Roman" w:eastAsia="Calibri" w:hAnsi="Times New Roman" w:cs="Times New Roman"/>
+                <w:sz w:val="24"/>
+                <w:szCs w:val="24"/>
+              </w:rPr>
+              <w:t>click</w:t>
+            </w:r>
+            <w:proofErr w:type="spellEnd"/>
+            <w:r>
+              <w:rPr>
+                <w:rFonts w:ascii="Times New Roman" w:eastAsia="Calibri" w:hAnsi="Times New Roman" w:cs="Times New Roman"/>
+                <w:sz w:val="24"/>
+                <w:szCs w:val="24"/>
+              </w:rPr>
+              <w:t xml:space="preserve"> en el botón</w:t>
+            </w:r>
+            <w:r>
+              <w:rPr>
+                <w:rFonts w:ascii="Times New Roman" w:eastAsia="Calibri" w:hAnsi="Times New Roman" w:cs="Times New Roman"/>
+                <w:sz w:val="24"/>
+                <w:szCs w:val="24"/>
+              </w:rPr>
+              <w:t xml:space="preserve"> busca</w:t>
+            </w:r>
+            <w:r>
+              <w:rPr>
+                <w:rFonts w:ascii="Times New Roman" w:eastAsia="Calibri" w:hAnsi="Times New Roman" w:cs="Times New Roman"/>
+                <w:sz w:val="24"/>
+                <w:szCs w:val="24"/>
+              </w:rPr>
+              <w:t>r para conocer</w:t>
+            </w:r>
+            <w:r>
+              <w:rPr>
+                <w:rFonts w:ascii="Times New Roman" w:eastAsia="Calibri" w:hAnsi="Times New Roman" w:cs="Times New Roman"/>
+                <w:sz w:val="24"/>
+                <w:szCs w:val="24"/>
+              </w:rPr>
+              <w:t xml:space="preserve"> los datos del cliente mediante su CI</w:t>
+            </w:r>
+            <w:r>
+              <w:rPr>
+                <w:rFonts w:ascii="Times New Roman" w:eastAsia="Calibri" w:hAnsi="Times New Roman" w:cs="Times New Roman"/>
+                <w:sz w:val="24"/>
+                <w:szCs w:val="24"/>
+              </w:rPr>
+              <w:t>.</w:t>
+            </w:r>
+          </w:p>
+          <w:p>
+            <w:pPr>
+              <w:spacing w:after="0" w:line="240" w:lineRule="auto"/>
+              <w:rPr>
+                <w:rFonts w:ascii="Times New Roman" w:eastAsia="Calibri" w:hAnsi="Times New Roman" w:cs="Times New Roman"/>
+                <w:sz w:val="24"/>
+                <w:szCs w:val="24"/>
+              </w:rPr>
+            </w:pPr>
+            <w:r>
+              <w:rPr>
+                <w:rFonts w:ascii="Times New Roman" w:eastAsia="Calibri" w:hAnsi="Times New Roman" w:cs="Times New Roman"/>
+                <w:sz w:val="24"/>
+                <w:szCs w:val="24"/>
+              </w:rPr>
+              <w:t xml:space="preserve">2. </w:t>
+            </w:r>
+            <w:r>
+              <w:rPr>
+                <w:rFonts w:ascii="Times New Roman" w:eastAsia="Calibri" w:hAnsi="Times New Roman" w:cs="Times New Roman"/>
+                <w:sz w:val="24"/>
+                <w:szCs w:val="24"/>
+              </w:rPr>
+              <w:t xml:space="preserve">El </w:t>
+            </w:r>
+            <w:r>
+              <w:rPr>
+                <w:rFonts w:ascii="Times New Roman" w:eastAsia="Calibri" w:hAnsi="Times New Roman" w:cs="Times New Roman"/>
+                <w:sz w:val="24"/>
+                <w:szCs w:val="24"/>
+              </w:rPr>
+              <w:t>Operador</w:t>
+            </w:r>
+            <w:r>
+              <w:rPr>
+                <w:rFonts w:ascii="Times New Roman" w:eastAsia="Calibri" w:hAnsi="Times New Roman" w:cs="Times New Roman"/>
+                <w:sz w:val="24"/>
+                <w:szCs w:val="24"/>
+              </w:rPr>
+              <w:t xml:space="preserve"> visualiza las fechas y horarios disponibles.</w:t>
+            </w:r>
+          </w:p>
+          <w:p>
+            <w:pPr>
+              <w:spacing w:after="0" w:line="240" w:lineRule="auto"/>
+              <w:rPr>
+                <w:rFonts w:ascii="Times New Roman" w:eastAsia="Calibri" w:hAnsi="Times New Roman" w:cs="Times New Roman"/>
+                <w:sz w:val="24"/>
+                <w:szCs w:val="24"/>
+              </w:rPr>
+            </w:pPr>
+            <w:r>
+              <w:rPr>
+                <w:rFonts w:ascii="Times New Roman" w:eastAsia="Calibri" w:hAnsi="Times New Roman" w:cs="Times New Roman"/>
+                <w:sz w:val="24"/>
+                <w:szCs w:val="24"/>
+              </w:rPr>
+              <w:t xml:space="preserve">3. </w:t>
+            </w:r>
+            <w:r>
+              <w:rPr>
+                <w:rFonts w:ascii="Times New Roman" w:eastAsia="Calibri" w:hAnsi="Times New Roman" w:cs="Times New Roman"/>
+                <w:sz w:val="24"/>
+                <w:szCs w:val="24"/>
+              </w:rPr>
+              <w:t xml:space="preserve">El </w:t>
+            </w:r>
+            <w:r>
+              <w:rPr>
+                <w:rFonts w:ascii="Times New Roman" w:eastAsia="Calibri" w:hAnsi="Times New Roman" w:cs="Times New Roman"/>
+                <w:sz w:val="24"/>
+                <w:szCs w:val="24"/>
+              </w:rPr>
+              <w:t>Operador</w:t>
+            </w:r>
+            <w:r>
+              <w:rPr>
+                <w:rFonts w:ascii="Times New Roman" w:eastAsia="Calibri" w:hAnsi="Times New Roman" w:cs="Times New Roman"/>
+                <w:sz w:val="24"/>
+                <w:szCs w:val="24"/>
+              </w:rPr>
+              <w:t xml:space="preserve"> hace </w:t>
+            </w:r>
+            <w:proofErr w:type="spellStart"/>
+            <w:r>
+              <w:rPr>
+                <w:rFonts w:ascii="Times New Roman" w:eastAsia="Calibri" w:hAnsi="Times New Roman" w:cs="Times New Roman"/>
+                <w:sz w:val="24"/>
+                <w:szCs w:val="24"/>
+              </w:rPr>
+              <w:t>click</w:t>
+            </w:r>
+            <w:proofErr w:type="spellEnd"/>
+            <w:r>
+              <w:rPr>
+                <w:rFonts w:ascii="Times New Roman" w:eastAsia="Calibri" w:hAnsi="Times New Roman" w:cs="Times New Roman"/>
+                <w:sz w:val="24"/>
+                <w:szCs w:val="24"/>
+              </w:rPr>
+              <w:t xml:space="preserve"> en Reservar Servicio en una fecha y hora disponible y realiza su reserva. </w:t>
+            </w:r>
+          </w:p>
+          <w:p>
+            <w:pPr>
+              <w:spacing w:after="0" w:line="240" w:lineRule="auto"/>
+              <w:rPr>
+                <w:rFonts w:ascii="Times New Roman" w:eastAsia="Calibri" w:hAnsi="Times New Roman" w:cs="Times New Roman"/>
+                <w:sz w:val="24"/>
+                <w:szCs w:val="24"/>
+              </w:rPr>
+            </w:pPr>
+            <w:r>
+              <w:rPr>
+                <w:rFonts w:ascii="Times New Roman" w:eastAsia="Calibri" w:hAnsi="Times New Roman" w:cs="Times New Roman"/>
+                <w:sz w:val="24"/>
+                <w:szCs w:val="24"/>
+              </w:rPr>
+              <w:t>4. E</w:t>
+            </w:r>
+            <w:r>
+              <w:rPr>
+                <w:rFonts w:ascii="Times New Roman" w:eastAsia="Calibri" w:hAnsi="Times New Roman" w:cs="Times New Roman"/>
+                <w:sz w:val="24"/>
+                <w:szCs w:val="24"/>
+              </w:rPr>
+              <w:t>l sistema verifica que la fecha y hora esté disponible y almacena</w:t>
             </w:r>
           </w:p>
         </w:tc>
@@ -13741,33 +14254,91 @@
           <w:p>
             <w:pPr>
               <w:spacing w:after="0" w:line="240" w:lineRule="auto"/>
-              <w:jc w:val="both"/>
-              <w:rPr>
-                <w:rFonts w:ascii="Times New Roman" w:eastAsia="Calibri" w:hAnsi="Times New Roman" w:cs="Times New Roman"/>
-                <w:sz w:val="24"/>
-                <w:szCs w:val="24"/>
-              </w:rPr>
-            </w:pPr>
-            <w:r>
-              <w:rPr>
-                <w:rFonts w:ascii="Times New Roman" w:eastAsia="Calibri" w:hAnsi="Times New Roman" w:cs="Times New Roman"/>
-                <w:b/>
-                <w:sz w:val="24"/>
-                <w:szCs w:val="24"/>
-              </w:rPr>
+              <w:rPr>
+                <w:rFonts w:ascii="Times New Roman" w:eastAsia="Calibri" w:hAnsi="Times New Roman" w:cs="Times New Roman"/>
+                <w:sz w:val="24"/>
+                <w:szCs w:val="24"/>
+              </w:rPr>
+            </w:pPr>
+            <w:r>
+              <w:rPr>
+                <w:rFonts w:ascii="Times New Roman" w:eastAsia="Calibri" w:hAnsi="Times New Roman" w:cs="Times New Roman"/>
+                <w:b/>
+                <w:sz w:val="24"/>
+                <w:szCs w:val="24"/>
+              </w:rPr>
+              <w:lastRenderedPageBreak/>
               <w:t>Flujo alterno</w:t>
             </w:r>
           </w:p>
           <w:p>
             <w:pPr>
-              <w:spacing w:after="0" w:line="240" w:lineRule="auto"/>
-              <w:jc w:val="both"/>
-              <w:rPr>
-                <w:rFonts w:ascii="Times New Roman" w:eastAsia="Calibri" w:hAnsi="Times New Roman" w:cs="Times New Roman"/>
-                <w:sz w:val="24"/>
-                <w:szCs w:val="24"/>
-              </w:rPr>
-            </w:pPr>
+              <w:pStyle w:val="Prrafodelista"/>
+              <w:numPr>
+                <w:ilvl w:val="1"/>
+                <w:numId w:val="30"/>
+              </w:numPr>
+              <w:spacing w:after="0" w:line="240" w:lineRule="auto"/>
+              <w:rPr>
+                <w:rFonts w:ascii="Times New Roman" w:eastAsia="Calibri" w:hAnsi="Times New Roman" w:cs="Times New Roman"/>
+                <w:sz w:val="24"/>
+                <w:szCs w:val="24"/>
+              </w:rPr>
+            </w:pPr>
+            <w:r>
+              <w:rPr>
+                <w:rFonts w:ascii="Times New Roman" w:eastAsia="Calibri" w:hAnsi="Times New Roman" w:cs="Times New Roman"/>
+                <w:sz w:val="24"/>
+                <w:szCs w:val="24"/>
+              </w:rPr>
+              <w:t>De no existir el cliente en la  base de datos el operador puede crear uno nuevo</w:t>
+            </w:r>
+          </w:p>
+          <w:p>
+            <w:pPr>
+              <w:pStyle w:val="Prrafodelista"/>
+              <w:numPr>
+                <w:ilvl w:val="1"/>
+                <w:numId w:val="30"/>
+              </w:numPr>
+              <w:spacing w:after="0" w:line="240" w:lineRule="auto"/>
+              <w:rPr>
+                <w:rFonts w:ascii="Times New Roman" w:eastAsia="Calibri" w:hAnsi="Times New Roman" w:cs="Times New Roman"/>
+                <w:sz w:val="24"/>
+                <w:szCs w:val="24"/>
+              </w:rPr>
+            </w:pPr>
+            <w:r>
+              <w:rPr>
+                <w:rFonts w:ascii="Times New Roman" w:eastAsia="Calibri" w:hAnsi="Times New Roman" w:cs="Times New Roman"/>
+                <w:sz w:val="24"/>
+                <w:szCs w:val="24"/>
+              </w:rPr>
+              <w:t>El operador ingresa los datos del nuevo cliente</w:t>
+            </w:r>
+          </w:p>
+          <w:p>
+            <w:pPr>
+              <w:pStyle w:val="Prrafodelista"/>
+              <w:numPr>
+                <w:ilvl w:val="1"/>
+                <w:numId w:val="30"/>
+              </w:numPr>
+              <w:spacing w:after="0" w:line="240" w:lineRule="auto"/>
+              <w:rPr>
+                <w:rFonts w:ascii="Times New Roman" w:eastAsia="Calibri" w:hAnsi="Times New Roman" w:cs="Times New Roman"/>
+                <w:sz w:val="24"/>
+                <w:szCs w:val="24"/>
+              </w:rPr>
+            </w:pPr>
+            <w:r>
+              <w:rPr>
+                <w:rFonts w:ascii="Times New Roman" w:eastAsia="Calibri" w:hAnsi="Times New Roman" w:cs="Times New Roman"/>
+                <w:sz w:val="24"/>
+                <w:szCs w:val="24"/>
+              </w:rPr>
+              <w:t>El operador presiona guardar</w:t>
+            </w:r>
           </w:p>
         </w:tc>
       </w:tr>
@@ -13795,7 +14366,6 @@
           <w:p>
             <w:pPr>
               <w:spacing w:after="0" w:line="240" w:lineRule="auto"/>
-              <w:jc w:val="both"/>
               <w:rPr>
                 <w:rFonts w:ascii="Times New Roman" w:eastAsia="Calibri" w:hAnsi="Times New Roman" w:cs="Times New Roman"/>
                 <w:sz w:val="24"/>
@@ -13815,13 +14385,20 @@
           <w:p>
             <w:pPr>
               <w:spacing w:after="0" w:line="240" w:lineRule="auto"/>
-              <w:jc w:val="both"/>
-              <w:rPr>
-                <w:rFonts w:ascii="Times New Roman" w:eastAsia="Calibri" w:hAnsi="Times New Roman" w:cs="Times New Roman"/>
-                <w:sz w:val="24"/>
-                <w:szCs w:val="24"/>
-              </w:rPr>
-            </w:pPr>
+              <w:rPr>
+                <w:rFonts w:ascii="Times New Roman" w:eastAsia="Calibri" w:hAnsi="Times New Roman" w:cs="Times New Roman"/>
+                <w:sz w:val="24"/>
+                <w:szCs w:val="24"/>
+              </w:rPr>
+            </w:pPr>
+            <w:r>
+              <w:rPr>
+                <w:rFonts w:ascii="Times New Roman" w:eastAsia="Calibri" w:hAnsi="Times New Roman" w:cs="Times New Roman"/>
+                <w:sz w:val="24"/>
+                <w:szCs w:val="24"/>
+              </w:rPr>
+              <w:t>La reserva se guarda en la base de datos y regresa pantalla principal.</w:t>
+            </w:r>
           </w:p>
         </w:tc>
       </w:tr>
@@ -13933,7 +14510,6 @@
               <w:rPr>
                 <w:rFonts w:ascii="Times New Roman" w:eastAsia="Calibri" w:hAnsi="Times New Roman" w:cs="Times New Roman"/>
                 <w:b/>
-                <w:color w:val="FF0000"/>
                 <w:sz w:val="24"/>
                 <w:szCs w:val="24"/>
               </w:rPr>
@@ -14010,6 +14586,24 @@
                 <w:szCs w:val="24"/>
               </w:rPr>
             </w:pPr>
+            <w:r>
+              <w:rPr>
+                <w:rFonts w:ascii="Times New Roman" w:eastAsia="Calibri" w:hAnsi="Times New Roman" w:cs="Times New Roman"/>
+                <w:sz w:val="24"/>
+                <w:szCs w:val="24"/>
+              </w:rPr>
+              <w:t xml:space="preserve">Lazcano Ballesteros </w:t>
+            </w:r>
+            <w:proofErr w:type="spellStart"/>
+            <w:r>
+              <w:rPr>
+                <w:rFonts w:ascii="Times New Roman" w:eastAsia="Calibri" w:hAnsi="Times New Roman" w:cs="Times New Roman"/>
+                <w:sz w:val="24"/>
+                <w:szCs w:val="24"/>
+              </w:rPr>
+              <w:t>Lexer</w:t>
+            </w:r>
+            <w:proofErr w:type="spellEnd"/>
           </w:p>
         </w:tc>
       </w:tr>
@@ -14173,7 +14767,6 @@
                 <w:sz w:val="24"/>
                 <w:szCs w:val="24"/>
               </w:rPr>
-              <w:lastRenderedPageBreak/>
               <w:t>Operador</w:t>
             </w:r>
           </w:p>
@@ -14203,34 +14796,38 @@
           <w:p>
             <w:pPr>
               <w:spacing w:after="0" w:line="240" w:lineRule="auto"/>
-              <w:jc w:val="both"/>
-              <w:rPr>
-                <w:rFonts w:ascii="Times New Roman" w:eastAsia="Calibri" w:hAnsi="Times New Roman" w:cs="Times New Roman"/>
-                <w:sz w:val="24"/>
-                <w:szCs w:val="24"/>
-              </w:rPr>
-            </w:pPr>
-            <w:r>
-              <w:rPr>
-                <w:rFonts w:ascii="Times New Roman" w:eastAsia="Calibri" w:hAnsi="Times New Roman" w:cs="Times New Roman"/>
-                <w:b/>
-                <w:sz w:val="24"/>
-                <w:szCs w:val="24"/>
-              </w:rPr>
-              <w:lastRenderedPageBreak/>
+              <w:rPr>
+                <w:rFonts w:ascii="Times New Roman" w:eastAsia="Calibri" w:hAnsi="Times New Roman" w:cs="Times New Roman"/>
+                <w:sz w:val="24"/>
+                <w:szCs w:val="24"/>
+              </w:rPr>
+            </w:pPr>
+            <w:r>
+              <w:rPr>
+                <w:rFonts w:ascii="Times New Roman" w:eastAsia="Calibri" w:hAnsi="Times New Roman" w:cs="Times New Roman"/>
+                <w:b/>
+                <w:sz w:val="24"/>
+                <w:szCs w:val="24"/>
+              </w:rPr>
               <w:t>Descripción</w:t>
             </w:r>
           </w:p>
           <w:p>
             <w:pPr>
               <w:spacing w:after="0" w:line="240" w:lineRule="auto"/>
-              <w:jc w:val="both"/>
-              <w:rPr>
-                <w:rFonts w:ascii="Times New Roman" w:eastAsia="Calibri" w:hAnsi="Times New Roman" w:cs="Times New Roman"/>
-                <w:sz w:val="24"/>
-                <w:szCs w:val="24"/>
-              </w:rPr>
-            </w:pPr>
+              <w:rPr>
+                <w:rFonts w:ascii="Times New Roman" w:eastAsia="Calibri" w:hAnsi="Times New Roman" w:cs="Times New Roman"/>
+                <w:sz w:val="24"/>
+                <w:szCs w:val="24"/>
+              </w:rPr>
+            </w:pPr>
+            <w:r>
+              <w:rPr>
+                <w:rFonts w:ascii="Times New Roman" w:hAnsi="Times New Roman" w:cs="Times New Roman"/>
+                <w:sz w:val="24"/>
+              </w:rPr>
+              <w:t>El Operador registra las ventas del Taller en el sistema.</w:t>
+            </w:r>
           </w:p>
         </w:tc>
       </w:tr>
@@ -14258,7 +14855,6 @@
           <w:p>
             <w:pPr>
               <w:spacing w:after="0" w:line="240" w:lineRule="auto"/>
-              <w:jc w:val="both"/>
               <w:rPr>
                 <w:rFonts w:ascii="Times New Roman" w:eastAsia="Calibri" w:hAnsi="Times New Roman" w:cs="Times New Roman"/>
                 <w:sz w:val="24"/>
@@ -14278,13 +14874,20 @@
           <w:p>
             <w:pPr>
               <w:spacing w:after="0" w:line="240" w:lineRule="auto"/>
-              <w:jc w:val="both"/>
-              <w:rPr>
-                <w:rFonts w:ascii="Times New Roman" w:eastAsia="Calibri" w:hAnsi="Times New Roman" w:cs="Times New Roman"/>
-                <w:sz w:val="24"/>
-                <w:szCs w:val="24"/>
-              </w:rPr>
-            </w:pPr>
+              <w:rPr>
+                <w:rFonts w:ascii="Times New Roman" w:eastAsia="Calibri" w:hAnsi="Times New Roman" w:cs="Times New Roman"/>
+                <w:sz w:val="24"/>
+                <w:szCs w:val="24"/>
+              </w:rPr>
+            </w:pPr>
+            <w:r>
+              <w:rPr>
+                <w:rFonts w:ascii="Times New Roman" w:eastAsia="Calibri" w:hAnsi="Times New Roman" w:cs="Times New Roman"/>
+                <w:sz w:val="24"/>
+                <w:szCs w:val="24"/>
+              </w:rPr>
+              <w:t>El usuario debe entrar a la página web del Taller.</w:t>
+            </w:r>
           </w:p>
         </w:tc>
       </w:tr>
@@ -14312,7 +14915,6 @@
           <w:p>
             <w:pPr>
               <w:spacing w:after="0" w:line="240" w:lineRule="auto"/>
-              <w:jc w:val="both"/>
               <w:rPr>
                 <w:rFonts w:ascii="Times New Roman" w:eastAsia="Calibri" w:hAnsi="Times New Roman" w:cs="Times New Roman"/>
                 <w:sz w:val="24"/>
@@ -14332,13 +14934,122 @@
           <w:p>
             <w:pPr>
               <w:spacing w:after="0" w:line="240" w:lineRule="auto"/>
-              <w:jc w:val="both"/>
-              <w:rPr>
-                <w:rFonts w:ascii="Times New Roman" w:eastAsia="Calibri" w:hAnsi="Times New Roman" w:cs="Times New Roman"/>
-                <w:sz w:val="24"/>
-                <w:szCs w:val="24"/>
-              </w:rPr>
-            </w:pPr>
+              <w:rPr>
+                <w:rFonts w:ascii="Times New Roman" w:eastAsia="Calibri" w:hAnsi="Times New Roman" w:cs="Times New Roman"/>
+                <w:sz w:val="24"/>
+                <w:szCs w:val="24"/>
+              </w:rPr>
+            </w:pPr>
+            <w:r>
+              <w:rPr>
+                <w:rFonts w:ascii="Times New Roman" w:eastAsia="Calibri" w:hAnsi="Times New Roman" w:cs="Times New Roman"/>
+                <w:sz w:val="24"/>
+                <w:szCs w:val="24"/>
+              </w:rPr>
+              <w:t xml:space="preserve">1. </w:t>
+            </w:r>
+            <w:r>
+              <w:rPr>
+                <w:rFonts w:ascii="Times New Roman" w:eastAsia="Calibri" w:hAnsi="Times New Roman" w:cs="Times New Roman"/>
+                <w:sz w:val="24"/>
+                <w:szCs w:val="24"/>
+              </w:rPr>
+              <w:t xml:space="preserve">El </w:t>
+            </w:r>
+            <w:r>
+              <w:rPr>
+                <w:rFonts w:ascii="Times New Roman" w:eastAsia="Calibri" w:hAnsi="Times New Roman" w:cs="Times New Roman"/>
+                <w:sz w:val="24"/>
+                <w:szCs w:val="24"/>
+              </w:rPr>
+              <w:t>operador ingresa el ci del cliente.</w:t>
+            </w:r>
+          </w:p>
+          <w:p>
+            <w:pPr>
+              <w:spacing w:after="0" w:line="240" w:lineRule="auto"/>
+              <w:rPr>
+                <w:rFonts w:ascii="Times New Roman" w:eastAsia="Calibri" w:hAnsi="Times New Roman" w:cs="Times New Roman"/>
+                <w:sz w:val="24"/>
+                <w:szCs w:val="24"/>
+              </w:rPr>
+            </w:pPr>
+            <w:r>
+              <w:rPr>
+                <w:rFonts w:ascii="Times New Roman" w:eastAsia="Calibri" w:hAnsi="Times New Roman" w:cs="Times New Roman"/>
+                <w:sz w:val="24"/>
+                <w:szCs w:val="24"/>
+              </w:rPr>
+              <w:t xml:space="preserve">2. </w:t>
+            </w:r>
+            <w:r>
+              <w:rPr>
+                <w:rFonts w:ascii="Times New Roman" w:eastAsia="Calibri" w:hAnsi="Times New Roman" w:cs="Times New Roman"/>
+                <w:sz w:val="24"/>
+                <w:szCs w:val="24"/>
+              </w:rPr>
+              <w:t xml:space="preserve">El </w:t>
+            </w:r>
+            <w:r>
+              <w:rPr>
+                <w:rFonts w:ascii="Times New Roman" w:eastAsia="Calibri" w:hAnsi="Times New Roman" w:cs="Times New Roman"/>
+                <w:sz w:val="24"/>
+                <w:szCs w:val="24"/>
+              </w:rPr>
+              <w:t>operador</w:t>
+            </w:r>
+            <w:r>
+              <w:rPr>
+                <w:rFonts w:ascii="Times New Roman" w:eastAsia="Calibri" w:hAnsi="Times New Roman" w:cs="Times New Roman"/>
+                <w:sz w:val="24"/>
+                <w:szCs w:val="24"/>
+              </w:rPr>
+              <w:t xml:space="preserve"> selecciona los servicios</w:t>
+            </w:r>
+            <w:r>
+              <w:rPr>
+                <w:rFonts w:ascii="Times New Roman" w:eastAsia="Calibri" w:hAnsi="Times New Roman" w:cs="Times New Roman"/>
+                <w:sz w:val="24"/>
+                <w:szCs w:val="24"/>
+              </w:rPr>
+              <w:t xml:space="preserve"> y productos que requiere el cliente además de su cantidad</w:t>
+            </w:r>
+          </w:p>
+          <w:p>
+            <w:pPr>
+              <w:spacing w:after="0" w:line="240" w:lineRule="auto"/>
+              <w:rPr>
+                <w:rFonts w:ascii="Times New Roman" w:eastAsia="Calibri" w:hAnsi="Times New Roman" w:cs="Times New Roman"/>
+                <w:sz w:val="24"/>
+                <w:szCs w:val="24"/>
+              </w:rPr>
+            </w:pPr>
+            <w:r>
+              <w:rPr>
+                <w:rFonts w:ascii="Times New Roman" w:eastAsia="Calibri" w:hAnsi="Times New Roman" w:cs="Times New Roman"/>
+                <w:sz w:val="24"/>
+                <w:szCs w:val="24"/>
+              </w:rPr>
+              <w:t xml:space="preserve">3. El operador hace </w:t>
+            </w:r>
+            <w:proofErr w:type="spellStart"/>
+            <w:r>
+              <w:rPr>
+                <w:rFonts w:ascii="Times New Roman" w:eastAsia="Calibri" w:hAnsi="Times New Roman" w:cs="Times New Roman"/>
+                <w:sz w:val="24"/>
+                <w:szCs w:val="24"/>
+              </w:rPr>
+              <w:t>click</w:t>
+            </w:r>
+            <w:proofErr w:type="spellEnd"/>
+            <w:r>
+              <w:rPr>
+                <w:rFonts w:ascii="Times New Roman" w:eastAsia="Calibri" w:hAnsi="Times New Roman" w:cs="Times New Roman"/>
+                <w:sz w:val="24"/>
+                <w:szCs w:val="24"/>
+              </w:rPr>
+              <w:t xml:space="preserve"> en añadir.</w:t>
+            </w:r>
             <w:r>
               <w:rPr>
                 <w:rFonts w:ascii="Times New Roman" w:eastAsia="Calibri" w:hAnsi="Times New Roman" w:cs="Times New Roman"/>
@@ -14346,6 +15057,128 @@
                 <w:szCs w:val="24"/>
               </w:rPr>
               <w:t xml:space="preserve"> </w:t>
+            </w:r>
+          </w:p>
+          <w:p>
+            <w:pPr>
+              <w:spacing w:after="0" w:line="240" w:lineRule="auto"/>
+              <w:rPr>
+                <w:rFonts w:ascii="Times New Roman" w:eastAsia="Calibri" w:hAnsi="Times New Roman" w:cs="Times New Roman"/>
+                <w:sz w:val="24"/>
+                <w:szCs w:val="24"/>
+              </w:rPr>
+            </w:pPr>
+            <w:r>
+              <w:rPr>
+                <w:rFonts w:ascii="Times New Roman" w:eastAsia="Calibri" w:hAnsi="Times New Roman" w:cs="Times New Roman"/>
+                <w:sz w:val="24"/>
+                <w:szCs w:val="24"/>
+              </w:rPr>
+              <w:t xml:space="preserve">4. El operador hace </w:t>
+            </w:r>
+            <w:proofErr w:type="spellStart"/>
+            <w:r>
+              <w:rPr>
+                <w:rFonts w:ascii="Times New Roman" w:eastAsia="Calibri" w:hAnsi="Times New Roman" w:cs="Times New Roman"/>
+                <w:sz w:val="24"/>
+                <w:szCs w:val="24"/>
+              </w:rPr>
+              <w:t>click</w:t>
+            </w:r>
+            <w:proofErr w:type="spellEnd"/>
+            <w:r>
+              <w:rPr>
+                <w:rFonts w:ascii="Times New Roman" w:eastAsia="Calibri" w:hAnsi="Times New Roman" w:cs="Times New Roman"/>
+                <w:sz w:val="24"/>
+                <w:szCs w:val="24"/>
+              </w:rPr>
+              <w:t xml:space="preserve"> en </w:t>
+            </w:r>
+            <w:r>
+              <w:rPr>
+                <w:rFonts w:ascii="Times New Roman" w:eastAsia="Calibri" w:hAnsi="Times New Roman" w:cs="Times New Roman"/>
+                <w:sz w:val="24"/>
+                <w:szCs w:val="24"/>
+              </w:rPr>
+              <w:t>Realizar venta</w:t>
+            </w:r>
+            <w:r>
+              <w:rPr>
+                <w:rFonts w:ascii="Times New Roman" w:eastAsia="Calibri" w:hAnsi="Times New Roman" w:cs="Times New Roman"/>
+                <w:sz w:val="24"/>
+                <w:szCs w:val="24"/>
+              </w:rPr>
+              <w:t xml:space="preserve">. </w:t>
+            </w:r>
+          </w:p>
+          <w:p>
+            <w:pPr>
+              <w:spacing w:after="0" w:line="240" w:lineRule="auto"/>
+              <w:rPr>
+                <w:rFonts w:ascii="Times New Roman" w:eastAsia="Calibri" w:hAnsi="Times New Roman" w:cs="Times New Roman"/>
+                <w:sz w:val="24"/>
+                <w:szCs w:val="24"/>
+              </w:rPr>
+            </w:pPr>
+            <w:r>
+              <w:rPr>
+                <w:rFonts w:ascii="Times New Roman" w:eastAsia="Calibri" w:hAnsi="Times New Roman" w:cs="Times New Roman"/>
+                <w:sz w:val="24"/>
+                <w:szCs w:val="24"/>
+              </w:rPr>
+              <w:t xml:space="preserve">5. </w:t>
+            </w:r>
+            <w:r>
+              <w:rPr>
+                <w:rFonts w:ascii="Times New Roman" w:eastAsia="Calibri" w:hAnsi="Times New Roman" w:cs="Times New Roman"/>
+                <w:sz w:val="24"/>
+                <w:szCs w:val="24"/>
+              </w:rPr>
+              <w:t xml:space="preserve">El sistema emite un mensaje de confirmación. </w:t>
+            </w:r>
+          </w:p>
+          <w:p>
+            <w:pPr>
+              <w:spacing w:after="0" w:line="240" w:lineRule="auto"/>
+              <w:rPr>
+                <w:rFonts w:ascii="Times New Roman" w:eastAsia="Calibri" w:hAnsi="Times New Roman" w:cs="Times New Roman"/>
+                <w:sz w:val="24"/>
+                <w:szCs w:val="24"/>
+              </w:rPr>
+            </w:pPr>
+            <w:r>
+              <w:rPr>
+                <w:rFonts w:ascii="Times New Roman" w:eastAsia="Calibri" w:hAnsi="Times New Roman" w:cs="Times New Roman"/>
+                <w:sz w:val="24"/>
+                <w:szCs w:val="24"/>
+              </w:rPr>
+              <w:t>6. Los detalles se envían a Factura</w:t>
+            </w:r>
+            <w:r>
+              <w:rPr>
+                <w:rFonts w:ascii="Times New Roman" w:eastAsia="Calibri" w:hAnsi="Times New Roman" w:cs="Times New Roman"/>
+                <w:sz w:val="24"/>
+                <w:szCs w:val="24"/>
+              </w:rPr>
+              <w:t>.</w:t>
+            </w:r>
+          </w:p>
+          <w:p>
+            <w:pPr>
+              <w:spacing w:after="0" w:line="240" w:lineRule="auto"/>
+              <w:rPr>
+                <w:rFonts w:ascii="Times New Roman" w:eastAsia="Calibri" w:hAnsi="Times New Roman" w:cs="Times New Roman"/>
+                <w:sz w:val="24"/>
+                <w:szCs w:val="24"/>
+              </w:rPr>
+            </w:pPr>
+            <w:r>
+              <w:rPr>
+                <w:rFonts w:ascii="Times New Roman" w:eastAsia="Calibri" w:hAnsi="Times New Roman" w:cs="Times New Roman"/>
+                <w:sz w:val="24"/>
+                <w:szCs w:val="24"/>
+              </w:rPr>
+              <w:t>7. El sistema imprime la factura</w:t>
             </w:r>
           </w:p>
         </w:tc>
@@ -14374,7 +15207,6 @@
           <w:p>
             <w:pPr>
               <w:spacing w:after="0" w:line="240" w:lineRule="auto"/>
-              <w:jc w:val="both"/>
               <w:rPr>
                 <w:rFonts w:ascii="Times New Roman" w:eastAsia="Calibri" w:hAnsi="Times New Roman" w:cs="Times New Roman"/>
                 <w:sz w:val="24"/>
@@ -14393,14 +15225,90 @@
           </w:p>
           <w:p>
             <w:pPr>
-              <w:spacing w:after="0" w:line="240" w:lineRule="auto"/>
-              <w:jc w:val="both"/>
-              <w:rPr>
-                <w:rFonts w:ascii="Times New Roman" w:eastAsia="Calibri" w:hAnsi="Times New Roman" w:cs="Times New Roman"/>
-                <w:sz w:val="24"/>
-                <w:szCs w:val="24"/>
-              </w:rPr>
-            </w:pPr>
+              <w:pStyle w:val="Prrafodelista"/>
+              <w:numPr>
+                <w:ilvl w:val="1"/>
+                <w:numId w:val="30"/>
+              </w:numPr>
+              <w:spacing w:after="0" w:line="240" w:lineRule="auto"/>
+              <w:rPr>
+                <w:rFonts w:ascii="Times New Roman" w:eastAsia="Calibri" w:hAnsi="Times New Roman" w:cs="Times New Roman"/>
+                <w:sz w:val="24"/>
+                <w:szCs w:val="24"/>
+              </w:rPr>
+            </w:pPr>
+            <w:r>
+              <w:rPr>
+                <w:rFonts w:ascii="Times New Roman" w:eastAsia="Calibri" w:hAnsi="Times New Roman" w:cs="Times New Roman"/>
+                <w:sz w:val="24"/>
+                <w:szCs w:val="24"/>
+              </w:rPr>
+              <w:t>De no existir el cliente en la  base de datos el operador puede crear uno nuevo</w:t>
+            </w:r>
+          </w:p>
+          <w:p>
+            <w:pPr>
+              <w:pStyle w:val="Prrafodelista"/>
+              <w:numPr>
+                <w:ilvl w:val="1"/>
+                <w:numId w:val="30"/>
+              </w:numPr>
+              <w:spacing w:after="0" w:line="240" w:lineRule="auto"/>
+              <w:rPr>
+                <w:rFonts w:ascii="Times New Roman" w:eastAsia="Calibri" w:hAnsi="Times New Roman" w:cs="Times New Roman"/>
+                <w:sz w:val="24"/>
+                <w:szCs w:val="24"/>
+              </w:rPr>
+            </w:pPr>
+            <w:r>
+              <w:rPr>
+                <w:rFonts w:ascii="Times New Roman" w:eastAsia="Calibri" w:hAnsi="Times New Roman" w:cs="Times New Roman"/>
+                <w:sz w:val="24"/>
+                <w:szCs w:val="24"/>
+              </w:rPr>
+              <w:t>El operador ingresa los datos del nuevo cliente</w:t>
+            </w:r>
+          </w:p>
+          <w:p>
+            <w:pPr>
+              <w:pStyle w:val="Prrafodelista"/>
+              <w:numPr>
+                <w:ilvl w:val="1"/>
+                <w:numId w:val="30"/>
+              </w:numPr>
+              <w:spacing w:after="0" w:line="240" w:lineRule="auto"/>
+              <w:rPr>
+                <w:rFonts w:ascii="Times New Roman" w:eastAsia="Calibri" w:hAnsi="Times New Roman" w:cs="Times New Roman"/>
+                <w:sz w:val="24"/>
+                <w:szCs w:val="24"/>
+              </w:rPr>
+            </w:pPr>
+            <w:r>
+              <w:rPr>
+                <w:rFonts w:ascii="Times New Roman" w:eastAsia="Calibri" w:hAnsi="Times New Roman" w:cs="Times New Roman"/>
+                <w:sz w:val="24"/>
+                <w:szCs w:val="24"/>
+              </w:rPr>
+              <w:t>El operador presiona guardar</w:t>
+            </w:r>
+          </w:p>
+          <w:p>
+            <w:pPr>
+              <w:spacing w:after="0" w:line="240" w:lineRule="auto"/>
+              <w:rPr>
+                <w:rFonts w:ascii="Times New Roman" w:eastAsia="Calibri" w:hAnsi="Times New Roman" w:cs="Times New Roman"/>
+                <w:sz w:val="24"/>
+                <w:szCs w:val="24"/>
+              </w:rPr>
+            </w:pPr>
+            <w:r>
+              <w:rPr>
+                <w:rFonts w:ascii="Times New Roman" w:eastAsia="Calibri" w:hAnsi="Times New Roman" w:cs="Times New Roman"/>
+                <w:sz w:val="24"/>
+                <w:szCs w:val="24"/>
+              </w:rPr>
+              <w:t>4.1 El operador puede cancelar la venta</w:t>
+            </w:r>
           </w:p>
         </w:tc>
       </w:tr>
@@ -14428,7 +15336,6 @@
           <w:p>
             <w:pPr>
               <w:spacing w:after="0" w:line="240" w:lineRule="auto"/>
-              <w:jc w:val="both"/>
               <w:rPr>
                 <w:rFonts w:ascii="Times New Roman" w:eastAsia="Calibri" w:hAnsi="Times New Roman" w:cs="Times New Roman"/>
                 <w:sz w:val="24"/>
@@ -14448,13 +15355,38 @@
           <w:p>
             <w:pPr>
               <w:spacing w:after="0" w:line="240" w:lineRule="auto"/>
-              <w:jc w:val="both"/>
-              <w:rPr>
-                <w:rFonts w:ascii="Times New Roman" w:eastAsia="Calibri" w:hAnsi="Times New Roman" w:cs="Times New Roman"/>
-                <w:sz w:val="24"/>
-                <w:szCs w:val="24"/>
-              </w:rPr>
-            </w:pPr>
+              <w:rPr>
+                <w:rFonts w:ascii="Times New Roman" w:eastAsia="Calibri" w:hAnsi="Times New Roman" w:cs="Times New Roman"/>
+                <w:sz w:val="24"/>
+                <w:szCs w:val="24"/>
+              </w:rPr>
+            </w:pPr>
+            <w:r>
+              <w:rPr>
+                <w:rFonts w:ascii="Times New Roman" w:eastAsia="Calibri" w:hAnsi="Times New Roman" w:cs="Times New Roman"/>
+                <w:sz w:val="24"/>
+                <w:szCs w:val="24"/>
+              </w:rPr>
+              <w:t xml:space="preserve">Los registros </w:t>
+            </w:r>
+            <w:r>
+              <w:rPr>
+                <w:rFonts w:ascii="Times New Roman" w:eastAsia="Calibri" w:hAnsi="Times New Roman" w:cs="Times New Roman"/>
+                <w:sz w:val="24"/>
+                <w:szCs w:val="24"/>
+              </w:rPr>
+              <w:t xml:space="preserve">de detalles y factura se guardan en la </w:t>
+            </w:r>
+            <w:proofErr w:type="spellStart"/>
+            <w:r>
+              <w:rPr>
+                <w:rFonts w:ascii="Times New Roman" w:eastAsia="Calibri" w:hAnsi="Times New Roman" w:cs="Times New Roman"/>
+                <w:sz w:val="24"/>
+                <w:szCs w:val="24"/>
+              </w:rPr>
+              <w:t>BdD</w:t>
+            </w:r>
+            <w:proofErr w:type="spellEnd"/>
           </w:p>
         </w:tc>
       </w:tr>
@@ -14991,7 +15923,7 @@
                 <w:sz w:val="24"/>
                 <w:szCs w:val="24"/>
               </w:rPr>
-              <w:t>El cliente debe haber realizado una reservación o haber requerido un servicio en el taller.</w:t>
+              <w:t>El operador u administrador deben estar dentro el sistema.</w:t>
             </w:r>
           </w:p>
         </w:tc>
@@ -15039,21 +15971,165 @@
           </w:p>
           <w:p>
             <w:pPr>
-              <w:spacing w:after="0" w:line="240" w:lineRule="auto"/>
-              <w:jc w:val="both"/>
-              <w:rPr>
-                <w:rFonts w:ascii="Times New Roman" w:eastAsia="Calibri" w:hAnsi="Times New Roman" w:cs="Times New Roman"/>
-                <w:sz w:val="24"/>
-                <w:szCs w:val="24"/>
-              </w:rPr>
-            </w:pPr>
-            <w:r>
-              <w:rPr>
-                <w:rFonts w:ascii="Times New Roman" w:eastAsia="Calibri" w:hAnsi="Times New Roman" w:cs="Times New Roman"/>
-                <w:sz w:val="24"/>
-                <w:szCs w:val="24"/>
-              </w:rPr>
-              <w:t xml:space="preserve"> </w:t>
+              <w:pStyle w:val="Prrafodelista"/>
+              <w:numPr>
+                <w:ilvl w:val="0"/>
+                <w:numId w:val="31"/>
+              </w:numPr>
+              <w:spacing w:after="0" w:line="240" w:lineRule="auto"/>
+              <w:jc w:val="both"/>
+              <w:rPr>
+                <w:rFonts w:ascii="Times New Roman" w:eastAsia="Calibri" w:hAnsi="Times New Roman" w:cs="Times New Roman"/>
+                <w:sz w:val="24"/>
+                <w:szCs w:val="24"/>
+              </w:rPr>
+            </w:pPr>
+            <w:r>
+              <w:rPr>
+                <w:rFonts w:ascii="Times New Roman" w:eastAsia="Calibri" w:hAnsi="Times New Roman" w:cs="Times New Roman"/>
+                <w:sz w:val="24"/>
+                <w:szCs w:val="24"/>
+              </w:rPr>
+              <w:t>El operador/administrador ingresa en la ventana clientes.</w:t>
+            </w:r>
+          </w:p>
+          <w:p>
+            <w:pPr>
+              <w:pStyle w:val="Prrafodelista"/>
+              <w:numPr>
+                <w:ilvl w:val="0"/>
+                <w:numId w:val="31"/>
+              </w:numPr>
+              <w:spacing w:after="0" w:line="240" w:lineRule="auto"/>
+              <w:jc w:val="both"/>
+              <w:rPr>
+                <w:rFonts w:ascii="Times New Roman" w:eastAsia="Calibri" w:hAnsi="Times New Roman" w:cs="Times New Roman"/>
+                <w:sz w:val="24"/>
+                <w:szCs w:val="24"/>
+              </w:rPr>
+            </w:pPr>
+            <w:r>
+              <w:rPr>
+                <w:rFonts w:ascii="Times New Roman" w:eastAsia="Calibri" w:hAnsi="Times New Roman" w:cs="Times New Roman"/>
+                <w:sz w:val="24"/>
+                <w:szCs w:val="24"/>
+              </w:rPr>
+              <w:t>Se despliega la información de los clientes.</w:t>
+            </w:r>
+          </w:p>
+          <w:p>
+            <w:pPr>
+              <w:pStyle w:val="Prrafodelista"/>
+              <w:numPr>
+                <w:ilvl w:val="0"/>
+                <w:numId w:val="31"/>
+              </w:numPr>
+              <w:spacing w:after="0" w:line="240" w:lineRule="auto"/>
+              <w:jc w:val="both"/>
+              <w:rPr>
+                <w:rFonts w:ascii="Times New Roman" w:eastAsia="Calibri" w:hAnsi="Times New Roman" w:cs="Times New Roman"/>
+                <w:sz w:val="24"/>
+                <w:szCs w:val="24"/>
+              </w:rPr>
+            </w:pPr>
+            <w:r>
+              <w:rPr>
+                <w:rFonts w:ascii="Times New Roman" w:eastAsia="Calibri" w:hAnsi="Times New Roman" w:cs="Times New Roman"/>
+                <w:sz w:val="24"/>
+                <w:szCs w:val="24"/>
+              </w:rPr>
+              <w:t>El operador/administrador selecciona uno de los clientes de ser necesario para “Editar” o “Eliminarlo”.</w:t>
+            </w:r>
+          </w:p>
+          <w:p>
+            <w:pPr>
+              <w:pStyle w:val="Prrafodelista"/>
+              <w:numPr>
+                <w:ilvl w:val="0"/>
+                <w:numId w:val="31"/>
+              </w:numPr>
+              <w:spacing w:after="0" w:line="240" w:lineRule="auto"/>
+              <w:jc w:val="both"/>
+              <w:rPr>
+                <w:rFonts w:ascii="Times New Roman" w:eastAsia="Calibri" w:hAnsi="Times New Roman" w:cs="Times New Roman"/>
+                <w:sz w:val="24"/>
+                <w:szCs w:val="24"/>
+              </w:rPr>
+            </w:pPr>
+            <w:r>
+              <w:rPr>
+                <w:rFonts w:ascii="Times New Roman" w:eastAsia="Calibri" w:hAnsi="Times New Roman" w:cs="Times New Roman"/>
+                <w:sz w:val="24"/>
+                <w:szCs w:val="24"/>
+              </w:rPr>
+              <w:lastRenderedPageBreak/>
+              <w:t>El operador/administrador selecciona una de las opciones “Nuevo”, “Editar” ó “Eliminar” según sea su requerimiento.</w:t>
+            </w:r>
+          </w:p>
+          <w:p>
+            <w:pPr>
+              <w:pStyle w:val="Prrafodelista"/>
+              <w:numPr>
+                <w:ilvl w:val="0"/>
+                <w:numId w:val="31"/>
+              </w:numPr>
+              <w:spacing w:after="0" w:line="240" w:lineRule="auto"/>
+              <w:jc w:val="both"/>
+              <w:rPr>
+                <w:rFonts w:ascii="Times New Roman" w:eastAsia="Calibri" w:hAnsi="Times New Roman" w:cs="Times New Roman"/>
+                <w:sz w:val="24"/>
+                <w:szCs w:val="24"/>
+              </w:rPr>
+            </w:pPr>
+            <w:r>
+              <w:rPr>
+                <w:rFonts w:ascii="Times New Roman" w:eastAsia="Calibri" w:hAnsi="Times New Roman" w:cs="Times New Roman"/>
+                <w:sz w:val="24"/>
+                <w:szCs w:val="24"/>
+              </w:rPr>
+              <w:t xml:space="preserve">En caso de presionar Nuevo o Editar, ingresa los datos del cliente y hace </w:t>
+            </w:r>
+            <w:proofErr w:type="spellStart"/>
+            <w:r>
+              <w:rPr>
+                <w:rFonts w:ascii="Times New Roman" w:eastAsia="Calibri" w:hAnsi="Times New Roman" w:cs="Times New Roman"/>
+                <w:sz w:val="24"/>
+                <w:szCs w:val="24"/>
+              </w:rPr>
+              <w:t>click</w:t>
+            </w:r>
+            <w:proofErr w:type="spellEnd"/>
+            <w:r>
+              <w:rPr>
+                <w:rFonts w:ascii="Times New Roman" w:eastAsia="Calibri" w:hAnsi="Times New Roman" w:cs="Times New Roman"/>
+                <w:sz w:val="24"/>
+                <w:szCs w:val="24"/>
+              </w:rPr>
+              <w:t xml:space="preserve"> en guardar.</w:t>
+            </w:r>
+          </w:p>
+          <w:p>
+            <w:pPr>
+              <w:pStyle w:val="Prrafodelista"/>
+              <w:numPr>
+                <w:ilvl w:val="0"/>
+                <w:numId w:val="31"/>
+              </w:numPr>
+              <w:spacing w:after="0" w:line="240" w:lineRule="auto"/>
+              <w:jc w:val="both"/>
+              <w:rPr>
+                <w:rFonts w:ascii="Times New Roman" w:eastAsia="Calibri" w:hAnsi="Times New Roman" w:cs="Times New Roman"/>
+                <w:sz w:val="24"/>
+                <w:szCs w:val="24"/>
+              </w:rPr>
+            </w:pPr>
+            <w:r>
+              <w:rPr>
+                <w:rFonts w:ascii="Times New Roman" w:eastAsia="Calibri" w:hAnsi="Times New Roman" w:cs="Times New Roman"/>
+                <w:sz w:val="24"/>
+                <w:szCs w:val="24"/>
+              </w:rPr>
+              <w:t>Se despliega la información de los clientes.</w:t>
             </w:r>
           </w:p>
         </w:tc>
@@ -15085,18 +16161,47 @@
               <w:jc w:val="both"/>
               <w:rPr>
                 <w:rFonts w:ascii="Times New Roman" w:eastAsia="Calibri" w:hAnsi="Times New Roman" w:cs="Times New Roman"/>
-                <w:sz w:val="24"/>
-                <w:szCs w:val="24"/>
-              </w:rPr>
-            </w:pPr>
-            <w:r>
-              <w:rPr>
-                <w:rFonts w:ascii="Times New Roman" w:eastAsia="Calibri" w:hAnsi="Times New Roman" w:cs="Times New Roman"/>
-                <w:b/>
-                <w:sz w:val="24"/>
-                <w:szCs w:val="24"/>
-              </w:rPr>
+                <w:b/>
+                <w:sz w:val="24"/>
+                <w:szCs w:val="24"/>
+              </w:rPr>
+            </w:pPr>
+            <w:r>
+              <w:rPr>
+                <w:rFonts w:ascii="Times New Roman" w:eastAsia="Calibri" w:hAnsi="Times New Roman" w:cs="Times New Roman"/>
+                <w:b/>
+                <w:sz w:val="24"/>
+                <w:szCs w:val="24"/>
+              </w:rPr>
+              <w:lastRenderedPageBreak/>
               <w:t>Flujo alterno</w:t>
+            </w:r>
+          </w:p>
+          <w:p>
+            <w:pPr>
+              <w:spacing w:after="0" w:line="240" w:lineRule="auto"/>
+              <w:jc w:val="both"/>
+              <w:rPr>
+                <w:rFonts w:ascii="Times New Roman" w:eastAsia="Calibri" w:hAnsi="Times New Roman" w:cs="Times New Roman"/>
+                <w:sz w:val="24"/>
+                <w:szCs w:val="24"/>
+              </w:rPr>
+            </w:pPr>
+            <w:r>
+              <w:rPr>
+                <w:rFonts w:ascii="Times New Roman" w:eastAsia="Calibri" w:hAnsi="Times New Roman" w:cs="Times New Roman"/>
+                <w:sz w:val="24"/>
+                <w:szCs w:val="24"/>
+              </w:rPr>
+              <w:t>4.1</w:t>
+            </w:r>
+            <w:r>
+              <w:rPr>
+                <w:rFonts w:ascii="Times New Roman" w:eastAsia="Calibri" w:hAnsi="Times New Roman" w:cs="Times New Roman"/>
+                <w:sz w:val="24"/>
+                <w:szCs w:val="24"/>
+              </w:rPr>
+              <w:t xml:space="preserve"> Si se presiona “Eliminar”, se elimina al cliente seleccionado y se refresca la información de los clientes.</w:t>
             </w:r>
           </w:p>
           <w:p>
@@ -15163,6 +16268,14 @@
                 <w:szCs w:val="24"/>
               </w:rPr>
             </w:pPr>
+            <w:r>
+              <w:rPr>
+                <w:rFonts w:ascii="Times New Roman" w:eastAsia="Calibri" w:hAnsi="Times New Roman" w:cs="Times New Roman"/>
+                <w:sz w:val="24"/>
+                <w:szCs w:val="24"/>
+              </w:rPr>
+              <w:t>La información de los clientes es actualizada según las acciones realizadas.</w:t>
+            </w:r>
           </w:p>
         </w:tc>
       </w:tr>
@@ -15643,6 +16756,14 @@
                 <w:szCs w:val="24"/>
               </w:rPr>
             </w:pPr>
+            <w:r>
+              <w:rPr>
+                <w:rFonts w:ascii="Times New Roman" w:eastAsia="Calibri" w:hAnsi="Times New Roman" w:cs="Times New Roman"/>
+                <w:sz w:val="24"/>
+                <w:szCs w:val="24"/>
+              </w:rPr>
+              <w:t>El administrador debe ingresar al sistema</w:t>
+            </w:r>
           </w:p>
         </w:tc>
       </w:tr>
@@ -15689,21 +16810,146 @@
           </w:p>
           <w:p>
             <w:pPr>
-              <w:spacing w:after="0" w:line="240" w:lineRule="auto"/>
-              <w:jc w:val="both"/>
-              <w:rPr>
-                <w:rFonts w:ascii="Times New Roman" w:eastAsia="Calibri" w:hAnsi="Times New Roman" w:cs="Times New Roman"/>
-                <w:sz w:val="24"/>
-                <w:szCs w:val="24"/>
-              </w:rPr>
-            </w:pPr>
-            <w:r>
-              <w:rPr>
-                <w:rFonts w:ascii="Times New Roman" w:eastAsia="Calibri" w:hAnsi="Times New Roman" w:cs="Times New Roman"/>
-                <w:sz w:val="24"/>
-                <w:szCs w:val="24"/>
-              </w:rPr>
-              <w:t xml:space="preserve"> </w:t>
+              <w:pStyle w:val="Prrafodelista"/>
+              <w:numPr>
+                <w:ilvl w:val="0"/>
+                <w:numId w:val="36"/>
+              </w:numPr>
+              <w:spacing w:after="0" w:line="240" w:lineRule="auto"/>
+              <w:jc w:val="both"/>
+              <w:rPr>
+                <w:rFonts w:ascii="Times New Roman" w:eastAsia="Calibri" w:hAnsi="Times New Roman" w:cs="Times New Roman"/>
+                <w:sz w:val="24"/>
+                <w:szCs w:val="24"/>
+              </w:rPr>
+            </w:pPr>
+            <w:r>
+              <w:rPr>
+                <w:rFonts w:ascii="Times New Roman" w:eastAsia="Calibri" w:hAnsi="Times New Roman" w:cs="Times New Roman"/>
+                <w:sz w:val="24"/>
+                <w:szCs w:val="24"/>
+              </w:rPr>
+              <w:t>El administrador ingresa a la ventana “Reportes” mediante el botón reportes.</w:t>
+            </w:r>
+          </w:p>
+          <w:p>
+            <w:pPr>
+              <w:pStyle w:val="Prrafodelista"/>
+              <w:numPr>
+                <w:ilvl w:val="0"/>
+                <w:numId w:val="36"/>
+              </w:numPr>
+              <w:spacing w:after="0" w:line="240" w:lineRule="auto"/>
+              <w:jc w:val="both"/>
+              <w:rPr>
+                <w:rFonts w:ascii="Times New Roman" w:eastAsia="Calibri" w:hAnsi="Times New Roman" w:cs="Times New Roman"/>
+                <w:sz w:val="24"/>
+                <w:szCs w:val="24"/>
+              </w:rPr>
+            </w:pPr>
+            <w:r>
+              <w:rPr>
+                <w:rFonts w:ascii="Times New Roman" w:eastAsia="Calibri" w:hAnsi="Times New Roman" w:cs="Times New Roman"/>
+                <w:sz w:val="24"/>
+                <w:szCs w:val="24"/>
+              </w:rPr>
+              <w:t>El sistema despliega una ventana para seleccionar los distintos reportes.</w:t>
+            </w:r>
+          </w:p>
+          <w:p>
+            <w:pPr>
+              <w:pStyle w:val="Prrafodelista"/>
+              <w:numPr>
+                <w:ilvl w:val="0"/>
+                <w:numId w:val="36"/>
+              </w:numPr>
+              <w:spacing w:after="0" w:line="240" w:lineRule="auto"/>
+              <w:jc w:val="both"/>
+              <w:rPr>
+                <w:rFonts w:ascii="Times New Roman" w:eastAsia="Calibri" w:hAnsi="Times New Roman" w:cs="Times New Roman"/>
+                <w:sz w:val="24"/>
+                <w:szCs w:val="24"/>
+              </w:rPr>
+            </w:pPr>
+            <w:r>
+              <w:rPr>
+                <w:rFonts w:ascii="Times New Roman" w:eastAsia="Calibri" w:hAnsi="Times New Roman" w:cs="Times New Roman"/>
+                <w:sz w:val="24"/>
+                <w:szCs w:val="24"/>
+              </w:rPr>
+              <w:t>El administrador selecciona el reporte requerido.</w:t>
+            </w:r>
+          </w:p>
+          <w:p>
+            <w:pPr>
+              <w:pStyle w:val="Prrafodelista"/>
+              <w:numPr>
+                <w:ilvl w:val="0"/>
+                <w:numId w:val="36"/>
+              </w:numPr>
+              <w:spacing w:after="0" w:line="240" w:lineRule="auto"/>
+              <w:jc w:val="both"/>
+              <w:rPr>
+                <w:rFonts w:ascii="Times New Roman" w:eastAsia="Calibri" w:hAnsi="Times New Roman" w:cs="Times New Roman"/>
+                <w:sz w:val="24"/>
+                <w:szCs w:val="24"/>
+              </w:rPr>
+            </w:pPr>
+            <w:r>
+              <w:rPr>
+                <w:rFonts w:ascii="Times New Roman" w:eastAsia="Calibri" w:hAnsi="Times New Roman" w:cs="Times New Roman"/>
+                <w:sz w:val="24"/>
+                <w:szCs w:val="24"/>
+              </w:rPr>
+              <w:t>El administrador puede solicitar un reporte diario o mensual.</w:t>
+            </w:r>
+          </w:p>
+          <w:p>
+            <w:pPr>
+              <w:pStyle w:val="Prrafodelista"/>
+              <w:numPr>
+                <w:ilvl w:val="0"/>
+                <w:numId w:val="36"/>
+              </w:numPr>
+              <w:spacing w:after="0" w:line="240" w:lineRule="auto"/>
+              <w:jc w:val="both"/>
+              <w:rPr>
+                <w:rFonts w:ascii="Times New Roman" w:eastAsia="Calibri" w:hAnsi="Times New Roman" w:cs="Times New Roman"/>
+                <w:sz w:val="24"/>
+                <w:szCs w:val="24"/>
+              </w:rPr>
+            </w:pPr>
+            <w:r>
+              <w:rPr>
+                <w:rFonts w:ascii="Times New Roman" w:eastAsia="Calibri" w:hAnsi="Times New Roman" w:cs="Times New Roman"/>
+                <w:sz w:val="24"/>
+                <w:szCs w:val="24"/>
+              </w:rPr>
+              <w:t>El administrador ingresa la fecha requerida.</w:t>
+            </w:r>
+          </w:p>
+          <w:p>
+            <w:pPr>
+              <w:pStyle w:val="Prrafodelista"/>
+              <w:numPr>
+                <w:ilvl w:val="0"/>
+                <w:numId w:val="36"/>
+              </w:numPr>
+              <w:spacing w:after="0" w:line="240" w:lineRule="auto"/>
+              <w:jc w:val="both"/>
+              <w:rPr>
+                <w:rFonts w:ascii="Times New Roman" w:eastAsia="Calibri" w:hAnsi="Times New Roman" w:cs="Times New Roman"/>
+                <w:sz w:val="24"/>
+                <w:szCs w:val="24"/>
+              </w:rPr>
+            </w:pPr>
+            <w:r>
+              <w:rPr>
+                <w:rFonts w:ascii="Times New Roman" w:eastAsia="Calibri" w:hAnsi="Times New Roman" w:cs="Times New Roman"/>
+                <w:sz w:val="24"/>
+                <w:szCs w:val="24"/>
+              </w:rPr>
+              <w:t xml:space="preserve">El administrador presiona el botón “imprimir” de ser necesario. </w:t>
             </w:r>
           </w:p>
         </w:tc>
@@ -15813,6 +17059,30 @@
                 <w:szCs w:val="24"/>
               </w:rPr>
             </w:pPr>
+            <w:r>
+              <w:rPr>
+                <w:rFonts w:ascii="Times New Roman" w:eastAsia="Calibri" w:hAnsi="Times New Roman" w:cs="Times New Roman"/>
+                <w:sz w:val="24"/>
+                <w:szCs w:val="24"/>
+              </w:rPr>
+              <w:t xml:space="preserve">El </w:t>
+            </w:r>
+            <w:r>
+              <w:rPr>
+                <w:rFonts w:ascii="Times New Roman" w:eastAsia="Calibri" w:hAnsi="Times New Roman" w:cs="Times New Roman"/>
+                <w:sz w:val="24"/>
+                <w:szCs w:val="24"/>
+              </w:rPr>
+              <w:t>administrador</w:t>
+            </w:r>
+            <w:r>
+              <w:rPr>
+                <w:rFonts w:ascii="Times New Roman" w:eastAsia="Calibri" w:hAnsi="Times New Roman" w:cs="Times New Roman"/>
+                <w:sz w:val="24"/>
+                <w:szCs w:val="24"/>
+              </w:rPr>
+              <w:t xml:space="preserve"> tiene conocimiento de los reportes necesarios.</w:t>
+            </w:r>
           </w:p>
         </w:tc>
       </w:tr>
@@ -15880,7 +17150,6 @@
                 <w:sz w:val="24"/>
                 <w:szCs w:val="24"/>
               </w:rPr>
-              <w:lastRenderedPageBreak/>
               <w:t>Nombre</w:t>
             </w:r>
             <w:r>
@@ -15999,6 +17268,14 @@
                 <w:szCs w:val="24"/>
               </w:rPr>
             </w:pPr>
+            <w:r>
+              <w:rPr>
+                <w:rFonts w:ascii="Times New Roman" w:eastAsia="Calibri" w:hAnsi="Times New Roman" w:cs="Times New Roman"/>
+                <w:sz w:val="24"/>
+                <w:szCs w:val="24"/>
+              </w:rPr>
+              <w:t>Benítez Díaz Néstor Alejandro</w:t>
+            </w:r>
           </w:p>
         </w:tc>
       </w:tr>
@@ -16288,6 +17565,14 @@
                 <w:szCs w:val="24"/>
               </w:rPr>
             </w:pPr>
+            <w:r>
+              <w:rPr>
+                <w:rFonts w:ascii="Times New Roman" w:eastAsia="Calibri" w:hAnsi="Times New Roman" w:cs="Times New Roman"/>
+                <w:sz w:val="24"/>
+                <w:szCs w:val="24"/>
+              </w:rPr>
+              <w:t>El Administrador debe estar dentro el sistema.</w:t>
+            </w:r>
           </w:p>
         </w:tc>
       </w:tr>
@@ -16334,21 +17619,253 @@
           </w:p>
           <w:p>
             <w:pPr>
-              <w:spacing w:after="0" w:line="240" w:lineRule="auto"/>
-              <w:jc w:val="both"/>
-              <w:rPr>
-                <w:rFonts w:ascii="Times New Roman" w:eastAsia="Calibri" w:hAnsi="Times New Roman" w:cs="Times New Roman"/>
-                <w:sz w:val="24"/>
-                <w:szCs w:val="24"/>
-              </w:rPr>
-            </w:pPr>
-            <w:r>
-              <w:rPr>
-                <w:rFonts w:ascii="Times New Roman" w:eastAsia="Calibri" w:hAnsi="Times New Roman" w:cs="Times New Roman"/>
-                <w:sz w:val="24"/>
-                <w:szCs w:val="24"/>
-              </w:rPr>
-              <w:t xml:space="preserve"> </w:t>
+              <w:pStyle w:val="Prrafodelista"/>
+              <w:numPr>
+                <w:ilvl w:val="0"/>
+                <w:numId w:val="32"/>
+              </w:numPr>
+              <w:spacing w:after="0" w:line="240" w:lineRule="auto"/>
+              <w:jc w:val="both"/>
+              <w:rPr>
+                <w:rFonts w:ascii="Times New Roman" w:eastAsia="Calibri" w:hAnsi="Times New Roman" w:cs="Times New Roman"/>
+                <w:sz w:val="24"/>
+                <w:szCs w:val="24"/>
+              </w:rPr>
+            </w:pPr>
+            <w:r>
+              <w:rPr>
+                <w:rFonts w:ascii="Times New Roman" w:eastAsia="Calibri" w:hAnsi="Times New Roman" w:cs="Times New Roman"/>
+                <w:sz w:val="24"/>
+                <w:szCs w:val="24"/>
+              </w:rPr>
+              <w:t xml:space="preserve">El </w:t>
+            </w:r>
+            <w:r>
+              <w:rPr>
+                <w:rFonts w:ascii="Times New Roman" w:eastAsia="Calibri" w:hAnsi="Times New Roman" w:cs="Times New Roman"/>
+                <w:sz w:val="24"/>
+                <w:szCs w:val="24"/>
+              </w:rPr>
+              <w:t>Administrado</w:t>
+            </w:r>
+            <w:r>
+              <w:rPr>
+                <w:rFonts w:ascii="Times New Roman" w:eastAsia="Calibri" w:hAnsi="Times New Roman" w:cs="Times New Roman"/>
+                <w:sz w:val="24"/>
+                <w:szCs w:val="24"/>
+              </w:rPr>
+              <w:t xml:space="preserve">r ingresa en la ventana </w:t>
+            </w:r>
+            <w:r>
+              <w:rPr>
+                <w:rFonts w:ascii="Times New Roman" w:eastAsia="Calibri" w:hAnsi="Times New Roman" w:cs="Times New Roman"/>
+                <w:sz w:val="24"/>
+                <w:szCs w:val="24"/>
+              </w:rPr>
+              <w:t>productos</w:t>
+            </w:r>
+            <w:r>
+              <w:rPr>
+                <w:rFonts w:ascii="Times New Roman" w:eastAsia="Calibri" w:hAnsi="Times New Roman" w:cs="Times New Roman"/>
+                <w:sz w:val="24"/>
+                <w:szCs w:val="24"/>
+              </w:rPr>
+              <w:t>.</w:t>
+            </w:r>
+          </w:p>
+          <w:p>
+            <w:pPr>
+              <w:pStyle w:val="Prrafodelista"/>
+              <w:numPr>
+                <w:ilvl w:val="0"/>
+                <w:numId w:val="32"/>
+              </w:numPr>
+              <w:spacing w:after="0" w:line="240" w:lineRule="auto"/>
+              <w:jc w:val="both"/>
+              <w:rPr>
+                <w:rFonts w:ascii="Times New Roman" w:eastAsia="Calibri" w:hAnsi="Times New Roman" w:cs="Times New Roman"/>
+                <w:sz w:val="24"/>
+                <w:szCs w:val="24"/>
+              </w:rPr>
+            </w:pPr>
+            <w:r>
+              <w:rPr>
+                <w:rFonts w:ascii="Times New Roman" w:eastAsia="Calibri" w:hAnsi="Times New Roman" w:cs="Times New Roman"/>
+                <w:sz w:val="24"/>
+                <w:szCs w:val="24"/>
+              </w:rPr>
+              <w:t>Se despliega la información de los productos.</w:t>
+            </w:r>
+          </w:p>
+          <w:p>
+            <w:pPr>
+              <w:pStyle w:val="Prrafodelista"/>
+              <w:numPr>
+                <w:ilvl w:val="0"/>
+                <w:numId w:val="32"/>
+              </w:numPr>
+              <w:spacing w:after="0" w:line="240" w:lineRule="auto"/>
+              <w:jc w:val="both"/>
+              <w:rPr>
+                <w:rFonts w:ascii="Times New Roman" w:eastAsia="Calibri" w:hAnsi="Times New Roman" w:cs="Times New Roman"/>
+                <w:sz w:val="24"/>
+                <w:szCs w:val="24"/>
+              </w:rPr>
+            </w:pPr>
+            <w:r>
+              <w:rPr>
+                <w:rFonts w:ascii="Times New Roman" w:eastAsia="Calibri" w:hAnsi="Times New Roman" w:cs="Times New Roman"/>
+                <w:sz w:val="24"/>
+                <w:szCs w:val="24"/>
+              </w:rPr>
+              <w:t xml:space="preserve">El </w:t>
+            </w:r>
+            <w:r>
+              <w:rPr>
+                <w:rFonts w:ascii="Times New Roman" w:eastAsia="Calibri" w:hAnsi="Times New Roman" w:cs="Times New Roman"/>
+                <w:sz w:val="24"/>
+                <w:szCs w:val="24"/>
+              </w:rPr>
+              <w:t>Administrado</w:t>
+            </w:r>
+            <w:r>
+              <w:rPr>
+                <w:rFonts w:ascii="Times New Roman" w:eastAsia="Calibri" w:hAnsi="Times New Roman" w:cs="Times New Roman"/>
+                <w:sz w:val="24"/>
+                <w:szCs w:val="24"/>
+              </w:rPr>
+              <w:t xml:space="preserve">r selecciona uno de los productos de ser necesario para </w:t>
+            </w:r>
+            <w:r>
+              <w:rPr>
+                <w:rFonts w:ascii="Times New Roman" w:eastAsia="Calibri" w:hAnsi="Times New Roman" w:cs="Times New Roman"/>
+                <w:sz w:val="24"/>
+                <w:szCs w:val="24"/>
+              </w:rPr>
+              <w:lastRenderedPageBreak/>
+              <w:t>“Editar” o “Eliminarlo”.</w:t>
+            </w:r>
+          </w:p>
+          <w:p>
+            <w:pPr>
+              <w:pStyle w:val="Prrafodelista"/>
+              <w:numPr>
+                <w:ilvl w:val="0"/>
+                <w:numId w:val="32"/>
+              </w:numPr>
+              <w:spacing w:after="0" w:line="240" w:lineRule="auto"/>
+              <w:jc w:val="both"/>
+              <w:rPr>
+                <w:rFonts w:ascii="Times New Roman" w:eastAsia="Calibri" w:hAnsi="Times New Roman" w:cs="Times New Roman"/>
+                <w:sz w:val="24"/>
+                <w:szCs w:val="24"/>
+              </w:rPr>
+            </w:pPr>
+            <w:r>
+              <w:rPr>
+                <w:rFonts w:ascii="Times New Roman" w:eastAsia="Calibri" w:hAnsi="Times New Roman" w:cs="Times New Roman"/>
+                <w:sz w:val="24"/>
+                <w:szCs w:val="24"/>
+              </w:rPr>
+              <w:t xml:space="preserve">El </w:t>
+            </w:r>
+            <w:r>
+              <w:rPr>
+                <w:rFonts w:ascii="Times New Roman" w:eastAsia="Calibri" w:hAnsi="Times New Roman" w:cs="Times New Roman"/>
+                <w:sz w:val="24"/>
+                <w:szCs w:val="24"/>
+              </w:rPr>
+              <w:t>administrado</w:t>
+            </w:r>
+            <w:r>
+              <w:rPr>
+                <w:rFonts w:ascii="Times New Roman" w:eastAsia="Calibri" w:hAnsi="Times New Roman" w:cs="Times New Roman"/>
+                <w:sz w:val="24"/>
+                <w:szCs w:val="24"/>
+              </w:rPr>
+              <w:t>r selecciona una de las opciones “Nuevo”, “Editar” ó “Eliminar” según sea su requerimiento.</w:t>
+            </w:r>
+          </w:p>
+          <w:p>
+            <w:pPr>
+              <w:pStyle w:val="Prrafodelista"/>
+              <w:numPr>
+                <w:ilvl w:val="0"/>
+                <w:numId w:val="32"/>
+              </w:numPr>
+              <w:spacing w:after="0" w:line="240" w:lineRule="auto"/>
+              <w:jc w:val="both"/>
+              <w:rPr>
+                <w:rFonts w:ascii="Times New Roman" w:eastAsia="Calibri" w:hAnsi="Times New Roman" w:cs="Times New Roman"/>
+                <w:sz w:val="24"/>
+                <w:szCs w:val="24"/>
+              </w:rPr>
+            </w:pPr>
+            <w:r>
+              <w:rPr>
+                <w:rFonts w:ascii="Times New Roman" w:eastAsia="Calibri" w:hAnsi="Times New Roman" w:cs="Times New Roman"/>
+                <w:sz w:val="24"/>
+                <w:szCs w:val="24"/>
+              </w:rPr>
+              <w:t xml:space="preserve">En caso de presionar Nuevo o Editar, ingresa los datos del </w:t>
+            </w:r>
+            <w:r>
+              <w:rPr>
+                <w:rFonts w:ascii="Times New Roman" w:eastAsia="Calibri" w:hAnsi="Times New Roman" w:cs="Times New Roman"/>
+                <w:sz w:val="24"/>
+                <w:szCs w:val="24"/>
+              </w:rPr>
+              <w:t>producto</w:t>
+            </w:r>
+            <w:r>
+              <w:rPr>
+                <w:rFonts w:ascii="Times New Roman" w:eastAsia="Calibri" w:hAnsi="Times New Roman" w:cs="Times New Roman"/>
+                <w:sz w:val="24"/>
+                <w:szCs w:val="24"/>
+              </w:rPr>
+              <w:t xml:space="preserve"> y hace </w:t>
+            </w:r>
+            <w:proofErr w:type="spellStart"/>
+            <w:r>
+              <w:rPr>
+                <w:rFonts w:ascii="Times New Roman" w:eastAsia="Calibri" w:hAnsi="Times New Roman" w:cs="Times New Roman"/>
+                <w:sz w:val="24"/>
+                <w:szCs w:val="24"/>
+              </w:rPr>
+              <w:t>click</w:t>
+            </w:r>
+            <w:proofErr w:type="spellEnd"/>
+            <w:r>
+              <w:rPr>
+                <w:rFonts w:ascii="Times New Roman" w:eastAsia="Calibri" w:hAnsi="Times New Roman" w:cs="Times New Roman"/>
+                <w:sz w:val="24"/>
+                <w:szCs w:val="24"/>
+              </w:rPr>
+              <w:t xml:space="preserve"> en guardar.</w:t>
+            </w:r>
+          </w:p>
+          <w:p>
+            <w:pPr>
+              <w:pStyle w:val="Prrafodelista"/>
+              <w:numPr>
+                <w:ilvl w:val="0"/>
+                <w:numId w:val="32"/>
+              </w:numPr>
+              <w:spacing w:after="0" w:line="240" w:lineRule="auto"/>
+              <w:jc w:val="both"/>
+              <w:rPr>
+                <w:rFonts w:ascii="Times New Roman" w:eastAsia="Calibri" w:hAnsi="Times New Roman" w:cs="Times New Roman"/>
+                <w:sz w:val="24"/>
+                <w:szCs w:val="24"/>
+              </w:rPr>
+            </w:pPr>
+            <w:r>
+              <w:rPr>
+                <w:rFonts w:ascii="Times New Roman" w:eastAsia="Calibri" w:hAnsi="Times New Roman" w:cs="Times New Roman"/>
+                <w:sz w:val="24"/>
+                <w:szCs w:val="24"/>
+              </w:rPr>
+              <w:t>Se despliega la información de los clientes.</w:t>
             </w:r>
           </w:p>
         </w:tc>
@@ -16380,18 +17897,47 @@
               <w:jc w:val="both"/>
               <w:rPr>
                 <w:rFonts w:ascii="Times New Roman" w:eastAsia="Calibri" w:hAnsi="Times New Roman" w:cs="Times New Roman"/>
-                <w:sz w:val="24"/>
-                <w:szCs w:val="24"/>
-              </w:rPr>
-            </w:pPr>
-            <w:r>
-              <w:rPr>
-                <w:rFonts w:ascii="Times New Roman" w:eastAsia="Calibri" w:hAnsi="Times New Roman" w:cs="Times New Roman"/>
-                <w:b/>
-                <w:sz w:val="24"/>
-                <w:szCs w:val="24"/>
-              </w:rPr>
+                <w:b/>
+                <w:sz w:val="24"/>
+                <w:szCs w:val="24"/>
+              </w:rPr>
+            </w:pPr>
+            <w:r>
+              <w:rPr>
+                <w:rFonts w:ascii="Times New Roman" w:eastAsia="Calibri" w:hAnsi="Times New Roman" w:cs="Times New Roman"/>
+                <w:b/>
+                <w:sz w:val="24"/>
+                <w:szCs w:val="24"/>
+              </w:rPr>
+              <w:lastRenderedPageBreak/>
               <w:t>Flujo alterno</w:t>
+            </w:r>
+          </w:p>
+          <w:p>
+            <w:pPr>
+              <w:spacing w:after="0" w:line="240" w:lineRule="auto"/>
+              <w:jc w:val="both"/>
+              <w:rPr>
+                <w:rFonts w:ascii="Times New Roman" w:eastAsia="Calibri" w:hAnsi="Times New Roman" w:cs="Times New Roman"/>
+                <w:sz w:val="24"/>
+                <w:szCs w:val="24"/>
+              </w:rPr>
+            </w:pPr>
+            <w:r>
+              <w:rPr>
+                <w:rFonts w:ascii="Times New Roman" w:eastAsia="Calibri" w:hAnsi="Times New Roman" w:cs="Times New Roman"/>
+                <w:sz w:val="24"/>
+                <w:szCs w:val="24"/>
+              </w:rPr>
+              <w:t xml:space="preserve">     4.1 </w:t>
+            </w:r>
+            <w:r>
+              <w:rPr>
+                <w:rFonts w:ascii="Times New Roman" w:eastAsia="Calibri" w:hAnsi="Times New Roman" w:cs="Times New Roman"/>
+                <w:sz w:val="24"/>
+                <w:szCs w:val="24"/>
+              </w:rPr>
+              <w:t>Si se presiona “Eliminar”, se elimina al cliente seleccionado y se refresca la información de los productos.</w:t>
             </w:r>
           </w:p>
           <w:p>
@@ -16458,6 +18004,30 @@
                 <w:szCs w:val="24"/>
               </w:rPr>
             </w:pPr>
+            <w:r>
+              <w:rPr>
+                <w:rFonts w:ascii="Times New Roman" w:eastAsia="Calibri" w:hAnsi="Times New Roman" w:cs="Times New Roman"/>
+                <w:sz w:val="24"/>
+                <w:szCs w:val="24"/>
+              </w:rPr>
+              <w:t>La información de los productos</w:t>
+            </w:r>
+            <w:r>
+              <w:rPr>
+                <w:rFonts w:ascii="Times New Roman" w:eastAsia="Calibri" w:hAnsi="Times New Roman" w:cs="Times New Roman"/>
+                <w:sz w:val="24"/>
+                <w:szCs w:val="24"/>
+              </w:rPr>
+              <w:t xml:space="preserve"> </w:t>
+            </w:r>
+            <w:r>
+              <w:rPr>
+                <w:rFonts w:ascii="Times New Roman" w:eastAsia="Calibri" w:hAnsi="Times New Roman" w:cs="Times New Roman"/>
+                <w:sz w:val="24"/>
+                <w:szCs w:val="24"/>
+              </w:rPr>
+              <w:t>es actualizada según las acciones realizadas.</w:t>
+            </w:r>
           </w:p>
         </w:tc>
       </w:tr>
@@ -16643,6 +18213,24 @@
                 <w:szCs w:val="24"/>
               </w:rPr>
             </w:pPr>
+            <w:r>
+              <w:rPr>
+                <w:rFonts w:ascii="Times New Roman" w:eastAsia="Calibri" w:hAnsi="Times New Roman" w:cs="Times New Roman"/>
+                <w:sz w:val="24"/>
+                <w:szCs w:val="24"/>
+              </w:rPr>
+              <w:t xml:space="preserve">Lazcano Ballesteros </w:t>
+            </w:r>
+            <w:proofErr w:type="spellStart"/>
+            <w:r>
+              <w:rPr>
+                <w:rFonts w:ascii="Times New Roman" w:eastAsia="Calibri" w:hAnsi="Times New Roman" w:cs="Times New Roman"/>
+                <w:sz w:val="24"/>
+                <w:szCs w:val="24"/>
+              </w:rPr>
+              <w:t>Lexer</w:t>
+            </w:r>
+            <w:proofErr w:type="spellEnd"/>
           </w:p>
         </w:tc>
       </w:tr>
@@ -16932,6 +18520,14 @@
                 <w:szCs w:val="24"/>
               </w:rPr>
             </w:pPr>
+            <w:r>
+              <w:rPr>
+                <w:rFonts w:ascii="Times New Roman" w:eastAsia="Calibri" w:hAnsi="Times New Roman" w:cs="Times New Roman"/>
+                <w:sz w:val="24"/>
+                <w:szCs w:val="24"/>
+              </w:rPr>
+              <w:t>El Administrador debe estar dentro el sistema.</w:t>
+            </w:r>
           </w:p>
         </w:tc>
       </w:tr>
@@ -16978,14 +18574,102 @@
           </w:p>
           <w:p>
             <w:pPr>
-              <w:spacing w:after="0" w:line="240" w:lineRule="auto"/>
-              <w:jc w:val="both"/>
-              <w:rPr>
-                <w:rFonts w:ascii="Times New Roman" w:eastAsia="Calibri" w:hAnsi="Times New Roman" w:cs="Times New Roman"/>
-                <w:sz w:val="24"/>
-                <w:szCs w:val="24"/>
-              </w:rPr>
-            </w:pPr>
+              <w:pStyle w:val="Prrafodelista"/>
+              <w:numPr>
+                <w:ilvl w:val="0"/>
+                <w:numId w:val="33"/>
+              </w:numPr>
+              <w:spacing w:after="0" w:line="240" w:lineRule="auto"/>
+              <w:ind w:left="661"/>
+              <w:jc w:val="both"/>
+              <w:rPr>
+                <w:rFonts w:ascii="Times New Roman" w:eastAsia="Calibri" w:hAnsi="Times New Roman" w:cs="Times New Roman"/>
+                <w:sz w:val="24"/>
+                <w:szCs w:val="24"/>
+              </w:rPr>
+            </w:pPr>
+            <w:r>
+              <w:rPr>
+                <w:rFonts w:ascii="Times New Roman" w:eastAsia="Calibri" w:hAnsi="Times New Roman" w:cs="Times New Roman"/>
+                <w:sz w:val="24"/>
+                <w:szCs w:val="24"/>
+              </w:rPr>
+              <w:t xml:space="preserve">El Administrador ingresa en la ventana </w:t>
+            </w:r>
+            <w:r>
+              <w:rPr>
+                <w:rFonts w:ascii="Times New Roman" w:eastAsia="Calibri" w:hAnsi="Times New Roman" w:cs="Times New Roman"/>
+                <w:sz w:val="24"/>
+                <w:szCs w:val="24"/>
+              </w:rPr>
+              <w:t>servicios</w:t>
+            </w:r>
+            <w:r>
+              <w:rPr>
+                <w:rFonts w:ascii="Times New Roman" w:eastAsia="Calibri" w:hAnsi="Times New Roman" w:cs="Times New Roman"/>
+                <w:sz w:val="24"/>
+                <w:szCs w:val="24"/>
+              </w:rPr>
+              <w:t>.</w:t>
+            </w:r>
+          </w:p>
+          <w:p>
+            <w:pPr>
+              <w:pStyle w:val="Prrafodelista"/>
+              <w:numPr>
+                <w:ilvl w:val="0"/>
+                <w:numId w:val="33"/>
+              </w:numPr>
+              <w:spacing w:after="0" w:line="240" w:lineRule="auto"/>
+              <w:ind w:left="661"/>
+              <w:jc w:val="both"/>
+              <w:rPr>
+                <w:rFonts w:ascii="Times New Roman" w:eastAsia="Calibri" w:hAnsi="Times New Roman" w:cs="Times New Roman"/>
+                <w:sz w:val="24"/>
+                <w:szCs w:val="24"/>
+              </w:rPr>
+            </w:pPr>
+            <w:r>
+              <w:rPr>
+                <w:rFonts w:ascii="Times New Roman" w:eastAsia="Calibri" w:hAnsi="Times New Roman" w:cs="Times New Roman"/>
+                <w:sz w:val="24"/>
+                <w:szCs w:val="24"/>
+              </w:rPr>
+              <w:t>Se despliega la información de los servicios</w:t>
+            </w:r>
+            <w:r>
+              <w:rPr>
+                <w:rFonts w:ascii="Times New Roman" w:eastAsia="Calibri" w:hAnsi="Times New Roman" w:cs="Times New Roman"/>
+                <w:sz w:val="24"/>
+                <w:szCs w:val="24"/>
+              </w:rPr>
+              <w:t>.</w:t>
+            </w:r>
+          </w:p>
+          <w:p>
+            <w:pPr>
+              <w:pStyle w:val="Prrafodelista"/>
+              <w:numPr>
+                <w:ilvl w:val="0"/>
+                <w:numId w:val="33"/>
+              </w:numPr>
+              <w:spacing w:after="0" w:line="240" w:lineRule="auto"/>
+              <w:ind w:left="661"/>
+              <w:jc w:val="both"/>
+              <w:rPr>
+                <w:rFonts w:ascii="Times New Roman" w:eastAsia="Calibri" w:hAnsi="Times New Roman" w:cs="Times New Roman"/>
+                <w:sz w:val="24"/>
+                <w:szCs w:val="24"/>
+              </w:rPr>
+            </w:pPr>
+            <w:r>
+              <w:rPr>
+                <w:rFonts w:ascii="Times New Roman" w:eastAsia="Calibri" w:hAnsi="Times New Roman" w:cs="Times New Roman"/>
+                <w:sz w:val="24"/>
+                <w:szCs w:val="24"/>
+              </w:rPr>
+              <w:t>El Administrador selecciona uno de los servicios</w:t>
+            </w:r>
             <w:r>
               <w:rPr>
                 <w:rFonts w:ascii="Times New Roman" w:eastAsia="Calibri" w:hAnsi="Times New Roman" w:cs="Times New Roman"/>
@@ -16993,6 +18677,139 @@
                 <w:szCs w:val="24"/>
               </w:rPr>
               <w:t xml:space="preserve"> </w:t>
+            </w:r>
+            <w:r>
+              <w:rPr>
+                <w:rFonts w:ascii="Times New Roman" w:eastAsia="Calibri" w:hAnsi="Times New Roman" w:cs="Times New Roman"/>
+                <w:sz w:val="24"/>
+                <w:szCs w:val="24"/>
+              </w:rPr>
+              <w:t>de ser necesario para “Editar” o “Eliminarlo”.</w:t>
+            </w:r>
+          </w:p>
+          <w:p>
+            <w:pPr>
+              <w:pStyle w:val="Prrafodelista"/>
+              <w:numPr>
+                <w:ilvl w:val="0"/>
+                <w:numId w:val="33"/>
+              </w:numPr>
+              <w:spacing w:after="0" w:line="240" w:lineRule="auto"/>
+              <w:ind w:left="661"/>
+              <w:jc w:val="both"/>
+              <w:rPr>
+                <w:rFonts w:ascii="Times New Roman" w:eastAsia="Calibri" w:hAnsi="Times New Roman" w:cs="Times New Roman"/>
+                <w:sz w:val="24"/>
+                <w:szCs w:val="24"/>
+              </w:rPr>
+            </w:pPr>
+            <w:r>
+              <w:rPr>
+                <w:rFonts w:ascii="Times New Roman" w:eastAsia="Calibri" w:hAnsi="Times New Roman" w:cs="Times New Roman"/>
+                <w:sz w:val="24"/>
+                <w:szCs w:val="24"/>
+              </w:rPr>
+              <w:t>El administrador selecciona una de las opciones “Nuevo”, “Editar” ó “Eliminar” según sea su requerimiento.</w:t>
+            </w:r>
+          </w:p>
+          <w:p>
+            <w:pPr>
+              <w:pStyle w:val="Prrafodelista"/>
+              <w:numPr>
+                <w:ilvl w:val="0"/>
+                <w:numId w:val="33"/>
+              </w:numPr>
+              <w:spacing w:after="0" w:line="240" w:lineRule="auto"/>
+              <w:ind w:left="661"/>
+              <w:jc w:val="both"/>
+              <w:rPr>
+                <w:rFonts w:ascii="Times New Roman" w:eastAsia="Calibri" w:hAnsi="Times New Roman" w:cs="Times New Roman"/>
+                <w:sz w:val="24"/>
+                <w:szCs w:val="24"/>
+              </w:rPr>
+            </w:pPr>
+            <w:r>
+              <w:rPr>
+                <w:rFonts w:ascii="Times New Roman" w:eastAsia="Calibri" w:hAnsi="Times New Roman" w:cs="Times New Roman"/>
+                <w:sz w:val="24"/>
+                <w:szCs w:val="24"/>
+              </w:rPr>
+              <w:t xml:space="preserve">En caso de presionar Nuevo o Editar, ingresa los datos del </w:t>
+            </w:r>
+            <w:r>
+              <w:rPr>
+                <w:rFonts w:ascii="Times New Roman" w:eastAsia="Calibri" w:hAnsi="Times New Roman" w:cs="Times New Roman"/>
+                <w:sz w:val="24"/>
+                <w:szCs w:val="24"/>
+              </w:rPr>
+              <w:t>servicio</w:t>
+            </w:r>
+            <w:r>
+              <w:rPr>
+                <w:rFonts w:ascii="Times New Roman" w:eastAsia="Calibri" w:hAnsi="Times New Roman" w:cs="Times New Roman"/>
+                <w:sz w:val="24"/>
+                <w:szCs w:val="24"/>
+              </w:rPr>
+              <w:t xml:space="preserve"> y hace </w:t>
+            </w:r>
+            <w:proofErr w:type="spellStart"/>
+            <w:r>
+              <w:rPr>
+                <w:rFonts w:ascii="Times New Roman" w:eastAsia="Calibri" w:hAnsi="Times New Roman" w:cs="Times New Roman"/>
+                <w:sz w:val="24"/>
+                <w:szCs w:val="24"/>
+              </w:rPr>
+              <w:t>click</w:t>
+            </w:r>
+            <w:proofErr w:type="spellEnd"/>
+            <w:r>
+              <w:rPr>
+                <w:rFonts w:ascii="Times New Roman" w:eastAsia="Calibri" w:hAnsi="Times New Roman" w:cs="Times New Roman"/>
+                <w:sz w:val="24"/>
+                <w:szCs w:val="24"/>
+              </w:rPr>
+              <w:t xml:space="preserve"> en guardar.</w:t>
+            </w:r>
+          </w:p>
+          <w:p>
+            <w:pPr>
+              <w:pStyle w:val="Prrafodelista"/>
+              <w:numPr>
+                <w:ilvl w:val="0"/>
+                <w:numId w:val="33"/>
+              </w:numPr>
+              <w:spacing w:after="0" w:line="240" w:lineRule="auto"/>
+              <w:ind w:left="661"/>
+              <w:jc w:val="both"/>
+              <w:rPr>
+                <w:rFonts w:ascii="Times New Roman" w:eastAsia="Calibri" w:hAnsi="Times New Roman" w:cs="Times New Roman"/>
+                <w:sz w:val="24"/>
+                <w:szCs w:val="24"/>
+              </w:rPr>
+            </w:pPr>
+            <w:r>
+              <w:rPr>
+                <w:rFonts w:ascii="Times New Roman" w:eastAsia="Calibri" w:hAnsi="Times New Roman" w:cs="Times New Roman"/>
+                <w:sz w:val="24"/>
+                <w:szCs w:val="24"/>
+              </w:rPr>
+              <w:t xml:space="preserve">Se despliega la información de los </w:t>
+            </w:r>
+            <w:r>
+              <w:rPr>
+                <w:rFonts w:ascii="Times New Roman" w:eastAsia="Calibri" w:hAnsi="Times New Roman" w:cs="Times New Roman"/>
+                <w:sz w:val="24"/>
+                <w:szCs w:val="24"/>
+              </w:rPr>
+              <w:t>servicios</w:t>
+            </w:r>
+            <w:r>
+              <w:rPr>
+                <w:rFonts w:ascii="Times New Roman" w:eastAsia="Calibri" w:hAnsi="Times New Roman" w:cs="Times New Roman"/>
+                <w:sz w:val="24"/>
+                <w:szCs w:val="24"/>
+              </w:rPr>
+              <w:t>.</w:t>
             </w:r>
           </w:p>
         </w:tc>
@@ -17024,6 +18841,7 @@
               <w:jc w:val="both"/>
               <w:rPr>
                 <w:rFonts w:ascii="Times New Roman" w:eastAsia="Calibri" w:hAnsi="Times New Roman" w:cs="Times New Roman"/>
+                <w:b/>
                 <w:sz w:val="24"/>
                 <w:szCs w:val="24"/>
               </w:rPr>
@@ -17036,6 +18854,57 @@
                 <w:szCs w:val="24"/>
               </w:rPr>
               <w:t>Flujo alterno</w:t>
+            </w:r>
+          </w:p>
+          <w:p>
+            <w:pPr>
+              <w:spacing w:after="0" w:line="240" w:lineRule="auto"/>
+              <w:jc w:val="both"/>
+              <w:rPr>
+                <w:rFonts w:ascii="Times New Roman" w:eastAsia="Calibri" w:hAnsi="Times New Roman" w:cs="Times New Roman"/>
+                <w:sz w:val="24"/>
+                <w:szCs w:val="24"/>
+              </w:rPr>
+            </w:pPr>
+            <w:r>
+              <w:rPr>
+                <w:rFonts w:ascii="Times New Roman" w:eastAsia="Calibri" w:hAnsi="Times New Roman" w:cs="Times New Roman"/>
+                <w:sz w:val="24"/>
+                <w:szCs w:val="24"/>
+              </w:rPr>
+              <w:t xml:space="preserve">     4.1 Si se presiona “Eliminar”, se elimina al </w:t>
+            </w:r>
+            <w:r>
+              <w:rPr>
+                <w:rFonts w:ascii="Times New Roman" w:eastAsia="Calibri" w:hAnsi="Times New Roman" w:cs="Times New Roman"/>
+                <w:sz w:val="24"/>
+                <w:szCs w:val="24"/>
+              </w:rPr>
+              <w:t>servicio</w:t>
+            </w:r>
+            <w:r>
+              <w:rPr>
+                <w:rFonts w:ascii="Times New Roman" w:eastAsia="Calibri" w:hAnsi="Times New Roman" w:cs="Times New Roman"/>
+                <w:sz w:val="24"/>
+                <w:szCs w:val="24"/>
+              </w:rPr>
+              <w:t xml:space="preserve"> seleccionado y se refresca la información de los </w:t>
+            </w:r>
+            <w:r>
+              <w:rPr>
+                <w:rFonts w:ascii="Times New Roman" w:eastAsia="Calibri" w:hAnsi="Times New Roman" w:cs="Times New Roman"/>
+                <w:sz w:val="24"/>
+                <w:szCs w:val="24"/>
+              </w:rPr>
+              <w:t>servicios</w:t>
+            </w:r>
+            <w:r>
+              <w:rPr>
+                <w:rFonts w:ascii="Times New Roman" w:eastAsia="Calibri" w:hAnsi="Times New Roman" w:cs="Times New Roman"/>
+                <w:sz w:val="24"/>
+                <w:szCs w:val="24"/>
+              </w:rPr>
+              <w:t>.</w:t>
             </w:r>
           </w:p>
           <w:p>
@@ -17102,6 +18971,38 @@
                 <w:szCs w:val="24"/>
               </w:rPr>
             </w:pPr>
+            <w:r>
+              <w:rPr>
+                <w:rFonts w:ascii="Times New Roman" w:eastAsia="Calibri" w:hAnsi="Times New Roman" w:cs="Times New Roman"/>
+                <w:sz w:val="24"/>
+                <w:szCs w:val="24"/>
+              </w:rPr>
+              <w:t xml:space="preserve">La información de los </w:t>
+            </w:r>
+            <w:r>
+              <w:rPr>
+                <w:rFonts w:ascii="Times New Roman" w:eastAsia="Calibri" w:hAnsi="Times New Roman" w:cs="Times New Roman"/>
+                <w:sz w:val="24"/>
+                <w:szCs w:val="24"/>
+              </w:rPr>
+              <w:t>servicios</w:t>
+            </w:r>
+            <w:r>
+              <w:rPr>
+                <w:rFonts w:ascii="Times New Roman" w:eastAsia="Calibri" w:hAnsi="Times New Roman" w:cs="Times New Roman"/>
+                <w:sz w:val="24"/>
+                <w:szCs w:val="24"/>
+              </w:rPr>
+              <w:t xml:space="preserve"> </w:t>
+            </w:r>
+            <w:r>
+              <w:rPr>
+                <w:rFonts w:ascii="Times New Roman" w:eastAsia="Calibri" w:hAnsi="Times New Roman" w:cs="Times New Roman"/>
+                <w:sz w:val="24"/>
+                <w:szCs w:val="24"/>
+              </w:rPr>
+              <w:t>es actualizada según las acciones realizadas.</w:t>
+            </w:r>
           </w:p>
         </w:tc>
       </w:tr>
@@ -17287,6 +19188,24 @@
                 <w:szCs w:val="24"/>
               </w:rPr>
             </w:pPr>
+            <w:r>
+              <w:rPr>
+                <w:rFonts w:ascii="Times New Roman" w:eastAsia="Calibri" w:hAnsi="Times New Roman" w:cs="Times New Roman"/>
+                <w:sz w:val="24"/>
+                <w:szCs w:val="24"/>
+              </w:rPr>
+              <w:t xml:space="preserve">Lazcano Ballesteros </w:t>
+            </w:r>
+            <w:proofErr w:type="spellStart"/>
+            <w:r>
+              <w:rPr>
+                <w:rFonts w:ascii="Times New Roman" w:eastAsia="Calibri" w:hAnsi="Times New Roman" w:cs="Times New Roman"/>
+                <w:sz w:val="24"/>
+                <w:szCs w:val="24"/>
+              </w:rPr>
+              <w:t>Lexer</w:t>
+            </w:r>
+            <w:proofErr w:type="spellEnd"/>
           </w:p>
         </w:tc>
       </w:tr>
@@ -17563,6 +19482,7 @@
                 <w:sz w:val="24"/>
                 <w:szCs w:val="24"/>
               </w:rPr>
+              <w:lastRenderedPageBreak/>
               <w:t>Condiciones previas</w:t>
             </w:r>
           </w:p>
@@ -17576,6 +19496,14 @@
                 <w:szCs w:val="24"/>
               </w:rPr>
             </w:pPr>
+            <w:r>
+              <w:rPr>
+                <w:rFonts w:ascii="Times New Roman" w:eastAsia="Calibri" w:hAnsi="Times New Roman" w:cs="Times New Roman"/>
+                <w:sz w:val="24"/>
+                <w:szCs w:val="24"/>
+              </w:rPr>
+              <w:t>El administrador debe estar dentro el sistema</w:t>
+            </w:r>
           </w:p>
         </w:tc>
       </w:tr>
@@ -17622,21 +19550,202 @@
           </w:p>
           <w:p>
             <w:pPr>
-              <w:spacing w:after="0" w:line="240" w:lineRule="auto"/>
-              <w:jc w:val="both"/>
-              <w:rPr>
-                <w:rFonts w:ascii="Times New Roman" w:eastAsia="Calibri" w:hAnsi="Times New Roman" w:cs="Times New Roman"/>
-                <w:sz w:val="24"/>
-                <w:szCs w:val="24"/>
-              </w:rPr>
-            </w:pPr>
-            <w:r>
-              <w:rPr>
-                <w:rFonts w:ascii="Times New Roman" w:eastAsia="Calibri" w:hAnsi="Times New Roman" w:cs="Times New Roman"/>
-                <w:sz w:val="24"/>
-                <w:szCs w:val="24"/>
-              </w:rPr>
-              <w:t xml:space="preserve"> </w:t>
+              <w:pStyle w:val="Prrafodelista"/>
+              <w:numPr>
+                <w:ilvl w:val="0"/>
+                <w:numId w:val="34"/>
+              </w:numPr>
+              <w:spacing w:after="0" w:line="240" w:lineRule="auto"/>
+              <w:ind w:left="661" w:hanging="426"/>
+              <w:jc w:val="both"/>
+              <w:rPr>
+                <w:rFonts w:ascii="Times New Roman" w:eastAsia="Calibri" w:hAnsi="Times New Roman" w:cs="Times New Roman"/>
+                <w:sz w:val="24"/>
+                <w:szCs w:val="24"/>
+              </w:rPr>
+            </w:pPr>
+            <w:r>
+              <w:rPr>
+                <w:rFonts w:ascii="Times New Roman" w:eastAsia="Calibri" w:hAnsi="Times New Roman" w:cs="Times New Roman"/>
+                <w:sz w:val="24"/>
+                <w:szCs w:val="24"/>
+              </w:rPr>
+              <w:t xml:space="preserve">El Administrador ingresa en la ventana </w:t>
+            </w:r>
+            <w:r>
+              <w:rPr>
+                <w:rFonts w:ascii="Times New Roman" w:eastAsia="Calibri" w:hAnsi="Times New Roman" w:cs="Times New Roman"/>
+                <w:sz w:val="24"/>
+                <w:szCs w:val="24"/>
+              </w:rPr>
+              <w:t>“técnicos”</w:t>
+            </w:r>
+            <w:r>
+              <w:rPr>
+                <w:rFonts w:ascii="Times New Roman" w:eastAsia="Calibri" w:hAnsi="Times New Roman" w:cs="Times New Roman"/>
+                <w:sz w:val="24"/>
+                <w:szCs w:val="24"/>
+              </w:rPr>
+              <w:t>.</w:t>
+            </w:r>
+          </w:p>
+          <w:p>
+            <w:pPr>
+              <w:pStyle w:val="Prrafodelista"/>
+              <w:numPr>
+                <w:ilvl w:val="0"/>
+                <w:numId w:val="34"/>
+              </w:numPr>
+              <w:spacing w:after="0" w:line="240" w:lineRule="auto"/>
+              <w:ind w:left="661" w:hanging="426"/>
+              <w:jc w:val="both"/>
+              <w:rPr>
+                <w:rFonts w:ascii="Times New Roman" w:eastAsia="Calibri" w:hAnsi="Times New Roman" w:cs="Times New Roman"/>
+                <w:sz w:val="24"/>
+                <w:szCs w:val="24"/>
+              </w:rPr>
+            </w:pPr>
+            <w:r>
+              <w:rPr>
+                <w:rFonts w:ascii="Times New Roman" w:eastAsia="Calibri" w:hAnsi="Times New Roman" w:cs="Times New Roman"/>
+                <w:sz w:val="24"/>
+                <w:szCs w:val="24"/>
+              </w:rPr>
+              <w:t>Se despliega la información de los técnicos.</w:t>
+            </w:r>
+          </w:p>
+          <w:p>
+            <w:pPr>
+              <w:pStyle w:val="Prrafodelista"/>
+              <w:numPr>
+                <w:ilvl w:val="0"/>
+                <w:numId w:val="34"/>
+              </w:numPr>
+              <w:spacing w:after="0" w:line="240" w:lineRule="auto"/>
+              <w:ind w:left="661" w:hanging="426"/>
+              <w:jc w:val="both"/>
+              <w:rPr>
+                <w:rFonts w:ascii="Times New Roman" w:eastAsia="Calibri" w:hAnsi="Times New Roman" w:cs="Times New Roman"/>
+                <w:sz w:val="24"/>
+                <w:szCs w:val="24"/>
+              </w:rPr>
+            </w:pPr>
+            <w:r>
+              <w:rPr>
+                <w:rFonts w:ascii="Times New Roman" w:eastAsia="Calibri" w:hAnsi="Times New Roman" w:cs="Times New Roman"/>
+                <w:sz w:val="24"/>
+                <w:szCs w:val="24"/>
+              </w:rPr>
+              <w:t>El Administrador selecciona uno de los técnicos de ser necesario para “Editar” o “Eliminarlo”.</w:t>
+            </w:r>
+          </w:p>
+          <w:p>
+            <w:pPr>
+              <w:pStyle w:val="Prrafodelista"/>
+              <w:numPr>
+                <w:ilvl w:val="0"/>
+                <w:numId w:val="34"/>
+              </w:numPr>
+              <w:spacing w:after="0" w:line="240" w:lineRule="auto"/>
+              <w:ind w:left="661" w:hanging="426"/>
+              <w:jc w:val="both"/>
+              <w:rPr>
+                <w:rFonts w:ascii="Times New Roman" w:eastAsia="Calibri" w:hAnsi="Times New Roman" w:cs="Times New Roman"/>
+                <w:sz w:val="24"/>
+                <w:szCs w:val="24"/>
+              </w:rPr>
+            </w:pPr>
+            <w:r>
+              <w:rPr>
+                <w:rFonts w:ascii="Times New Roman" w:eastAsia="Calibri" w:hAnsi="Times New Roman" w:cs="Times New Roman"/>
+                <w:sz w:val="24"/>
+                <w:szCs w:val="24"/>
+              </w:rPr>
+              <w:t>El administrador selecciona una de las opciones “Nuevo”, “Editar” ó “Eliminar” según sea su requerimiento.</w:t>
+            </w:r>
+          </w:p>
+          <w:p>
+            <w:pPr>
+              <w:pStyle w:val="Prrafodelista"/>
+              <w:numPr>
+                <w:ilvl w:val="0"/>
+                <w:numId w:val="34"/>
+              </w:numPr>
+              <w:spacing w:after="0" w:line="240" w:lineRule="auto"/>
+              <w:ind w:left="661" w:hanging="426"/>
+              <w:jc w:val="both"/>
+              <w:rPr>
+                <w:rFonts w:ascii="Times New Roman" w:eastAsia="Calibri" w:hAnsi="Times New Roman" w:cs="Times New Roman"/>
+                <w:sz w:val="24"/>
+                <w:szCs w:val="24"/>
+              </w:rPr>
+            </w:pPr>
+            <w:r>
+              <w:rPr>
+                <w:rFonts w:ascii="Times New Roman" w:eastAsia="Calibri" w:hAnsi="Times New Roman" w:cs="Times New Roman"/>
+                <w:sz w:val="24"/>
+                <w:szCs w:val="24"/>
+              </w:rPr>
+              <w:t>En caso de presionar Nuevo o Editar, ingresa los datos del té</w:t>
+            </w:r>
+            <w:r>
+              <w:rPr>
+                <w:rFonts w:ascii="Times New Roman" w:eastAsia="Calibri" w:hAnsi="Times New Roman" w:cs="Times New Roman"/>
+                <w:sz w:val="24"/>
+                <w:szCs w:val="24"/>
+              </w:rPr>
+              <w:t>cnico</w:t>
+            </w:r>
+            <w:r>
+              <w:rPr>
+                <w:rFonts w:ascii="Times New Roman" w:eastAsia="Calibri" w:hAnsi="Times New Roman" w:cs="Times New Roman"/>
+                <w:sz w:val="24"/>
+                <w:szCs w:val="24"/>
+              </w:rPr>
+              <w:t xml:space="preserve"> y hace </w:t>
+            </w:r>
+            <w:proofErr w:type="spellStart"/>
+            <w:r>
+              <w:rPr>
+                <w:rFonts w:ascii="Times New Roman" w:eastAsia="Calibri" w:hAnsi="Times New Roman" w:cs="Times New Roman"/>
+                <w:sz w:val="24"/>
+                <w:szCs w:val="24"/>
+              </w:rPr>
+              <w:t>click</w:t>
+            </w:r>
+            <w:proofErr w:type="spellEnd"/>
+            <w:r>
+              <w:rPr>
+                <w:rFonts w:ascii="Times New Roman" w:eastAsia="Calibri" w:hAnsi="Times New Roman" w:cs="Times New Roman"/>
+                <w:sz w:val="24"/>
+                <w:szCs w:val="24"/>
+              </w:rPr>
+              <w:t xml:space="preserve"> en guardar.</w:t>
+            </w:r>
+          </w:p>
+          <w:p>
+            <w:pPr>
+              <w:pStyle w:val="Prrafodelista"/>
+              <w:numPr>
+                <w:ilvl w:val="0"/>
+                <w:numId w:val="34"/>
+              </w:numPr>
+              <w:spacing w:after="0" w:line="240" w:lineRule="auto"/>
+              <w:ind w:left="661" w:hanging="426"/>
+              <w:jc w:val="both"/>
+              <w:rPr>
+                <w:rFonts w:ascii="Times New Roman" w:eastAsia="Calibri" w:hAnsi="Times New Roman" w:cs="Times New Roman"/>
+                <w:sz w:val="24"/>
+                <w:szCs w:val="24"/>
+              </w:rPr>
+            </w:pPr>
+            <w:r>
+              <w:rPr>
+                <w:rFonts w:ascii="Times New Roman" w:eastAsia="Calibri" w:hAnsi="Times New Roman" w:cs="Times New Roman"/>
+                <w:sz w:val="24"/>
+                <w:szCs w:val="24"/>
+              </w:rPr>
+              <w:t>Se despliega la información de los técnicos.</w:t>
             </w:r>
           </w:p>
         </w:tc>
@@ -17668,6 +19777,7 @@
               <w:jc w:val="both"/>
               <w:rPr>
                 <w:rFonts w:ascii="Times New Roman" w:eastAsia="Calibri" w:hAnsi="Times New Roman" w:cs="Times New Roman"/>
+                <w:b/>
                 <w:sz w:val="24"/>
                 <w:szCs w:val="24"/>
               </w:rPr>
@@ -17680,6 +19790,41 @@
                 <w:szCs w:val="24"/>
               </w:rPr>
               <w:t>Flujo alterno</w:t>
+            </w:r>
+          </w:p>
+          <w:p>
+            <w:pPr>
+              <w:spacing w:after="0" w:line="240" w:lineRule="auto"/>
+              <w:jc w:val="both"/>
+              <w:rPr>
+                <w:rFonts w:ascii="Times New Roman" w:eastAsia="Calibri" w:hAnsi="Times New Roman" w:cs="Times New Roman"/>
+                <w:sz w:val="24"/>
+                <w:szCs w:val="24"/>
+              </w:rPr>
+            </w:pPr>
+            <w:r>
+              <w:rPr>
+                <w:rFonts w:ascii="Times New Roman" w:eastAsia="Calibri" w:hAnsi="Times New Roman" w:cs="Times New Roman"/>
+                <w:sz w:val="24"/>
+                <w:szCs w:val="24"/>
+              </w:rPr>
+              <w:t xml:space="preserve">     4.1 Si se presiona “Eliminar”, se elimina al té</w:t>
+            </w:r>
+            <w:r>
+              <w:rPr>
+                <w:rFonts w:ascii="Times New Roman" w:eastAsia="Calibri" w:hAnsi="Times New Roman" w:cs="Times New Roman"/>
+                <w:sz w:val="24"/>
+                <w:szCs w:val="24"/>
+              </w:rPr>
+              <w:t>cnico</w:t>
+            </w:r>
+            <w:r>
+              <w:rPr>
+                <w:rFonts w:ascii="Times New Roman" w:eastAsia="Calibri" w:hAnsi="Times New Roman" w:cs="Times New Roman"/>
+                <w:sz w:val="24"/>
+                <w:szCs w:val="24"/>
+              </w:rPr>
+              <w:t xml:space="preserve"> seleccionado y se refresca la información de los técnicos.</w:t>
             </w:r>
           </w:p>
           <w:p>
@@ -17733,7 +19878,6 @@
                 <w:sz w:val="24"/>
                 <w:szCs w:val="24"/>
               </w:rPr>
-              <w:lastRenderedPageBreak/>
               <w:t>Condiciones posteriores</w:t>
             </w:r>
           </w:p>
@@ -17747,6 +19891,14 @@
                 <w:szCs w:val="24"/>
               </w:rPr>
             </w:pPr>
+            <w:r>
+              <w:rPr>
+                <w:rFonts w:ascii="Times New Roman" w:eastAsia="Calibri" w:hAnsi="Times New Roman" w:cs="Times New Roman"/>
+                <w:sz w:val="24"/>
+                <w:szCs w:val="24"/>
+              </w:rPr>
+              <w:t>La información de los técnicos es actualizada según las acciones realizadas.</w:t>
+            </w:r>
           </w:p>
         </w:tc>
       </w:tr>
@@ -17932,6 +20084,14 @@
                 <w:szCs w:val="24"/>
               </w:rPr>
             </w:pPr>
+            <w:r>
+              <w:rPr>
+                <w:rFonts w:ascii="Times New Roman" w:eastAsia="Calibri" w:hAnsi="Times New Roman" w:cs="Times New Roman"/>
+                <w:sz w:val="24"/>
+                <w:szCs w:val="24"/>
+              </w:rPr>
+              <w:t>Benítez Díaz Néstor Alejandro</w:t>
+            </w:r>
           </w:p>
         </w:tc>
       </w:tr>
@@ -18151,6 +20311,56 @@
                 <w:szCs w:val="24"/>
               </w:rPr>
             </w:pPr>
+            <w:r>
+              <w:rPr>
+                <w:rFonts w:ascii="Times New Roman" w:eastAsia="Calibri" w:hAnsi="Times New Roman" w:cs="Times New Roman"/>
+                <w:sz w:val="24"/>
+                <w:szCs w:val="24"/>
+              </w:rPr>
+              <w:t xml:space="preserve">Este caso de uso permite que el </w:t>
+            </w:r>
+            <w:r>
+              <w:rPr>
+                <w:rFonts w:ascii="Times New Roman" w:eastAsia="Calibri" w:hAnsi="Times New Roman" w:cs="Times New Roman"/>
+                <w:sz w:val="24"/>
+                <w:szCs w:val="24"/>
+              </w:rPr>
+              <w:t xml:space="preserve">Administrador </w:t>
+            </w:r>
+            <w:proofErr w:type="gramStart"/>
+            <w:r>
+              <w:rPr>
+                <w:rFonts w:ascii="Times New Roman" w:eastAsia="Calibri" w:hAnsi="Times New Roman" w:cs="Times New Roman"/>
+                <w:sz w:val="24"/>
+                <w:szCs w:val="24"/>
+              </w:rPr>
+              <w:t>podrá</w:t>
+            </w:r>
+            <w:proofErr w:type="gramEnd"/>
+            <w:r>
+              <w:rPr>
+                <w:rFonts w:ascii="Times New Roman" w:eastAsia="Calibri" w:hAnsi="Times New Roman" w:cs="Times New Roman"/>
+                <w:sz w:val="24"/>
+                <w:szCs w:val="24"/>
+              </w:rPr>
+              <w:t xml:space="preserve"> insertar, modificar y eliminar los datos de </w:t>
+            </w:r>
+            <w:r>
+              <w:rPr>
+                <w:rFonts w:ascii="Times New Roman" w:eastAsia="Calibri" w:hAnsi="Times New Roman" w:cs="Times New Roman"/>
+                <w:sz w:val="24"/>
+                <w:szCs w:val="24"/>
+              </w:rPr>
+              <w:t>las rampas</w:t>
+            </w:r>
+            <w:r>
+              <w:rPr>
+                <w:rFonts w:ascii="Times New Roman" w:eastAsia="Calibri" w:hAnsi="Times New Roman" w:cs="Times New Roman"/>
+                <w:sz w:val="24"/>
+                <w:szCs w:val="24"/>
+              </w:rPr>
+              <w:t xml:space="preserve"> que forman parte del taller.</w:t>
+            </w:r>
           </w:p>
         </w:tc>
       </w:tr>
@@ -18205,6 +20415,14 @@
                 <w:szCs w:val="24"/>
               </w:rPr>
             </w:pPr>
+            <w:r>
+              <w:rPr>
+                <w:rFonts w:ascii="Times New Roman" w:eastAsia="Calibri" w:hAnsi="Times New Roman" w:cs="Times New Roman"/>
+                <w:sz w:val="24"/>
+                <w:szCs w:val="24"/>
+              </w:rPr>
+              <w:t>El administrador debe estar dentro el sistema</w:t>
+            </w:r>
           </w:p>
         </w:tc>
       </w:tr>
@@ -18251,21 +20469,266 @@
           </w:p>
           <w:p>
             <w:pPr>
-              <w:spacing w:after="0" w:line="240" w:lineRule="auto"/>
-              <w:jc w:val="both"/>
-              <w:rPr>
-                <w:rFonts w:ascii="Times New Roman" w:eastAsia="Calibri" w:hAnsi="Times New Roman" w:cs="Times New Roman"/>
-                <w:sz w:val="24"/>
-                <w:szCs w:val="24"/>
-              </w:rPr>
-            </w:pPr>
-            <w:r>
-              <w:rPr>
-                <w:rFonts w:ascii="Times New Roman" w:eastAsia="Calibri" w:hAnsi="Times New Roman" w:cs="Times New Roman"/>
-                <w:sz w:val="24"/>
-                <w:szCs w:val="24"/>
-              </w:rPr>
-              <w:t xml:space="preserve"> </w:t>
+              <w:pStyle w:val="Prrafodelista"/>
+              <w:numPr>
+                <w:ilvl w:val="0"/>
+                <w:numId w:val="35"/>
+              </w:numPr>
+              <w:spacing w:after="0" w:line="240" w:lineRule="auto"/>
+              <w:ind w:left="661" w:hanging="426"/>
+              <w:jc w:val="both"/>
+              <w:rPr>
+                <w:rFonts w:ascii="Times New Roman" w:eastAsia="Calibri" w:hAnsi="Times New Roman" w:cs="Times New Roman"/>
+                <w:sz w:val="24"/>
+                <w:szCs w:val="24"/>
+              </w:rPr>
+            </w:pPr>
+            <w:r>
+              <w:rPr>
+                <w:rFonts w:ascii="Times New Roman" w:eastAsia="Calibri" w:hAnsi="Times New Roman" w:cs="Times New Roman"/>
+                <w:sz w:val="24"/>
+                <w:szCs w:val="24"/>
+              </w:rPr>
+              <w:t xml:space="preserve">El Administrador ingresa en la ventana </w:t>
+            </w:r>
+            <w:r>
+              <w:rPr>
+                <w:rFonts w:ascii="Times New Roman" w:eastAsia="Calibri" w:hAnsi="Times New Roman" w:cs="Times New Roman"/>
+                <w:sz w:val="24"/>
+                <w:szCs w:val="24"/>
+              </w:rPr>
+              <w:t>“</w:t>
+            </w:r>
+            <w:r>
+              <w:rPr>
+                <w:rFonts w:ascii="Times New Roman" w:eastAsia="Calibri" w:hAnsi="Times New Roman" w:cs="Times New Roman"/>
+                <w:sz w:val="24"/>
+                <w:szCs w:val="24"/>
+              </w:rPr>
+              <w:t>rampas</w:t>
+            </w:r>
+            <w:r>
+              <w:rPr>
+                <w:rFonts w:ascii="Times New Roman" w:eastAsia="Calibri" w:hAnsi="Times New Roman" w:cs="Times New Roman"/>
+                <w:sz w:val="24"/>
+                <w:szCs w:val="24"/>
+              </w:rPr>
+              <w:t>”</w:t>
+            </w:r>
+            <w:r>
+              <w:rPr>
+                <w:rFonts w:ascii="Times New Roman" w:eastAsia="Calibri" w:hAnsi="Times New Roman" w:cs="Times New Roman"/>
+                <w:sz w:val="24"/>
+                <w:szCs w:val="24"/>
+              </w:rPr>
+              <w:t>.</w:t>
+            </w:r>
+          </w:p>
+          <w:p>
+            <w:pPr>
+              <w:pStyle w:val="Prrafodelista"/>
+              <w:numPr>
+                <w:ilvl w:val="0"/>
+                <w:numId w:val="35"/>
+              </w:numPr>
+              <w:spacing w:after="0" w:line="240" w:lineRule="auto"/>
+              <w:ind w:left="661" w:hanging="426"/>
+              <w:jc w:val="both"/>
+              <w:rPr>
+                <w:rFonts w:ascii="Times New Roman" w:eastAsia="Calibri" w:hAnsi="Times New Roman" w:cs="Times New Roman"/>
+                <w:sz w:val="24"/>
+                <w:szCs w:val="24"/>
+              </w:rPr>
+            </w:pPr>
+            <w:r>
+              <w:rPr>
+                <w:rFonts w:ascii="Times New Roman" w:eastAsia="Calibri" w:hAnsi="Times New Roman" w:cs="Times New Roman"/>
+                <w:sz w:val="24"/>
+                <w:szCs w:val="24"/>
+              </w:rPr>
+              <w:t xml:space="preserve">Se despliega la información </w:t>
+            </w:r>
+            <w:r>
+              <w:rPr>
+                <w:rFonts w:ascii="Times New Roman" w:eastAsia="Calibri" w:hAnsi="Times New Roman" w:cs="Times New Roman"/>
+                <w:sz w:val="24"/>
+                <w:szCs w:val="24"/>
+              </w:rPr>
+              <w:t xml:space="preserve">de las </w:t>
+            </w:r>
+            <w:r>
+              <w:rPr>
+                <w:rFonts w:ascii="Times New Roman" w:eastAsia="Calibri" w:hAnsi="Times New Roman" w:cs="Times New Roman"/>
+                <w:sz w:val="24"/>
+                <w:szCs w:val="24"/>
+              </w:rPr>
+              <w:t>rampas.</w:t>
+            </w:r>
+          </w:p>
+          <w:p>
+            <w:pPr>
+              <w:pStyle w:val="Prrafodelista"/>
+              <w:numPr>
+                <w:ilvl w:val="0"/>
+                <w:numId w:val="35"/>
+              </w:numPr>
+              <w:spacing w:after="0" w:line="240" w:lineRule="auto"/>
+              <w:ind w:left="661" w:hanging="426"/>
+              <w:jc w:val="both"/>
+              <w:rPr>
+                <w:rFonts w:ascii="Times New Roman" w:eastAsia="Calibri" w:hAnsi="Times New Roman" w:cs="Times New Roman"/>
+                <w:sz w:val="24"/>
+                <w:szCs w:val="24"/>
+              </w:rPr>
+            </w:pPr>
+            <w:r>
+              <w:rPr>
+                <w:rFonts w:ascii="Times New Roman" w:eastAsia="Calibri" w:hAnsi="Times New Roman" w:cs="Times New Roman"/>
+                <w:sz w:val="24"/>
+                <w:szCs w:val="24"/>
+              </w:rPr>
+              <w:t xml:space="preserve">El Administrador selecciona uno de </w:t>
+            </w:r>
+            <w:r>
+              <w:rPr>
+                <w:rFonts w:ascii="Times New Roman" w:eastAsia="Calibri" w:hAnsi="Times New Roman" w:cs="Times New Roman"/>
+                <w:sz w:val="24"/>
+                <w:szCs w:val="24"/>
+              </w:rPr>
+              <w:t>las rampas</w:t>
+            </w:r>
+            <w:r>
+              <w:rPr>
+                <w:rFonts w:ascii="Times New Roman" w:eastAsia="Calibri" w:hAnsi="Times New Roman" w:cs="Times New Roman"/>
+                <w:sz w:val="24"/>
+                <w:szCs w:val="24"/>
+              </w:rPr>
+              <w:t xml:space="preserve"> de ser necesario para “Editar” o “Eliminarlo”.</w:t>
+            </w:r>
+          </w:p>
+          <w:p>
+            <w:pPr>
+              <w:pStyle w:val="Prrafodelista"/>
+              <w:numPr>
+                <w:ilvl w:val="0"/>
+                <w:numId w:val="35"/>
+              </w:numPr>
+              <w:spacing w:after="0" w:line="240" w:lineRule="auto"/>
+              <w:ind w:left="661" w:hanging="426"/>
+              <w:jc w:val="both"/>
+              <w:rPr>
+                <w:rFonts w:ascii="Times New Roman" w:eastAsia="Calibri" w:hAnsi="Times New Roman" w:cs="Times New Roman"/>
+                <w:sz w:val="24"/>
+                <w:szCs w:val="24"/>
+              </w:rPr>
+            </w:pPr>
+            <w:r>
+              <w:rPr>
+                <w:rFonts w:ascii="Times New Roman" w:eastAsia="Calibri" w:hAnsi="Times New Roman" w:cs="Times New Roman"/>
+                <w:sz w:val="24"/>
+                <w:szCs w:val="24"/>
+              </w:rPr>
+              <w:t>El administrador selecciona una de las opciones “Nuevo”, “Editar” ó “Eliminar” según sea su requerimiento.</w:t>
+            </w:r>
+          </w:p>
+          <w:p>
+            <w:pPr>
+              <w:pStyle w:val="Prrafodelista"/>
+              <w:numPr>
+                <w:ilvl w:val="0"/>
+                <w:numId w:val="35"/>
+              </w:numPr>
+              <w:spacing w:after="0" w:line="240" w:lineRule="auto"/>
+              <w:ind w:left="661" w:hanging="426"/>
+              <w:jc w:val="both"/>
+              <w:rPr>
+                <w:rFonts w:ascii="Times New Roman" w:eastAsia="Calibri" w:hAnsi="Times New Roman" w:cs="Times New Roman"/>
+                <w:sz w:val="24"/>
+                <w:szCs w:val="24"/>
+              </w:rPr>
+            </w:pPr>
+            <w:r>
+              <w:rPr>
+                <w:rFonts w:ascii="Times New Roman" w:eastAsia="Calibri" w:hAnsi="Times New Roman" w:cs="Times New Roman"/>
+                <w:sz w:val="24"/>
+                <w:szCs w:val="24"/>
+              </w:rPr>
+              <w:t xml:space="preserve">En caso de presionar Nuevo o Editar, ingresa los datos </w:t>
+            </w:r>
+            <w:r>
+              <w:rPr>
+                <w:rFonts w:ascii="Times New Roman" w:eastAsia="Calibri" w:hAnsi="Times New Roman" w:cs="Times New Roman"/>
+                <w:sz w:val="24"/>
+                <w:szCs w:val="24"/>
+              </w:rPr>
+              <w:t>de la rampa</w:t>
+            </w:r>
+            <w:r>
+              <w:rPr>
+                <w:rFonts w:ascii="Times New Roman" w:eastAsia="Calibri" w:hAnsi="Times New Roman" w:cs="Times New Roman"/>
+                <w:sz w:val="24"/>
+                <w:szCs w:val="24"/>
+              </w:rPr>
+              <w:t xml:space="preserve"> y hace </w:t>
+            </w:r>
+            <w:proofErr w:type="spellStart"/>
+            <w:r>
+              <w:rPr>
+                <w:rFonts w:ascii="Times New Roman" w:eastAsia="Calibri" w:hAnsi="Times New Roman" w:cs="Times New Roman"/>
+                <w:sz w:val="24"/>
+                <w:szCs w:val="24"/>
+              </w:rPr>
+              <w:t>click</w:t>
+            </w:r>
+            <w:proofErr w:type="spellEnd"/>
+            <w:r>
+              <w:rPr>
+                <w:rFonts w:ascii="Times New Roman" w:eastAsia="Calibri" w:hAnsi="Times New Roman" w:cs="Times New Roman"/>
+                <w:sz w:val="24"/>
+                <w:szCs w:val="24"/>
+              </w:rPr>
+              <w:t xml:space="preserve"> en guardar.</w:t>
+            </w:r>
+          </w:p>
+          <w:p>
+            <w:pPr>
+              <w:pStyle w:val="Prrafodelista"/>
+              <w:numPr>
+                <w:ilvl w:val="0"/>
+                <w:numId w:val="35"/>
+              </w:numPr>
+              <w:spacing w:after="0" w:line="240" w:lineRule="auto"/>
+              <w:ind w:left="661" w:hanging="426"/>
+              <w:jc w:val="both"/>
+              <w:rPr>
+                <w:rFonts w:ascii="Times New Roman" w:eastAsia="Calibri" w:hAnsi="Times New Roman" w:cs="Times New Roman"/>
+                <w:sz w:val="24"/>
+                <w:szCs w:val="24"/>
+              </w:rPr>
+            </w:pPr>
+            <w:r>
+              <w:rPr>
+                <w:rFonts w:ascii="Times New Roman" w:eastAsia="Calibri" w:hAnsi="Times New Roman" w:cs="Times New Roman"/>
+                <w:sz w:val="24"/>
+                <w:szCs w:val="24"/>
+              </w:rPr>
+              <w:t xml:space="preserve">Se despliega la información de </w:t>
+            </w:r>
+            <w:r>
+              <w:rPr>
+                <w:rFonts w:ascii="Times New Roman" w:eastAsia="Calibri" w:hAnsi="Times New Roman" w:cs="Times New Roman"/>
+                <w:sz w:val="24"/>
+                <w:szCs w:val="24"/>
+              </w:rPr>
+              <w:t>las rampas</w:t>
+            </w:r>
+            <w:r>
+              <w:rPr>
+                <w:rFonts w:ascii="Times New Roman" w:eastAsia="Calibri" w:hAnsi="Times New Roman" w:cs="Times New Roman"/>
+                <w:sz w:val="24"/>
+                <w:szCs w:val="24"/>
+              </w:rPr>
+              <w:t>.</w:t>
             </w:r>
           </w:p>
         </w:tc>
@@ -18297,6 +20760,7 @@
               <w:jc w:val="both"/>
               <w:rPr>
                 <w:rFonts w:ascii="Times New Roman" w:eastAsia="Calibri" w:hAnsi="Times New Roman" w:cs="Times New Roman"/>
+                <w:b/>
                 <w:sz w:val="24"/>
                 <w:szCs w:val="24"/>
               </w:rPr>
@@ -18309,6 +20773,73 @@
                 <w:szCs w:val="24"/>
               </w:rPr>
               <w:t>Flujo alterno</w:t>
+            </w:r>
+          </w:p>
+          <w:p>
+            <w:pPr>
+              <w:spacing w:after="0" w:line="240" w:lineRule="auto"/>
+              <w:jc w:val="both"/>
+              <w:rPr>
+                <w:rFonts w:ascii="Times New Roman" w:eastAsia="Calibri" w:hAnsi="Times New Roman" w:cs="Times New Roman"/>
+                <w:sz w:val="24"/>
+                <w:szCs w:val="24"/>
+              </w:rPr>
+            </w:pPr>
+            <w:r>
+              <w:rPr>
+                <w:rFonts w:ascii="Times New Roman" w:eastAsia="Calibri" w:hAnsi="Times New Roman" w:cs="Times New Roman"/>
+                <w:sz w:val="24"/>
+                <w:szCs w:val="24"/>
+              </w:rPr>
+              <w:t xml:space="preserve">     4.1 Si se presiona “Eliminar”, se elimina </w:t>
+            </w:r>
+            <w:r>
+              <w:rPr>
+                <w:rFonts w:ascii="Times New Roman" w:eastAsia="Calibri" w:hAnsi="Times New Roman" w:cs="Times New Roman"/>
+                <w:sz w:val="24"/>
+                <w:szCs w:val="24"/>
+              </w:rPr>
+              <w:t>la rampa</w:t>
+            </w:r>
+            <w:r>
+              <w:rPr>
+                <w:rFonts w:ascii="Times New Roman" w:eastAsia="Calibri" w:hAnsi="Times New Roman" w:cs="Times New Roman"/>
+                <w:sz w:val="24"/>
+                <w:szCs w:val="24"/>
+              </w:rPr>
+              <w:t xml:space="preserve"> </w:t>
+            </w:r>
+            <w:r>
+              <w:rPr>
+                <w:rFonts w:ascii="Times New Roman" w:eastAsia="Calibri" w:hAnsi="Times New Roman" w:cs="Times New Roman"/>
+                <w:sz w:val="24"/>
+                <w:szCs w:val="24"/>
+              </w:rPr>
+              <w:t>seleccionada</w:t>
+            </w:r>
+            <w:r>
+              <w:rPr>
+                <w:rFonts w:ascii="Times New Roman" w:eastAsia="Calibri" w:hAnsi="Times New Roman" w:cs="Times New Roman"/>
+                <w:sz w:val="24"/>
+                <w:szCs w:val="24"/>
+              </w:rPr>
+              <w:t xml:space="preserve"> y se refresca la información </w:t>
+            </w:r>
+            <w:r>
+              <w:rPr>
+                <w:rFonts w:ascii="Times New Roman" w:eastAsia="Calibri" w:hAnsi="Times New Roman" w:cs="Times New Roman"/>
+                <w:sz w:val="24"/>
+                <w:szCs w:val="24"/>
+              </w:rPr>
+              <w:t>de las rampas</w:t>
+            </w:r>
+            <w:r>
+              <w:rPr>
+                <w:rFonts w:ascii="Times New Roman" w:eastAsia="Calibri" w:hAnsi="Times New Roman" w:cs="Times New Roman"/>
+                <w:sz w:val="24"/>
+                <w:szCs w:val="24"/>
+              </w:rPr>
+              <w:t>.</w:t>
             </w:r>
           </w:p>
           <w:p>
@@ -18375,6 +20906,30 @@
                 <w:szCs w:val="24"/>
               </w:rPr>
             </w:pPr>
+            <w:r>
+              <w:rPr>
+                <w:rFonts w:ascii="Times New Roman" w:eastAsia="Calibri" w:hAnsi="Times New Roman" w:cs="Times New Roman"/>
+                <w:sz w:val="24"/>
+                <w:szCs w:val="24"/>
+              </w:rPr>
+              <w:t xml:space="preserve">La información de </w:t>
+            </w:r>
+            <w:r>
+              <w:rPr>
+                <w:rFonts w:ascii="Times New Roman" w:eastAsia="Calibri" w:hAnsi="Times New Roman" w:cs="Times New Roman"/>
+                <w:sz w:val="24"/>
+                <w:szCs w:val="24"/>
+              </w:rPr>
+              <w:t>las rampas</w:t>
+            </w:r>
+            <w:r>
+              <w:rPr>
+                <w:rFonts w:ascii="Times New Roman" w:eastAsia="Calibri" w:hAnsi="Times New Roman" w:cs="Times New Roman"/>
+                <w:sz w:val="24"/>
+                <w:szCs w:val="24"/>
+              </w:rPr>
+              <w:t xml:space="preserve"> es actualizada según las acciones realizadas.</w:t>
+            </w:r>
           </w:p>
         </w:tc>
       </w:tr>
@@ -18560,6 +21115,32 @@
                 <w:szCs w:val="24"/>
               </w:rPr>
             </w:pPr>
+            <w:r>
+              <w:rPr>
+                <w:rFonts w:ascii="Times New Roman" w:eastAsia="Calibri" w:hAnsi="Times New Roman" w:cs="Times New Roman"/>
+                <w:sz w:val="24"/>
+                <w:szCs w:val="24"/>
+              </w:rPr>
+              <w:t xml:space="preserve">Ugarte </w:t>
+            </w:r>
+            <w:proofErr w:type="spellStart"/>
+            <w:r>
+              <w:rPr>
+                <w:rFonts w:ascii="Times New Roman" w:eastAsia="Calibri" w:hAnsi="Times New Roman" w:cs="Times New Roman"/>
+                <w:sz w:val="24"/>
+                <w:szCs w:val="24"/>
+              </w:rPr>
+              <w:t>Torrez</w:t>
+            </w:r>
+            <w:proofErr w:type="spellEnd"/>
+            <w:r>
+              <w:rPr>
+                <w:rFonts w:ascii="Times New Roman" w:eastAsia="Calibri" w:hAnsi="Times New Roman" w:cs="Times New Roman"/>
+                <w:sz w:val="24"/>
+                <w:szCs w:val="24"/>
+              </w:rPr>
+              <w:t xml:space="preserve"> Jenny Laura</w:t>
+            </w:r>
           </w:p>
         </w:tc>
       </w:tr>
@@ -18601,6 +21182,7 @@
                 <w:sz w:val="24"/>
                 <w:szCs w:val="24"/>
               </w:rPr>
+              <w:lastRenderedPageBreak/>
               <w:t>Fecha:</w:t>
             </w:r>
           </w:p>
@@ -18720,20 +21302,10 @@
             <w:r>
               <w:rPr>
                 <w:rFonts w:ascii="Times New Roman" w:eastAsia="Calibri" w:hAnsi="Times New Roman" w:cs="Times New Roman"/>
-                <w:color w:val="FF0000"/>
-                <w:sz w:val="24"/>
-                <w:szCs w:val="24"/>
-              </w:rPr>
-              <w:t>SOLO EL ADMIN DEBERIA PODER HACER ESTA ACCION</w:t>
-            </w:r>
-            <w:r>
-              <w:rPr>
-                <w:rFonts w:ascii="Times New Roman" w:eastAsia="Calibri" w:hAnsi="Times New Roman" w:cs="Times New Roman"/>
-                <w:color w:val="FF0000"/>
-                <w:sz w:val="24"/>
-                <w:szCs w:val="24"/>
-              </w:rPr>
-              <w:t xml:space="preserve"> solo digo</w:t>
+                <w:sz w:val="24"/>
+                <w:szCs w:val="24"/>
+              </w:rPr>
+              <w:t>Administrador</w:t>
             </w:r>
           </w:p>
         </w:tc>
@@ -18859,6 +21431,30 @@
                 <w:szCs w:val="24"/>
               </w:rPr>
             </w:pPr>
+            <w:r>
+              <w:rPr>
+                <w:rFonts w:ascii="Times New Roman" w:eastAsia="Calibri" w:hAnsi="Times New Roman" w:cs="Times New Roman"/>
+                <w:sz w:val="24"/>
+                <w:szCs w:val="24"/>
+              </w:rPr>
+              <w:t>El administrador</w:t>
+            </w:r>
+            <w:r>
+              <w:rPr>
+                <w:rFonts w:ascii="Times New Roman" w:eastAsia="Calibri" w:hAnsi="Times New Roman" w:cs="Times New Roman"/>
+                <w:sz w:val="24"/>
+                <w:szCs w:val="24"/>
+              </w:rPr>
+              <w:t xml:space="preserve"> debe</w:t>
+            </w:r>
+            <w:r>
+              <w:rPr>
+                <w:rFonts w:ascii="Times New Roman" w:eastAsia="Calibri" w:hAnsi="Times New Roman" w:cs="Times New Roman"/>
+                <w:sz w:val="24"/>
+                <w:szCs w:val="24"/>
+              </w:rPr>
+              <w:t xml:space="preserve"> estar dentro el sistema.</w:t>
+            </w:r>
           </w:p>
         </w:tc>
       </w:tr>
@@ -18905,21 +21501,252 @@
           </w:p>
           <w:p>
             <w:pPr>
-              <w:spacing w:after="0" w:line="240" w:lineRule="auto"/>
-              <w:jc w:val="both"/>
-              <w:rPr>
-                <w:rFonts w:ascii="Times New Roman" w:eastAsia="Calibri" w:hAnsi="Times New Roman" w:cs="Times New Roman"/>
-                <w:sz w:val="24"/>
-                <w:szCs w:val="24"/>
-              </w:rPr>
-            </w:pPr>
-            <w:r>
-              <w:rPr>
-                <w:rFonts w:ascii="Times New Roman" w:eastAsia="Calibri" w:hAnsi="Times New Roman" w:cs="Times New Roman"/>
-                <w:sz w:val="24"/>
-                <w:szCs w:val="24"/>
-              </w:rPr>
-              <w:t xml:space="preserve"> </w:t>
+              <w:pStyle w:val="Prrafodelista"/>
+              <w:numPr>
+                <w:ilvl w:val="0"/>
+                <w:numId w:val="37"/>
+              </w:numPr>
+              <w:spacing w:after="0" w:line="240" w:lineRule="auto"/>
+              <w:jc w:val="both"/>
+              <w:rPr>
+                <w:rFonts w:ascii="Times New Roman" w:eastAsia="Calibri" w:hAnsi="Times New Roman" w:cs="Times New Roman"/>
+                <w:sz w:val="24"/>
+                <w:szCs w:val="24"/>
+              </w:rPr>
+            </w:pPr>
+            <w:r>
+              <w:rPr>
+                <w:rFonts w:ascii="Times New Roman" w:eastAsia="Calibri" w:hAnsi="Times New Roman" w:cs="Times New Roman"/>
+                <w:sz w:val="24"/>
+                <w:szCs w:val="24"/>
+              </w:rPr>
+              <w:t xml:space="preserve">administrador ingresa en la ventana </w:t>
+            </w:r>
+            <w:r>
+              <w:rPr>
+                <w:rFonts w:ascii="Times New Roman" w:eastAsia="Calibri" w:hAnsi="Times New Roman" w:cs="Times New Roman"/>
+                <w:sz w:val="24"/>
+                <w:szCs w:val="24"/>
+              </w:rPr>
+              <w:t>usuarios</w:t>
+            </w:r>
+            <w:r>
+              <w:rPr>
+                <w:rFonts w:ascii="Times New Roman" w:eastAsia="Calibri" w:hAnsi="Times New Roman" w:cs="Times New Roman"/>
+                <w:sz w:val="24"/>
+                <w:szCs w:val="24"/>
+              </w:rPr>
+              <w:t>.</w:t>
+            </w:r>
+          </w:p>
+          <w:p>
+            <w:pPr>
+              <w:pStyle w:val="Prrafodelista"/>
+              <w:numPr>
+                <w:ilvl w:val="0"/>
+                <w:numId w:val="37"/>
+              </w:numPr>
+              <w:spacing w:after="0" w:line="240" w:lineRule="auto"/>
+              <w:jc w:val="both"/>
+              <w:rPr>
+                <w:rFonts w:ascii="Times New Roman" w:eastAsia="Calibri" w:hAnsi="Times New Roman" w:cs="Times New Roman"/>
+                <w:sz w:val="24"/>
+                <w:szCs w:val="24"/>
+              </w:rPr>
+            </w:pPr>
+            <w:r>
+              <w:rPr>
+                <w:rFonts w:ascii="Times New Roman" w:eastAsia="Calibri" w:hAnsi="Times New Roman" w:cs="Times New Roman"/>
+                <w:sz w:val="24"/>
+                <w:szCs w:val="24"/>
+              </w:rPr>
+              <w:t xml:space="preserve">Se despliega la información de los </w:t>
+            </w:r>
+            <w:r>
+              <w:rPr>
+                <w:rFonts w:ascii="Times New Roman" w:eastAsia="Calibri" w:hAnsi="Times New Roman" w:cs="Times New Roman"/>
+                <w:sz w:val="24"/>
+                <w:szCs w:val="24"/>
+              </w:rPr>
+              <w:t>usuarios</w:t>
+            </w:r>
+            <w:r>
+              <w:rPr>
+                <w:rFonts w:ascii="Times New Roman" w:eastAsia="Calibri" w:hAnsi="Times New Roman" w:cs="Times New Roman"/>
+                <w:sz w:val="24"/>
+                <w:szCs w:val="24"/>
+              </w:rPr>
+              <w:t>.</w:t>
+            </w:r>
+          </w:p>
+          <w:p>
+            <w:pPr>
+              <w:pStyle w:val="Prrafodelista"/>
+              <w:numPr>
+                <w:ilvl w:val="0"/>
+                <w:numId w:val="37"/>
+              </w:numPr>
+              <w:spacing w:after="0" w:line="240" w:lineRule="auto"/>
+              <w:jc w:val="both"/>
+              <w:rPr>
+                <w:rFonts w:ascii="Times New Roman" w:eastAsia="Calibri" w:hAnsi="Times New Roman" w:cs="Times New Roman"/>
+                <w:sz w:val="24"/>
+                <w:szCs w:val="24"/>
+              </w:rPr>
+            </w:pPr>
+            <w:r>
+              <w:rPr>
+                <w:rFonts w:ascii="Times New Roman" w:eastAsia="Calibri" w:hAnsi="Times New Roman" w:cs="Times New Roman"/>
+                <w:sz w:val="24"/>
+                <w:szCs w:val="24"/>
+              </w:rPr>
+              <w:t xml:space="preserve">El administrador selecciona uno de los </w:t>
+            </w:r>
+            <w:r>
+              <w:rPr>
+                <w:rFonts w:ascii="Times New Roman" w:eastAsia="Calibri" w:hAnsi="Times New Roman" w:cs="Times New Roman"/>
+                <w:sz w:val="24"/>
+                <w:szCs w:val="24"/>
+              </w:rPr>
+              <w:t>usuarios</w:t>
+            </w:r>
+            <w:r>
+              <w:rPr>
+                <w:rFonts w:ascii="Times New Roman" w:eastAsia="Calibri" w:hAnsi="Times New Roman" w:cs="Times New Roman"/>
+                <w:sz w:val="24"/>
+                <w:szCs w:val="24"/>
+              </w:rPr>
+              <w:t xml:space="preserve"> de ser necesario para “Editar” o “Eliminarlo”.</w:t>
+            </w:r>
+          </w:p>
+          <w:p>
+            <w:pPr>
+              <w:pStyle w:val="Prrafodelista"/>
+              <w:numPr>
+                <w:ilvl w:val="0"/>
+                <w:numId w:val="37"/>
+              </w:numPr>
+              <w:spacing w:after="0" w:line="240" w:lineRule="auto"/>
+              <w:jc w:val="both"/>
+              <w:rPr>
+                <w:rFonts w:ascii="Times New Roman" w:eastAsia="Calibri" w:hAnsi="Times New Roman" w:cs="Times New Roman"/>
+                <w:sz w:val="24"/>
+                <w:szCs w:val="24"/>
+              </w:rPr>
+            </w:pPr>
+            <w:r>
+              <w:rPr>
+                <w:rFonts w:ascii="Times New Roman" w:eastAsia="Calibri" w:hAnsi="Times New Roman" w:cs="Times New Roman"/>
+                <w:sz w:val="24"/>
+                <w:szCs w:val="24"/>
+              </w:rPr>
+              <w:t xml:space="preserve">El </w:t>
+            </w:r>
+            <w:r>
+              <w:rPr>
+                <w:rFonts w:ascii="Times New Roman" w:eastAsia="Calibri" w:hAnsi="Times New Roman" w:cs="Times New Roman"/>
+                <w:sz w:val="24"/>
+                <w:szCs w:val="24"/>
+              </w:rPr>
+              <w:t>administrador selecciona una de las opciones “Nuevo”, “Editar” ó “Eliminar” según sea su requerimiento.</w:t>
+            </w:r>
+          </w:p>
+          <w:p>
+            <w:pPr>
+              <w:pStyle w:val="Prrafodelista"/>
+              <w:numPr>
+                <w:ilvl w:val="0"/>
+                <w:numId w:val="37"/>
+              </w:numPr>
+              <w:spacing w:after="0" w:line="240" w:lineRule="auto"/>
+              <w:jc w:val="both"/>
+              <w:rPr>
+                <w:rFonts w:ascii="Times New Roman" w:eastAsia="Calibri" w:hAnsi="Times New Roman" w:cs="Times New Roman"/>
+                <w:sz w:val="24"/>
+                <w:szCs w:val="24"/>
+              </w:rPr>
+            </w:pPr>
+            <w:r>
+              <w:rPr>
+                <w:rFonts w:ascii="Times New Roman" w:eastAsia="Calibri" w:hAnsi="Times New Roman" w:cs="Times New Roman"/>
+                <w:sz w:val="24"/>
+                <w:szCs w:val="24"/>
+              </w:rPr>
+              <w:t xml:space="preserve">En caso de presionar Nuevo o Editar, ingresa los datos del </w:t>
+            </w:r>
+            <w:r>
+              <w:rPr>
+                <w:rFonts w:ascii="Times New Roman" w:eastAsia="Calibri" w:hAnsi="Times New Roman" w:cs="Times New Roman"/>
+                <w:sz w:val="24"/>
+                <w:szCs w:val="24"/>
+              </w:rPr>
+              <w:t>usuario</w:t>
+            </w:r>
+            <w:r>
+              <w:rPr>
+                <w:rFonts w:ascii="Times New Roman" w:eastAsia="Calibri" w:hAnsi="Times New Roman" w:cs="Times New Roman"/>
+                <w:sz w:val="24"/>
+                <w:szCs w:val="24"/>
+              </w:rPr>
+              <w:t xml:space="preserve"> y hace </w:t>
+            </w:r>
+            <w:proofErr w:type="spellStart"/>
+            <w:r>
+              <w:rPr>
+                <w:rFonts w:ascii="Times New Roman" w:eastAsia="Calibri" w:hAnsi="Times New Roman" w:cs="Times New Roman"/>
+                <w:sz w:val="24"/>
+                <w:szCs w:val="24"/>
+              </w:rPr>
+              <w:t>click</w:t>
+            </w:r>
+            <w:proofErr w:type="spellEnd"/>
+            <w:r>
+              <w:rPr>
+                <w:rFonts w:ascii="Times New Roman" w:eastAsia="Calibri" w:hAnsi="Times New Roman" w:cs="Times New Roman"/>
+                <w:sz w:val="24"/>
+                <w:szCs w:val="24"/>
+              </w:rPr>
+              <w:t xml:space="preserve"> en guardar.</w:t>
+            </w:r>
+          </w:p>
+          <w:p>
+            <w:pPr>
+              <w:pStyle w:val="Prrafodelista"/>
+              <w:numPr>
+                <w:ilvl w:val="0"/>
+                <w:numId w:val="37"/>
+              </w:numPr>
+              <w:spacing w:after="0" w:line="240" w:lineRule="auto"/>
+              <w:jc w:val="both"/>
+              <w:rPr>
+                <w:rFonts w:ascii="Times New Roman" w:eastAsia="Calibri" w:hAnsi="Times New Roman" w:cs="Times New Roman"/>
+                <w:sz w:val="24"/>
+                <w:szCs w:val="24"/>
+              </w:rPr>
+            </w:pPr>
+            <w:r>
+              <w:rPr>
+                <w:rFonts w:ascii="Times New Roman" w:eastAsia="Calibri" w:hAnsi="Times New Roman" w:cs="Times New Roman"/>
+                <w:sz w:val="24"/>
+                <w:szCs w:val="24"/>
+              </w:rPr>
+              <w:t xml:space="preserve">Se despliega la información de </w:t>
+            </w:r>
+            <w:r>
+              <w:rPr>
+                <w:rFonts w:ascii="Times New Roman" w:eastAsia="Calibri" w:hAnsi="Times New Roman" w:cs="Times New Roman"/>
+                <w:sz w:val="24"/>
+                <w:szCs w:val="24"/>
+              </w:rPr>
+              <w:t>los usuarios</w:t>
+            </w:r>
+            <w:r>
+              <w:rPr>
+                <w:rFonts w:ascii="Times New Roman" w:eastAsia="Calibri" w:hAnsi="Times New Roman" w:cs="Times New Roman"/>
+                <w:sz w:val="24"/>
+                <w:szCs w:val="24"/>
+              </w:rPr>
+              <w:t>.</w:t>
             </w:r>
           </w:p>
         </w:tc>
@@ -18951,6 +21778,7 @@
               <w:jc w:val="both"/>
               <w:rPr>
                 <w:rFonts w:ascii="Times New Roman" w:eastAsia="Calibri" w:hAnsi="Times New Roman" w:cs="Times New Roman"/>
+                <w:b/>
                 <w:sz w:val="24"/>
                 <w:szCs w:val="24"/>
               </w:rPr>
@@ -18963,6 +21791,49 @@
                 <w:szCs w:val="24"/>
               </w:rPr>
               <w:t>Flujo alterno</w:t>
+            </w:r>
+          </w:p>
+          <w:p>
+            <w:pPr>
+              <w:spacing w:after="0" w:line="240" w:lineRule="auto"/>
+              <w:jc w:val="both"/>
+              <w:rPr>
+                <w:rFonts w:ascii="Times New Roman" w:eastAsia="Calibri" w:hAnsi="Times New Roman" w:cs="Times New Roman"/>
+                <w:sz w:val="24"/>
+                <w:szCs w:val="24"/>
+              </w:rPr>
+            </w:pPr>
+            <w:r>
+              <w:rPr>
+                <w:rFonts w:ascii="Times New Roman" w:eastAsia="Calibri" w:hAnsi="Times New Roman" w:cs="Times New Roman"/>
+                <w:sz w:val="24"/>
+                <w:szCs w:val="24"/>
+              </w:rPr>
+              <w:t>4.1</w:t>
+            </w:r>
+            <w:r>
+              <w:rPr>
+                <w:rFonts w:ascii="Times New Roman" w:eastAsia="Calibri" w:hAnsi="Times New Roman" w:cs="Times New Roman"/>
+                <w:sz w:val="24"/>
+                <w:szCs w:val="24"/>
+              </w:rPr>
+              <w:t xml:space="preserve"> Si se presiona “Eliminar”, se elimina al </w:t>
+            </w:r>
+            <w:r>
+              <w:rPr>
+                <w:rFonts w:ascii="Times New Roman" w:eastAsia="Calibri" w:hAnsi="Times New Roman" w:cs="Times New Roman"/>
+                <w:sz w:val="24"/>
+                <w:szCs w:val="24"/>
+              </w:rPr>
+              <w:t>usuario</w:t>
+            </w:r>
+            <w:r>
+              <w:rPr>
+                <w:rFonts w:ascii="Times New Roman" w:eastAsia="Calibri" w:hAnsi="Times New Roman" w:cs="Times New Roman"/>
+                <w:sz w:val="24"/>
+                <w:szCs w:val="24"/>
+              </w:rPr>
+              <w:t xml:space="preserve"> seleccionado y se refresca la información de los clientes.</w:t>
             </w:r>
           </w:p>
           <w:p>
@@ -19029,6 +21900,30 @@
                 <w:szCs w:val="24"/>
               </w:rPr>
             </w:pPr>
+            <w:r>
+              <w:rPr>
+                <w:rFonts w:ascii="Times New Roman" w:eastAsia="Calibri" w:hAnsi="Times New Roman" w:cs="Times New Roman"/>
+                <w:sz w:val="24"/>
+                <w:szCs w:val="24"/>
+              </w:rPr>
+              <w:t xml:space="preserve">La información de los </w:t>
+            </w:r>
+            <w:r>
+              <w:rPr>
+                <w:rFonts w:ascii="Times New Roman" w:eastAsia="Calibri" w:hAnsi="Times New Roman" w:cs="Times New Roman"/>
+                <w:sz w:val="24"/>
+                <w:szCs w:val="24"/>
+              </w:rPr>
+              <w:t>usuarios</w:t>
+            </w:r>
+            <w:r>
+              <w:rPr>
+                <w:rFonts w:ascii="Times New Roman" w:eastAsia="Calibri" w:hAnsi="Times New Roman" w:cs="Times New Roman"/>
+                <w:sz w:val="24"/>
+                <w:szCs w:val="24"/>
+              </w:rPr>
+              <w:t xml:space="preserve"> es actualizada según las acciones realizadas.</w:t>
+            </w:r>
           </w:p>
         </w:tc>
       </w:tr>
@@ -19058,7 +21953,7 @@
           <w:sz w:val="24"/>
         </w:rPr>
       </w:pPr>
-      <w:bookmarkStart w:id="35" w:name="_Toc38573644"/>
+      <w:bookmarkStart w:id="34" w:name="_Toc38573644"/>
       <w:r>
         <w:rPr>
           <w:rFonts w:ascii="Times New Roman" w:hAnsi="Times New Roman" w:cs="Times New Roman"/>
@@ -19067,7 +21962,7 @@
         </w:rPr>
         <w:t>DIAGRAMA DE SECUENCIAS</w:t>
       </w:r>
-      <w:bookmarkEnd w:id="35"/>
+      <w:bookmarkEnd w:id="34"/>
     </w:p>
     <w:p>
       <w:pPr>
@@ -19091,7 +21986,7 @@
         </w:rPr>
         <w:t xml:space="preserve"> </w:t>
       </w:r>
-      <w:bookmarkStart w:id="36" w:name="_Toc38573645"/>
+      <w:bookmarkStart w:id="35" w:name="_Toc38573645"/>
       <w:r>
         <w:rPr>
           <w:rFonts w:ascii="Times New Roman" w:hAnsi="Times New Roman" w:cs="Times New Roman"/>
@@ -19100,6 +21995,8 @@
         </w:rPr>
         <w:t>LOGIN</w:t>
       </w:r>
+      <w:bookmarkStart w:id="36" w:name="_GoBack"/>
+      <w:bookmarkEnd w:id="35"/>
       <w:bookmarkEnd w:id="36"/>
     </w:p>
     <w:p>
@@ -19346,7 +22243,6 @@
           <w:b/>
           <w:sz w:val="24"/>
         </w:rPr>
-        <w:lastRenderedPageBreak/>
         <w:t>PLANIFICACION TEMPORAL</w:t>
       </w:r>
       <w:bookmarkEnd w:id="44"/>
@@ -19362,7 +22258,7 @@
 </file>
 
 <file path=word/numbering.xml><?xml version="1.0" encoding="utf-8"?>
-<w:numbering xmlns:wpc="http://schemas.microsoft.com/office/word/2010/wordprocessingCanvas" xmlns:mc="http://schemas.openxmlformats.org/markup-compatibility/2006" xmlns:o="urn:schemas-microsoft-com:office:office" xmlns:r="http://schemas.openxmlformats.org/officeDocument/2006/relationships" xmlns:m="http://schemas.openxmlformats.org/officeDocument/2006/math" xmlns:v="urn:schemas-microsoft-com:vml" xmlns:wp14="http://schemas.microsoft.com/office/word/2010/wordprocessingDrawing" xmlns:wp="http://schemas.openxmlformats.org/drawingml/2006/wordprocessingDrawing" xmlns:w10="urn:schemas-microsoft-com:office:word" xmlns:w="http://schemas.openxmlformats.org/wordprocessingml/2006/main" xmlns:w14="http://schemas.microsoft.com/office/word/2010/wordml" xmlns:w15="http://schemas.microsoft.com/office/word/2012/wordml" xmlns:wpg="http://schemas.microsoft.com/office/word/2010/wordprocessingGroup" xmlns:wpi="http://schemas.microsoft.com/office/word/2010/wordprocessingInk" xmlns:wne="http://schemas.microsoft.com/office/word/2006/wordml" xmlns:wps="http://schemas.microsoft.com/office/word/2010/wordprocessingShape" mc:Ignorable="w14 w15 wp14">
+<w:numbering xmlns:wpc="http://schemas.microsoft.com/office/word/2010/wordprocessingCanvas" xmlns:mc="http://schemas.openxmlformats.org/markup-compatibility/2006" xmlns:o="urn:schemas-microsoft-com:office:office" xmlns:r="http://schemas.openxmlformats.org/officeDocument/2006/relationships" xmlns:m="http://schemas.openxmlformats.org/officeDocument/2006/math" xmlns:v="urn:schemas-microsoft-com:vml" xmlns:wp14="http://schemas.microsoft.com/office/word/2010/wordprocessingDrawing" xmlns:wp="http://schemas.openxmlformats.org/drawingml/2006/wordprocessingDrawing" xmlns:w10="urn:schemas-microsoft-com:office:word" xmlns:w="http://schemas.openxmlformats.org/wordprocessingml/2006/main" xmlns:w14="http://schemas.microsoft.com/office/word/2010/wordml" xmlns:wpg="http://schemas.microsoft.com/office/word/2010/wordprocessingGroup" xmlns:wpi="http://schemas.microsoft.com/office/word/2010/wordprocessingInk" xmlns:wne="http://schemas.microsoft.com/office/word/2006/wordml" xmlns:wps="http://schemas.microsoft.com/office/word/2010/wordprocessingShape" mc:Ignorable="w14 wp14">
   <w:abstractNum w:abstractNumId="0">
     <w:nsid w:val="0610426A"/>
     <w:multiLevelType w:val="hybridMultilevel"/>
@@ -19590,6 +22486,95 @@
     </w:lvl>
   </w:abstractNum>
   <w:abstractNum w:abstractNumId="2">
+    <w:nsid w:val="0CC06162"/>
+    <w:multiLevelType w:val="hybridMultilevel"/>
+    <w:tmpl w:val="B840E624"/>
+    <w:lvl w:ilvl="0" w:tplc="AE34A58E">
+      <w:start w:val="1"/>
+      <w:numFmt w:val="decimal"/>
+      <w:lvlText w:val="%1."/>
+      <w:lvlJc w:val="left"/>
+      <w:pPr>
+        <w:ind w:left="1021" w:hanging="360"/>
+      </w:pPr>
+      <w:rPr>
+        <w:rFonts w:ascii="Times New Roman" w:eastAsia="Calibri" w:hAnsi="Times New Roman" w:cs="Times New Roman"/>
+      </w:rPr>
+    </w:lvl>
+    <w:lvl w:ilvl="1" w:tplc="0C0A0019" w:tentative="1">
+      <w:start w:val="1"/>
+      <w:numFmt w:val="lowerLetter"/>
+      <w:lvlText w:val="%2."/>
+      <w:lvlJc w:val="left"/>
+      <w:pPr>
+        <w:ind w:left="1741" w:hanging="360"/>
+      </w:pPr>
+    </w:lvl>
+    <w:lvl w:ilvl="2" w:tplc="0C0A001B" w:tentative="1">
+      <w:start w:val="1"/>
+      <w:numFmt w:val="lowerRoman"/>
+      <w:lvlText w:val="%3."/>
+      <w:lvlJc w:val="right"/>
+      <w:pPr>
+        <w:ind w:left="2461" w:hanging="180"/>
+      </w:pPr>
+    </w:lvl>
+    <w:lvl w:ilvl="3" w:tplc="0C0A000F" w:tentative="1">
+      <w:start w:val="1"/>
+      <w:numFmt w:val="decimal"/>
+      <w:lvlText w:val="%4."/>
+      <w:lvlJc w:val="left"/>
+      <w:pPr>
+        <w:ind w:left="3181" w:hanging="360"/>
+      </w:pPr>
+    </w:lvl>
+    <w:lvl w:ilvl="4" w:tplc="0C0A0019" w:tentative="1">
+      <w:start w:val="1"/>
+      <w:numFmt w:val="lowerLetter"/>
+      <w:lvlText w:val="%5."/>
+      <w:lvlJc w:val="left"/>
+      <w:pPr>
+        <w:ind w:left="3901" w:hanging="360"/>
+      </w:pPr>
+    </w:lvl>
+    <w:lvl w:ilvl="5" w:tplc="0C0A001B" w:tentative="1">
+      <w:start w:val="1"/>
+      <w:numFmt w:val="lowerRoman"/>
+      <w:lvlText w:val="%6."/>
+      <w:lvlJc w:val="right"/>
+      <w:pPr>
+        <w:ind w:left="4621" w:hanging="180"/>
+      </w:pPr>
+    </w:lvl>
+    <w:lvl w:ilvl="6" w:tplc="0C0A000F" w:tentative="1">
+      <w:start w:val="1"/>
+      <w:numFmt w:val="decimal"/>
+      <w:lvlText w:val="%7."/>
+      <w:lvlJc w:val="left"/>
+      <w:pPr>
+        <w:ind w:left="5341" w:hanging="360"/>
+      </w:pPr>
+    </w:lvl>
+    <w:lvl w:ilvl="7" w:tplc="0C0A0019" w:tentative="1">
+      <w:start w:val="1"/>
+      <w:numFmt w:val="lowerLetter"/>
+      <w:lvlText w:val="%8."/>
+      <w:lvlJc w:val="left"/>
+      <w:pPr>
+        <w:ind w:left="6061" w:hanging="360"/>
+      </w:pPr>
+    </w:lvl>
+    <w:lvl w:ilvl="8" w:tplc="0C0A001B" w:tentative="1">
+      <w:start w:val="1"/>
+      <w:numFmt w:val="lowerRoman"/>
+      <w:lvlText w:val="%9."/>
+      <w:lvlJc w:val="right"/>
+      <w:pPr>
+        <w:ind w:left="6781" w:hanging="180"/>
+      </w:pPr>
+    </w:lvl>
+  </w:abstractNum>
+  <w:abstractNum w:abstractNumId="3">
     <w:nsid w:val="0FA15748"/>
     <w:multiLevelType w:val="hybridMultilevel"/>
     <w:tmpl w:val="7C58E0D4"/>
@@ -19702,7 +22687,7 @@
       </w:rPr>
     </w:lvl>
   </w:abstractNum>
-  <w:abstractNum w:abstractNumId="3">
+  <w:abstractNum w:abstractNumId="4">
     <w:nsid w:val="109A1005"/>
     <w:multiLevelType w:val="hybridMultilevel"/>
     <w:tmpl w:val="688E8332"/>
@@ -19815,7 +22800,120 @@
       </w:rPr>
     </w:lvl>
   </w:abstractNum>
-  <w:abstractNum w:abstractNumId="4">
+  <w:abstractNum w:abstractNumId="5">
+    <w:nsid w:val="15B739AA"/>
+    <w:multiLevelType w:val="multilevel"/>
+    <w:tmpl w:val="C8BA404A"/>
+    <w:lvl w:ilvl="0">
+      <w:start w:val="1"/>
+      <w:numFmt w:val="decimal"/>
+      <w:lvlText w:val="%1"/>
+      <w:lvlJc w:val="left"/>
+      <w:pPr>
+        <w:ind w:left="360" w:hanging="360"/>
+      </w:pPr>
+      <w:rPr>
+        <w:rFonts w:hint="default"/>
+      </w:rPr>
+    </w:lvl>
+    <w:lvl w:ilvl="1">
+      <w:start w:val="1"/>
+      <w:numFmt w:val="decimal"/>
+      <w:lvlText w:val="%1.%2"/>
+      <w:lvlJc w:val="left"/>
+      <w:pPr>
+        <w:ind w:left="360" w:hanging="360"/>
+      </w:pPr>
+      <w:rPr>
+        <w:rFonts w:hint="default"/>
+      </w:rPr>
+    </w:lvl>
+    <w:lvl w:ilvl="2">
+      <w:start w:val="1"/>
+      <w:numFmt w:val="decimal"/>
+      <w:lvlText w:val="%1.%2.%3"/>
+      <w:lvlJc w:val="left"/>
+      <w:pPr>
+        <w:ind w:left="720" w:hanging="720"/>
+      </w:pPr>
+      <w:rPr>
+        <w:rFonts w:hint="default"/>
+      </w:rPr>
+    </w:lvl>
+    <w:lvl w:ilvl="3">
+      <w:start w:val="1"/>
+      <w:numFmt w:val="decimal"/>
+      <w:lvlText w:val="%1.%2.%3.%4"/>
+      <w:lvlJc w:val="left"/>
+      <w:pPr>
+        <w:ind w:left="720" w:hanging="720"/>
+      </w:pPr>
+      <w:rPr>
+        <w:rFonts w:hint="default"/>
+      </w:rPr>
+    </w:lvl>
+    <w:lvl w:ilvl="4">
+      <w:start w:val="1"/>
+      <w:numFmt w:val="decimal"/>
+      <w:lvlText w:val="%1.%2.%3.%4.%5"/>
+      <w:lvlJc w:val="left"/>
+      <w:pPr>
+        <w:ind w:left="1080" w:hanging="1080"/>
+      </w:pPr>
+      <w:rPr>
+        <w:rFonts w:hint="default"/>
+      </w:rPr>
+    </w:lvl>
+    <w:lvl w:ilvl="5">
+      <w:start w:val="1"/>
+      <w:numFmt w:val="decimal"/>
+      <w:lvlText w:val="%1.%2.%3.%4.%5.%6"/>
+      <w:lvlJc w:val="left"/>
+      <w:pPr>
+        <w:ind w:left="1080" w:hanging="1080"/>
+      </w:pPr>
+      <w:rPr>
+        <w:rFonts w:hint="default"/>
+      </w:rPr>
+    </w:lvl>
+    <w:lvl w:ilvl="6">
+      <w:start w:val="1"/>
+      <w:numFmt w:val="decimal"/>
+      <w:lvlText w:val="%1.%2.%3.%4.%5.%6.%7"/>
+      <w:lvlJc w:val="left"/>
+      <w:pPr>
+        <w:ind w:left="1440" w:hanging="1440"/>
+      </w:pPr>
+      <w:rPr>
+        <w:rFonts w:hint="default"/>
+      </w:rPr>
+    </w:lvl>
+    <w:lvl w:ilvl="7">
+      <w:start w:val="1"/>
+      <w:numFmt w:val="decimal"/>
+      <w:lvlText w:val="%1.%2.%3.%4.%5.%6.%7.%8"/>
+      <w:lvlJc w:val="left"/>
+      <w:pPr>
+        <w:ind w:left="1440" w:hanging="1440"/>
+      </w:pPr>
+      <w:rPr>
+        <w:rFonts w:hint="default"/>
+      </w:rPr>
+    </w:lvl>
+    <w:lvl w:ilvl="8">
+      <w:start w:val="1"/>
+      <w:numFmt w:val="decimal"/>
+      <w:lvlText w:val="%1.%2.%3.%4.%5.%6.%7.%8.%9"/>
+      <w:lvlJc w:val="left"/>
+      <w:pPr>
+        <w:ind w:left="1800" w:hanging="1800"/>
+      </w:pPr>
+      <w:rPr>
+        <w:rFonts w:hint="default"/>
+      </w:rPr>
+    </w:lvl>
+  </w:abstractNum>
+  <w:abstractNum w:abstractNumId="6">
     <w:nsid w:val="15C85BC7"/>
     <w:multiLevelType w:val="hybridMultilevel"/>
     <w:tmpl w:val="61F67DB0"/>
@@ -19928,7 +23026,96 @@
       </w:rPr>
     </w:lvl>
   </w:abstractNum>
-  <w:abstractNum w:abstractNumId="5">
+  <w:abstractNum w:abstractNumId="7">
+    <w:nsid w:val="19B02453"/>
+    <w:multiLevelType w:val="hybridMultilevel"/>
+    <w:tmpl w:val="B7F853BC"/>
+    <w:lvl w:ilvl="0" w:tplc="02BAFA0E">
+      <w:start w:val="1"/>
+      <w:numFmt w:val="decimal"/>
+      <w:lvlText w:val="%1."/>
+      <w:lvlJc w:val="left"/>
+      <w:pPr>
+        <w:ind w:left="1140" w:hanging="360"/>
+      </w:pPr>
+      <w:rPr>
+        <w:rFonts w:hint="default"/>
+      </w:rPr>
+    </w:lvl>
+    <w:lvl w:ilvl="1" w:tplc="0C0A0019" w:tentative="1">
+      <w:start w:val="1"/>
+      <w:numFmt w:val="lowerLetter"/>
+      <w:lvlText w:val="%2."/>
+      <w:lvlJc w:val="left"/>
+      <w:pPr>
+        <w:ind w:left="1860" w:hanging="360"/>
+      </w:pPr>
+    </w:lvl>
+    <w:lvl w:ilvl="2" w:tplc="0C0A001B" w:tentative="1">
+      <w:start w:val="1"/>
+      <w:numFmt w:val="lowerRoman"/>
+      <w:lvlText w:val="%3."/>
+      <w:lvlJc w:val="right"/>
+      <w:pPr>
+        <w:ind w:left="2580" w:hanging="180"/>
+      </w:pPr>
+    </w:lvl>
+    <w:lvl w:ilvl="3" w:tplc="0C0A000F" w:tentative="1">
+      <w:start w:val="1"/>
+      <w:numFmt w:val="decimal"/>
+      <w:lvlText w:val="%4."/>
+      <w:lvlJc w:val="left"/>
+      <w:pPr>
+        <w:ind w:left="3300" w:hanging="360"/>
+      </w:pPr>
+    </w:lvl>
+    <w:lvl w:ilvl="4" w:tplc="0C0A0019" w:tentative="1">
+      <w:start w:val="1"/>
+      <w:numFmt w:val="lowerLetter"/>
+      <w:lvlText w:val="%5."/>
+      <w:lvlJc w:val="left"/>
+      <w:pPr>
+        <w:ind w:left="4020" w:hanging="360"/>
+      </w:pPr>
+    </w:lvl>
+    <w:lvl w:ilvl="5" w:tplc="0C0A001B" w:tentative="1">
+      <w:start w:val="1"/>
+      <w:numFmt w:val="lowerRoman"/>
+      <w:lvlText w:val="%6."/>
+      <w:lvlJc w:val="right"/>
+      <w:pPr>
+        <w:ind w:left="4740" w:hanging="180"/>
+      </w:pPr>
+    </w:lvl>
+    <w:lvl w:ilvl="6" w:tplc="0C0A000F" w:tentative="1">
+      <w:start w:val="1"/>
+      <w:numFmt w:val="decimal"/>
+      <w:lvlText w:val="%7."/>
+      <w:lvlJc w:val="left"/>
+      <w:pPr>
+        <w:ind w:left="5460" w:hanging="360"/>
+      </w:pPr>
+    </w:lvl>
+    <w:lvl w:ilvl="7" w:tplc="0C0A0019" w:tentative="1">
+      <w:start w:val="1"/>
+      <w:numFmt w:val="lowerLetter"/>
+      <w:lvlText w:val="%8."/>
+      <w:lvlJc w:val="left"/>
+      <w:pPr>
+        <w:ind w:left="6180" w:hanging="360"/>
+      </w:pPr>
+    </w:lvl>
+    <w:lvl w:ilvl="8" w:tplc="0C0A001B" w:tentative="1">
+      <w:start w:val="1"/>
+      <w:numFmt w:val="lowerRoman"/>
+      <w:lvlText w:val="%9."/>
+      <w:lvlJc w:val="right"/>
+      <w:pPr>
+        <w:ind w:left="6900" w:hanging="180"/>
+      </w:pPr>
+    </w:lvl>
+  </w:abstractNum>
+  <w:abstractNum w:abstractNumId="8">
     <w:nsid w:val="235529A4"/>
     <w:multiLevelType w:val="hybridMultilevel"/>
     <w:tmpl w:val="513602B0"/>
@@ -20041,7 +23228,7 @@
       </w:rPr>
     </w:lvl>
   </w:abstractNum>
-  <w:abstractNum w:abstractNumId="6">
+  <w:abstractNum w:abstractNumId="9">
     <w:nsid w:val="23B80C03"/>
     <w:multiLevelType w:val="hybridMultilevel"/>
     <w:tmpl w:val="0E647A8E"/>
@@ -20154,7 +23341,7 @@
       </w:rPr>
     </w:lvl>
   </w:abstractNum>
-  <w:abstractNum w:abstractNumId="7">
+  <w:abstractNum w:abstractNumId="10">
     <w:nsid w:val="2A274F8B"/>
     <w:multiLevelType w:val="hybridMultilevel"/>
     <w:tmpl w:val="B4B29314"/>
@@ -20267,7 +23454,7 @@
       </w:rPr>
     </w:lvl>
   </w:abstractNum>
-  <w:abstractNum w:abstractNumId="8">
+  <w:abstractNum w:abstractNumId="11">
     <w:nsid w:val="2CEC1B7F"/>
     <w:multiLevelType w:val="hybridMultilevel"/>
     <w:tmpl w:val="D6B44F10"/>
@@ -20379,7 +23566,7 @@
       </w:rPr>
     </w:lvl>
   </w:abstractNum>
-  <w:abstractNum w:abstractNumId="9">
+  <w:abstractNum w:abstractNumId="12">
     <w:nsid w:val="2FCB39E1"/>
     <w:multiLevelType w:val="hybridMultilevel"/>
     <w:tmpl w:val="3B80FBE4"/>
@@ -20492,7 +23679,7 @@
       </w:rPr>
     </w:lvl>
   </w:abstractNum>
-  <w:abstractNum w:abstractNumId="10">
+  <w:abstractNum w:abstractNumId="13">
     <w:nsid w:val="3833329E"/>
     <w:multiLevelType w:val="hybridMultilevel"/>
     <w:tmpl w:val="AAF044D6"/>
@@ -20604,7 +23791,7 @@
       </w:rPr>
     </w:lvl>
   </w:abstractNum>
-  <w:abstractNum w:abstractNumId="11">
+  <w:abstractNum w:abstractNumId="14">
     <w:nsid w:val="3A1C033B"/>
     <w:multiLevelType w:val="hybridMultilevel"/>
     <w:tmpl w:val="293663A2"/>
@@ -20717,7 +23904,7 @@
       </w:rPr>
     </w:lvl>
   </w:abstractNum>
-  <w:abstractNum w:abstractNumId="12">
+  <w:abstractNum w:abstractNumId="15">
     <w:nsid w:val="3DA36749"/>
     <w:multiLevelType w:val="hybridMultilevel"/>
     <w:tmpl w:val="372877BC"/>
@@ -20830,7 +24017,7 @@
       </w:rPr>
     </w:lvl>
   </w:abstractNum>
-  <w:abstractNum w:abstractNumId="13">
+  <w:abstractNum w:abstractNumId="16">
     <w:nsid w:val="3E587182"/>
     <w:multiLevelType w:val="hybridMultilevel"/>
     <w:tmpl w:val="D460EF04"/>
@@ -20943,7 +24130,7 @@
       </w:rPr>
     </w:lvl>
   </w:abstractNum>
-  <w:abstractNum w:abstractNumId="14">
+  <w:abstractNum w:abstractNumId="17">
     <w:nsid w:val="3E7A1EDB"/>
     <w:multiLevelType w:val="multilevel"/>
     <w:tmpl w:val="B71071C0"/>
@@ -21064,7 +24251,7 @@
       </w:rPr>
     </w:lvl>
   </w:abstractNum>
-  <w:abstractNum w:abstractNumId="15">
+  <w:abstractNum w:abstractNumId="18">
     <w:nsid w:val="424341E4"/>
     <w:multiLevelType w:val="hybridMultilevel"/>
     <w:tmpl w:val="D91A45FA"/>
@@ -21176,7 +24363,185 @@
       </w:rPr>
     </w:lvl>
   </w:abstractNum>
-  <w:abstractNum w:abstractNumId="16">
+  <w:abstractNum w:abstractNumId="19">
+    <w:nsid w:val="42C94DBC"/>
+    <w:multiLevelType w:val="hybridMultilevel"/>
+    <w:tmpl w:val="3B1C0024"/>
+    <w:lvl w:ilvl="0" w:tplc="24366CD2">
+      <w:start w:val="1"/>
+      <w:numFmt w:val="decimal"/>
+      <w:lvlText w:val="%1."/>
+      <w:lvlJc w:val="left"/>
+      <w:pPr>
+        <w:ind w:left="1021" w:hanging="360"/>
+      </w:pPr>
+      <w:rPr>
+        <w:rFonts w:hint="default"/>
+      </w:rPr>
+    </w:lvl>
+    <w:lvl w:ilvl="1" w:tplc="0C0A0019" w:tentative="1">
+      <w:start w:val="1"/>
+      <w:numFmt w:val="lowerLetter"/>
+      <w:lvlText w:val="%2."/>
+      <w:lvlJc w:val="left"/>
+      <w:pPr>
+        <w:ind w:left="1741" w:hanging="360"/>
+      </w:pPr>
+    </w:lvl>
+    <w:lvl w:ilvl="2" w:tplc="0C0A001B" w:tentative="1">
+      <w:start w:val="1"/>
+      <w:numFmt w:val="lowerRoman"/>
+      <w:lvlText w:val="%3."/>
+      <w:lvlJc w:val="right"/>
+      <w:pPr>
+        <w:ind w:left="2461" w:hanging="180"/>
+      </w:pPr>
+    </w:lvl>
+    <w:lvl w:ilvl="3" w:tplc="0C0A000F" w:tentative="1">
+      <w:start w:val="1"/>
+      <w:numFmt w:val="decimal"/>
+      <w:lvlText w:val="%4."/>
+      <w:lvlJc w:val="left"/>
+      <w:pPr>
+        <w:ind w:left="3181" w:hanging="360"/>
+      </w:pPr>
+    </w:lvl>
+    <w:lvl w:ilvl="4" w:tplc="0C0A0019" w:tentative="1">
+      <w:start w:val="1"/>
+      <w:numFmt w:val="lowerLetter"/>
+      <w:lvlText w:val="%5."/>
+      <w:lvlJc w:val="left"/>
+      <w:pPr>
+        <w:ind w:left="3901" w:hanging="360"/>
+      </w:pPr>
+    </w:lvl>
+    <w:lvl w:ilvl="5" w:tplc="0C0A001B" w:tentative="1">
+      <w:start w:val="1"/>
+      <w:numFmt w:val="lowerRoman"/>
+      <w:lvlText w:val="%6."/>
+      <w:lvlJc w:val="right"/>
+      <w:pPr>
+        <w:ind w:left="4621" w:hanging="180"/>
+      </w:pPr>
+    </w:lvl>
+    <w:lvl w:ilvl="6" w:tplc="0C0A000F" w:tentative="1">
+      <w:start w:val="1"/>
+      <w:numFmt w:val="decimal"/>
+      <w:lvlText w:val="%7."/>
+      <w:lvlJc w:val="left"/>
+      <w:pPr>
+        <w:ind w:left="5341" w:hanging="360"/>
+      </w:pPr>
+    </w:lvl>
+    <w:lvl w:ilvl="7" w:tplc="0C0A0019" w:tentative="1">
+      <w:start w:val="1"/>
+      <w:numFmt w:val="lowerLetter"/>
+      <w:lvlText w:val="%8."/>
+      <w:lvlJc w:val="left"/>
+      <w:pPr>
+        <w:ind w:left="6061" w:hanging="360"/>
+      </w:pPr>
+    </w:lvl>
+    <w:lvl w:ilvl="8" w:tplc="0C0A001B" w:tentative="1">
+      <w:start w:val="1"/>
+      <w:numFmt w:val="lowerRoman"/>
+      <w:lvlText w:val="%9."/>
+      <w:lvlJc w:val="right"/>
+      <w:pPr>
+        <w:ind w:left="6781" w:hanging="180"/>
+      </w:pPr>
+    </w:lvl>
+  </w:abstractNum>
+  <w:abstractNum w:abstractNumId="20">
+    <w:nsid w:val="479442E9"/>
+    <w:multiLevelType w:val="hybridMultilevel"/>
+    <w:tmpl w:val="4C66383C"/>
+    <w:lvl w:ilvl="0" w:tplc="901893EC">
+      <w:start w:val="1"/>
+      <w:numFmt w:val="decimal"/>
+      <w:lvlText w:val="%1."/>
+      <w:lvlJc w:val="left"/>
+      <w:pPr>
+        <w:ind w:left="780" w:hanging="360"/>
+      </w:pPr>
+      <w:rPr>
+        <w:rFonts w:hint="default"/>
+      </w:rPr>
+    </w:lvl>
+    <w:lvl w:ilvl="1" w:tplc="0C0A0019" w:tentative="1">
+      <w:start w:val="1"/>
+      <w:numFmt w:val="lowerLetter"/>
+      <w:lvlText w:val="%2."/>
+      <w:lvlJc w:val="left"/>
+      <w:pPr>
+        <w:ind w:left="1500" w:hanging="360"/>
+      </w:pPr>
+    </w:lvl>
+    <w:lvl w:ilvl="2" w:tplc="0C0A001B" w:tentative="1">
+      <w:start w:val="1"/>
+      <w:numFmt w:val="lowerRoman"/>
+      <w:lvlText w:val="%3."/>
+      <w:lvlJc w:val="right"/>
+      <w:pPr>
+        <w:ind w:left="2220" w:hanging="180"/>
+      </w:pPr>
+    </w:lvl>
+    <w:lvl w:ilvl="3" w:tplc="0C0A000F" w:tentative="1">
+      <w:start w:val="1"/>
+      <w:numFmt w:val="decimal"/>
+      <w:lvlText w:val="%4."/>
+      <w:lvlJc w:val="left"/>
+      <w:pPr>
+        <w:ind w:left="2940" w:hanging="360"/>
+      </w:pPr>
+    </w:lvl>
+    <w:lvl w:ilvl="4" w:tplc="0C0A0019" w:tentative="1">
+      <w:start w:val="1"/>
+      <w:numFmt w:val="lowerLetter"/>
+      <w:lvlText w:val="%5."/>
+      <w:lvlJc w:val="left"/>
+      <w:pPr>
+        <w:ind w:left="3660" w:hanging="360"/>
+      </w:pPr>
+    </w:lvl>
+    <w:lvl w:ilvl="5" w:tplc="0C0A001B" w:tentative="1">
+      <w:start w:val="1"/>
+      <w:numFmt w:val="lowerRoman"/>
+      <w:lvlText w:val="%6."/>
+      <w:lvlJc w:val="right"/>
+      <w:pPr>
+        <w:ind w:left="4380" w:hanging="180"/>
+      </w:pPr>
+    </w:lvl>
+    <w:lvl w:ilvl="6" w:tplc="0C0A000F" w:tentative="1">
+      <w:start w:val="1"/>
+      <w:numFmt w:val="decimal"/>
+      <w:lvlText w:val="%7."/>
+      <w:lvlJc w:val="left"/>
+      <w:pPr>
+        <w:ind w:left="5100" w:hanging="360"/>
+      </w:pPr>
+    </w:lvl>
+    <w:lvl w:ilvl="7" w:tplc="0C0A0019" w:tentative="1">
+      <w:start w:val="1"/>
+      <w:numFmt w:val="lowerLetter"/>
+      <w:lvlText w:val="%8."/>
+      <w:lvlJc w:val="left"/>
+      <w:pPr>
+        <w:ind w:left="5820" w:hanging="360"/>
+      </w:pPr>
+    </w:lvl>
+    <w:lvl w:ilvl="8" w:tplc="0C0A001B" w:tentative="1">
+      <w:start w:val="1"/>
+      <w:numFmt w:val="lowerRoman"/>
+      <w:lvlText w:val="%9."/>
+      <w:lvlJc w:val="right"/>
+      <w:pPr>
+        <w:ind w:left="6540" w:hanging="180"/>
+      </w:pPr>
+    </w:lvl>
+  </w:abstractNum>
+  <w:abstractNum w:abstractNumId="21">
     <w:nsid w:val="4863549B"/>
     <w:multiLevelType w:val="hybridMultilevel"/>
     <w:tmpl w:val="0180FD96"/>
@@ -21289,7 +24654,7 @@
       </w:rPr>
     </w:lvl>
   </w:abstractNum>
-  <w:abstractNum w:abstractNumId="17">
+  <w:abstractNum w:abstractNumId="22">
     <w:nsid w:val="493133FB"/>
     <w:multiLevelType w:val="hybridMultilevel"/>
     <w:tmpl w:val="CEEA64A0"/>
@@ -21402,7 +24767,7 @@
       </w:rPr>
     </w:lvl>
   </w:abstractNum>
-  <w:abstractNum w:abstractNumId="18">
+  <w:abstractNum w:abstractNumId="23">
     <w:nsid w:val="4CED5A59"/>
     <w:multiLevelType w:val="hybridMultilevel"/>
     <w:tmpl w:val="325A384E"/>
@@ -21515,7 +24880,7 @@
       </w:rPr>
     </w:lvl>
   </w:abstractNum>
-  <w:abstractNum w:abstractNumId="19">
+  <w:abstractNum w:abstractNumId="24">
     <w:nsid w:val="4F943672"/>
     <w:multiLevelType w:val="hybridMultilevel"/>
     <w:tmpl w:val="1D8CD062"/>
@@ -21627,7 +24992,96 @@
       </w:rPr>
     </w:lvl>
   </w:abstractNum>
-  <w:abstractNum w:abstractNumId="20">
+  <w:abstractNum w:abstractNumId="25">
+    <w:nsid w:val="53227B9E"/>
+    <w:multiLevelType w:val="hybridMultilevel"/>
+    <w:tmpl w:val="BCE427B0"/>
+    <w:lvl w:ilvl="0" w:tplc="D424FE70">
+      <w:start w:val="1"/>
+      <w:numFmt w:val="decimal"/>
+      <w:lvlText w:val="%1."/>
+      <w:lvlJc w:val="left"/>
+      <w:pPr>
+        <w:ind w:left="420" w:hanging="360"/>
+      </w:pPr>
+      <w:rPr>
+        <w:rFonts w:hint="default"/>
+      </w:rPr>
+    </w:lvl>
+    <w:lvl w:ilvl="1" w:tplc="0C0A0019" w:tentative="1">
+      <w:start w:val="1"/>
+      <w:numFmt w:val="lowerLetter"/>
+      <w:lvlText w:val="%2."/>
+      <w:lvlJc w:val="left"/>
+      <w:pPr>
+        <w:ind w:left="1140" w:hanging="360"/>
+      </w:pPr>
+    </w:lvl>
+    <w:lvl w:ilvl="2" w:tplc="0C0A001B" w:tentative="1">
+      <w:start w:val="1"/>
+      <w:numFmt w:val="lowerRoman"/>
+      <w:lvlText w:val="%3."/>
+      <w:lvlJc w:val="right"/>
+      <w:pPr>
+        <w:ind w:left="1860" w:hanging="180"/>
+      </w:pPr>
+    </w:lvl>
+    <w:lvl w:ilvl="3" w:tplc="0C0A000F" w:tentative="1">
+      <w:start w:val="1"/>
+      <w:numFmt w:val="decimal"/>
+      <w:lvlText w:val="%4."/>
+      <w:lvlJc w:val="left"/>
+      <w:pPr>
+        <w:ind w:left="2580" w:hanging="360"/>
+      </w:pPr>
+    </w:lvl>
+    <w:lvl w:ilvl="4" w:tplc="0C0A0019" w:tentative="1">
+      <w:start w:val="1"/>
+      <w:numFmt w:val="lowerLetter"/>
+      <w:lvlText w:val="%5."/>
+      <w:lvlJc w:val="left"/>
+      <w:pPr>
+        <w:ind w:left="3300" w:hanging="360"/>
+      </w:pPr>
+    </w:lvl>
+    <w:lvl w:ilvl="5" w:tplc="0C0A001B" w:tentative="1">
+      <w:start w:val="1"/>
+      <w:numFmt w:val="lowerRoman"/>
+      <w:lvlText w:val="%6."/>
+      <w:lvlJc w:val="right"/>
+      <w:pPr>
+        <w:ind w:left="4020" w:hanging="180"/>
+      </w:pPr>
+    </w:lvl>
+    <w:lvl w:ilvl="6" w:tplc="0C0A000F" w:tentative="1">
+      <w:start w:val="1"/>
+      <w:numFmt w:val="decimal"/>
+      <w:lvlText w:val="%7."/>
+      <w:lvlJc w:val="left"/>
+      <w:pPr>
+        <w:ind w:left="4740" w:hanging="360"/>
+      </w:pPr>
+    </w:lvl>
+    <w:lvl w:ilvl="7" w:tplc="0C0A0019" w:tentative="1">
+      <w:start w:val="1"/>
+      <w:numFmt w:val="lowerLetter"/>
+      <w:lvlText w:val="%8."/>
+      <w:lvlJc w:val="left"/>
+      <w:pPr>
+        <w:ind w:left="5460" w:hanging="360"/>
+      </w:pPr>
+    </w:lvl>
+    <w:lvl w:ilvl="8" w:tplc="0C0A001B" w:tentative="1">
+      <w:start w:val="1"/>
+      <w:numFmt w:val="lowerRoman"/>
+      <w:lvlText w:val="%9."/>
+      <w:lvlJc w:val="right"/>
+      <w:pPr>
+        <w:ind w:left="6180" w:hanging="180"/>
+      </w:pPr>
+    </w:lvl>
+  </w:abstractNum>
+  <w:abstractNum w:abstractNumId="26">
     <w:nsid w:val="548375BA"/>
     <w:multiLevelType w:val="hybridMultilevel"/>
     <w:tmpl w:val="5D1431D0"/>
@@ -21740,7 +25194,7 @@
       </w:rPr>
     </w:lvl>
   </w:abstractNum>
-  <w:abstractNum w:abstractNumId="21">
+  <w:abstractNum w:abstractNumId="27">
     <w:nsid w:val="552A69A6"/>
     <w:multiLevelType w:val="hybridMultilevel"/>
     <w:tmpl w:val="72AA889C"/>
@@ -21852,7 +25306,7 @@
       </w:rPr>
     </w:lvl>
   </w:abstractNum>
-  <w:abstractNum w:abstractNumId="22">
+  <w:abstractNum w:abstractNumId="28">
     <w:nsid w:val="57A80A0D"/>
     <w:multiLevelType w:val="hybridMultilevel"/>
     <w:tmpl w:val="8B92CD3C"/>
@@ -21965,7 +25419,7 @@
       </w:rPr>
     </w:lvl>
   </w:abstractNum>
-  <w:abstractNum w:abstractNumId="23">
+  <w:abstractNum w:abstractNumId="29">
     <w:nsid w:val="5A93723E"/>
     <w:multiLevelType w:val="hybridMultilevel"/>
     <w:tmpl w:val="0FFA5098"/>
@@ -22078,7 +25532,7 @@
       </w:rPr>
     </w:lvl>
   </w:abstractNum>
-  <w:abstractNum w:abstractNumId="24">
+  <w:abstractNum w:abstractNumId="30">
     <w:nsid w:val="5F8534E8"/>
     <w:multiLevelType w:val="hybridMultilevel"/>
     <w:tmpl w:val="6950AB6A"/>
@@ -22190,7 +25644,185 @@
       </w:rPr>
     </w:lvl>
   </w:abstractNum>
-  <w:abstractNum w:abstractNumId="25">
+  <w:abstractNum w:abstractNumId="31">
+    <w:nsid w:val="5F980EF0"/>
+    <w:multiLevelType w:val="hybridMultilevel"/>
+    <w:tmpl w:val="3056DFA8"/>
+    <w:lvl w:ilvl="0" w:tplc="9FA8638A">
+      <w:start w:val="1"/>
+      <w:numFmt w:val="decimal"/>
+      <w:lvlText w:val="%1."/>
+      <w:lvlJc w:val="left"/>
+      <w:pPr>
+        <w:ind w:left="420" w:hanging="360"/>
+      </w:pPr>
+      <w:rPr>
+        <w:rFonts w:hint="default"/>
+      </w:rPr>
+    </w:lvl>
+    <w:lvl w:ilvl="1" w:tplc="0C0A0019" w:tentative="1">
+      <w:start w:val="1"/>
+      <w:numFmt w:val="lowerLetter"/>
+      <w:lvlText w:val="%2."/>
+      <w:lvlJc w:val="left"/>
+      <w:pPr>
+        <w:ind w:left="1140" w:hanging="360"/>
+      </w:pPr>
+    </w:lvl>
+    <w:lvl w:ilvl="2" w:tplc="0C0A001B" w:tentative="1">
+      <w:start w:val="1"/>
+      <w:numFmt w:val="lowerRoman"/>
+      <w:lvlText w:val="%3."/>
+      <w:lvlJc w:val="right"/>
+      <w:pPr>
+        <w:ind w:left="1860" w:hanging="180"/>
+      </w:pPr>
+    </w:lvl>
+    <w:lvl w:ilvl="3" w:tplc="0C0A000F" w:tentative="1">
+      <w:start w:val="1"/>
+      <w:numFmt w:val="decimal"/>
+      <w:lvlText w:val="%4."/>
+      <w:lvlJc w:val="left"/>
+      <w:pPr>
+        <w:ind w:left="2580" w:hanging="360"/>
+      </w:pPr>
+    </w:lvl>
+    <w:lvl w:ilvl="4" w:tplc="0C0A0019" w:tentative="1">
+      <w:start w:val="1"/>
+      <w:numFmt w:val="lowerLetter"/>
+      <w:lvlText w:val="%5."/>
+      <w:lvlJc w:val="left"/>
+      <w:pPr>
+        <w:ind w:left="3300" w:hanging="360"/>
+      </w:pPr>
+    </w:lvl>
+    <w:lvl w:ilvl="5" w:tplc="0C0A001B" w:tentative="1">
+      <w:start w:val="1"/>
+      <w:numFmt w:val="lowerRoman"/>
+      <w:lvlText w:val="%6."/>
+      <w:lvlJc w:val="right"/>
+      <w:pPr>
+        <w:ind w:left="4020" w:hanging="180"/>
+      </w:pPr>
+    </w:lvl>
+    <w:lvl w:ilvl="6" w:tplc="0C0A000F" w:tentative="1">
+      <w:start w:val="1"/>
+      <w:numFmt w:val="decimal"/>
+      <w:lvlText w:val="%7."/>
+      <w:lvlJc w:val="left"/>
+      <w:pPr>
+        <w:ind w:left="4740" w:hanging="360"/>
+      </w:pPr>
+    </w:lvl>
+    <w:lvl w:ilvl="7" w:tplc="0C0A0019" w:tentative="1">
+      <w:start w:val="1"/>
+      <w:numFmt w:val="lowerLetter"/>
+      <w:lvlText w:val="%8."/>
+      <w:lvlJc w:val="left"/>
+      <w:pPr>
+        <w:ind w:left="5460" w:hanging="360"/>
+      </w:pPr>
+    </w:lvl>
+    <w:lvl w:ilvl="8" w:tplc="0C0A001B" w:tentative="1">
+      <w:start w:val="1"/>
+      <w:numFmt w:val="lowerRoman"/>
+      <w:lvlText w:val="%9."/>
+      <w:lvlJc w:val="right"/>
+      <w:pPr>
+        <w:ind w:left="6180" w:hanging="180"/>
+      </w:pPr>
+    </w:lvl>
+  </w:abstractNum>
+  <w:abstractNum w:abstractNumId="32">
+    <w:nsid w:val="61D338F8"/>
+    <w:multiLevelType w:val="hybridMultilevel"/>
+    <w:tmpl w:val="5784B9AA"/>
+    <w:lvl w:ilvl="0" w:tplc="B5C6E6CA">
+      <w:start w:val="1"/>
+      <w:numFmt w:val="decimal"/>
+      <w:lvlText w:val="%1."/>
+      <w:lvlJc w:val="left"/>
+      <w:pPr>
+        <w:ind w:left="780" w:hanging="360"/>
+      </w:pPr>
+      <w:rPr>
+        <w:rFonts w:hint="default"/>
+      </w:rPr>
+    </w:lvl>
+    <w:lvl w:ilvl="1" w:tplc="0C0A0019" w:tentative="1">
+      <w:start w:val="1"/>
+      <w:numFmt w:val="lowerLetter"/>
+      <w:lvlText w:val="%2."/>
+      <w:lvlJc w:val="left"/>
+      <w:pPr>
+        <w:ind w:left="1500" w:hanging="360"/>
+      </w:pPr>
+    </w:lvl>
+    <w:lvl w:ilvl="2" w:tplc="0C0A001B" w:tentative="1">
+      <w:start w:val="1"/>
+      <w:numFmt w:val="lowerRoman"/>
+      <w:lvlText w:val="%3."/>
+      <w:lvlJc w:val="right"/>
+      <w:pPr>
+        <w:ind w:left="2220" w:hanging="180"/>
+      </w:pPr>
+    </w:lvl>
+    <w:lvl w:ilvl="3" w:tplc="0C0A000F" w:tentative="1">
+      <w:start w:val="1"/>
+      <w:numFmt w:val="decimal"/>
+      <w:lvlText w:val="%4."/>
+      <w:lvlJc w:val="left"/>
+      <w:pPr>
+        <w:ind w:left="2940" w:hanging="360"/>
+      </w:pPr>
+    </w:lvl>
+    <w:lvl w:ilvl="4" w:tplc="0C0A0019" w:tentative="1">
+      <w:start w:val="1"/>
+      <w:numFmt w:val="lowerLetter"/>
+      <w:lvlText w:val="%5."/>
+      <w:lvlJc w:val="left"/>
+      <w:pPr>
+        <w:ind w:left="3660" w:hanging="360"/>
+      </w:pPr>
+    </w:lvl>
+    <w:lvl w:ilvl="5" w:tplc="0C0A001B" w:tentative="1">
+      <w:start w:val="1"/>
+      <w:numFmt w:val="lowerRoman"/>
+      <w:lvlText w:val="%6."/>
+      <w:lvlJc w:val="right"/>
+      <w:pPr>
+        <w:ind w:left="4380" w:hanging="180"/>
+      </w:pPr>
+    </w:lvl>
+    <w:lvl w:ilvl="6" w:tplc="0C0A000F" w:tentative="1">
+      <w:start w:val="1"/>
+      <w:numFmt w:val="decimal"/>
+      <w:lvlText w:val="%7."/>
+      <w:lvlJc w:val="left"/>
+      <w:pPr>
+        <w:ind w:left="5100" w:hanging="360"/>
+      </w:pPr>
+    </w:lvl>
+    <w:lvl w:ilvl="7" w:tplc="0C0A0019" w:tentative="1">
+      <w:start w:val="1"/>
+      <w:numFmt w:val="lowerLetter"/>
+      <w:lvlText w:val="%8."/>
+      <w:lvlJc w:val="left"/>
+      <w:pPr>
+        <w:ind w:left="5820" w:hanging="360"/>
+      </w:pPr>
+    </w:lvl>
+    <w:lvl w:ilvl="8" w:tplc="0C0A001B" w:tentative="1">
+      <w:start w:val="1"/>
+      <w:numFmt w:val="lowerRoman"/>
+      <w:lvlText w:val="%9."/>
+      <w:lvlJc w:val="right"/>
+      <w:pPr>
+        <w:ind w:left="6540" w:hanging="180"/>
+      </w:pPr>
+    </w:lvl>
+  </w:abstractNum>
+  <w:abstractNum w:abstractNumId="33">
     <w:nsid w:val="6FF26259"/>
     <w:multiLevelType w:val="hybridMultilevel"/>
     <w:tmpl w:val="8BC6C4FC"/>
@@ -22303,7 +25935,7 @@
       </w:rPr>
     </w:lvl>
   </w:abstractNum>
-  <w:abstractNum w:abstractNumId="26">
+  <w:abstractNum w:abstractNumId="34">
     <w:nsid w:val="73543037"/>
     <w:multiLevelType w:val="hybridMultilevel"/>
     <w:tmpl w:val="3028DAF4"/>
@@ -22415,7 +26047,7 @@
       </w:rPr>
     </w:lvl>
   </w:abstractNum>
-  <w:abstractNum w:abstractNumId="27">
+  <w:abstractNum w:abstractNumId="35">
     <w:nsid w:val="751B6D60"/>
     <w:multiLevelType w:val="hybridMultilevel"/>
     <w:tmpl w:val="7B8047B0"/>
@@ -22528,7 +26160,7 @@
       </w:rPr>
     </w:lvl>
   </w:abstractNum>
-  <w:abstractNum w:abstractNumId="28">
+  <w:abstractNum w:abstractNumId="36">
     <w:nsid w:val="7BAF45B9"/>
     <w:multiLevelType w:val="hybridMultilevel"/>
     <w:tmpl w:val="3D5C5F36"/>
@@ -22642,97 +26274,121 @@
     </w:lvl>
   </w:abstractNum>
   <w:num w:numId="1">
-    <w:abstractNumId w:val="14"/>
+    <w:abstractNumId w:val="17"/>
   </w:num>
   <w:num w:numId="2">
-    <w:abstractNumId w:val="18"/>
+    <w:abstractNumId w:val="23"/>
   </w:num>
   <w:num w:numId="3">
-    <w:abstractNumId w:val="4"/>
+    <w:abstractNumId w:val="6"/>
   </w:num>
   <w:num w:numId="4">
-    <w:abstractNumId w:val="8"/>
+    <w:abstractNumId w:val="11"/>
   </w:num>
   <w:num w:numId="5">
-    <w:abstractNumId w:val="17"/>
+    <w:abstractNumId w:val="22"/>
   </w:num>
   <w:num w:numId="6">
-    <w:abstractNumId w:val="20"/>
+    <w:abstractNumId w:val="26"/>
   </w:num>
   <w:num w:numId="7">
-    <w:abstractNumId w:val="10"/>
+    <w:abstractNumId w:val="13"/>
   </w:num>
   <w:num w:numId="8">
     <w:abstractNumId w:val="1"/>
   </w:num>
   <w:num w:numId="9">
-    <w:abstractNumId w:val="2"/>
+    <w:abstractNumId w:val="3"/>
   </w:num>
   <w:num w:numId="10">
+    <w:abstractNumId w:val="27"/>
+  </w:num>
+  <w:num w:numId="11">
+    <w:abstractNumId w:val="9"/>
+  </w:num>
+  <w:num w:numId="12">
+    <w:abstractNumId w:val="29"/>
+  </w:num>
+  <w:num w:numId="13">
+    <w:abstractNumId w:val="33"/>
+  </w:num>
+  <w:num w:numId="14">
+    <w:abstractNumId w:val="18"/>
+  </w:num>
+  <w:num w:numId="15">
+    <w:abstractNumId w:val="15"/>
+  </w:num>
+  <w:num w:numId="16">
+    <w:abstractNumId w:val="8"/>
+  </w:num>
+  <w:num w:numId="17">
+    <w:abstractNumId w:val="14"/>
+  </w:num>
+  <w:num w:numId="18">
+    <w:abstractNumId w:val="30"/>
+  </w:num>
+  <w:num w:numId="19">
+    <w:abstractNumId w:val="24"/>
+  </w:num>
+  <w:num w:numId="20">
+    <w:abstractNumId w:val="34"/>
+  </w:num>
+  <w:num w:numId="21">
+    <w:abstractNumId w:val="36"/>
+  </w:num>
+  <w:num w:numId="22">
+    <w:abstractNumId w:val="28"/>
+  </w:num>
+  <w:num w:numId="23">
+    <w:abstractNumId w:val="16"/>
+  </w:num>
+  <w:num w:numId="24">
     <w:abstractNumId w:val="21"/>
   </w:num>
-  <w:num w:numId="11">
-    <w:abstractNumId w:val="6"/>
-  </w:num>
-  <w:num w:numId="12">
-    <w:abstractNumId w:val="23"/>
-  </w:num>
-  <w:num w:numId="13">
-    <w:abstractNumId w:val="25"/>
-  </w:num>
-  <w:num w:numId="14">
-    <w:abstractNumId w:val="15"/>
-  </w:num>
-  <w:num w:numId="15">
-    <w:abstractNumId w:val="12"/>
-  </w:num>
-  <w:num w:numId="16">
-    <w:abstractNumId w:val="5"/>
-  </w:num>
-  <w:num w:numId="17">
-    <w:abstractNumId w:val="11"/>
-  </w:num>
-  <w:num w:numId="18">
-    <w:abstractNumId w:val="24"/>
-  </w:num>
-  <w:num w:numId="19">
-    <w:abstractNumId w:val="19"/>
-  </w:num>
-  <w:num w:numId="20">
-    <w:abstractNumId w:val="26"/>
-  </w:num>
-  <w:num w:numId="21">
-    <w:abstractNumId w:val="28"/>
-  </w:num>
-  <w:num w:numId="22">
-    <w:abstractNumId w:val="22"/>
-  </w:num>
-  <w:num w:numId="23">
-    <w:abstractNumId w:val="13"/>
-  </w:num>
-  <w:num w:numId="24">
-    <w:abstractNumId w:val="16"/>
-  </w:num>
   <w:num w:numId="25">
-    <w:abstractNumId w:val="7"/>
+    <w:abstractNumId w:val="10"/>
   </w:num>
   <w:num w:numId="26">
-    <w:abstractNumId w:val="27"/>
+    <w:abstractNumId w:val="35"/>
   </w:num>
   <w:num w:numId="27">
-    <w:abstractNumId w:val="9"/>
+    <w:abstractNumId w:val="12"/>
   </w:num>
   <w:num w:numId="28">
     <w:abstractNumId w:val="0"/>
   </w:num>
   <w:num w:numId="29">
-    <w:abstractNumId w:val="3"/>
+    <w:abstractNumId w:val="4"/>
+  </w:num>
+  <w:num w:numId="30">
+    <w:abstractNumId w:val="5"/>
+  </w:num>
+  <w:num w:numId="31">
+    <w:abstractNumId w:val="25"/>
+  </w:num>
+  <w:num w:numId="32">
+    <w:abstractNumId w:val="32"/>
+  </w:num>
+  <w:num w:numId="33">
+    <w:abstractNumId w:val="7"/>
+  </w:num>
+  <w:num w:numId="34">
+    <w:abstractNumId w:val="2"/>
+  </w:num>
+  <w:num w:numId="35">
+    <w:abstractNumId w:val="19"/>
+  </w:num>
+  <w:num w:numId="36">
+    <w:abstractNumId w:val="31"/>
+  </w:num>
+  <w:num w:numId="37">
+    <w:abstractNumId w:val="20"/>
   </w:num>
 </w:numbering>
 </file>
 
 <file path=word/styles.xml><?xml version="1.0" encoding="utf-8"?>
-<w:styles xmlns:mc="http://schemas.openxmlformats.org/markup-compatibility/2006" xmlns:r="http://schemas.openxmlformats.org/officeDocument/2006/relationships" xmlns:w="http://schemas.openxmlformats.org/wordprocessingml/2006/main" xmlns:w14="http://schemas.microsoft.com/office/word/2010/wordml" xmlns:w15="http://schemas.microsoft.com/office/word/2012/wordml" mc:Ignorable="w14 w15">
+<w:styles xmlns:mc="http://schemas.openxmlformats.org/markup-compatibility/2006" xmlns:r="http://schemas.openxmlformats.org/officeDocument/2006/relationships" xmlns:w="http://schemas.openxmlformats.org/wordprocessingml/2006/main" xmlns:w14="http://schemas.microsoft.com/office/word/2010/wordml" mc:Ignorable="w14">
   <w:docDefaults>
     <w:rPrDefault>
       <w:rPr>
@@ -22748,378 +26404,544 @@
       </w:pPr>
     </w:pPrDefault>
   </w:docDefaults>
-  <w:latentStyles w:defLockedState="0" w:defUIPriority="99" w:defSemiHidden="0" w:defUnhideWhenUsed="0" w:defQFormat="0" w:count="371">
-    <w:lsdException w:name="Normal" w:uiPriority="0" w:qFormat="1"/>
-    <w:lsdException w:name="heading 1" w:uiPriority="9" w:qFormat="1"/>
-    <w:lsdException w:name="heading 2" w:semiHidden="1" w:uiPriority="9" w:unhideWhenUsed="1" w:qFormat="1"/>
-    <w:lsdException w:name="heading 3" w:semiHidden="1" w:uiPriority="9" w:unhideWhenUsed="1" w:qFormat="1"/>
-    <w:lsdException w:name="heading 4" w:semiHidden="1" w:uiPriority="9" w:unhideWhenUsed="1" w:qFormat="1"/>
-    <w:lsdException w:name="heading 5" w:semiHidden="1" w:uiPriority="9" w:unhideWhenUsed="1" w:qFormat="1"/>
-    <w:lsdException w:name="heading 6" w:semiHidden="1" w:uiPriority="9" w:unhideWhenUsed="1" w:qFormat="1"/>
-    <w:lsdException w:name="heading 7" w:semiHidden="1" w:uiPriority="9" w:unhideWhenUsed="1" w:qFormat="1"/>
-    <w:lsdException w:name="heading 8" w:semiHidden="1" w:uiPriority="9" w:unhideWhenUsed="1" w:qFormat="1"/>
-    <w:lsdException w:name="heading 9" w:semiHidden="1" w:uiPriority="9" w:unhideWhenUsed="1" w:qFormat="1"/>
-    <w:lsdException w:name="index 1" w:semiHidden="1" w:unhideWhenUsed="1"/>
-    <w:lsdException w:name="index 2" w:semiHidden="1" w:unhideWhenUsed="1"/>
-    <w:lsdException w:name="index 3" w:semiHidden="1" w:unhideWhenUsed="1"/>
-    <w:lsdException w:name="index 4" w:semiHidden="1" w:unhideWhenUsed="1"/>
-    <w:lsdException w:name="index 5" w:semiHidden="1" w:unhideWhenUsed="1"/>
-    <w:lsdException w:name="index 6" w:semiHidden="1" w:unhideWhenUsed="1"/>
-    <w:lsdException w:name="index 7" w:semiHidden="1" w:unhideWhenUsed="1"/>
-    <w:lsdException w:name="index 8" w:semiHidden="1" w:unhideWhenUsed="1"/>
-    <w:lsdException w:name="index 9" w:semiHidden="1" w:unhideWhenUsed="1"/>
-    <w:lsdException w:name="toc 1" w:semiHidden="1" w:uiPriority="39" w:unhideWhenUsed="1"/>
-    <w:lsdException w:name="toc 2" w:semiHidden="1" w:uiPriority="39" w:unhideWhenUsed="1"/>
-    <w:lsdException w:name="toc 3" w:semiHidden="1" w:uiPriority="39" w:unhideWhenUsed="1"/>
-    <w:lsdException w:name="toc 4" w:semiHidden="1" w:uiPriority="39" w:unhideWhenUsed="1"/>
-    <w:lsdException w:name="toc 5" w:semiHidden="1" w:uiPriority="39" w:unhideWhenUsed="1"/>
-    <w:lsdException w:name="toc 6" w:semiHidden="1" w:uiPriority="39" w:unhideWhenUsed="1"/>
-    <w:lsdException w:name="toc 7" w:semiHidden="1" w:uiPriority="39" w:unhideWhenUsed="1"/>
-    <w:lsdException w:name="toc 8" w:semiHidden="1" w:uiPriority="39" w:unhideWhenUsed="1"/>
-    <w:lsdException w:name="toc 9" w:semiHidden="1" w:uiPriority="39" w:unhideWhenUsed="1"/>
-    <w:lsdException w:name="Normal Indent" w:semiHidden="1" w:unhideWhenUsed="1"/>
-    <w:lsdException w:name="footnote text" w:semiHidden="1" w:unhideWhenUsed="1"/>
-    <w:lsdException w:name="annotation text" w:semiHidden="1" w:unhideWhenUsed="1"/>
-    <w:lsdException w:name="header" w:semiHidden="1" w:unhideWhenUsed="1"/>
-    <w:lsdException w:name="footer" w:semiHidden="1" w:unhideWhenUsed="1"/>
-    <w:lsdException w:name="index heading" w:semiHidden="1" w:unhideWhenUsed="1"/>
-    <w:lsdException w:name="caption" w:semiHidden="1" w:uiPriority="35" w:unhideWhenUsed="1" w:qFormat="1"/>
-    <w:lsdException w:name="table of figures" w:semiHidden="1" w:unhideWhenUsed="1"/>
-    <w:lsdException w:name="envelope address" w:semiHidden="1" w:unhideWhenUsed="1"/>
-    <w:lsdException w:name="envelope return" w:semiHidden="1" w:unhideWhenUsed="1"/>
-    <w:lsdException w:name="footnote reference" w:semiHidden="1" w:unhideWhenUsed="1"/>
-    <w:lsdException w:name="annotation reference" w:semiHidden="1" w:unhideWhenUsed="1"/>
-    <w:lsdException w:name="line number" w:semiHidden="1" w:unhideWhenUsed="1"/>
-    <w:lsdException w:name="page number" w:semiHidden="1" w:unhideWhenUsed="1"/>
-    <w:lsdException w:name="endnote reference" w:semiHidden="1" w:unhideWhenUsed="1"/>
-    <w:lsdException w:name="endnote text" w:semiHidden="1" w:unhideWhenUsed="1"/>
-    <w:lsdException w:name="table of authorities" w:semiHidden="1" w:unhideWhenUsed="1"/>
-    <w:lsdException w:name="macro" w:semiHidden="1" w:unhideWhenUsed="1"/>
-    <w:lsdException w:name="toa heading" w:semiHidden="1" w:unhideWhenUsed="1"/>
-    <w:lsdException w:name="List" w:semiHidden="1" w:unhideWhenUsed="1"/>
-    <w:lsdException w:name="List Bullet" w:semiHidden="1" w:unhideWhenUsed="1"/>
-    <w:lsdException w:name="List Number" w:semiHidden="1" w:unhideWhenUsed="1"/>
-    <w:lsdException w:name="List 2" w:semiHidden="1" w:unhideWhenUsed="1"/>
-    <w:lsdException w:name="List 3" w:semiHidden="1" w:unhideWhenUsed="1"/>
-    <w:lsdException w:name="List 4" w:semiHidden="1" w:unhideWhenUsed="1"/>
-    <w:lsdException w:name="List 5" w:semiHidden="1" w:unhideWhenUsed="1"/>
-    <w:lsdException w:name="List Bullet 2" w:semiHidden="1" w:unhideWhenUsed="1"/>
-    <w:lsdException w:name="List Bullet 3" w:semiHidden="1" w:unhideWhenUsed="1"/>
-    <w:lsdException w:name="List Bullet 4" w:semiHidden="1" w:unhideWhenUsed="1"/>
-    <w:lsdException w:name="List Bullet 5" w:semiHidden="1" w:unhideWhenUsed="1"/>
-    <w:lsdException w:name="List Number 2" w:semiHidden="1" w:unhideWhenUsed="1"/>
-    <w:lsdException w:name="List Number 3" w:semiHidden="1" w:unhideWhenUsed="1"/>
-    <w:lsdException w:name="List Number 4" w:semiHidden="1" w:unhideWhenUsed="1"/>
-    <w:lsdException w:name="List Number 5" w:semiHidden="1" w:unhideWhenUsed="1"/>
-    <w:lsdException w:name="Title" w:uiPriority="10" w:qFormat="1"/>
-    <w:lsdException w:name="Closing" w:semiHidden="1" w:unhideWhenUsed="1"/>
-    <w:lsdException w:name="Signature" w:semiHidden="1" w:unhideWhenUsed="1"/>
-    <w:lsdException w:name="Default Paragraph Font" w:semiHidden="1" w:uiPriority="1" w:unhideWhenUsed="1"/>
-    <w:lsdException w:name="Body Text" w:semiHidden="1" w:unhideWhenUsed="1"/>
-    <w:lsdException w:name="Body Text Indent" w:semiHidden="1" w:unhideWhenUsed="1"/>
-    <w:lsdException w:name="List Continue" w:semiHidden="1" w:unhideWhenUsed="1"/>
-    <w:lsdException w:name="List Continue 2" w:semiHidden="1" w:unhideWhenUsed="1"/>
-    <w:lsdException w:name="List Continue 3" w:semiHidden="1" w:unhideWhenUsed="1"/>
-    <w:lsdException w:name="List Continue 4" w:semiHidden="1" w:unhideWhenUsed="1"/>
-    <w:lsdException w:name="List Continue 5" w:semiHidden="1" w:unhideWhenUsed="1"/>
-    <w:lsdException w:name="Message Header" w:semiHidden="1" w:unhideWhenUsed="1"/>
-    <w:lsdException w:name="Subtitle" w:uiPriority="11" w:qFormat="1"/>
-    <w:lsdException w:name="Salutation" w:semiHidden="1" w:unhideWhenUsed="1"/>
-    <w:lsdException w:name="Date" w:semiHidden="1" w:unhideWhenUsed="1"/>
-    <w:lsdException w:name="Body Text First Indent" w:semiHidden="1" w:unhideWhenUsed="1"/>
-    <w:lsdException w:name="Body Text First Indent 2" w:semiHidden="1" w:unhideWhenUsed="1"/>
-    <w:lsdException w:name="Note Heading" w:semiHidden="1" w:unhideWhenUsed="1"/>
-    <w:lsdException w:name="Body Text 2" w:semiHidden="1" w:unhideWhenUsed="1"/>
-    <w:lsdException w:name="Body Text 3" w:semiHidden="1" w:unhideWhenUsed="1"/>
-    <w:lsdException w:name="Body Text Indent 2" w:semiHidden="1" w:unhideWhenUsed="1"/>
-    <w:lsdException w:name="Body Text Indent 3" w:semiHidden="1" w:unhideWhenUsed="1"/>
-    <w:lsdException w:name="Block Text" w:semiHidden="1" w:unhideWhenUsed="1"/>
-    <w:lsdException w:name="Hyperlink" w:semiHidden="1" w:unhideWhenUsed="1"/>
-    <w:lsdException w:name="FollowedHyperlink" w:semiHidden="1" w:unhideWhenUsed="1"/>
-    <w:lsdException w:name="Strong" w:uiPriority="22" w:qFormat="1"/>
-    <w:lsdException w:name="Emphasis" w:uiPriority="20" w:qFormat="1"/>
-    <w:lsdException w:name="Document Map" w:semiHidden="1" w:unhideWhenUsed="1"/>
-    <w:lsdException w:name="Plain Text" w:semiHidden="1" w:unhideWhenUsed="1"/>
-    <w:lsdException w:name="E-mail Signature" w:semiHidden="1" w:unhideWhenUsed="1"/>
-    <w:lsdException w:name="HTML Top of Form" w:semiHidden="1" w:unhideWhenUsed="1"/>
-    <w:lsdException w:name="HTML Bottom of Form" w:semiHidden="1" w:unhideWhenUsed="1"/>
-    <w:lsdException w:name="Normal (Web)" w:semiHidden="1" w:unhideWhenUsed="1"/>
-    <w:lsdException w:name="HTML Acronym" w:semiHidden="1" w:unhideWhenUsed="1"/>
-    <w:lsdException w:name="HTML Address" w:semiHidden="1" w:unhideWhenUsed="1"/>
-    <w:lsdException w:name="HTML Cite" w:semiHidden="1" w:unhideWhenUsed="1"/>
-    <w:lsdException w:name="HTML Code" w:semiHidden="1" w:unhideWhenUsed="1"/>
-    <w:lsdException w:name="HTML Definition" w:semiHidden="1" w:unhideWhenUsed="1"/>
-    <w:lsdException w:name="HTML Keyboard" w:semiHidden="1" w:unhideWhenUsed="1"/>
-    <w:lsdException w:name="HTML Preformatted" w:semiHidden="1" w:unhideWhenUsed="1"/>
-    <w:lsdException w:name="HTML Sample" w:semiHidden="1" w:unhideWhenUsed="1"/>
-    <w:lsdException w:name="HTML Typewriter" w:semiHidden="1" w:unhideWhenUsed="1"/>
-    <w:lsdException w:name="HTML Variable" w:semiHidden="1" w:unhideWhenUsed="1"/>
-    <w:lsdException w:name="Normal Table" w:semiHidden="1" w:unhideWhenUsed="1"/>
-    <w:lsdException w:name="annotation subject" w:semiHidden="1" w:unhideWhenUsed="1"/>
-    <w:lsdException w:name="No List" w:semiHidden="1" w:unhideWhenUsed="1"/>
-    <w:lsdException w:name="Outline List 1" w:semiHidden="1" w:unhideWhenUsed="1"/>
-    <w:lsdException w:name="Outline List 2" w:semiHidden="1" w:unhideWhenUsed="1"/>
-    <w:lsdException w:name="Outline List 3" w:semiHidden="1" w:unhideWhenUsed="1"/>
-    <w:lsdException w:name="Table Simple 1" w:semiHidden="1" w:unhideWhenUsed="1"/>
-    <w:lsdException w:name="Table Simple 2" w:semiHidden="1" w:unhideWhenUsed="1"/>
-    <w:lsdException w:name="Table Simple 3" w:semiHidden="1" w:unhideWhenUsed="1"/>
-    <w:lsdException w:name="Table Classic 1" w:semiHidden="1" w:unhideWhenUsed="1"/>
-    <w:lsdException w:name="Table Classic 2" w:semiHidden="1" w:unhideWhenUsed="1"/>
-    <w:lsdException w:name="Table Classic 3" w:semiHidden="1" w:unhideWhenUsed="1"/>
-    <w:lsdException w:name="Table Classic 4" w:semiHidden="1" w:unhideWhenUsed="1"/>
-    <w:lsdException w:name="Table Colorful 1" w:semiHidden="1" w:unhideWhenUsed="1"/>
-    <w:lsdException w:name="Table Colorful 2" w:semiHidden="1" w:unhideWhenUsed="1"/>
-    <w:lsdException w:name="Table Colorful 3" w:semiHidden="1" w:unhideWhenUsed="1"/>
-    <w:lsdException w:name="Table Columns 1" w:semiHidden="1" w:unhideWhenUsed="1"/>
-    <w:lsdException w:name="Table Columns 2" w:semiHidden="1" w:unhideWhenUsed="1"/>
-    <w:lsdException w:name="Table Columns 3" w:semiHidden="1" w:unhideWhenUsed="1"/>
-    <w:lsdException w:name="Table Columns 4" w:semiHidden="1" w:unhideWhenUsed="1"/>
-    <w:lsdException w:name="Table Columns 5" w:semiHidden="1" w:unhideWhenUsed="1"/>
-    <w:lsdException w:name="Table Grid 1" w:semiHidden="1" w:unhideWhenUsed="1"/>
-    <w:lsdException w:name="Table Grid 2" w:semiHidden="1" w:unhideWhenUsed="1"/>
-    <w:lsdException w:name="Table Grid 3" w:semiHidden="1" w:unhideWhenUsed="1"/>
-    <w:lsdException w:name="Table Grid 4" w:semiHidden="1" w:unhideWhenUsed="1"/>
-    <w:lsdException w:name="Table Grid 5" w:semiHidden="1" w:unhideWhenUsed="1"/>
-    <w:lsdException w:name="Table Grid 6" w:semiHidden="1" w:unhideWhenUsed="1"/>
-    <w:lsdException w:name="Table Grid 7" w:semiHidden="1" w:unhideWhenUsed="1"/>
-    <w:lsdException w:name="Table Grid 8" w:semiHidden="1" w:unhideWhenUsed="1"/>
-    <w:lsdException w:name="Table List 1" w:semiHidden="1" w:unhideWhenUsed="1"/>
-    <w:lsdException w:name="Table List 2" w:semiHidden="1" w:unhideWhenUsed="1"/>
-    <w:lsdException w:name="Table List 3" w:semiHidden="1" w:unhideWhenUsed="1"/>
-    <w:lsdException w:name="Table List 4" w:semiHidden="1" w:unhideWhenUsed="1"/>
-    <w:lsdException w:name="Table List 5" w:semiHidden="1" w:unhideWhenUsed="1"/>
-    <w:lsdException w:name="Table List 6" w:semiHidden="1" w:unhideWhenUsed="1"/>
-    <w:lsdException w:name="Table List 7" w:semiHidden="1" w:unhideWhenUsed="1"/>
-    <w:lsdException w:name="Table List 8" w:semiHidden="1" w:unhideWhenUsed="1"/>
-    <w:lsdException w:name="Table 3D effects 1" w:semiHidden="1" w:unhideWhenUsed="1"/>
-    <w:lsdException w:name="Table 3D effects 2" w:semiHidden="1" w:unhideWhenUsed="1"/>
-    <w:lsdException w:name="Table 3D effects 3" w:semiHidden="1" w:unhideWhenUsed="1"/>
-    <w:lsdException w:name="Table Contemporary" w:semiHidden="1" w:unhideWhenUsed="1"/>
-    <w:lsdException w:name="Table Elegant" w:semiHidden="1" w:unhideWhenUsed="1"/>
-    <w:lsdException w:name="Table Professional" w:semiHidden="1" w:unhideWhenUsed="1"/>
-    <w:lsdException w:name="Table Subtle 1" w:semiHidden="1" w:unhideWhenUsed="1"/>
-    <w:lsdException w:name="Table Subtle 2" w:semiHidden="1" w:unhideWhenUsed="1"/>
-    <w:lsdException w:name="Table Web 1" w:semiHidden="1" w:unhideWhenUsed="1"/>
-    <w:lsdException w:name="Table Web 2" w:semiHidden="1" w:unhideWhenUsed="1"/>
-    <w:lsdException w:name="Table Web 3" w:semiHidden="1" w:unhideWhenUsed="1"/>
-    <w:lsdException w:name="Balloon Text" w:semiHidden="1" w:unhideWhenUsed="1"/>
-    <w:lsdException w:name="Table Grid" w:uiPriority="39"/>
-    <w:lsdException w:name="Table Theme" w:semiHidden="1" w:unhideWhenUsed="1"/>
-    <w:lsdException w:name="Placeholder Text" w:semiHidden="1"/>
-    <w:lsdException w:name="No Spacing" w:uiPriority="1" w:qFormat="1"/>
-    <w:lsdException w:name="Light Shading" w:uiPriority="60"/>
-    <w:lsdException w:name="Light List" w:uiPriority="61"/>
-    <w:lsdException w:name="Light Grid" w:uiPriority="62"/>
-    <w:lsdException w:name="Medium Shading 1" w:uiPriority="63"/>
-    <w:lsdException w:name="Medium Shading 2" w:uiPriority="64"/>
-    <w:lsdException w:name="Medium List 1" w:uiPriority="65"/>
-    <w:lsdException w:name="Medium List 2" w:uiPriority="66"/>
-    <w:lsdException w:name="Medium Grid 1" w:uiPriority="67"/>
-    <w:lsdException w:name="Medium Grid 2" w:uiPriority="68"/>
-    <w:lsdException w:name="Medium Grid 3" w:uiPriority="69"/>
-    <w:lsdException w:name="Dark List" w:uiPriority="70"/>
-    <w:lsdException w:name="Colorful Shading" w:uiPriority="71"/>
-    <w:lsdException w:name="Colorful List" w:uiPriority="72"/>
-    <w:lsdException w:name="Colorful Grid" w:uiPriority="73"/>
-    <w:lsdException w:name="Light Shading Accent 1" w:uiPriority="60"/>
-    <w:lsdException w:name="Light List Accent 1" w:uiPriority="61"/>
-    <w:lsdException w:name="Light Grid Accent 1" w:uiPriority="62"/>
-    <w:lsdException w:name="Medium Shading 1 Accent 1" w:uiPriority="63"/>
-    <w:lsdException w:name="Medium Shading 2 Accent 1" w:uiPriority="64"/>
-    <w:lsdException w:name="Medium List 1 Accent 1" w:uiPriority="65"/>
-    <w:lsdException w:name="Revision" w:semiHidden="1"/>
-    <w:lsdException w:name="List Paragraph" w:uiPriority="34" w:qFormat="1"/>
-    <w:lsdException w:name="Quote" w:uiPriority="29" w:qFormat="1"/>
-    <w:lsdException w:name="Intense Quote" w:uiPriority="30" w:qFormat="1"/>
-    <w:lsdException w:name="Medium List 2 Accent 1" w:uiPriority="66"/>
-    <w:lsdException w:name="Medium Grid 1 Accent 1" w:uiPriority="67"/>
-    <w:lsdException w:name="Medium Grid 2 Accent 1" w:uiPriority="68"/>
-    <w:lsdException w:name="Medium Grid 3 Accent 1" w:uiPriority="69"/>
-    <w:lsdException w:name="Dark List Accent 1" w:uiPriority="70"/>
-    <w:lsdException w:name="Colorful Shading Accent 1" w:uiPriority="71"/>
-    <w:lsdException w:name="Colorful List Accent 1" w:uiPriority="72"/>
-    <w:lsdException w:name="Colorful Grid Accent 1" w:uiPriority="73"/>
-    <w:lsdException w:name="Light Shading Accent 2" w:uiPriority="60"/>
-    <w:lsdException w:name="Light List Accent 2" w:uiPriority="61"/>
-    <w:lsdException w:name="Light Grid Accent 2" w:uiPriority="62"/>
-    <w:lsdException w:name="Medium Shading 1 Accent 2" w:uiPriority="63"/>
-    <w:lsdException w:name="Medium Shading 2 Accent 2" w:uiPriority="64"/>
-    <w:lsdException w:name="Medium List 1 Accent 2" w:uiPriority="65"/>
-    <w:lsdException w:name="Medium List 2 Accent 2" w:uiPriority="66"/>
-    <w:lsdException w:name="Medium Grid 1 Accent 2" w:uiPriority="67"/>
-    <w:lsdException w:name="Medium Grid 2 Accent 2" w:uiPriority="68"/>
-    <w:lsdException w:name="Medium Grid 3 Accent 2" w:uiPriority="69"/>
-    <w:lsdException w:name="Dark List Accent 2" w:uiPriority="70"/>
-    <w:lsdException w:name="Colorful Shading Accent 2" w:uiPriority="71"/>
-    <w:lsdException w:name="Colorful List Accent 2" w:uiPriority="72"/>
-    <w:lsdException w:name="Colorful Grid Accent 2" w:uiPriority="73"/>
-    <w:lsdException w:name="Light Shading Accent 3" w:uiPriority="60"/>
-    <w:lsdException w:name="Light List Accent 3" w:uiPriority="61"/>
-    <w:lsdException w:name="Light Grid Accent 3" w:uiPriority="62"/>
-    <w:lsdException w:name="Medium Shading 1 Accent 3" w:uiPriority="63"/>
-    <w:lsdException w:name="Medium Shading 2 Accent 3" w:uiPriority="64"/>
-    <w:lsdException w:name="Medium List 1 Accent 3" w:uiPriority="65"/>
-    <w:lsdException w:name="Medium List 2 Accent 3" w:uiPriority="66"/>
-    <w:lsdException w:name="Medium Grid 1 Accent 3" w:uiPriority="67"/>
-    <w:lsdException w:name="Medium Grid 2 Accent 3" w:uiPriority="68"/>
-    <w:lsdException w:name="Medium Grid 3 Accent 3" w:uiPriority="69"/>
-    <w:lsdException w:name="Dark List Accent 3" w:uiPriority="70"/>
-    <w:lsdException w:name="Colorful Shading Accent 3" w:uiPriority="71"/>
-    <w:lsdException w:name="Colorful List Accent 3" w:uiPriority="72"/>
-    <w:lsdException w:name="Colorful Grid Accent 3" w:uiPriority="73"/>
-    <w:lsdException w:name="Light Shading Accent 4" w:uiPriority="60"/>
-    <w:lsdException w:name="Light List Accent 4" w:uiPriority="61"/>
-    <w:lsdException w:name="Light Grid Accent 4" w:uiPriority="62"/>
-    <w:lsdException w:name="Medium Shading 1 Accent 4" w:uiPriority="63"/>
-    <w:lsdException w:name="Medium Shading 2 Accent 4" w:uiPriority="64"/>
-    <w:lsdException w:name="Medium List 1 Accent 4" w:uiPriority="65"/>
-    <w:lsdException w:name="Medium List 2 Accent 4" w:uiPriority="66"/>
-    <w:lsdException w:name="Medium Grid 1 Accent 4" w:uiPriority="67"/>
-    <w:lsdException w:name="Medium Grid 2 Accent 4" w:uiPriority="68"/>
-    <w:lsdException w:name="Medium Grid 3 Accent 4" w:uiPriority="69"/>
-    <w:lsdException w:name="Dark List Accent 4" w:uiPriority="70"/>
-    <w:lsdException w:name="Colorful Shading Accent 4" w:uiPriority="71"/>
-    <w:lsdException w:name="Colorful List Accent 4" w:uiPriority="72"/>
-    <w:lsdException w:name="Colorful Grid Accent 4" w:uiPriority="73"/>
-    <w:lsdException w:name="Light Shading Accent 5" w:uiPriority="60"/>
-    <w:lsdException w:name="Light List Accent 5" w:uiPriority="61"/>
-    <w:lsdException w:name="Light Grid Accent 5" w:uiPriority="62"/>
-    <w:lsdException w:name="Medium Shading 1 Accent 5" w:uiPriority="63"/>
-    <w:lsdException w:name="Medium Shading 2 Accent 5" w:uiPriority="64"/>
-    <w:lsdException w:name="Medium List 1 Accent 5" w:uiPriority="65"/>
-    <w:lsdException w:name="Medium List 2 Accent 5" w:uiPriority="66"/>
-    <w:lsdException w:name="Medium Grid 1 Accent 5" w:uiPriority="67"/>
-    <w:lsdException w:name="Medium Grid 2 Accent 5" w:uiPriority="68"/>
-    <w:lsdException w:name="Medium Grid 3 Accent 5" w:uiPriority="69"/>
-    <w:lsdException w:name="Dark List Accent 5" w:uiPriority="70"/>
-    <w:lsdException w:name="Colorful Shading Accent 5" w:uiPriority="71"/>
-    <w:lsdException w:name="Colorful List Accent 5" w:uiPriority="72"/>
-    <w:lsdException w:name="Colorful Grid Accent 5" w:uiPriority="73"/>
-    <w:lsdException w:name="Light Shading Accent 6" w:uiPriority="60"/>
-    <w:lsdException w:name="Light List Accent 6" w:uiPriority="61"/>
-    <w:lsdException w:name="Light Grid Accent 6" w:uiPriority="62"/>
-    <w:lsdException w:name="Medium Shading 1 Accent 6" w:uiPriority="63"/>
-    <w:lsdException w:name="Medium Shading 2 Accent 6" w:uiPriority="64"/>
-    <w:lsdException w:name="Medium List 1 Accent 6" w:uiPriority="65"/>
-    <w:lsdException w:name="Medium List 2 Accent 6" w:uiPriority="66"/>
-    <w:lsdException w:name="Medium Grid 1 Accent 6" w:uiPriority="67"/>
-    <w:lsdException w:name="Medium Grid 2 Accent 6" w:uiPriority="68"/>
-    <w:lsdException w:name="Medium Grid 3 Accent 6" w:uiPriority="69"/>
-    <w:lsdException w:name="Dark List Accent 6" w:uiPriority="70"/>
-    <w:lsdException w:name="Colorful Shading Accent 6" w:uiPriority="71"/>
-    <w:lsdException w:name="Colorful List Accent 6" w:uiPriority="72"/>
-    <w:lsdException w:name="Colorful Grid Accent 6" w:uiPriority="73"/>
-    <w:lsdException w:name="Subtle Emphasis" w:uiPriority="19" w:qFormat="1"/>
-    <w:lsdException w:name="Intense Emphasis" w:uiPriority="21" w:qFormat="1"/>
-    <w:lsdException w:name="Subtle Reference" w:uiPriority="31" w:qFormat="1"/>
-    <w:lsdException w:name="Intense Reference" w:uiPriority="32" w:qFormat="1"/>
-    <w:lsdException w:name="Book Title" w:uiPriority="33" w:qFormat="1"/>
-    <w:lsdException w:name="Bibliography" w:semiHidden="1" w:uiPriority="37" w:unhideWhenUsed="1"/>
-    <w:lsdException w:name="TOC Heading" w:semiHidden="1" w:uiPriority="39" w:unhideWhenUsed="1" w:qFormat="1"/>
-    <w:lsdException w:name="Plain Table 1" w:uiPriority="41"/>
-    <w:lsdException w:name="Plain Table 2" w:uiPriority="42"/>
-    <w:lsdException w:name="Plain Table 3" w:uiPriority="43"/>
-    <w:lsdException w:name="Plain Table 4" w:uiPriority="44"/>
-    <w:lsdException w:name="Plain Table 5" w:uiPriority="45"/>
-    <w:lsdException w:name="Grid Table Light" w:uiPriority="40"/>
-    <w:lsdException w:name="Grid Table 1 Light" w:uiPriority="46"/>
-    <w:lsdException w:name="Grid Table 2" w:uiPriority="47"/>
-    <w:lsdException w:name="Grid Table 3" w:uiPriority="48"/>
-    <w:lsdException w:name="Grid Table 4" w:uiPriority="49"/>
-    <w:lsdException w:name="Grid Table 5 Dark" w:uiPriority="50"/>
-    <w:lsdException w:name="Grid Table 6 Colorful" w:uiPriority="51"/>
-    <w:lsdException w:name="Grid Table 7 Colorful" w:uiPriority="52"/>
-    <w:lsdException w:name="Grid Table 1 Light Accent 1" w:uiPriority="46"/>
-    <w:lsdException w:name="Grid Table 2 Accent 1" w:uiPriority="47"/>
-    <w:lsdException w:name="Grid Table 3 Accent 1" w:uiPriority="48"/>
-    <w:lsdException w:name="Grid Table 4 Accent 1" w:uiPriority="49"/>
-    <w:lsdException w:name="Grid Table 5 Dark Accent 1" w:uiPriority="50"/>
-    <w:lsdException w:name="Grid Table 6 Colorful Accent 1" w:uiPriority="51"/>
-    <w:lsdException w:name="Grid Table 7 Colorful Accent 1" w:uiPriority="52"/>
-    <w:lsdException w:name="Grid Table 1 Light Accent 2" w:uiPriority="46"/>
-    <w:lsdException w:name="Grid Table 2 Accent 2" w:uiPriority="47"/>
-    <w:lsdException w:name="Grid Table 3 Accent 2" w:uiPriority="48"/>
-    <w:lsdException w:name="Grid Table 4 Accent 2" w:uiPriority="49"/>
-    <w:lsdException w:name="Grid Table 5 Dark Accent 2" w:uiPriority="50"/>
-    <w:lsdException w:name="Grid Table 6 Colorful Accent 2" w:uiPriority="51"/>
-    <w:lsdException w:name="Grid Table 7 Colorful Accent 2" w:uiPriority="52"/>
-    <w:lsdException w:name="Grid Table 1 Light Accent 3" w:uiPriority="46"/>
-    <w:lsdException w:name="Grid Table 2 Accent 3" w:uiPriority="47"/>
-    <w:lsdException w:name="Grid Table 3 Accent 3" w:uiPriority="48"/>
-    <w:lsdException w:name="Grid Table 4 Accent 3" w:uiPriority="49"/>
-    <w:lsdException w:name="Grid Table 5 Dark Accent 3" w:uiPriority="50"/>
-    <w:lsdException w:name="Grid Table 6 Colorful Accent 3" w:uiPriority="51"/>
-    <w:lsdException w:name="Grid Table 7 Colorful Accent 3" w:uiPriority="52"/>
-    <w:lsdException w:name="Grid Table 1 Light Accent 4" w:uiPriority="46"/>
-    <w:lsdException w:name="Grid Table 2 Accent 4" w:uiPriority="47"/>
-    <w:lsdException w:name="Grid Table 3 Accent 4" w:uiPriority="48"/>
-    <w:lsdException w:name="Grid Table 4 Accent 4" w:uiPriority="49"/>
-    <w:lsdException w:name="Grid Table 5 Dark Accent 4" w:uiPriority="50"/>
-    <w:lsdException w:name="Grid Table 6 Colorful Accent 4" w:uiPriority="51"/>
-    <w:lsdException w:name="Grid Table 7 Colorful Accent 4" w:uiPriority="52"/>
-    <w:lsdException w:name="Grid Table 1 Light Accent 5" w:uiPriority="46"/>
-    <w:lsdException w:name="Grid Table 2 Accent 5" w:uiPriority="47"/>
-    <w:lsdException w:name="Grid Table 3 Accent 5" w:uiPriority="48"/>
-    <w:lsdException w:name="Grid Table 4 Accent 5" w:uiPriority="49"/>
-    <w:lsdException w:name="Grid Table 5 Dark Accent 5" w:uiPriority="50"/>
-    <w:lsdException w:name="Grid Table 6 Colorful Accent 5" w:uiPriority="51"/>
-    <w:lsdException w:name="Grid Table 7 Colorful Accent 5" w:uiPriority="52"/>
-    <w:lsdException w:name="Grid Table 1 Light Accent 6" w:uiPriority="46"/>
-    <w:lsdException w:name="Grid Table 2 Accent 6" w:uiPriority="47"/>
-    <w:lsdException w:name="Grid Table 3 Accent 6" w:uiPriority="48"/>
-    <w:lsdException w:name="Grid Table 4 Accent 6" w:uiPriority="49"/>
-    <w:lsdException w:name="Grid Table 5 Dark Accent 6" w:uiPriority="50"/>
-    <w:lsdException w:name="Grid Table 6 Colorful Accent 6" w:uiPriority="51"/>
-    <w:lsdException w:name="Grid Table 7 Colorful Accent 6" w:uiPriority="52"/>
-    <w:lsdException w:name="List Table 1 Light" w:uiPriority="46"/>
-    <w:lsdException w:name="List Table 2" w:uiPriority="47"/>
-    <w:lsdException w:name="List Table 3" w:uiPriority="48"/>
-    <w:lsdException w:name="List Table 4" w:uiPriority="49"/>
-    <w:lsdException w:name="List Table 5 Dark" w:uiPriority="50"/>
-    <w:lsdException w:name="List Table 6 Colorful" w:uiPriority="51"/>
-    <w:lsdException w:name="List Table 7 Colorful" w:uiPriority="52"/>
-    <w:lsdException w:name="List Table 1 Light Accent 1" w:uiPriority="46"/>
-    <w:lsdException w:name="List Table 2 Accent 1" w:uiPriority="47"/>
-    <w:lsdException w:name="List Table 3 Accent 1" w:uiPriority="48"/>
-    <w:lsdException w:name="List Table 4 Accent 1" w:uiPriority="49"/>
-    <w:lsdException w:name="List Table 5 Dark Accent 1" w:uiPriority="50"/>
-    <w:lsdException w:name="List Table 6 Colorful Accent 1" w:uiPriority="51"/>
-    <w:lsdException w:name="List Table 7 Colorful Accent 1" w:uiPriority="52"/>
-    <w:lsdException w:name="List Table 1 Light Accent 2" w:uiPriority="46"/>
-    <w:lsdException w:name="List Table 2 Accent 2" w:uiPriority="47"/>
-    <w:lsdException w:name="List Table 3 Accent 2" w:uiPriority="48"/>
-    <w:lsdException w:name="List Table 4 Accent 2" w:uiPriority="49"/>
-    <w:lsdException w:name="List Table 5 Dark Accent 2" w:uiPriority="50"/>
-    <w:lsdException w:name="List Table 6 Colorful Accent 2" w:uiPriority="51"/>
-    <w:lsdException w:name="List Table 7 Colorful Accent 2" w:uiPriority="52"/>
-    <w:lsdException w:name="List Table 1 Light Accent 3" w:uiPriority="46"/>
-    <w:lsdException w:name="List Table 2 Accent 3" w:uiPriority="47"/>
-    <w:lsdException w:name="List Table 3 Accent 3" w:uiPriority="48"/>
-    <w:lsdException w:name="List Table 4 Accent 3" w:uiPriority="49"/>
-    <w:lsdException w:name="List Table 5 Dark Accent 3" w:uiPriority="50"/>
-    <w:lsdException w:name="List Table 6 Colorful Accent 3" w:uiPriority="51"/>
-    <w:lsdException w:name="List Table 7 Colorful Accent 3" w:uiPriority="52"/>
-    <w:lsdException w:name="List Table 1 Light Accent 4" w:uiPriority="46"/>
-    <w:lsdException w:name="List Table 2 Accent 4" w:uiPriority="47"/>
-    <w:lsdException w:name="List Table 3 Accent 4" w:uiPriority="48"/>
-    <w:lsdException w:name="List Table 4 Accent 4" w:uiPriority="49"/>
-    <w:lsdException w:name="List Table 5 Dark Accent 4" w:uiPriority="50"/>
-    <w:lsdException w:name="List Table 6 Colorful Accent 4" w:uiPriority="51"/>
-    <w:lsdException w:name="List Table 7 Colorful Accent 4" w:uiPriority="52"/>
-    <w:lsdException w:name="List Table 1 Light Accent 5" w:uiPriority="46"/>
-    <w:lsdException w:name="List Table 2 Accent 5" w:uiPriority="47"/>
-    <w:lsdException w:name="List Table 3 Accent 5" w:uiPriority="48"/>
-    <w:lsdException w:name="List Table 4 Accent 5" w:uiPriority="49"/>
-    <w:lsdException w:name="List Table 5 Dark Accent 5" w:uiPriority="50"/>
-    <w:lsdException w:name="List Table 6 Colorful Accent 5" w:uiPriority="51"/>
-    <w:lsdException w:name="List Table 7 Colorful Accent 5" w:uiPriority="52"/>
-    <w:lsdException w:name="List Table 1 Light Accent 6" w:uiPriority="46"/>
-    <w:lsdException w:name="List Table 2 Accent 6" w:uiPriority="47"/>
-    <w:lsdException w:name="List Table 3 Accent 6" w:uiPriority="48"/>
-    <w:lsdException w:name="List Table 4 Accent 6" w:uiPriority="49"/>
-    <w:lsdException w:name="List Table 5 Dark Accent 6" w:uiPriority="50"/>
-    <w:lsdException w:name="List Table 6 Colorful Accent 6" w:uiPriority="51"/>
-    <w:lsdException w:name="List Table 7 Colorful Accent 6" w:uiPriority="52"/>
+  <w:latentStyles w:defLockedState="0" w:defUIPriority="99" w:defSemiHidden="1" w:defUnhideWhenUsed="1" w:defQFormat="0" w:count="267">
+    <w:lsdException w:name="Normal" w:semiHidden="0" w:uiPriority="0" w:unhideWhenUsed="0" w:qFormat="1"/>
+    <w:lsdException w:name="heading 1" w:semiHidden="0" w:uiPriority="9" w:unhideWhenUsed="0" w:qFormat="1"/>
+    <w:lsdException w:name="heading 2" w:uiPriority="9" w:qFormat="1"/>
+    <w:lsdException w:name="heading 3" w:uiPriority="9" w:qFormat="1"/>
+    <w:lsdException w:name="heading 4" w:uiPriority="9" w:qFormat="1"/>
+    <w:lsdException w:name="heading 5" w:uiPriority="9" w:qFormat="1"/>
+    <w:lsdException w:name="heading 6" w:uiPriority="9" w:qFormat="1"/>
+    <w:lsdException w:name="heading 7" w:uiPriority="9" w:qFormat="1"/>
+    <w:lsdException w:name="heading 8" w:uiPriority="9" w:qFormat="1"/>
+    <w:lsdException w:name="heading 9" w:uiPriority="9" w:qFormat="1"/>
+    <w:lsdException w:name="toc 1" w:uiPriority="39"/>
+    <w:lsdException w:name="toc 2" w:uiPriority="39"/>
+    <w:lsdException w:name="toc 3" w:uiPriority="39"/>
+    <w:lsdException w:name="toc 4" w:uiPriority="39"/>
+    <w:lsdException w:name="toc 5" w:uiPriority="39"/>
+    <w:lsdException w:name="toc 6" w:uiPriority="39"/>
+    <w:lsdException w:name="toc 7" w:uiPriority="39"/>
+    <w:lsdException w:name="toc 8" w:uiPriority="39"/>
+    <w:lsdException w:name="toc 9" w:uiPriority="39"/>
+    <w:lsdException w:name="caption" w:uiPriority="35" w:qFormat="1"/>
+    <w:lsdException w:name="Title" w:semiHidden="0" w:uiPriority="10" w:unhideWhenUsed="0" w:qFormat="1"/>
+    <w:lsdException w:name="Default Paragraph Font" w:uiPriority="1"/>
+    <w:lsdException w:name="Subtitle" w:semiHidden="0" w:uiPriority="11" w:unhideWhenUsed="0" w:qFormat="1"/>
+    <w:lsdException w:name="Strong" w:semiHidden="0" w:uiPriority="22" w:unhideWhenUsed="0" w:qFormat="1"/>
+    <w:lsdException w:name="Emphasis" w:semiHidden="0" w:uiPriority="20" w:unhideWhenUsed="0" w:qFormat="1"/>
+    <w:lsdException w:name="Table Grid" w:semiHidden="0" w:uiPriority="39" w:unhideWhenUsed="0"/>
+    <w:lsdException w:name="Placeholder Text" w:unhideWhenUsed="0"/>
+    <w:lsdException w:name="No Spacing" w:semiHidden="0" w:uiPriority="1" w:unhideWhenUsed="0" w:qFormat="1"/>
+    <w:lsdException w:name="Light Shading" w:semiHidden="0" w:uiPriority="60" w:unhideWhenUsed="0"/>
+    <w:lsdException w:name="Light List" w:semiHidden="0" w:uiPriority="61" w:unhideWhenUsed="0"/>
+    <w:lsdException w:name="Light Grid" w:semiHidden="0" w:uiPriority="62" w:unhideWhenUsed="0"/>
+    <w:lsdException w:name="Medium Shading 1" w:semiHidden="0" w:uiPriority="63" w:unhideWhenUsed="0"/>
+    <w:lsdException w:name="Medium Shading 2" w:semiHidden="0" w:uiPriority="64" w:unhideWhenUsed="0"/>
+    <w:lsdException w:name="Medium List 1" w:semiHidden="0" w:uiPriority="65" w:unhideWhenUsed="0"/>
+    <w:lsdException w:name="Medium List 2" w:semiHidden="0" w:uiPriority="66" w:unhideWhenUsed="0"/>
+    <w:lsdException w:name="Medium Grid 1" w:semiHidden="0" w:uiPriority="67" w:unhideWhenUsed="0"/>
+    <w:lsdException w:name="Medium Grid 2" w:semiHidden="0" w:uiPriority="68" w:unhideWhenUsed="0"/>
+    <w:lsdException w:name="Medium Grid 3" w:semiHidden="0" w:uiPriority="69" w:unhideWhenUsed="0"/>
+    <w:lsdException w:name="Dark List" w:semiHidden="0" w:uiPriority="70" w:unhideWhenUsed="0"/>
+    <w:lsdException w:name="Colorful Shading" w:semiHidden="0" w:uiPriority="71" w:unhideWhenUsed="0"/>
+    <w:lsdException w:name="Colorful List" w:semiHidden="0" w:uiPriority="72" w:unhideWhenUsed="0"/>
+    <w:lsdException w:name="Colorful Grid" w:semiHidden="0" w:uiPriority="73" w:unhideWhenUsed="0"/>
+    <w:lsdException w:name="Light Shading Accent 1" w:semiHidden="0" w:uiPriority="60" w:unhideWhenUsed="0"/>
+    <w:lsdException w:name="Light List Accent 1" w:semiHidden="0" w:uiPriority="61" w:unhideWhenUsed="0"/>
+    <w:lsdException w:name="Light Grid Accent 1" w:semiHidden="0" w:uiPriority="62" w:unhideWhenUsed="0"/>
+    <w:lsdException w:name="Medium Shading 1 Accent 1" w:semiHidden="0" w:uiPriority="63" w:unhideWhenUsed="0"/>
+    <w:lsdException w:name="Medium Shading 2 Accent 1" w:semiHidden="0" w:uiPriority="64" w:unhideWhenUsed="0"/>
+    <w:lsdException w:name="Medium List 1 Accent 1" w:semiHidden="0" w:uiPriority="65" w:unhideWhenUsed="0"/>
+    <w:lsdException w:name="Revision" w:unhideWhenUsed="0"/>
+    <w:lsdException w:name="List Paragraph" w:semiHidden="0" w:uiPriority="34" w:unhideWhenUsed="0" w:qFormat="1"/>
+    <w:lsdException w:name="Quote" w:semiHidden="0" w:uiPriority="29" w:unhideWhenUsed="0" w:qFormat="1"/>
+    <w:lsdException w:name="Intense Quote" w:semiHidden="0" w:uiPriority="30" w:unhideWhenUsed="0" w:qFormat="1"/>
+    <w:lsdException w:name="Medium List 2 Accent 1" w:semiHidden="0" w:uiPriority="66" w:unhideWhenUsed="0"/>
+    <w:lsdException w:name="Medium Grid 1 Accent 1" w:semiHidden="0" w:uiPriority="67" w:unhideWhenUsed="0"/>
+    <w:lsdException w:name="Medium Grid 2 Accent 1" w:semiHidden="0" w:uiPriority="68" w:unhideWhenUsed="0"/>
+    <w:lsdException w:name="Medium Grid 3 Accent 1" w:semiHidden="0" w:uiPriority="69" w:unhideWhenUsed="0"/>
+    <w:lsdException w:name="Dark List Accent 1" w:semiHidden="0" w:uiPriority="70" w:unhideWhenUsed="0"/>
+    <w:lsdException w:name="Colorful Shading Accent 1" w:semiHidden="0" w:uiPriority="71" w:unhideWhenUsed="0"/>
+    <w:lsdException w:name="Colorful List Accent 1" w:semiHidden="0" w:uiPriority="72" w:unhideWhenUsed="0"/>
+    <w:lsdException w:name="Colorful Grid Accent 1" w:semiHidden="0" w:uiPriority="73" w:unhideWhenUsed="0"/>
+    <w:lsdException w:name="Light Shading Accent 2" w:semiHidden="0" w:uiPriority="60" w:unhideWhenUsed="0"/>
+    <w:lsdException w:name="Light List Accent 2" w:semiHidden="0" w:uiPriority="61" w:unhideWhenUsed="0"/>
+    <w:lsdException w:name="Light Grid Accent 2" w:semiHidden="0" w:uiPriority="62" w:unhideWhenUsed="0"/>
+    <w:lsdException w:name="Medium Shading 1 Accent 2" w:semiHidden="0" w:uiPriority="63" w:unhideWhenUsed="0"/>
+    <w:lsdException w:name="Medium Shading 2 Accent 2" w:semiHidden="0" w:uiPriority="64" w:unhideWhenUsed="0"/>
+    <w:lsdException w:name="Medium List 1 Accent 2" w:semiHidden="0" w:uiPriority="65" w:unhideWhenUsed="0"/>
+    <w:lsdException w:name="Medium List 2 Accent 2" w:semiHidden="0" w:uiPriority="66" w:unhideWhenUsed="0"/>
+    <w:lsdException w:name="Medium Grid 1 Accent 2" w:semiHidden="0" w:uiPriority="67" w:unhideWhenUsed="0"/>
+    <w:lsdException w:name="Medium Grid 2 Accent 2" w:semiHidden="0" w:uiPriority="68" w:unhideWhenUsed="0"/>
+    <w:lsdException w:name="Medium Grid 3 Accent 2" w:semiHidden="0" w:uiPriority="69" w:unhideWhenUsed="0"/>
+    <w:lsdException w:name="Dark List Accent 2" w:semiHidden="0" w:uiPriority="70" w:unhideWhenUsed="0"/>
+    <w:lsdException w:name="Colorful Shading Accent 2" w:semiHidden="0" w:uiPriority="71" w:unhideWhenUsed="0"/>
+    <w:lsdException w:name="Colorful List Accent 2" w:semiHidden="0" w:uiPriority="72" w:unhideWhenUsed="0"/>
+    <w:lsdException w:name="Colorful Grid Accent 2" w:semiHidden="0" w:uiPriority="73" w:unhideWhenUsed="0"/>
+    <w:lsdException w:name="Light Shading Accent 3" w:semiHidden="0" w:uiPriority="60" w:unhideWhenUsed="0"/>
+    <w:lsdException w:name="Light List Accent 3" w:semiHidden="0" w:uiPriority="61" w:unhideWhenUsed="0"/>
+    <w:lsdException w:name="Light Grid Accent 3" w:semiHidden="0" w:uiPriority="62" w:unhideWhenUsed="0"/>
+    <w:lsdException w:name="Medium Shading 1 Accent 3" w:semiHidden="0" w:uiPriority="63" w:unhideWhenUsed="0"/>
+    <w:lsdException w:name="Medium Shading 2 Accent 3" w:semiHidden="0" w:uiPriority="64" w:unhideWhenUsed="0"/>
+    <w:lsdException w:name="Medium List 1 Accent 3" w:semiHidden="0" w:uiPriority="65" w:unhideWhenUsed="0"/>
+    <w:lsdException w:name="Medium List 2 Accent 3" w:semiHidden="0" w:uiPriority="66" w:unhideWhenUsed="0"/>
+    <w:lsdException w:name="Medium Grid 1 Accent 3" w:semiHidden="0" w:uiPriority="67" w:unhideWhenUsed="0"/>
+    <w:lsdException w:name="Medium Grid 2 Accent 3" w:semiHidden="0" w:uiPriority="68" w:unhideWhenUsed="0"/>
+    <w:lsdException w:name="Medium Grid 3 Accent 3" w:semiHidden="0" w:uiPriority="69" w:unhideWhenUsed="0"/>
+    <w:lsdException w:name="Dark List Accent 3" w:semiHidden="0" w:uiPriority="70" w:unhideWhenUsed="0"/>
+    <w:lsdException w:name="Colorful Shading Accent 3" w:semiHidden="0" w:uiPriority="71" w:unhideWhenUsed="0"/>
+    <w:lsdException w:name="Colorful List Accent 3" w:semiHidden="0" w:uiPriority="72" w:unhideWhenUsed="0"/>
+    <w:lsdException w:name="Colorful Grid Accent 3" w:semiHidden="0" w:uiPriority="73" w:unhideWhenUsed="0"/>
+    <w:lsdException w:name="Light Shading Accent 4" w:semiHidden="0" w:uiPriority="60" w:unhideWhenUsed="0"/>
+    <w:lsdException w:name="Light List Accent 4" w:semiHidden="0" w:uiPriority="61" w:unhideWhenUsed="0"/>
+    <w:lsdException w:name="Light Grid Accent 4" w:semiHidden="0" w:uiPriority="62" w:unhideWhenUsed="0"/>
+    <w:lsdException w:name="Medium Shading 1 Accent 4" w:semiHidden="0" w:uiPriority="63" w:unhideWhenUsed="0"/>
+    <w:lsdException w:name="Medium Shading 2 Accent 4" w:semiHidden="0" w:uiPriority="64" w:unhideWhenUsed="0"/>
+    <w:lsdException w:name="Medium List 1 Accent 4" w:semiHidden="0" w:uiPriority="65" w:unhideWhenUsed="0"/>
+    <w:lsdException w:name="Medium List 2 Accent 4" w:semiHidden="0" w:uiPriority="66" w:unhideWhenUsed="0"/>
+    <w:lsdException w:name="Medium Grid 1 Accent 4" w:semiHidden="0" w:uiPriority="67" w:unhideWhenUsed="0"/>
+    <w:lsdException w:name="Medium Grid 2 Accent 4" w:semiHidden="0" w:uiPriority="68" w:unhideWhenUsed="0"/>
+    <w:lsdException w:name="Medium Grid 3 Accent 4" w:semiHidden="0" w:uiPriority="69" w:unhideWhenUsed="0"/>
+    <w:lsdException w:name="Dark List Accent 4" w:semiHidden="0" w:uiPriority="70" w:unhideWhenUsed="0"/>
+    <w:lsdException w:name="Colorful Shading Accent 4" w:semiHidden="0" w:uiPriority="71" w:unhideWhenUsed="0"/>
+    <w:lsdException w:name="Colorful List Accent 4" w:semiHidden="0" w:uiPriority="72" w:unhideWhenUsed="0"/>
+    <w:lsdException w:name="Colorful Grid Accent 4" w:semiHidden="0" w:uiPriority="73" w:unhideWhenUsed="0"/>
+    <w:lsdException w:name="Light Shading Accent 5" w:semiHidden="0" w:uiPriority="60" w:unhideWhenUsed="0"/>
+    <w:lsdException w:name="Light List Accent 5" w:semiHidden="0" w:uiPriority="61" w:unhideWhenUsed="0"/>
+    <w:lsdException w:name="Light Grid Accent 5" w:semiHidden="0" w:uiPriority="62" w:unhideWhenUsed="0"/>
+    <w:lsdException w:name="Medium Shading 1 Accent 5" w:semiHidden="0" w:uiPriority="63" w:unhideWhenUsed="0"/>
+    <w:lsdException w:name="Medium Shading 2 Accent 5" w:semiHidden="0" w:uiPriority="64" w:unhideWhenUsed="0"/>
+    <w:lsdException w:name="Medium List 1 Accent 5" w:semiHidden="0" w:uiPriority="65" w:unhideWhenUsed="0"/>
+    <w:lsdException w:name="Medium List 2 Accent 5" w:semiHidden="0" w:uiPriority="66" w:unhideWhenUsed="0"/>
+    <w:lsdException w:name="Medium Grid 1 Accent 5" w:semiHidden="0" w:uiPriority="67" w:unhideWhenUsed="0"/>
+    <w:lsdException w:name="Medium Grid 2 Accent 5" w:semiHidden="0" w:uiPriority="68" w:unhideWhenUsed="0"/>
+    <w:lsdException w:name="Medium Grid 3 Accent 5" w:semiHidden="0" w:uiPriority="69" w:unhideWhenUsed="0"/>
+    <w:lsdException w:name="Dark List Accent 5" w:semiHidden="0" w:uiPriority="70" w:unhideWhenUsed="0"/>
+    <w:lsdException w:name="Colorful Shading Accent 5" w:semiHidden="0" w:uiPriority="71" w:unhideWhenUsed="0"/>
+    <w:lsdException w:name="Colorful List Accent 5" w:semiHidden="0" w:uiPriority="72" w:unhideWhenUsed="0"/>
+    <w:lsdException w:name="Colorful Grid Accent 5" w:semiHidden="0" w:uiPriority="73" w:unhideWhenUsed="0"/>
+    <w:lsdException w:name="Light Shading Accent 6" w:semiHidden="0" w:uiPriority="60" w:unhideWhenUsed="0"/>
+    <w:lsdException w:name="Light List Accent 6" w:semiHidden="0" w:uiPriority="61" w:unhideWhenUsed="0"/>
+    <w:lsdException w:name="Light Grid Accent 6" w:semiHidden="0" w:uiPriority="62" w:unhideWhenUsed="0"/>
+    <w:lsdException w:name="Medium Shading 1 Accent 6" w:semiHidden="0" w:uiPriority="63" w:unhideWhenUsed="0"/>
+    <w:lsdException w:name="Medium Shading 2 Accent 6" w:semiHidden="0" w:uiPriority="64" w:unhideWhenUsed="0"/>
+    <w:lsdException w:name="Medium List 1 Accent 6" w:semiHidden="0" w:uiPriority="65" w:unhideWhenUsed="0"/>
+    <w:lsdException w:name="Medium List 2 Accent 6" w:semiHidden="0" w:uiPriority="66" w:unhideWhenUsed="0"/>
+    <w:lsdException w:name="Medium Grid 1 Accent 6" w:semiHidden="0" w:uiPriority="67" w:unhideWhenUsed="0"/>
+    <w:lsdException w:name="Medium Grid 2 Accent 6" w:semiHidden="0" w:uiPriority="68" w:unhideWhenUsed="0"/>
+    <w:lsdException w:name="Medium Grid 3 Accent 6" w:semiHidden="0" w:uiPriority="69" w:unhideWhenUsed="0"/>
+    <w:lsdException w:name="Dark List Accent 6" w:semiHidden="0" w:uiPriority="70" w:unhideWhenUsed="0"/>
+    <w:lsdException w:name="Colorful Shading Accent 6" w:semiHidden="0" w:uiPriority="71" w:unhideWhenUsed="0"/>
+    <w:lsdException w:name="Colorful List Accent 6" w:semiHidden="0" w:uiPriority="72" w:unhideWhenUsed="0"/>
+    <w:lsdException w:name="Colorful Grid Accent 6" w:semiHidden="0" w:uiPriority="73" w:unhideWhenUsed="0"/>
+    <w:lsdException w:name="Subtle Emphasis" w:semiHidden="0" w:uiPriority="19" w:unhideWhenUsed="0" w:qFormat="1"/>
+    <w:lsdException w:name="Intense Emphasis" w:semiHidden="0" w:uiPriority="21" w:unhideWhenUsed="0" w:qFormat="1"/>
+    <w:lsdException w:name="Subtle Reference" w:semiHidden="0" w:uiPriority="31" w:unhideWhenUsed="0" w:qFormat="1"/>
+    <w:lsdException w:name="Intense Reference" w:semiHidden="0" w:uiPriority="32" w:unhideWhenUsed="0" w:qFormat="1"/>
+    <w:lsdException w:name="Book Title" w:semiHidden="0" w:uiPriority="33" w:unhideWhenUsed="0" w:qFormat="1"/>
+    <w:lsdException w:name="Bibliography" w:uiPriority="37"/>
+    <w:lsdException w:name="TOC Heading" w:uiPriority="39" w:qFormat="1"/>
+  </w:latentStyles>
+  <w:style w:type="paragraph" w:default="1" w:styleId="Normal">
+    <w:name w:val="Normal"/>
+    <w:qFormat/>
+    <w:rsid w:val="00891959"/>
+    <w:pPr>
+      <w:spacing w:after="200" w:line="276" w:lineRule="auto"/>
+    </w:pPr>
+    <w:rPr>
+      <w:lang w:val="es-ES"/>
+    </w:rPr>
+  </w:style>
+  <w:style w:type="paragraph" w:styleId="Ttulo1">
+    <w:name w:val="heading 1"/>
+    <w:basedOn w:val="Normal"/>
+    <w:next w:val="Normal"/>
+    <w:link w:val="Ttulo1Car"/>
+    <w:uiPriority w:val="9"/>
+    <w:qFormat/>
+    <w:rsid w:val="00F25C51"/>
+    <w:pPr>
+      <w:keepNext/>
+      <w:keepLines/>
+      <w:spacing w:before="240" w:after="0"/>
+      <w:outlineLvl w:val="0"/>
+    </w:pPr>
+    <w:rPr>
+      <w:rFonts w:asciiTheme="majorHAnsi" w:eastAsiaTheme="majorEastAsia" w:hAnsiTheme="majorHAnsi" w:cstheme="majorBidi"/>
+      <w:color w:val="2E74B5" w:themeColor="accent1" w:themeShade="BF"/>
+      <w:sz w:val="32"/>
+      <w:szCs w:val="32"/>
+    </w:rPr>
+  </w:style>
+  <w:style w:type="character" w:default="1" w:styleId="Fuentedeprrafopredeter">
+    <w:name w:val="Default Paragraph Font"/>
+    <w:uiPriority w:val="1"/>
+    <w:semiHidden/>
+    <w:unhideWhenUsed/>
+  </w:style>
+  <w:style w:type="table" w:default="1" w:styleId="Tablanormal">
+    <w:name w:val="Normal Table"/>
+    <w:uiPriority w:val="99"/>
+    <w:semiHidden/>
+    <w:unhideWhenUsed/>
+    <w:tblPr>
+      <w:tblInd w:w="0" w:type="dxa"/>
+      <w:tblCellMar>
+        <w:top w:w="0" w:type="dxa"/>
+        <w:left w:w="108" w:type="dxa"/>
+        <w:bottom w:w="0" w:type="dxa"/>
+        <w:right w:w="108" w:type="dxa"/>
+      </w:tblCellMar>
+    </w:tblPr>
+  </w:style>
+  <w:style w:type="numbering" w:default="1" w:styleId="Sinlista">
+    <w:name w:val="No List"/>
+    <w:uiPriority w:val="99"/>
+    <w:semiHidden/>
+    <w:unhideWhenUsed/>
+  </w:style>
+  <w:style w:type="paragraph" w:styleId="TDC1">
+    <w:name w:val="toc 1"/>
+    <w:basedOn w:val="Normal"/>
+    <w:next w:val="Normal"/>
+    <w:autoRedefine/>
+    <w:uiPriority w:val="39"/>
+    <w:unhideWhenUsed/>
+    <w:rsid w:val="003A7BE1"/>
+    <w:pPr>
+      <w:tabs>
+        <w:tab w:val="left" w:pos="440"/>
+        <w:tab w:val="left" w:pos="1418"/>
+        <w:tab w:val="right" w:leader="dot" w:pos="8931"/>
+      </w:tabs>
+      <w:spacing w:after="100" w:line="259" w:lineRule="auto"/>
+    </w:pPr>
+    <w:rPr>
+      <w:lang w:val="es-BO"/>
+    </w:rPr>
+  </w:style>
+  <w:style w:type="character" w:styleId="Hipervnculo">
+    <w:name w:val="Hyperlink"/>
+    <w:basedOn w:val="Fuentedeprrafopredeter"/>
+    <w:uiPriority w:val="99"/>
+    <w:unhideWhenUsed/>
+    <w:rsid w:val="003A7BE1"/>
+    <w:rPr>
+      <w:color w:val="0563C1" w:themeColor="hyperlink"/>
+      <w:u w:val="single"/>
+    </w:rPr>
+  </w:style>
+  <w:style w:type="paragraph" w:styleId="TDC2">
+    <w:name w:val="toc 2"/>
+    <w:basedOn w:val="Normal"/>
+    <w:next w:val="Normal"/>
+    <w:autoRedefine/>
+    <w:uiPriority w:val="39"/>
+    <w:unhideWhenUsed/>
+    <w:rsid w:val="003A7BE1"/>
+    <w:pPr>
+      <w:spacing w:after="100" w:line="259" w:lineRule="auto"/>
+      <w:ind w:left="220"/>
+    </w:pPr>
+    <w:rPr>
+      <w:lang w:val="es-BO"/>
+    </w:rPr>
+  </w:style>
+  <w:style w:type="paragraph" w:styleId="Sinespaciado">
+    <w:name w:val="No Spacing"/>
+    <w:uiPriority w:val="1"/>
+    <w:qFormat/>
+    <w:rsid w:val="003A7BE1"/>
+    <w:pPr>
+      <w:spacing w:after="0" w:line="240" w:lineRule="auto"/>
+    </w:pPr>
+  </w:style>
+  <w:style w:type="paragraph" w:styleId="Prrafodelista">
+    <w:name w:val="List Paragraph"/>
+    <w:basedOn w:val="Normal"/>
+    <w:uiPriority w:val="34"/>
+    <w:qFormat/>
+    <w:rsid w:val="003A7BE1"/>
+    <w:pPr>
+      <w:ind w:left="720"/>
+      <w:contextualSpacing/>
+    </w:pPr>
+  </w:style>
+  <w:style w:type="character" w:customStyle="1" w:styleId="Ttulo1Car">
+    <w:name w:val="Título 1 Car"/>
+    <w:basedOn w:val="Fuentedeprrafopredeter"/>
+    <w:link w:val="Ttulo1"/>
+    <w:uiPriority w:val="9"/>
+    <w:rsid w:val="00F25C51"/>
+    <w:rPr>
+      <w:rFonts w:asciiTheme="majorHAnsi" w:eastAsiaTheme="majorEastAsia" w:hAnsiTheme="majorHAnsi" w:cstheme="majorBidi"/>
+      <w:color w:val="2E74B5" w:themeColor="accent1" w:themeShade="BF"/>
+      <w:sz w:val="32"/>
+      <w:szCs w:val="32"/>
+      <w:lang w:val="es-ES"/>
+    </w:rPr>
+  </w:style>
+  <w:style w:type="paragraph" w:styleId="TtulodeTDC">
+    <w:name w:val="TOC Heading"/>
+    <w:basedOn w:val="Ttulo1"/>
+    <w:next w:val="Normal"/>
+    <w:uiPriority w:val="39"/>
+    <w:unhideWhenUsed/>
+    <w:qFormat/>
+    <w:rsid w:val="00F25C51"/>
+    <w:pPr>
+      <w:spacing w:line="259" w:lineRule="auto"/>
+      <w:outlineLvl w:val="9"/>
+    </w:pPr>
+    <w:rPr>
+      <w:lang w:val="es-BO" w:eastAsia="es-BO"/>
+    </w:rPr>
+  </w:style>
+  <w:style w:type="paragraph" w:styleId="TDC3">
+    <w:name w:val="toc 3"/>
+    <w:basedOn w:val="Normal"/>
+    <w:next w:val="Normal"/>
+    <w:autoRedefine/>
+    <w:uiPriority w:val="39"/>
+    <w:unhideWhenUsed/>
+    <w:rsid w:val="00F25C51"/>
+    <w:pPr>
+      <w:spacing w:after="100"/>
+      <w:ind w:left="440"/>
+    </w:pPr>
+  </w:style>
+  <w:style w:type="table" w:styleId="Tablaconcuadrcula">
+    <w:name w:val="Table Grid"/>
+    <w:basedOn w:val="Tablanormal"/>
+    <w:uiPriority w:val="39"/>
+    <w:rsid w:val="00574F6D"/>
+    <w:pPr>
+      <w:spacing w:after="0" w:line="240" w:lineRule="auto"/>
+    </w:pPr>
+    <w:tblPr>
+      <w:tblInd w:w="0" w:type="dxa"/>
+      <w:tblBorders>
+        <w:top w:val="single" w:sz="4" w:space="0" w:color="auto"/>
+        <w:left w:val="single" w:sz="4" w:space="0" w:color="auto"/>
+        <w:bottom w:val="single" w:sz="4" w:space="0" w:color="auto"/>
+        <w:right w:val="single" w:sz="4" w:space="0" w:color="auto"/>
+        <w:insideH w:val="single" w:sz="4" w:space="0" w:color="auto"/>
+        <w:insideV w:val="single" w:sz="4" w:space="0" w:color="auto"/>
+      </w:tblBorders>
+      <w:tblCellMar>
+        <w:top w:w="0" w:type="dxa"/>
+        <w:left w:w="108" w:type="dxa"/>
+        <w:bottom w:w="0" w:type="dxa"/>
+        <w:right w:w="108" w:type="dxa"/>
+      </w:tblCellMar>
+    </w:tblPr>
+  </w:style>
+  <w:style w:type="paragraph" w:styleId="Textodeglobo">
+    <w:name w:val="Balloon Text"/>
+    <w:basedOn w:val="Normal"/>
+    <w:link w:val="TextodegloboCar"/>
+    <w:uiPriority w:val="99"/>
+    <w:semiHidden/>
+    <w:unhideWhenUsed/>
+    <w:rsid w:val="009A272F"/>
+    <w:pPr>
+      <w:spacing w:after="0" w:line="240" w:lineRule="auto"/>
+    </w:pPr>
+    <w:rPr>
+      <w:rFonts w:ascii="Tahoma" w:hAnsi="Tahoma" w:cs="Tahoma"/>
+      <w:sz w:val="16"/>
+      <w:szCs w:val="16"/>
+    </w:rPr>
+  </w:style>
+  <w:style w:type="character" w:customStyle="1" w:styleId="TextodegloboCar">
+    <w:name w:val="Texto de globo Car"/>
+    <w:basedOn w:val="Fuentedeprrafopredeter"/>
+    <w:link w:val="Textodeglobo"/>
+    <w:uiPriority w:val="99"/>
+    <w:semiHidden/>
+    <w:rsid w:val="009A272F"/>
+    <w:rPr>
+      <w:rFonts w:ascii="Tahoma" w:hAnsi="Tahoma" w:cs="Tahoma"/>
+      <w:sz w:val="16"/>
+      <w:szCs w:val="16"/>
+      <w:lang w:val="es-ES"/>
+    </w:rPr>
+  </w:style>
+  <w:style w:type="character" w:customStyle="1" w:styleId="fontstyle01">
+    <w:name w:val="fontstyle01"/>
+    <w:basedOn w:val="Fuentedeprrafopredeter"/>
+    <w:rsid w:val="0097521E"/>
+    <w:rPr>
+      <w:rFonts w:ascii="ArialMT" w:hAnsi="ArialMT" w:hint="default"/>
+      <w:b w:val="0"/>
+      <w:bCs w:val="0"/>
+      <w:i w:val="0"/>
+      <w:iCs w:val="0"/>
+      <w:color w:val="000000"/>
+      <w:sz w:val="24"/>
+      <w:szCs w:val="24"/>
+    </w:rPr>
+  </w:style>
+</w:styles>
+</file>
+
+<file path=word/stylesWithEffects.xml><?xml version="1.0" encoding="utf-8"?>
+<w:styles xmlns:wpc="http://schemas.microsoft.com/office/word/2010/wordprocessingCanvas" xmlns:mc="http://schemas.openxmlformats.org/markup-compatibility/2006" xmlns:o="urn:schemas-microsoft-com:office:office" xmlns:r="http://schemas.openxmlformats.org/officeDocument/2006/relationships" xmlns:m="http://schemas.openxmlformats.org/officeDocument/2006/math" xmlns:v="urn:schemas-microsoft-com:vml" xmlns:wp14="http://schemas.microsoft.com/office/word/2010/wordprocessingDrawing" xmlns:wp="http://schemas.openxmlformats.org/drawingml/2006/wordprocessingDrawing" xmlns:w10="urn:schemas-microsoft-com:office:word" xmlns:w="http://schemas.openxmlformats.org/wordprocessingml/2006/main" xmlns:w14="http://schemas.microsoft.com/office/word/2010/wordml" xmlns:wpg="http://schemas.microsoft.com/office/word/2010/wordprocessingGroup" xmlns:wpi="http://schemas.microsoft.com/office/word/2010/wordprocessingInk" xmlns:wne="http://schemas.microsoft.com/office/word/2006/wordml" xmlns:wps="http://schemas.microsoft.com/office/word/2010/wordprocessingShape" mc:Ignorable="w14 wp14">
+  <w:docDefaults>
+    <w:rPrDefault>
+      <w:rPr>
+        <w:rFonts w:asciiTheme="minorHAnsi" w:eastAsiaTheme="minorHAnsi" w:hAnsiTheme="minorHAnsi" w:cstheme="minorBidi"/>
+        <w:sz w:val="22"/>
+        <w:szCs w:val="22"/>
+        <w:lang w:val="es-BO" w:eastAsia="en-US" w:bidi="ar-SA"/>
+      </w:rPr>
+    </w:rPrDefault>
+    <w:pPrDefault>
+      <w:pPr>
+        <w:spacing w:after="160" w:line="259" w:lineRule="auto"/>
+      </w:pPr>
+    </w:pPrDefault>
+  </w:docDefaults>
+  <w:latentStyles w:defLockedState="0" w:defUIPriority="99" w:defSemiHidden="1" w:defUnhideWhenUsed="1" w:defQFormat="0" w:count="267">
+    <w:lsdException w:name="Normal" w:semiHidden="0" w:uiPriority="0" w:unhideWhenUsed="0" w:qFormat="1"/>
+    <w:lsdException w:name="heading 1" w:semiHidden="0" w:uiPriority="9" w:unhideWhenUsed="0" w:qFormat="1"/>
+    <w:lsdException w:name="heading 2" w:uiPriority="9" w:qFormat="1"/>
+    <w:lsdException w:name="heading 3" w:uiPriority="9" w:qFormat="1"/>
+    <w:lsdException w:name="heading 4" w:uiPriority="9" w:qFormat="1"/>
+    <w:lsdException w:name="heading 5" w:uiPriority="9" w:qFormat="1"/>
+    <w:lsdException w:name="heading 6" w:uiPriority="9" w:qFormat="1"/>
+    <w:lsdException w:name="heading 7" w:uiPriority="9" w:qFormat="1"/>
+    <w:lsdException w:name="heading 8" w:uiPriority="9" w:qFormat="1"/>
+    <w:lsdException w:name="heading 9" w:uiPriority="9" w:qFormat="1"/>
+    <w:lsdException w:name="toc 1" w:uiPriority="39"/>
+    <w:lsdException w:name="toc 2" w:uiPriority="39"/>
+    <w:lsdException w:name="toc 3" w:uiPriority="39"/>
+    <w:lsdException w:name="toc 4" w:uiPriority="39"/>
+    <w:lsdException w:name="toc 5" w:uiPriority="39"/>
+    <w:lsdException w:name="toc 6" w:uiPriority="39"/>
+    <w:lsdException w:name="toc 7" w:uiPriority="39"/>
+    <w:lsdException w:name="toc 8" w:uiPriority="39"/>
+    <w:lsdException w:name="toc 9" w:uiPriority="39"/>
+    <w:lsdException w:name="caption" w:uiPriority="35" w:qFormat="1"/>
+    <w:lsdException w:name="Title" w:semiHidden="0" w:uiPriority="10" w:unhideWhenUsed="0" w:qFormat="1"/>
+    <w:lsdException w:name="Default Paragraph Font" w:uiPriority="1"/>
+    <w:lsdException w:name="Subtitle" w:semiHidden="0" w:uiPriority="11" w:unhideWhenUsed="0" w:qFormat="1"/>
+    <w:lsdException w:name="Strong" w:semiHidden="0" w:uiPriority="22" w:unhideWhenUsed="0" w:qFormat="1"/>
+    <w:lsdException w:name="Emphasis" w:semiHidden="0" w:uiPriority="20" w:unhideWhenUsed="0" w:qFormat="1"/>
+    <w:lsdException w:name="Table Grid" w:semiHidden="0" w:uiPriority="39" w:unhideWhenUsed="0"/>
+    <w:lsdException w:name="Placeholder Text" w:unhideWhenUsed="0"/>
+    <w:lsdException w:name="No Spacing" w:semiHidden="0" w:uiPriority="1" w:unhideWhenUsed="0" w:qFormat="1"/>
+    <w:lsdException w:name="Light Shading" w:semiHidden="0" w:uiPriority="60" w:unhideWhenUsed="0"/>
+    <w:lsdException w:name="Light List" w:semiHidden="0" w:uiPriority="61" w:unhideWhenUsed="0"/>
+    <w:lsdException w:name="Light Grid" w:semiHidden="0" w:uiPriority="62" w:unhideWhenUsed="0"/>
+    <w:lsdException w:name="Medium Shading 1" w:semiHidden="0" w:uiPriority="63" w:unhideWhenUsed="0"/>
+    <w:lsdException w:name="Medium Shading 2" w:semiHidden="0" w:uiPriority="64" w:unhideWhenUsed="0"/>
+    <w:lsdException w:name="Medium List 1" w:semiHidden="0" w:uiPriority="65" w:unhideWhenUsed="0"/>
+    <w:lsdException w:name="Medium List 2" w:semiHidden="0" w:uiPriority="66" w:unhideWhenUsed="0"/>
+    <w:lsdException w:name="Medium Grid 1" w:semiHidden="0" w:uiPriority="67" w:unhideWhenUsed="0"/>
+    <w:lsdException w:name="Medium Grid 2" w:semiHidden="0" w:uiPriority="68" w:unhideWhenUsed="0"/>
+    <w:lsdException w:name="Medium Grid 3" w:semiHidden="0" w:uiPriority="69" w:unhideWhenUsed="0"/>
+    <w:lsdException w:name="Dark List" w:semiHidden="0" w:uiPriority="70" w:unhideWhenUsed="0"/>
+    <w:lsdException w:name="Colorful Shading" w:semiHidden="0" w:uiPriority="71" w:unhideWhenUsed="0"/>
+    <w:lsdException w:name="Colorful List" w:semiHidden="0" w:uiPriority="72" w:unhideWhenUsed="0"/>
+    <w:lsdException w:name="Colorful Grid" w:semiHidden="0" w:uiPriority="73" w:unhideWhenUsed="0"/>
+    <w:lsdException w:name="Light Shading Accent 1" w:semiHidden="0" w:uiPriority="60" w:unhideWhenUsed="0"/>
+    <w:lsdException w:name="Light List Accent 1" w:semiHidden="0" w:uiPriority="61" w:unhideWhenUsed="0"/>
+    <w:lsdException w:name="Light Grid Accent 1" w:semiHidden="0" w:uiPriority="62" w:unhideWhenUsed="0"/>
+    <w:lsdException w:name="Medium Shading 1 Accent 1" w:semiHidden="0" w:uiPriority="63" w:unhideWhenUsed="0"/>
+    <w:lsdException w:name="Medium Shading 2 Accent 1" w:semiHidden="0" w:uiPriority="64" w:unhideWhenUsed="0"/>
+    <w:lsdException w:name="Medium List 1 Accent 1" w:semiHidden="0" w:uiPriority="65" w:unhideWhenUsed="0"/>
+    <w:lsdException w:name="Revision" w:unhideWhenUsed="0"/>
+    <w:lsdException w:name="List Paragraph" w:semiHidden="0" w:uiPriority="34" w:unhideWhenUsed="0" w:qFormat="1"/>
+    <w:lsdException w:name="Quote" w:semiHidden="0" w:uiPriority="29" w:unhideWhenUsed="0" w:qFormat="1"/>
+    <w:lsdException w:name="Intense Quote" w:semiHidden="0" w:uiPriority="30" w:unhideWhenUsed="0" w:qFormat="1"/>
+    <w:lsdException w:name="Medium List 2 Accent 1" w:semiHidden="0" w:uiPriority="66" w:unhideWhenUsed="0"/>
+    <w:lsdException w:name="Medium Grid 1 Accent 1" w:semiHidden="0" w:uiPriority="67" w:unhideWhenUsed="0"/>
+    <w:lsdException w:name="Medium Grid 2 Accent 1" w:semiHidden="0" w:uiPriority="68" w:unhideWhenUsed="0"/>
+    <w:lsdException w:name="Medium Grid 3 Accent 1" w:semiHidden="0" w:uiPriority="69" w:unhideWhenUsed="0"/>
+    <w:lsdException w:name="Dark List Accent 1" w:semiHidden="0" w:uiPriority="70" w:unhideWhenUsed="0"/>
+    <w:lsdException w:name="Colorful Shading Accent 1" w:semiHidden="0" w:uiPriority="71" w:unhideWhenUsed="0"/>
+    <w:lsdException w:name="Colorful List Accent 1" w:semiHidden="0" w:uiPriority="72" w:unhideWhenUsed="0"/>
+    <w:lsdException w:name="Colorful Grid Accent 1" w:semiHidden="0" w:uiPriority="73" w:unhideWhenUsed="0"/>
+    <w:lsdException w:name="Light Shading Accent 2" w:semiHidden="0" w:uiPriority="60" w:unhideWhenUsed="0"/>
+    <w:lsdException w:name="Light List Accent 2" w:semiHidden="0" w:uiPriority="61" w:unhideWhenUsed="0"/>
+    <w:lsdException w:name="Light Grid Accent 2" w:semiHidden="0" w:uiPriority="62" w:unhideWhenUsed="0"/>
+    <w:lsdException w:name="Medium Shading 1 Accent 2" w:semiHidden="0" w:uiPriority="63" w:unhideWhenUsed="0"/>
+    <w:lsdException w:name="Medium Shading 2 Accent 2" w:semiHidden="0" w:uiPriority="64" w:unhideWhenUsed="0"/>
+    <w:lsdException w:name="Medium List 1 Accent 2" w:semiHidden="0" w:uiPriority="65" w:unhideWhenUsed="0"/>
+    <w:lsdException w:name="Medium List 2 Accent 2" w:semiHidden="0" w:uiPriority="66" w:unhideWhenUsed="0"/>
+    <w:lsdException w:name="Medium Grid 1 Accent 2" w:semiHidden="0" w:uiPriority="67" w:unhideWhenUsed="0"/>
+    <w:lsdException w:name="Medium Grid 2 Accent 2" w:semiHidden="0" w:uiPriority="68" w:unhideWhenUsed="0"/>
+    <w:lsdException w:name="Medium Grid 3 Accent 2" w:semiHidden="0" w:uiPriority="69" w:unhideWhenUsed="0"/>
+    <w:lsdException w:name="Dark List Accent 2" w:semiHidden="0" w:uiPriority="70" w:unhideWhenUsed="0"/>
+    <w:lsdException w:name="Colorful Shading Accent 2" w:semiHidden="0" w:uiPriority="71" w:unhideWhenUsed="0"/>
+    <w:lsdException w:name="Colorful List Accent 2" w:semiHidden="0" w:uiPriority="72" w:unhideWhenUsed="0"/>
+    <w:lsdException w:name="Colorful Grid Accent 2" w:semiHidden="0" w:uiPriority="73" w:unhideWhenUsed="0"/>
+    <w:lsdException w:name="Light Shading Accent 3" w:semiHidden="0" w:uiPriority="60" w:unhideWhenUsed="0"/>
+    <w:lsdException w:name="Light List Accent 3" w:semiHidden="0" w:uiPriority="61" w:unhideWhenUsed="0"/>
+    <w:lsdException w:name="Light Grid Accent 3" w:semiHidden="0" w:uiPriority="62" w:unhideWhenUsed="0"/>
+    <w:lsdException w:name="Medium Shading 1 Accent 3" w:semiHidden="0" w:uiPriority="63" w:unhideWhenUsed="0"/>
+    <w:lsdException w:name="Medium Shading 2 Accent 3" w:semiHidden="0" w:uiPriority="64" w:unhideWhenUsed="0"/>
+    <w:lsdException w:name="Medium List 1 Accent 3" w:semiHidden="0" w:uiPriority="65" w:unhideWhenUsed="0"/>
+    <w:lsdException w:name="Medium List 2 Accent 3" w:semiHidden="0" w:uiPriority="66" w:unhideWhenUsed="0"/>
+    <w:lsdException w:name="Medium Grid 1 Accent 3" w:semiHidden="0" w:uiPriority="67" w:unhideWhenUsed="0"/>
+    <w:lsdException w:name="Medium Grid 2 Accent 3" w:semiHidden="0" w:uiPriority="68" w:unhideWhenUsed="0"/>
+    <w:lsdException w:name="Medium Grid 3 Accent 3" w:semiHidden="0" w:uiPriority="69" w:unhideWhenUsed="0"/>
+    <w:lsdException w:name="Dark List Accent 3" w:semiHidden="0" w:uiPriority="70" w:unhideWhenUsed="0"/>
+    <w:lsdException w:name="Colorful Shading Accent 3" w:semiHidden="0" w:uiPriority="71" w:unhideWhenUsed="0"/>
+    <w:lsdException w:name="Colorful List Accent 3" w:semiHidden="0" w:uiPriority="72" w:unhideWhenUsed="0"/>
+    <w:lsdException w:name="Colorful Grid Accent 3" w:semiHidden="0" w:uiPriority="73" w:unhideWhenUsed="0"/>
+    <w:lsdException w:name="Light Shading Accent 4" w:semiHidden="0" w:uiPriority="60" w:unhideWhenUsed="0"/>
+    <w:lsdException w:name="Light List Accent 4" w:semiHidden="0" w:uiPriority="61" w:unhideWhenUsed="0"/>
+    <w:lsdException w:name="Light Grid Accent 4" w:semiHidden="0" w:uiPriority="62" w:unhideWhenUsed="0"/>
+    <w:lsdException w:name="Medium Shading 1 Accent 4" w:semiHidden="0" w:uiPriority="63" w:unhideWhenUsed="0"/>
+    <w:lsdException w:name="Medium Shading 2 Accent 4" w:semiHidden="0" w:uiPriority="64" w:unhideWhenUsed="0"/>
+    <w:lsdException w:name="Medium List 1 Accent 4" w:semiHidden="0" w:uiPriority="65" w:unhideWhenUsed="0"/>
+    <w:lsdException w:name="Medium List 2 Accent 4" w:semiHidden="0" w:uiPriority="66" w:unhideWhenUsed="0"/>
+    <w:lsdException w:name="Medium Grid 1 Accent 4" w:semiHidden="0" w:uiPriority="67" w:unhideWhenUsed="0"/>
+    <w:lsdException w:name="Medium Grid 2 Accent 4" w:semiHidden="0" w:uiPriority="68" w:unhideWhenUsed="0"/>
+    <w:lsdException w:name="Medium Grid 3 Accent 4" w:semiHidden="0" w:uiPriority="69" w:unhideWhenUsed="0"/>
+    <w:lsdException w:name="Dark List Accent 4" w:semiHidden="0" w:uiPriority="70" w:unhideWhenUsed="0"/>
+    <w:lsdException w:name="Colorful Shading Accent 4" w:semiHidden="0" w:uiPriority="71" w:unhideWhenUsed="0"/>
+    <w:lsdException w:name="Colorful List Accent 4" w:semiHidden="0" w:uiPriority="72" w:unhideWhenUsed="0"/>
+    <w:lsdException w:name="Colorful Grid Accent 4" w:semiHidden="0" w:uiPriority="73" w:unhideWhenUsed="0"/>
+    <w:lsdException w:name="Light Shading Accent 5" w:semiHidden="0" w:uiPriority="60" w:unhideWhenUsed="0"/>
+    <w:lsdException w:name="Light List Accent 5" w:semiHidden="0" w:uiPriority="61" w:unhideWhenUsed="0"/>
+    <w:lsdException w:name="Light Grid Accent 5" w:semiHidden="0" w:uiPriority="62" w:unhideWhenUsed="0"/>
+    <w:lsdException w:name="Medium Shading 1 Accent 5" w:semiHidden="0" w:uiPriority="63" w:unhideWhenUsed="0"/>
+    <w:lsdException w:name="Medium Shading 2 Accent 5" w:semiHidden="0" w:uiPriority="64" w:unhideWhenUsed="0"/>
+    <w:lsdException w:name="Medium List 1 Accent 5" w:semiHidden="0" w:uiPriority="65" w:unhideWhenUsed="0"/>
+    <w:lsdException w:name="Medium List 2 Accent 5" w:semiHidden="0" w:uiPriority="66" w:unhideWhenUsed="0"/>
+    <w:lsdException w:name="Medium Grid 1 Accent 5" w:semiHidden="0" w:uiPriority="67" w:unhideWhenUsed="0"/>
+    <w:lsdException w:name="Medium Grid 2 Accent 5" w:semiHidden="0" w:uiPriority="68" w:unhideWhenUsed="0"/>
+    <w:lsdException w:name="Medium Grid 3 Accent 5" w:semiHidden="0" w:uiPriority="69" w:unhideWhenUsed="0"/>
+    <w:lsdException w:name="Dark List Accent 5" w:semiHidden="0" w:uiPriority="70" w:unhideWhenUsed="0"/>
+    <w:lsdException w:name="Colorful Shading Accent 5" w:semiHidden="0" w:uiPriority="71" w:unhideWhenUsed="0"/>
+    <w:lsdException w:name="Colorful List Accent 5" w:semiHidden="0" w:uiPriority="72" w:unhideWhenUsed="0"/>
+    <w:lsdException w:name="Colorful Grid Accent 5" w:semiHidden="0" w:uiPriority="73" w:unhideWhenUsed="0"/>
+    <w:lsdException w:name="Light Shading Accent 6" w:semiHidden="0" w:uiPriority="60" w:unhideWhenUsed="0"/>
+    <w:lsdException w:name="Light List Accent 6" w:semiHidden="0" w:uiPriority="61" w:unhideWhenUsed="0"/>
+    <w:lsdException w:name="Light Grid Accent 6" w:semiHidden="0" w:uiPriority="62" w:unhideWhenUsed="0"/>
+    <w:lsdException w:name="Medium Shading 1 Accent 6" w:semiHidden="0" w:uiPriority="63" w:unhideWhenUsed="0"/>
+    <w:lsdException w:name="Medium Shading 2 Accent 6" w:semiHidden="0" w:uiPriority="64" w:unhideWhenUsed="0"/>
+    <w:lsdException w:name="Medium List 1 Accent 6" w:semiHidden="0" w:uiPriority="65" w:unhideWhenUsed="0"/>
+    <w:lsdException w:name="Medium List 2 Accent 6" w:semiHidden="0" w:uiPriority="66" w:unhideWhenUsed="0"/>
+    <w:lsdException w:name="Medium Grid 1 Accent 6" w:semiHidden="0" w:uiPriority="67" w:unhideWhenUsed="0"/>
+    <w:lsdException w:name="Medium Grid 2 Accent 6" w:semiHidden="0" w:uiPriority="68" w:unhideWhenUsed="0"/>
+    <w:lsdException w:name="Medium Grid 3 Accent 6" w:semiHidden="0" w:uiPriority="69" w:unhideWhenUsed="0"/>
+    <w:lsdException w:name="Dark List Accent 6" w:semiHidden="0" w:uiPriority="70" w:unhideWhenUsed="0"/>
+    <w:lsdException w:name="Colorful Shading Accent 6" w:semiHidden="0" w:uiPriority="71" w:unhideWhenUsed="0"/>
+    <w:lsdException w:name="Colorful List Accent 6" w:semiHidden="0" w:uiPriority="72" w:unhideWhenUsed="0"/>
+    <w:lsdException w:name="Colorful Grid Accent 6" w:semiHidden="0" w:uiPriority="73" w:unhideWhenUsed="0"/>
+    <w:lsdException w:name="Subtle Emphasis" w:semiHidden="0" w:uiPriority="19" w:unhideWhenUsed="0" w:qFormat="1"/>
+    <w:lsdException w:name="Intense Emphasis" w:semiHidden="0" w:uiPriority="21" w:unhideWhenUsed="0" w:qFormat="1"/>
+    <w:lsdException w:name="Subtle Reference" w:semiHidden="0" w:uiPriority="31" w:unhideWhenUsed="0" w:qFormat="1"/>
+    <w:lsdException w:name="Intense Reference" w:semiHidden="0" w:uiPriority="32" w:unhideWhenUsed="0" w:qFormat="1"/>
+    <w:lsdException w:name="Book Title" w:semiHidden="0" w:uiPriority="33" w:unhideWhenUsed="0" w:qFormat="1"/>
+    <w:lsdException w:name="Bibliography" w:uiPriority="37"/>
+    <w:lsdException w:name="TOC Heading" w:uiPriority="39" w:qFormat="1"/>
   </w:latentStyles>
   <w:style w:type="paragraph" w:default="1" w:styleId="Normal">
     <w:name w:val="Normal"/>
@@ -23620,7 +27442,7 @@
   <a:extraClrSchemeLst/>
   <a:extLst>
     <a:ext uri="{05A4C25C-085E-4340-85A3-A5531E510DB2}">
-      <thm15:themeFamily xmlns:thm15="http://schemas.microsoft.com/office/thememl/2012/main" name="Office Theme" id="{62F939B6-93AF-4DB8-9C6B-D6C7DFDC589F}" vid="{4A3C46E8-61CC-4603-A589-7422A47A8E4A}"/>
+      <thm15:themeFamily xmlns:thm15="http://schemas.microsoft.com/office/thememl/2012/main" xmlns="" name="Office Theme" id="{62F939B6-93AF-4DB8-9C6B-D6C7DFDC589F}" vid="{4A3C46E8-61CC-4603-A589-7422A47A8E4A}"/>
     </a:ext>
   </a:extLst>
 </a:theme>
@@ -23631,7 +27453,7 @@
 </file>
 
 <file path=customXml/itemProps1.xml><?xml version="1.0" encoding="utf-8"?>
-<ds:datastoreItem xmlns:ds="http://schemas.openxmlformats.org/officeDocument/2006/customXml" ds:itemID="{7C8B3197-C9C3-4CB0-90EB-4E8B4F059F4D}">
+<ds:datastoreItem xmlns:ds="http://schemas.openxmlformats.org/officeDocument/2006/customXml" ds:itemID="{69D3DEA3-F84A-4CA5-8220-40CA5BC75BD6}">
   <ds:schemaRefs>
     <ds:schemaRef ds:uri="http://schemas.openxmlformats.org/officeDocument/2006/bibliography"/>
   </ds:schemaRefs>

--- a/DOCUMENTACION_proyecto.docx
+++ b/DOCUMENTACION_proyecto.docx
@@ -2223,7 +2223,7 @@
                 <w:noProof/>
                 <w:webHidden/>
               </w:rPr>
-              <w:t>7</w:t>
+              <w:t>8</w:t>
             </w:r>
             <w:r>
               <w:rPr>
@@ -2313,7 +2313,7 @@
                 <w:noProof/>
                 <w:webHidden/>
               </w:rPr>
-              <w:t>7</w:t>
+              <w:t>8</w:t>
             </w:r>
             <w:r>
               <w:rPr>
@@ -2759,7 +2759,7 @@
                 <w:noProof/>
                 <w:webHidden/>
               </w:rPr>
-              <w:t>8</w:t>
+              <w:t>9</w:t>
             </w:r>
             <w:r>
               <w:rPr>
@@ -2939,7 +2939,7 @@
                 <w:noProof/>
                 <w:webHidden/>
               </w:rPr>
-              <w:t>9</w:t>
+              <w:t>10</w:t>
             </w:r>
             <w:r>
               <w:rPr>
@@ -3029,7 +3029,7 @@
                 <w:noProof/>
                 <w:webHidden/>
               </w:rPr>
-              <w:t>9</w:t>
+              <w:t>10</w:t>
             </w:r>
             <w:r>
               <w:rPr>
@@ -3119,7 +3119,7 @@
                 <w:noProof/>
                 <w:webHidden/>
               </w:rPr>
-              <w:t>9</w:t>
+              <w:t>10</w:t>
             </w:r>
             <w:r>
               <w:rPr>
@@ -3385,7 +3385,7 @@
                 <w:noProof/>
                 <w:webHidden/>
               </w:rPr>
-              <w:t>10</w:t>
+              <w:t>11</w:t>
             </w:r>
             <w:r>
               <w:rPr>
@@ -3475,7 +3475,7 @@
                 <w:noProof/>
                 <w:webHidden/>
               </w:rPr>
-              <w:t>10</w:t>
+              <w:t>11</w:t>
             </w:r>
             <w:r>
               <w:rPr>
@@ -3565,7 +3565,7 @@
                 <w:noProof/>
                 <w:webHidden/>
               </w:rPr>
-              <w:t>10</w:t>
+              <w:t>11</w:t>
             </w:r>
             <w:r>
               <w:rPr>
@@ -3655,7 +3655,7 @@
                 <w:noProof/>
                 <w:webHidden/>
               </w:rPr>
-              <w:t>10</w:t>
+              <w:t>11</w:t>
             </w:r>
             <w:r>
               <w:rPr>
@@ -3745,7 +3745,7 @@
                 <w:noProof/>
                 <w:webHidden/>
               </w:rPr>
-              <w:t>10</w:t>
+              <w:t>12</w:t>
             </w:r>
             <w:r>
               <w:rPr>
@@ -3835,7 +3835,7 @@
                 <w:noProof/>
                 <w:webHidden/>
               </w:rPr>
-              <w:t>10</w:t>
+              <w:t>20</w:t>
             </w:r>
             <w:r>
               <w:rPr>
@@ -3925,7 +3925,7 @@
                 <w:noProof/>
                 <w:webHidden/>
               </w:rPr>
-              <w:t>10</w:t>
+              <w:t>20</w:t>
             </w:r>
             <w:r>
               <w:rPr>
@@ -4015,7 +4015,7 @@
                 <w:noProof/>
                 <w:webHidden/>
               </w:rPr>
-              <w:t>10</w:t>
+              <w:t>20</w:t>
             </w:r>
             <w:r>
               <w:rPr>
@@ -4105,7 +4105,7 @@
                 <w:noProof/>
                 <w:webHidden/>
               </w:rPr>
-              <w:t>10</w:t>
+              <w:t>20</w:t>
             </w:r>
             <w:r>
               <w:rPr>
@@ -4195,7 +4195,7 @@
                 <w:noProof/>
                 <w:webHidden/>
               </w:rPr>
-              <w:t>10</w:t>
+              <w:t>20</w:t>
             </w:r>
             <w:r>
               <w:rPr>
@@ -4281,7 +4281,7 @@
                 <w:noProof/>
                 <w:webHidden/>
               </w:rPr>
-              <w:t>10</w:t>
+              <w:t>20</w:t>
             </w:r>
             <w:r>
               <w:rPr>
@@ -4371,7 +4371,7 @@
                 <w:noProof/>
                 <w:webHidden/>
               </w:rPr>
-              <w:t>10</w:t>
+              <w:t>20</w:t>
             </w:r>
             <w:r>
               <w:rPr>
@@ -4461,7 +4461,7 @@
                 <w:noProof/>
                 <w:webHidden/>
               </w:rPr>
-              <w:t>10</w:t>
+              <w:t>20</w:t>
             </w:r>
             <w:r>
               <w:rPr>
@@ -4551,7 +4551,7 @@
                 <w:noProof/>
                 <w:webHidden/>
               </w:rPr>
-              <w:t>10</w:t>
+              <w:t>20</w:t>
             </w:r>
             <w:r>
               <w:rPr>
@@ -4637,7 +4637,7 @@
                 <w:noProof/>
                 <w:webHidden/>
               </w:rPr>
-              <w:t>10</w:t>
+              <w:t>20</w:t>
             </w:r>
             <w:r>
               <w:rPr>
@@ -6778,19 +6778,102 @@
         <w:jc w:val="both"/>
         <w:rPr>
           <w:rFonts w:ascii="Times New Roman" w:hAnsi="Times New Roman" w:cs="Times New Roman"/>
+          <w:sz w:val="24"/>
+        </w:rPr>
+      </w:pPr>
+      <w:r>
+        <w:rPr>
+          <w:rFonts w:ascii="Times New Roman" w:hAnsi="Times New Roman" w:cs="Times New Roman"/>
           <w:b/>
-          <w:color w:val="C45911" w:themeColor="accent2" w:themeShade="BF"/>
-          <w:sz w:val="24"/>
-        </w:rPr>
-      </w:pPr>
-      <w:r>
-        <w:rPr>
-          <w:rFonts w:ascii="Times New Roman" w:hAnsi="Times New Roman" w:cs="Times New Roman"/>
-          <w:b/>
-          <w:color w:val="C45911" w:themeColor="accent2" w:themeShade="BF"/>
-          <w:sz w:val="24"/>
-        </w:rPr>
-        <w:t>Usuario (Cuenta, Clave, Nombre, Apellido, CI).</w:t>
+          <w:sz w:val="24"/>
+        </w:rPr>
+        <w:t>cliente</w:t>
+      </w:r>
+      <w:r>
+        <w:rPr>
+          <w:rFonts w:ascii="Times New Roman" w:hAnsi="Times New Roman" w:cs="Times New Roman"/>
+          <w:sz w:val="24"/>
+        </w:rPr>
+        <w:t xml:space="preserve"> {</w:t>
+      </w:r>
+      <w:r>
+        <w:rPr>
+          <w:rFonts w:ascii="Times New Roman" w:hAnsi="Times New Roman" w:cs="Times New Roman"/>
+          <w:sz w:val="24"/>
+          <w:u w:val="single"/>
+        </w:rPr>
+        <w:t>id</w:t>
+      </w:r>
+      <w:r>
+        <w:rPr>
+          <w:rFonts w:ascii="Times New Roman" w:hAnsi="Times New Roman" w:cs="Times New Roman"/>
+          <w:sz w:val="24"/>
+        </w:rPr>
+        <w:t xml:space="preserve">, nombre, </w:t>
+      </w:r>
+      <w:proofErr w:type="spellStart"/>
+      <w:r>
+        <w:rPr>
+          <w:rFonts w:ascii="Times New Roman" w:hAnsi="Times New Roman" w:cs="Times New Roman"/>
+          <w:sz w:val="24"/>
+        </w:rPr>
+        <w:t>ap_paterno</w:t>
+      </w:r>
+      <w:proofErr w:type="spellEnd"/>
+      <w:r>
+        <w:rPr>
+          <w:rFonts w:ascii="Times New Roman" w:hAnsi="Times New Roman" w:cs="Times New Roman"/>
+          <w:sz w:val="24"/>
+        </w:rPr>
+        <w:t xml:space="preserve">, </w:t>
+      </w:r>
+      <w:proofErr w:type="spellStart"/>
+      <w:r>
+        <w:rPr>
+          <w:rFonts w:ascii="Times New Roman" w:hAnsi="Times New Roman" w:cs="Times New Roman"/>
+          <w:sz w:val="24"/>
+        </w:rPr>
+        <w:t>ap_materno</w:t>
+      </w:r>
+      <w:proofErr w:type="spellEnd"/>
+      <w:r>
+        <w:rPr>
+          <w:rFonts w:ascii="Times New Roman" w:hAnsi="Times New Roman" w:cs="Times New Roman"/>
+          <w:sz w:val="24"/>
+        </w:rPr>
+        <w:t xml:space="preserve">, ci, </w:t>
+      </w:r>
+      <w:proofErr w:type="spellStart"/>
+      <w:r>
+        <w:rPr>
+          <w:rFonts w:ascii="Times New Roman" w:hAnsi="Times New Roman" w:cs="Times New Roman"/>
+          <w:sz w:val="24"/>
+        </w:rPr>
+        <w:t>telefono</w:t>
+      </w:r>
+      <w:proofErr w:type="spellEnd"/>
+      <w:r>
+        <w:rPr>
+          <w:rFonts w:ascii="Times New Roman" w:hAnsi="Times New Roman" w:cs="Times New Roman"/>
+          <w:sz w:val="24"/>
+        </w:rPr>
+        <w:t xml:space="preserve">. </w:t>
+      </w:r>
+      <w:proofErr w:type="spellStart"/>
+      <w:r>
+        <w:rPr>
+          <w:rFonts w:ascii="Times New Roman" w:hAnsi="Times New Roman" w:cs="Times New Roman"/>
+          <w:sz w:val="24"/>
+        </w:rPr>
+        <w:t>direccion</w:t>
+      </w:r>
+      <w:proofErr w:type="spellEnd"/>
+      <w:r>
+        <w:rPr>
+          <w:rFonts w:ascii="Times New Roman" w:hAnsi="Times New Roman" w:cs="Times New Roman"/>
+          <w:sz w:val="24"/>
+        </w:rPr>
+        <w:t>}</w:t>
       </w:r>
     </w:p>
     <w:p>
@@ -6804,39 +6887,823 @@
         <w:jc w:val="both"/>
         <w:rPr>
           <w:rFonts w:ascii="Times New Roman" w:hAnsi="Times New Roman" w:cs="Times New Roman"/>
+          <w:sz w:val="24"/>
+        </w:rPr>
+      </w:pPr>
+      <w:proofErr w:type="spellStart"/>
+      <w:r>
+        <w:rPr>
+          <w:rFonts w:ascii="Times New Roman" w:hAnsi="Times New Roman" w:cs="Times New Roman"/>
           <w:b/>
-          <w:color w:val="C45911" w:themeColor="accent2" w:themeShade="BF"/>
-          <w:sz w:val="24"/>
-        </w:rPr>
-      </w:pPr>
+          <w:sz w:val="24"/>
+        </w:rPr>
+        <w:t>det_producto</w:t>
+      </w:r>
+      <w:proofErr w:type="spellEnd"/>
+      <w:r>
+        <w:rPr>
+          <w:rFonts w:ascii="Times New Roman" w:hAnsi="Times New Roman" w:cs="Times New Roman"/>
+          <w:sz w:val="24"/>
+        </w:rPr>
+        <w:t>{</w:t>
+      </w:r>
+      <w:r>
+        <w:rPr>
+          <w:rFonts w:ascii="Times New Roman" w:hAnsi="Times New Roman" w:cs="Times New Roman"/>
+          <w:sz w:val="24"/>
+          <w:u w:val="single"/>
+        </w:rPr>
+        <w:t>id</w:t>
+      </w:r>
+      <w:r>
+        <w:rPr>
+          <w:rFonts w:ascii="Times New Roman" w:hAnsi="Times New Roman" w:cs="Times New Roman"/>
+          <w:sz w:val="24"/>
+        </w:rPr>
+        <w:t xml:space="preserve">, </w:t>
+      </w:r>
+      <w:proofErr w:type="spellStart"/>
+      <w:r>
+        <w:rPr>
+          <w:rFonts w:ascii="Times New Roman" w:hAnsi="Times New Roman" w:cs="Times New Roman"/>
+          <w:sz w:val="24"/>
+          <w:u w:val="single"/>
+        </w:rPr>
+        <w:t>id_producto</w:t>
+      </w:r>
+      <w:proofErr w:type="spellEnd"/>
+      <w:r>
+        <w:rPr>
+          <w:rFonts w:ascii="Times New Roman" w:hAnsi="Times New Roman" w:cs="Times New Roman"/>
+          <w:sz w:val="24"/>
+        </w:rPr>
+        <w:t xml:space="preserve">, </w:t>
+      </w:r>
+      <w:proofErr w:type="spellStart"/>
+      <w:r>
+        <w:rPr>
+          <w:rFonts w:ascii="Times New Roman" w:hAnsi="Times New Roman" w:cs="Times New Roman"/>
+          <w:sz w:val="24"/>
+          <w:u w:val="single"/>
+        </w:rPr>
+        <w:t>id_factura</w:t>
+      </w:r>
+      <w:proofErr w:type="spellEnd"/>
+      <w:r>
+        <w:rPr>
+          <w:rFonts w:ascii="Times New Roman" w:hAnsi="Times New Roman" w:cs="Times New Roman"/>
+          <w:sz w:val="24"/>
+        </w:rPr>
+        <w:t xml:space="preserve">, cantidad, </w:t>
+      </w:r>
+      <w:proofErr w:type="spellStart"/>
+      <w:r>
+        <w:rPr>
+          <w:rFonts w:ascii="Times New Roman" w:hAnsi="Times New Roman" w:cs="Times New Roman"/>
+          <w:sz w:val="24"/>
+        </w:rPr>
+        <w:t>precio_unitario</w:t>
+      </w:r>
+      <w:proofErr w:type="spellEnd"/>
+      <w:r>
+        <w:rPr>
+          <w:rFonts w:ascii="Times New Roman" w:hAnsi="Times New Roman" w:cs="Times New Roman"/>
+          <w:sz w:val="24"/>
+        </w:rPr>
+        <w:t>, subtotal}</w:t>
+      </w:r>
+    </w:p>
+    <w:p>
+      <w:pPr>
+        <w:pStyle w:val="Prrafodelista"/>
+        <w:numPr>
+          <w:ilvl w:val="0"/>
+          <w:numId w:val="15"/>
+        </w:numPr>
+        <w:spacing w:line="360" w:lineRule="auto"/>
+        <w:jc w:val="both"/>
+        <w:rPr>
+          <w:rFonts w:ascii="Times New Roman" w:hAnsi="Times New Roman" w:cs="Times New Roman"/>
+          <w:sz w:val="24"/>
+        </w:rPr>
+      </w:pPr>
+      <w:proofErr w:type="spellStart"/>
       <w:r>
         <w:rPr>
           <w:rFonts w:ascii="Times New Roman" w:hAnsi="Times New Roman" w:cs="Times New Roman"/>
           <w:b/>
-          <w:color w:val="C45911" w:themeColor="accent2" w:themeShade="BF"/>
-          <w:sz w:val="24"/>
-        </w:rPr>
-        <w:t>Cliente (</w:t>
+          <w:sz w:val="24"/>
+        </w:rPr>
+        <w:t>det_servicio</w:t>
+      </w:r>
+      <w:proofErr w:type="spellEnd"/>
+      <w:r>
+        <w:rPr>
+          <w:rFonts w:ascii="Times New Roman" w:hAnsi="Times New Roman" w:cs="Times New Roman"/>
+          <w:sz w:val="24"/>
+        </w:rPr>
+        <w:t>{</w:t>
+      </w:r>
+      <w:r>
+        <w:rPr>
+          <w:rFonts w:ascii="Times New Roman" w:hAnsi="Times New Roman" w:cs="Times New Roman"/>
+          <w:sz w:val="24"/>
+          <w:u w:val="single"/>
+        </w:rPr>
+        <w:t>id</w:t>
+      </w:r>
+      <w:r>
+        <w:rPr>
+          <w:rFonts w:ascii="Times New Roman" w:hAnsi="Times New Roman" w:cs="Times New Roman"/>
+          <w:sz w:val="24"/>
+        </w:rPr>
+        <w:t xml:space="preserve">, </w:t>
       </w:r>
       <w:proofErr w:type="spellStart"/>
       <w:r>
         <w:rPr>
           <w:rFonts w:ascii="Times New Roman" w:hAnsi="Times New Roman" w:cs="Times New Roman"/>
+          <w:sz w:val="24"/>
+          <w:u w:val="single"/>
+        </w:rPr>
+        <w:t>id_factura</w:t>
+      </w:r>
+      <w:proofErr w:type="spellEnd"/>
+      <w:r>
+        <w:rPr>
+          <w:rFonts w:ascii="Times New Roman" w:hAnsi="Times New Roman" w:cs="Times New Roman"/>
+          <w:sz w:val="24"/>
+        </w:rPr>
+        <w:t xml:space="preserve">, </w:t>
+      </w:r>
+      <w:proofErr w:type="spellStart"/>
+      <w:r>
+        <w:rPr>
+          <w:rFonts w:ascii="Times New Roman" w:hAnsi="Times New Roman" w:cs="Times New Roman"/>
+          <w:sz w:val="24"/>
+          <w:u w:val="single"/>
+        </w:rPr>
+        <w:t>id_servicio</w:t>
+      </w:r>
+      <w:proofErr w:type="spellEnd"/>
+      <w:r>
+        <w:rPr>
+          <w:rFonts w:ascii="Times New Roman" w:hAnsi="Times New Roman" w:cs="Times New Roman"/>
+          <w:sz w:val="24"/>
+        </w:rPr>
+        <w:t>,</w:t>
+      </w:r>
+      <w:r>
+        <w:rPr>
+          <w:rFonts w:ascii="Times New Roman" w:hAnsi="Times New Roman" w:cs="Times New Roman"/>
+          <w:sz w:val="24"/>
+        </w:rPr>
+        <w:t xml:space="preserve"> </w:t>
+      </w:r>
+      <w:proofErr w:type="spellStart"/>
+      <w:r>
+        <w:rPr>
+          <w:rFonts w:ascii="Times New Roman" w:hAnsi="Times New Roman" w:cs="Times New Roman"/>
+          <w:sz w:val="24"/>
+          <w:u w:val="single"/>
+        </w:rPr>
+        <w:t>id_tecnico</w:t>
+      </w:r>
+      <w:proofErr w:type="spellEnd"/>
+      <w:r>
+        <w:rPr>
+          <w:rFonts w:ascii="Times New Roman" w:hAnsi="Times New Roman" w:cs="Times New Roman"/>
+          <w:sz w:val="24"/>
+        </w:rPr>
+        <w:t xml:space="preserve">, </w:t>
+      </w:r>
+      <w:proofErr w:type="spellStart"/>
+      <w:r>
+        <w:rPr>
+          <w:rFonts w:ascii="Times New Roman" w:hAnsi="Times New Roman" w:cs="Times New Roman"/>
+          <w:sz w:val="24"/>
+          <w:u w:val="single"/>
+        </w:rPr>
+        <w:t>id_rampa</w:t>
+      </w:r>
+      <w:proofErr w:type="spellEnd"/>
+      <w:r>
+        <w:rPr>
+          <w:rFonts w:ascii="Times New Roman" w:hAnsi="Times New Roman" w:cs="Times New Roman"/>
+          <w:sz w:val="24"/>
+        </w:rPr>
+        <w:t xml:space="preserve">, cantidad, </w:t>
+      </w:r>
+      <w:proofErr w:type="spellStart"/>
+      <w:r>
+        <w:rPr>
+          <w:rFonts w:ascii="Times New Roman" w:hAnsi="Times New Roman" w:cs="Times New Roman"/>
+          <w:sz w:val="24"/>
+        </w:rPr>
+        <w:t>precio_unitario</w:t>
+      </w:r>
+      <w:proofErr w:type="spellEnd"/>
+      <w:r>
+        <w:rPr>
+          <w:rFonts w:ascii="Times New Roman" w:hAnsi="Times New Roman" w:cs="Times New Roman"/>
+          <w:sz w:val="24"/>
+        </w:rPr>
+        <w:t>, subtotal}</w:t>
+      </w:r>
+    </w:p>
+    <w:p>
+      <w:pPr>
+        <w:pStyle w:val="Prrafodelista"/>
+        <w:numPr>
+          <w:ilvl w:val="0"/>
+          <w:numId w:val="15"/>
+        </w:numPr>
+        <w:spacing w:line="360" w:lineRule="auto"/>
+        <w:jc w:val="both"/>
+        <w:rPr>
+          <w:rFonts w:ascii="Times New Roman" w:hAnsi="Times New Roman" w:cs="Times New Roman"/>
+          <w:sz w:val="24"/>
+        </w:rPr>
+      </w:pPr>
+      <w:r>
+        <w:rPr>
+          <w:rFonts w:ascii="Times New Roman" w:hAnsi="Times New Roman" w:cs="Times New Roman"/>
           <w:b/>
-          <w:color w:val="C45911" w:themeColor="accent2" w:themeShade="BF"/>
-          <w:sz w:val="24"/>
-        </w:rPr>
-        <w:t>IdCliente</w:t>
+          <w:sz w:val="24"/>
+        </w:rPr>
+        <w:t>factura</w:t>
+      </w:r>
+      <w:r>
+        <w:rPr>
+          <w:rFonts w:ascii="Times New Roman" w:hAnsi="Times New Roman" w:cs="Times New Roman"/>
+          <w:sz w:val="24"/>
+        </w:rPr>
+        <w:t>{</w:t>
+      </w:r>
+      <w:r>
+        <w:rPr>
+          <w:rFonts w:ascii="Times New Roman" w:hAnsi="Times New Roman" w:cs="Times New Roman"/>
+          <w:sz w:val="24"/>
+          <w:u w:val="single"/>
+        </w:rPr>
+        <w:t>id</w:t>
+      </w:r>
+      <w:r>
+        <w:rPr>
+          <w:rFonts w:ascii="Times New Roman" w:hAnsi="Times New Roman" w:cs="Times New Roman"/>
+          <w:sz w:val="24"/>
+        </w:rPr>
+        <w:t xml:space="preserve">, </w:t>
+      </w:r>
+      <w:proofErr w:type="spellStart"/>
+      <w:r>
+        <w:rPr>
+          <w:rFonts w:ascii="Times New Roman" w:hAnsi="Times New Roman" w:cs="Times New Roman"/>
+          <w:sz w:val="24"/>
+        </w:rPr>
+        <w:t>nro</w:t>
       </w:r>
       <w:proofErr w:type="spellEnd"/>
       <w:r>
         <w:rPr>
           <w:rFonts w:ascii="Times New Roman" w:hAnsi="Times New Roman" w:cs="Times New Roman"/>
+          <w:sz w:val="24"/>
+        </w:rPr>
+        <w:t xml:space="preserve">, </w:t>
+      </w:r>
+      <w:proofErr w:type="spellStart"/>
+      <w:r>
+        <w:rPr>
+          <w:rFonts w:ascii="Times New Roman" w:hAnsi="Times New Roman" w:cs="Times New Roman"/>
+          <w:sz w:val="24"/>
+          <w:u w:val="single"/>
+        </w:rPr>
+        <w:t>id_cliente</w:t>
+      </w:r>
+      <w:proofErr w:type="spellEnd"/>
+      <w:r>
+        <w:rPr>
+          <w:rFonts w:ascii="Times New Roman" w:hAnsi="Times New Roman" w:cs="Times New Roman"/>
+          <w:sz w:val="24"/>
+        </w:rPr>
+        <w:t xml:space="preserve">, </w:t>
+      </w:r>
+      <w:proofErr w:type="spellStart"/>
+      <w:r>
+        <w:rPr>
+          <w:rFonts w:ascii="Times New Roman" w:hAnsi="Times New Roman" w:cs="Times New Roman"/>
+          <w:sz w:val="24"/>
+          <w:u w:val="single"/>
+        </w:rPr>
+        <w:t>id_usuario</w:t>
+      </w:r>
+      <w:proofErr w:type="spellEnd"/>
+      <w:r>
+        <w:rPr>
+          <w:rFonts w:ascii="Times New Roman" w:hAnsi="Times New Roman" w:cs="Times New Roman"/>
+          <w:sz w:val="24"/>
+        </w:rPr>
+        <w:t>, fecha, total}</w:t>
+      </w:r>
+    </w:p>
+    <w:p>
+      <w:pPr>
+        <w:pStyle w:val="Prrafodelista"/>
+        <w:numPr>
+          <w:ilvl w:val="0"/>
+          <w:numId w:val="15"/>
+        </w:numPr>
+        <w:spacing w:line="360" w:lineRule="auto"/>
+        <w:jc w:val="both"/>
+        <w:rPr>
+          <w:rFonts w:ascii="Times New Roman" w:hAnsi="Times New Roman" w:cs="Times New Roman"/>
+          <w:sz w:val="24"/>
+        </w:rPr>
+      </w:pPr>
+      <w:r>
+        <w:rPr>
+          <w:rFonts w:ascii="Times New Roman" w:hAnsi="Times New Roman" w:cs="Times New Roman"/>
           <w:b/>
-          <w:color w:val="C45911" w:themeColor="accent2" w:themeShade="BF"/>
-          <w:sz w:val="24"/>
-        </w:rPr>
-        <w:t>, Nombre, Apellido, CI)</w:t>
+          <w:sz w:val="24"/>
+        </w:rPr>
+        <w:t>producto</w:t>
+      </w:r>
+      <w:r>
+        <w:rPr>
+          <w:rFonts w:ascii="Times New Roman" w:hAnsi="Times New Roman" w:cs="Times New Roman"/>
+          <w:sz w:val="24"/>
+        </w:rPr>
+        <w:t>{</w:t>
+      </w:r>
+      <w:r>
+        <w:rPr>
+          <w:rFonts w:ascii="Times New Roman" w:hAnsi="Times New Roman" w:cs="Times New Roman"/>
+          <w:sz w:val="24"/>
+          <w:u w:val="single"/>
+        </w:rPr>
+        <w:t>id</w:t>
+      </w:r>
+      <w:r>
+        <w:rPr>
+          <w:rFonts w:ascii="Times New Roman" w:hAnsi="Times New Roman" w:cs="Times New Roman"/>
+          <w:sz w:val="24"/>
+        </w:rPr>
+        <w:t xml:space="preserve">, nombre, </w:t>
+      </w:r>
+      <w:proofErr w:type="spellStart"/>
+      <w:r>
+        <w:rPr>
+          <w:rFonts w:ascii="Times New Roman" w:hAnsi="Times New Roman" w:cs="Times New Roman"/>
+          <w:sz w:val="24"/>
+        </w:rPr>
+        <w:t>precio_compra</w:t>
+      </w:r>
+      <w:proofErr w:type="spellEnd"/>
+      <w:r>
+        <w:rPr>
+          <w:rFonts w:ascii="Times New Roman" w:hAnsi="Times New Roman" w:cs="Times New Roman"/>
+          <w:sz w:val="24"/>
+        </w:rPr>
+        <w:t xml:space="preserve">, </w:t>
+      </w:r>
+      <w:proofErr w:type="spellStart"/>
+      <w:r>
+        <w:rPr>
+          <w:rFonts w:ascii="Times New Roman" w:hAnsi="Times New Roman" w:cs="Times New Roman"/>
+          <w:sz w:val="24"/>
+        </w:rPr>
+        <w:t>precio_venta</w:t>
+      </w:r>
+      <w:proofErr w:type="spellEnd"/>
+      <w:r>
+        <w:rPr>
+          <w:rFonts w:ascii="Times New Roman" w:hAnsi="Times New Roman" w:cs="Times New Roman"/>
+          <w:sz w:val="24"/>
+        </w:rPr>
+        <w:t>, tipo, stock, marca, modelo}</w:t>
+      </w:r>
+    </w:p>
+    <w:p>
+      <w:pPr>
+        <w:pStyle w:val="Prrafodelista"/>
+        <w:numPr>
+          <w:ilvl w:val="0"/>
+          <w:numId w:val="15"/>
+        </w:numPr>
+        <w:spacing w:line="360" w:lineRule="auto"/>
+        <w:jc w:val="both"/>
+        <w:rPr>
+          <w:rFonts w:ascii="Times New Roman" w:hAnsi="Times New Roman" w:cs="Times New Roman"/>
+          <w:sz w:val="24"/>
+        </w:rPr>
+      </w:pPr>
+      <w:r>
+        <w:rPr>
+          <w:rFonts w:ascii="Times New Roman" w:hAnsi="Times New Roman" w:cs="Times New Roman"/>
+          <w:b/>
+          <w:sz w:val="24"/>
+        </w:rPr>
+        <w:t>rampa</w:t>
+      </w:r>
+      <w:r>
+        <w:rPr>
+          <w:rFonts w:ascii="Times New Roman" w:hAnsi="Times New Roman" w:cs="Times New Roman"/>
+          <w:sz w:val="24"/>
+        </w:rPr>
+        <w:t>{</w:t>
+      </w:r>
+      <w:r>
+        <w:rPr>
+          <w:rFonts w:ascii="Times New Roman" w:hAnsi="Times New Roman" w:cs="Times New Roman"/>
+          <w:sz w:val="24"/>
+          <w:u w:val="single"/>
+        </w:rPr>
+        <w:t>id</w:t>
+      </w:r>
+      <w:r>
+        <w:rPr>
+          <w:rFonts w:ascii="Times New Roman" w:hAnsi="Times New Roman" w:cs="Times New Roman"/>
+          <w:sz w:val="24"/>
+        </w:rPr>
+        <w:t>, nombre, tipo}</w:t>
+      </w:r>
+    </w:p>
+    <w:p>
+      <w:pPr>
+        <w:pStyle w:val="Prrafodelista"/>
+        <w:numPr>
+          <w:ilvl w:val="0"/>
+          <w:numId w:val="15"/>
+        </w:numPr>
+        <w:spacing w:line="360" w:lineRule="auto"/>
+        <w:jc w:val="both"/>
+        <w:rPr>
+          <w:rFonts w:ascii="Times New Roman" w:hAnsi="Times New Roman" w:cs="Times New Roman"/>
+          <w:sz w:val="24"/>
+        </w:rPr>
+      </w:pPr>
+      <w:proofErr w:type="spellStart"/>
+      <w:r>
+        <w:rPr>
+          <w:rFonts w:ascii="Times New Roman" w:hAnsi="Times New Roman" w:cs="Times New Roman"/>
+          <w:b/>
+          <w:sz w:val="24"/>
+        </w:rPr>
+        <w:t>reservacion</w:t>
+      </w:r>
+      <w:proofErr w:type="spellEnd"/>
+      <w:r>
+        <w:rPr>
+          <w:rFonts w:ascii="Times New Roman" w:hAnsi="Times New Roman" w:cs="Times New Roman"/>
+          <w:sz w:val="24"/>
+        </w:rPr>
+        <w:t>{</w:t>
+      </w:r>
+      <w:r>
+        <w:rPr>
+          <w:rFonts w:ascii="Times New Roman" w:hAnsi="Times New Roman" w:cs="Times New Roman"/>
+          <w:sz w:val="24"/>
+          <w:u w:val="single"/>
+        </w:rPr>
+        <w:t>id</w:t>
+      </w:r>
+      <w:r>
+        <w:rPr>
+          <w:rFonts w:ascii="Times New Roman" w:hAnsi="Times New Roman" w:cs="Times New Roman"/>
+          <w:sz w:val="24"/>
+        </w:rPr>
+        <w:t xml:space="preserve">, </w:t>
+      </w:r>
+      <w:proofErr w:type="spellStart"/>
+      <w:r>
+        <w:rPr>
+          <w:rFonts w:ascii="Times New Roman" w:hAnsi="Times New Roman" w:cs="Times New Roman"/>
+          <w:sz w:val="24"/>
+          <w:u w:val="single"/>
+        </w:rPr>
+        <w:t>id_cliente</w:t>
+      </w:r>
+      <w:proofErr w:type="spellEnd"/>
+      <w:r>
+        <w:rPr>
+          <w:rFonts w:ascii="Times New Roman" w:hAnsi="Times New Roman" w:cs="Times New Roman"/>
+          <w:sz w:val="24"/>
+        </w:rPr>
+        <w:t xml:space="preserve">, </w:t>
+      </w:r>
+      <w:proofErr w:type="spellStart"/>
+      <w:r>
+        <w:rPr>
+          <w:rFonts w:ascii="Times New Roman" w:hAnsi="Times New Roman" w:cs="Times New Roman"/>
+          <w:sz w:val="24"/>
+          <w:u w:val="single"/>
+        </w:rPr>
+        <w:t>id_rampa</w:t>
+      </w:r>
+      <w:proofErr w:type="spellEnd"/>
+      <w:r>
+        <w:rPr>
+          <w:rFonts w:ascii="Times New Roman" w:hAnsi="Times New Roman" w:cs="Times New Roman"/>
+          <w:sz w:val="24"/>
+        </w:rPr>
+        <w:t xml:space="preserve">, horario. fecha, </w:t>
+      </w:r>
+      <w:proofErr w:type="spellStart"/>
+      <w:r>
+        <w:rPr>
+          <w:rFonts w:ascii="Times New Roman" w:hAnsi="Times New Roman" w:cs="Times New Roman"/>
+          <w:sz w:val="24"/>
+        </w:rPr>
+        <w:t>observacion</w:t>
+      </w:r>
+      <w:proofErr w:type="spellEnd"/>
+      <w:r>
+        <w:rPr>
+          <w:rFonts w:ascii="Times New Roman" w:hAnsi="Times New Roman" w:cs="Times New Roman"/>
+          <w:sz w:val="24"/>
+        </w:rPr>
+        <w:t>}</w:t>
+      </w:r>
+    </w:p>
+    <w:p>
+      <w:pPr>
+        <w:pStyle w:val="Prrafodelista"/>
+        <w:numPr>
+          <w:ilvl w:val="0"/>
+          <w:numId w:val="15"/>
+        </w:numPr>
+        <w:spacing w:line="360" w:lineRule="auto"/>
+        <w:jc w:val="both"/>
+        <w:rPr>
+          <w:rFonts w:ascii="Times New Roman" w:hAnsi="Times New Roman" w:cs="Times New Roman"/>
+          <w:sz w:val="24"/>
+        </w:rPr>
+      </w:pPr>
+      <w:r>
+        <w:rPr>
+          <w:rFonts w:ascii="Times New Roman" w:hAnsi="Times New Roman" w:cs="Times New Roman"/>
+          <w:b/>
+          <w:sz w:val="24"/>
+        </w:rPr>
+        <w:t>servicio</w:t>
+      </w:r>
+      <w:r>
+        <w:rPr>
+          <w:rFonts w:ascii="Times New Roman" w:hAnsi="Times New Roman" w:cs="Times New Roman"/>
+          <w:sz w:val="24"/>
+        </w:rPr>
+        <w:t>{</w:t>
+      </w:r>
+      <w:r>
+        <w:rPr>
+          <w:rFonts w:ascii="Times New Roman" w:hAnsi="Times New Roman" w:cs="Times New Roman"/>
+          <w:sz w:val="24"/>
+          <w:u w:val="single"/>
+        </w:rPr>
+        <w:t>id</w:t>
+      </w:r>
+      <w:r>
+        <w:rPr>
+          <w:rFonts w:ascii="Times New Roman" w:hAnsi="Times New Roman" w:cs="Times New Roman"/>
+          <w:sz w:val="24"/>
+        </w:rPr>
+        <w:t>, nombre, tipo, precio}</w:t>
+      </w:r>
+    </w:p>
+    <w:p>
+      <w:pPr>
+        <w:pStyle w:val="Prrafodelista"/>
+        <w:numPr>
+          <w:ilvl w:val="0"/>
+          <w:numId w:val="15"/>
+        </w:numPr>
+        <w:spacing w:line="360" w:lineRule="auto"/>
+        <w:jc w:val="both"/>
+        <w:rPr>
+          <w:rFonts w:ascii="Times New Roman" w:hAnsi="Times New Roman" w:cs="Times New Roman"/>
+          <w:sz w:val="24"/>
+        </w:rPr>
+      </w:pPr>
+      <w:proofErr w:type="spellStart"/>
+      <w:r>
+        <w:rPr>
+          <w:rFonts w:ascii="Times New Roman" w:hAnsi="Times New Roman" w:cs="Times New Roman"/>
+          <w:b/>
+          <w:sz w:val="24"/>
+        </w:rPr>
+        <w:t>tecnico</w:t>
+      </w:r>
+      <w:proofErr w:type="spellEnd"/>
+      <w:r>
+        <w:rPr>
+          <w:rFonts w:ascii="Times New Roman" w:hAnsi="Times New Roman" w:cs="Times New Roman"/>
+          <w:sz w:val="24"/>
+        </w:rPr>
+        <w:t>{</w:t>
+      </w:r>
+      <w:r>
+        <w:rPr>
+          <w:rFonts w:ascii="Times New Roman" w:hAnsi="Times New Roman" w:cs="Times New Roman"/>
+          <w:sz w:val="24"/>
+          <w:u w:val="single"/>
+        </w:rPr>
+        <w:t>id</w:t>
+      </w:r>
+      <w:r>
+        <w:rPr>
+          <w:rFonts w:ascii="Times New Roman" w:hAnsi="Times New Roman" w:cs="Times New Roman"/>
+          <w:sz w:val="24"/>
+        </w:rPr>
+        <w:t xml:space="preserve">, nombre, </w:t>
+      </w:r>
+      <w:proofErr w:type="spellStart"/>
+      <w:r>
+        <w:rPr>
+          <w:rFonts w:ascii="Times New Roman" w:hAnsi="Times New Roman" w:cs="Times New Roman"/>
+          <w:sz w:val="24"/>
+        </w:rPr>
+        <w:t>ap_paterno</w:t>
+      </w:r>
+      <w:proofErr w:type="spellEnd"/>
+      <w:r>
+        <w:rPr>
+          <w:rFonts w:ascii="Times New Roman" w:hAnsi="Times New Roman" w:cs="Times New Roman"/>
+          <w:sz w:val="24"/>
+        </w:rPr>
+        <w:t xml:space="preserve">, </w:t>
+      </w:r>
+      <w:proofErr w:type="spellStart"/>
+      <w:r>
+        <w:rPr>
+          <w:rFonts w:ascii="Times New Roman" w:hAnsi="Times New Roman" w:cs="Times New Roman"/>
+          <w:sz w:val="24"/>
+        </w:rPr>
+        <w:t>ap_materno</w:t>
+      </w:r>
+      <w:proofErr w:type="spellEnd"/>
+      <w:r>
+        <w:rPr>
+          <w:rFonts w:ascii="Times New Roman" w:hAnsi="Times New Roman" w:cs="Times New Roman"/>
+          <w:sz w:val="24"/>
+        </w:rPr>
+        <w:t xml:space="preserve">, ci, </w:t>
+      </w:r>
+      <w:proofErr w:type="spellStart"/>
+      <w:r>
+        <w:rPr>
+          <w:rFonts w:ascii="Times New Roman" w:hAnsi="Times New Roman" w:cs="Times New Roman"/>
+          <w:sz w:val="24"/>
+        </w:rPr>
+        <w:t>telefono</w:t>
+      </w:r>
+      <w:proofErr w:type="spellEnd"/>
+      <w:r>
+        <w:rPr>
+          <w:rFonts w:ascii="Times New Roman" w:hAnsi="Times New Roman" w:cs="Times New Roman"/>
+          <w:sz w:val="24"/>
+        </w:rPr>
+        <w:t xml:space="preserve">, </w:t>
+      </w:r>
+      <w:proofErr w:type="spellStart"/>
+      <w:r>
+        <w:rPr>
+          <w:rFonts w:ascii="Times New Roman" w:hAnsi="Times New Roman" w:cs="Times New Roman"/>
+          <w:sz w:val="24"/>
+        </w:rPr>
+        <w:t>direccion</w:t>
+      </w:r>
+      <w:proofErr w:type="spellEnd"/>
+      <w:r>
+        <w:rPr>
+          <w:rFonts w:ascii="Times New Roman" w:hAnsi="Times New Roman" w:cs="Times New Roman"/>
+          <w:sz w:val="24"/>
+        </w:rPr>
+        <w:t>, especialidad, activo}</w:t>
+      </w:r>
+    </w:p>
+    <w:p>
+      <w:pPr>
+        <w:pStyle w:val="Prrafodelista"/>
+        <w:numPr>
+          <w:ilvl w:val="0"/>
+          <w:numId w:val="15"/>
+        </w:numPr>
+        <w:spacing w:line="360" w:lineRule="auto"/>
+        <w:jc w:val="both"/>
+        <w:rPr>
+          <w:rFonts w:ascii="Times New Roman" w:hAnsi="Times New Roman" w:cs="Times New Roman"/>
+          <w:sz w:val="24"/>
+        </w:rPr>
+      </w:pPr>
+      <w:r>
+        <w:rPr>
+          <w:rFonts w:ascii="Times New Roman" w:hAnsi="Times New Roman" w:cs="Times New Roman"/>
+          <w:b/>
+          <w:sz w:val="24"/>
+        </w:rPr>
+        <w:t>usuario</w:t>
+      </w:r>
+      <w:r>
+        <w:rPr>
+          <w:rFonts w:ascii="Times New Roman" w:hAnsi="Times New Roman" w:cs="Times New Roman"/>
+          <w:sz w:val="24"/>
+        </w:rPr>
+        <w:t>{</w:t>
+      </w:r>
+      <w:r>
+        <w:rPr>
+          <w:rFonts w:ascii="Times New Roman" w:hAnsi="Times New Roman" w:cs="Times New Roman"/>
+          <w:sz w:val="24"/>
+          <w:u w:val="single"/>
+        </w:rPr>
+        <w:t>id</w:t>
+      </w:r>
+      <w:r>
+        <w:rPr>
+          <w:rFonts w:ascii="Times New Roman" w:hAnsi="Times New Roman" w:cs="Times New Roman"/>
+          <w:sz w:val="24"/>
+        </w:rPr>
+        <w:t xml:space="preserve">, nombre, </w:t>
+      </w:r>
+      <w:proofErr w:type="spellStart"/>
+      <w:r>
+        <w:rPr>
+          <w:rFonts w:ascii="Times New Roman" w:hAnsi="Times New Roman" w:cs="Times New Roman"/>
+          <w:sz w:val="24"/>
+        </w:rPr>
+        <w:t>ap_paterno</w:t>
+      </w:r>
+      <w:proofErr w:type="spellEnd"/>
+      <w:r>
+        <w:rPr>
+          <w:rFonts w:ascii="Times New Roman" w:hAnsi="Times New Roman" w:cs="Times New Roman"/>
+          <w:sz w:val="24"/>
+        </w:rPr>
+        <w:t xml:space="preserve">, </w:t>
+      </w:r>
+      <w:proofErr w:type="spellStart"/>
+      <w:r>
+        <w:rPr>
+          <w:rFonts w:ascii="Times New Roman" w:hAnsi="Times New Roman" w:cs="Times New Roman"/>
+          <w:sz w:val="24"/>
+        </w:rPr>
+        <w:t>ap_materno</w:t>
+      </w:r>
+      <w:proofErr w:type="spellEnd"/>
+      <w:r>
+        <w:rPr>
+          <w:rFonts w:ascii="Times New Roman" w:hAnsi="Times New Roman" w:cs="Times New Roman"/>
+          <w:sz w:val="24"/>
+        </w:rPr>
+        <w:t xml:space="preserve">, ci, </w:t>
+      </w:r>
+      <w:proofErr w:type="spellStart"/>
+      <w:r>
+        <w:rPr>
+          <w:rFonts w:ascii="Times New Roman" w:hAnsi="Times New Roman" w:cs="Times New Roman"/>
+          <w:sz w:val="24"/>
+        </w:rPr>
+        <w:t>telefono</w:t>
+      </w:r>
+      <w:proofErr w:type="spellEnd"/>
+      <w:r>
+        <w:rPr>
+          <w:rFonts w:ascii="Times New Roman" w:hAnsi="Times New Roman" w:cs="Times New Roman"/>
+          <w:sz w:val="24"/>
+        </w:rPr>
+        <w:t xml:space="preserve">, </w:t>
+      </w:r>
+      <w:proofErr w:type="spellStart"/>
+      <w:r>
+        <w:rPr>
+          <w:rFonts w:ascii="Times New Roman" w:hAnsi="Times New Roman" w:cs="Times New Roman"/>
+          <w:sz w:val="24"/>
+        </w:rPr>
+        <w:t>direccion</w:t>
+      </w:r>
+      <w:proofErr w:type="spellEnd"/>
+      <w:r>
+        <w:rPr>
+          <w:rFonts w:ascii="Times New Roman" w:hAnsi="Times New Roman" w:cs="Times New Roman"/>
+          <w:sz w:val="24"/>
+        </w:rPr>
+        <w:t xml:space="preserve">, tipo, cuenta, </w:t>
+      </w:r>
+      <w:proofErr w:type="spellStart"/>
+      <w:r>
+        <w:rPr>
+          <w:rFonts w:ascii="Times New Roman" w:hAnsi="Times New Roman" w:cs="Times New Roman"/>
+          <w:sz w:val="24"/>
+        </w:rPr>
+        <w:t>pass</w:t>
+      </w:r>
+      <w:proofErr w:type="spellEnd"/>
+      <w:r>
+        <w:rPr>
+          <w:rFonts w:ascii="Times New Roman" w:hAnsi="Times New Roman" w:cs="Times New Roman"/>
+          <w:sz w:val="24"/>
+        </w:rPr>
+        <w:t>, activo}</w:t>
       </w:r>
     </w:p>
     <w:p>
@@ -7102,6 +7969,7 @@
           <w:b/>
           <w:sz w:val="24"/>
         </w:rPr>
+        <w:lastRenderedPageBreak/>
         <w:t>PARTICIPANTES</w:t>
       </w:r>
       <w:bookmarkEnd w:id="20"/>
@@ -7332,7 +8200,6 @@
           <w:rFonts w:ascii="Times New Roman" w:hAnsi="Times New Roman" w:cs="Times New Roman"/>
           <w:sz w:val="24"/>
         </w:rPr>
-        <w:lastRenderedPageBreak/>
         <w:t>Promover e incentivar las iniciativas y logros del equipo.</w:t>
       </w:r>
     </w:p>
@@ -7599,6 +8466,7 @@
           <w:rFonts w:ascii="Times New Roman" w:hAnsi="Times New Roman" w:cs="Times New Roman"/>
           <w:sz w:val="24"/>
         </w:rPr>
+        <w:lastRenderedPageBreak/>
         <w:t>Todos los integrantes tendrán el conocimiento de todo el proceso del desarrollo del software.</w:t>
       </w:r>
     </w:p>
@@ -7792,7 +8660,6 @@
           <w:rFonts w:ascii="Times New Roman" w:hAnsi="Times New Roman" w:cs="Times New Roman"/>
           <w:sz w:val="24"/>
         </w:rPr>
-        <w:lastRenderedPageBreak/>
         <w:t>Los medios de comunicación y plataformas a utilizar serán: GitHub, Correo Electrónico, Zoom y Whatsapp.</w:t>
       </w:r>
     </w:p>
@@ -8142,6 +9009,14 @@
                 <w:rFonts w:ascii="Times New Roman" w:hAnsi="Times New Roman" w:cs="Times New Roman"/>
               </w:rPr>
             </w:pPr>
+            <w:r>
+              <w:rPr>
+                <w:rFonts w:ascii="Times New Roman" w:hAnsi="Times New Roman" w:cs="Times New Roman"/>
+              </w:rPr>
+              <w:t>lexerlb@gmail.com</w:t>
+            </w:r>
+            <w:bookmarkStart w:id="24" w:name="_GoBack"/>
+            <w:bookmarkEnd w:id="24"/>
           </w:p>
         </w:tc>
         <w:tc>
@@ -8329,7 +9204,7 @@
           <w:sz w:val="24"/>
         </w:rPr>
       </w:pPr>
-      <w:bookmarkStart w:id="24" w:name="_Toc38573634"/>
+      <w:bookmarkStart w:id="25" w:name="_Toc38573634"/>
       <w:r>
         <w:rPr>
           <w:rFonts w:ascii="Times New Roman" w:hAnsi="Times New Roman" w:cs="Times New Roman"/>
@@ -8338,7 +9213,7 @@
         </w:rPr>
         <w:t>PLANIFICACION</w:t>
       </w:r>
-      <w:bookmarkEnd w:id="24"/>
+      <w:bookmarkEnd w:id="25"/>
     </w:p>
     <w:p>
       <w:pPr>
@@ -8354,7 +9229,7 @@
           <w:sz w:val="24"/>
         </w:rPr>
       </w:pPr>
-      <w:bookmarkStart w:id="25" w:name="_Toc38573635"/>
+      <w:bookmarkStart w:id="26" w:name="_Toc38573635"/>
       <w:r>
         <w:rPr>
           <w:rFonts w:ascii="Times New Roman" w:hAnsi="Times New Roman" w:cs="Times New Roman"/>
@@ -8379,7 +9254,7 @@
         </w:rPr>
         <w:t>TT</w:t>
       </w:r>
-      <w:bookmarkEnd w:id="25"/>
+      <w:bookmarkEnd w:id="26"/>
     </w:p>
     <w:p>
       <w:pPr>
@@ -8412,7 +9287,7 @@
         </w:rPr>
         <w:t xml:space="preserve"> </w:t>
       </w:r>
-      <w:bookmarkStart w:id="26" w:name="_Toc38573636"/>
+      <w:bookmarkStart w:id="27" w:name="_Toc38573636"/>
       <w:r>
         <w:rPr>
           <w:rFonts w:ascii="Times New Roman" w:hAnsi="Times New Roman" w:cs="Times New Roman"/>
@@ -8421,7 +9296,7 @@
         </w:rPr>
         <w:t>RECURSOS DE HARDWARE Y SOFTWARE</w:t>
       </w:r>
-      <w:bookmarkEnd w:id="26"/>
+      <w:bookmarkEnd w:id="27"/>
     </w:p>
     <w:p>
       <w:pPr>
@@ -8548,6 +9423,7 @@
           <w:rFonts w:ascii="Times New Roman" w:hAnsi="Times New Roman" w:cs="Times New Roman"/>
           <w:sz w:val="24"/>
         </w:rPr>
+        <w:lastRenderedPageBreak/>
         <w:t>Para el correcto funcionamiento del sistema se requiere la instalación de los siguientes recursos en cuanto a software:</w:t>
       </w:r>
     </w:p>
@@ -8655,7 +9531,7 @@
           <w:sz w:val="24"/>
         </w:rPr>
       </w:pPr>
-      <w:bookmarkStart w:id="27" w:name="_Toc38573637"/>
+      <w:bookmarkStart w:id="28" w:name="_Toc38573637"/>
       <w:r>
         <w:rPr>
           <w:rFonts w:ascii="Times New Roman" w:hAnsi="Times New Roman" w:cs="Times New Roman"/>
@@ -8664,7 +9540,7 @@
         </w:rPr>
         <w:t>PROCESO DE DESARROLLO</w:t>
       </w:r>
-      <w:bookmarkEnd w:id="27"/>
+      <w:bookmarkEnd w:id="28"/>
     </w:p>
     <w:p>
       <w:pPr>
@@ -8688,7 +9564,7 @@
         </w:rPr>
         <w:t xml:space="preserve"> </w:t>
       </w:r>
-      <w:bookmarkStart w:id="28" w:name="_Toc38573638"/>
+      <w:bookmarkStart w:id="29" w:name="_Toc38573638"/>
       <w:r>
         <w:rPr>
           <w:rFonts w:ascii="Times New Roman" w:hAnsi="Times New Roman" w:cs="Times New Roman"/>
@@ -8697,7 +9573,7 @@
         </w:rPr>
         <w:t>ICONIX</w:t>
       </w:r>
-      <w:bookmarkEnd w:id="28"/>
+      <w:bookmarkEnd w:id="29"/>
     </w:p>
     <w:p>
       <w:pPr>
@@ -8821,7 +9697,7 @@
           <w:sz w:val="24"/>
         </w:rPr>
       </w:pPr>
-      <w:bookmarkStart w:id="29" w:name="_Toc38573639"/>
+      <w:bookmarkStart w:id="30" w:name="_Toc38573639"/>
       <w:r>
         <w:rPr>
           <w:rFonts w:ascii="Times New Roman" w:hAnsi="Times New Roman" w:cs="Times New Roman"/>
@@ -8830,7 +9706,7 @@
         </w:rPr>
         <w:t>PROTOTIPO DE INTERFAZ DE USUARIO</w:t>
       </w:r>
-      <w:bookmarkEnd w:id="29"/>
+      <w:bookmarkEnd w:id="30"/>
     </w:p>
     <w:p>
       <w:pPr>
@@ -8854,7 +9730,7 @@
         </w:rPr>
         <w:t xml:space="preserve"> </w:t>
       </w:r>
-      <w:bookmarkStart w:id="30" w:name="_Toc38573640"/>
+      <w:bookmarkStart w:id="31" w:name="_Toc38573640"/>
       <w:r>
         <w:rPr>
           <w:rFonts w:ascii="Times New Roman" w:hAnsi="Times New Roman" w:cs="Times New Roman"/>
@@ -8863,7 +9739,7 @@
         </w:rPr>
         <w:t>LOGIN</w:t>
       </w:r>
-      <w:bookmarkEnd w:id="30"/>
+      <w:bookmarkEnd w:id="31"/>
     </w:p>
     <w:p>
       <w:pPr>
@@ -8879,7 +9755,7 @@
           <w:sz w:val="24"/>
         </w:rPr>
       </w:pPr>
-      <w:bookmarkStart w:id="31" w:name="_Toc38573641"/>
+      <w:bookmarkStart w:id="32" w:name="_Toc38573641"/>
       <w:r>
         <w:rPr>
           <w:rFonts w:ascii="Times New Roman" w:hAnsi="Times New Roman" w:cs="Times New Roman"/>
@@ -8888,7 +9764,7 @@
         </w:rPr>
         <w:t>MODELOS DE CASOS DE USO DEL SISTEMA</w:t>
       </w:r>
-      <w:bookmarkEnd w:id="31"/>
+      <w:bookmarkEnd w:id="32"/>
     </w:p>
     <w:p>
       <w:pPr>
@@ -9026,7 +9902,7 @@
           <w:sz w:val="24"/>
         </w:rPr>
       </w:pPr>
-      <w:bookmarkStart w:id="32" w:name="_Toc38573642"/>
+      <w:bookmarkStart w:id="33" w:name="_Toc38573642"/>
       <w:r>
         <w:rPr>
           <w:rFonts w:ascii="Times New Roman" w:hAnsi="Times New Roman" w:cs="Times New Roman"/>
@@ -9035,7 +9911,7 @@
         </w:rPr>
         <w:t>ESPECIFICACION DE ACTORES DEL SISTEMA</w:t>
       </w:r>
-      <w:bookmarkEnd w:id="32"/>
+      <w:bookmarkEnd w:id="33"/>
     </w:p>
     <w:p>
       <w:pPr>
@@ -9353,7 +10229,6 @@
                 <w:sz w:val="24"/>
                 <w:lang w:eastAsia="es-ES"/>
               </w:rPr>
-              <w:lastRenderedPageBreak/>
               <w:drawing>
                 <wp:inline distT="0" distB="0" distL="0" distR="0" wp14:anchorId="4019DBCB" wp14:editId="3B11CFDE">
                   <wp:extent cx="1573530" cy="1318895"/>
@@ -9457,7 +10332,7 @@
           <w:sz w:val="24"/>
         </w:rPr>
       </w:pPr>
-      <w:bookmarkStart w:id="33" w:name="_Toc38573643"/>
+      <w:bookmarkStart w:id="34" w:name="_Toc38573643"/>
       <w:r>
         <w:rPr>
           <w:rFonts w:ascii="Times New Roman" w:hAnsi="Times New Roman" w:cs="Times New Roman"/>
@@ -9466,7 +10341,7 @@
         </w:rPr>
         <w:t>ESPECIFICACION DE CASOS DE USO DEL SISTEMA</w:t>
       </w:r>
-      <w:bookmarkEnd w:id="33"/>
+      <w:bookmarkEnd w:id="34"/>
     </w:p>
     <w:p>
       <w:pPr>
@@ -9776,6 +10651,7 @@
                 <w:sz w:val="24"/>
                 <w:lang w:eastAsia="es-ES"/>
               </w:rPr>
+              <w:lastRenderedPageBreak/>
               <w:drawing>
                 <wp:inline distT="0" distB="0" distL="0" distR="0" wp14:anchorId="01AEEB2E" wp14:editId="2E8104E6">
                   <wp:extent cx="1477010" cy="1239520"/>
@@ -10017,7 +10893,6 @@
                 <w:sz w:val="24"/>
                 <w:lang w:eastAsia="es-ES"/>
               </w:rPr>
-              <w:lastRenderedPageBreak/>
               <w:drawing>
                 <wp:inline distT="0" distB="0" distL="0" distR="0" wp14:anchorId="5B5F5CF1" wp14:editId="747D5DD8">
                   <wp:extent cx="1477010" cy="1239520"/>
@@ -10481,6 +11356,7 @@
                 <w:sz w:val="24"/>
                 <w:lang w:eastAsia="es-ES"/>
               </w:rPr>
+              <w:lastRenderedPageBreak/>
               <w:drawing>
                 <wp:inline distT="0" distB="0" distL="0" distR="0" wp14:anchorId="1D5D344D" wp14:editId="1BAC3947">
                   <wp:extent cx="1477010" cy="1239520"/>
@@ -10719,7 +11595,6 @@
                 <w:sz w:val="24"/>
                 <w:lang w:eastAsia="es-ES"/>
               </w:rPr>
-              <w:lastRenderedPageBreak/>
               <w:drawing>
                 <wp:inline distT="0" distB="0" distL="0" distR="0" wp14:anchorId="69405B53" wp14:editId="64FC69EC">
                   <wp:extent cx="1477010" cy="1239520"/>
@@ -11683,6 +12558,7 @@
                 <w:sz w:val="24"/>
                 <w:szCs w:val="24"/>
               </w:rPr>
+              <w:lastRenderedPageBreak/>
               <w:t>Condiciones posteriores</w:t>
             </w:r>
           </w:p>
@@ -12284,7 +13160,6 @@
                 <w:sz w:val="24"/>
                 <w:szCs w:val="24"/>
               </w:rPr>
-              <w:lastRenderedPageBreak/>
               <w:t xml:space="preserve">1. </w:t>
             </w:r>
             <w:r>
@@ -12494,7 +13369,6 @@
                 <w:sz w:val="24"/>
                 <w:szCs w:val="24"/>
               </w:rPr>
-              <w:lastRenderedPageBreak/>
               <w:t>Flujo alterno</w:t>
             </w:r>
           </w:p>
@@ -13685,6 +14559,7 @@
                 <w:sz w:val="24"/>
                 <w:szCs w:val="24"/>
               </w:rPr>
+              <w:lastRenderedPageBreak/>
               <w:t>Fecha:</w:t>
             </w:r>
           </w:p>
@@ -14267,7 +15142,6 @@
                 <w:sz w:val="24"/>
                 <w:szCs w:val="24"/>
               </w:rPr>
-              <w:lastRenderedPageBreak/>
               <w:t>Flujo alterno</w:t>
             </w:r>
           </w:p>
@@ -15454,6 +16328,7 @@
                 <w:sz w:val="24"/>
                 <w:szCs w:val="24"/>
               </w:rPr>
+              <w:lastRenderedPageBreak/>
               <w:t>Nombre</w:t>
             </w:r>
             <w:r>
@@ -16062,7 +16937,6 @@
                 <w:sz w:val="24"/>
                 <w:szCs w:val="24"/>
               </w:rPr>
-              <w:lastRenderedPageBreak/>
               <w:t>El operador/administrador selecciona una de las opciones “Nuevo”, “Editar” ó “Eliminar” según sea su requerimiento.</w:t>
             </w:r>
           </w:p>
@@ -16173,7 +17047,6 @@
                 <w:sz w:val="24"/>
                 <w:szCs w:val="24"/>
               </w:rPr>
-              <w:lastRenderedPageBreak/>
               <w:t>Flujo alterno</w:t>
             </w:r>
           </w:p>
@@ -17150,6 +18023,7 @@
                 <w:sz w:val="24"/>
                 <w:szCs w:val="24"/>
               </w:rPr>
+              <w:lastRenderedPageBreak/>
               <w:t>Nombre</w:t>
             </w:r>
             <w:r>
@@ -17638,39 +18512,7 @@
                 <w:sz w:val="24"/>
                 <w:szCs w:val="24"/>
               </w:rPr>
-              <w:t xml:space="preserve">El </w:t>
-            </w:r>
-            <w:r>
-              <w:rPr>
-                <w:rFonts w:ascii="Times New Roman" w:eastAsia="Calibri" w:hAnsi="Times New Roman" w:cs="Times New Roman"/>
-                <w:sz w:val="24"/>
-                <w:szCs w:val="24"/>
-              </w:rPr>
-              <w:t>Administrado</w:t>
-            </w:r>
-            <w:r>
-              <w:rPr>
-                <w:rFonts w:ascii="Times New Roman" w:eastAsia="Calibri" w:hAnsi="Times New Roman" w:cs="Times New Roman"/>
-                <w:sz w:val="24"/>
-                <w:szCs w:val="24"/>
-              </w:rPr>
-              <w:t xml:space="preserve">r ingresa en la ventana </w:t>
-            </w:r>
-            <w:r>
-              <w:rPr>
-                <w:rFonts w:ascii="Times New Roman" w:eastAsia="Calibri" w:hAnsi="Times New Roman" w:cs="Times New Roman"/>
-                <w:sz w:val="24"/>
-                <w:szCs w:val="24"/>
-              </w:rPr>
-              <w:t>productos</w:t>
-            </w:r>
-            <w:r>
-              <w:rPr>
-                <w:rFonts w:ascii="Times New Roman" w:eastAsia="Calibri" w:hAnsi="Times New Roman" w:cs="Times New Roman"/>
-                <w:sz w:val="24"/>
-                <w:szCs w:val="24"/>
-              </w:rPr>
-              <w:t>.</w:t>
+              <w:t>El Administrador ingresa en la ventana productos.</w:t>
             </w:r>
           </w:p>
           <w:p>
@@ -17718,32 +18560,7 @@
                 <w:sz w:val="24"/>
                 <w:szCs w:val="24"/>
               </w:rPr>
-              <w:t xml:space="preserve">El </w:t>
-            </w:r>
-            <w:r>
-              <w:rPr>
-                <w:rFonts w:ascii="Times New Roman" w:eastAsia="Calibri" w:hAnsi="Times New Roman" w:cs="Times New Roman"/>
-                <w:sz w:val="24"/>
-                <w:szCs w:val="24"/>
-              </w:rPr>
-              <w:t>Administrado</w:t>
-            </w:r>
-            <w:r>
-              <w:rPr>
-                <w:rFonts w:ascii="Times New Roman" w:eastAsia="Calibri" w:hAnsi="Times New Roman" w:cs="Times New Roman"/>
-                <w:sz w:val="24"/>
-                <w:szCs w:val="24"/>
-              </w:rPr>
-              <w:t xml:space="preserve">r selecciona uno de los productos de ser necesario para </w:t>
-            </w:r>
-            <w:r>
-              <w:rPr>
-                <w:rFonts w:ascii="Times New Roman" w:eastAsia="Calibri" w:hAnsi="Times New Roman" w:cs="Times New Roman"/>
-                <w:sz w:val="24"/>
-                <w:szCs w:val="24"/>
-              </w:rPr>
-              <w:lastRenderedPageBreak/>
-              <w:t>“Editar” o “Eliminarlo”.</w:t>
+              <w:t>El Administrador selecciona uno de los productos de ser necesario para “Editar” o “Eliminarlo”.</w:t>
             </w:r>
           </w:p>
           <w:p>
@@ -17767,23 +18584,7 @@
                 <w:sz w:val="24"/>
                 <w:szCs w:val="24"/>
               </w:rPr>
-              <w:t xml:space="preserve">El </w:t>
-            </w:r>
-            <w:r>
-              <w:rPr>
-                <w:rFonts w:ascii="Times New Roman" w:eastAsia="Calibri" w:hAnsi="Times New Roman" w:cs="Times New Roman"/>
-                <w:sz w:val="24"/>
-                <w:szCs w:val="24"/>
-              </w:rPr>
-              <w:t>administrado</w:t>
-            </w:r>
-            <w:r>
-              <w:rPr>
-                <w:rFonts w:ascii="Times New Roman" w:eastAsia="Calibri" w:hAnsi="Times New Roman" w:cs="Times New Roman"/>
-                <w:sz w:val="24"/>
-                <w:szCs w:val="24"/>
-              </w:rPr>
-              <w:t>r selecciona una de las opciones “Nuevo”, “Editar” ó “Eliminar” según sea su requerimiento.</w:t>
+              <w:t>El administrador selecciona una de las opciones “Nuevo”, “Editar” ó “Eliminar” según sea su requerimiento.</w:t>
             </w:r>
           </w:p>
           <w:p>
@@ -17909,7 +18710,6 @@
                 <w:sz w:val="24"/>
                 <w:szCs w:val="24"/>
               </w:rPr>
-              <w:lastRenderedPageBreak/>
               <w:t>Flujo alterno</w:t>
             </w:r>
           </w:p>
@@ -17929,15 +18729,7 @@
                 <w:sz w:val="24"/>
                 <w:szCs w:val="24"/>
               </w:rPr>
-              <w:t xml:space="preserve">     4.1 </w:t>
-            </w:r>
-            <w:r>
-              <w:rPr>
-                <w:rFonts w:ascii="Times New Roman" w:eastAsia="Calibri" w:hAnsi="Times New Roman" w:cs="Times New Roman"/>
-                <w:sz w:val="24"/>
-                <w:szCs w:val="24"/>
-              </w:rPr>
-              <w:t>Si se presiona “Eliminar”, se elimina al cliente seleccionado y se refresca la información de los productos.</w:t>
+              <w:t xml:space="preserve">     4.1 Si se presiona “Eliminar”, se elimina al cliente seleccionado y se refresca la información de los productos.</w:t>
             </w:r>
           </w:p>
           <w:p>
@@ -18010,23 +18802,7 @@
                 <w:sz w:val="24"/>
                 <w:szCs w:val="24"/>
               </w:rPr>
-              <w:t>La información de los productos</w:t>
-            </w:r>
-            <w:r>
-              <w:rPr>
-                <w:rFonts w:ascii="Times New Roman" w:eastAsia="Calibri" w:hAnsi="Times New Roman" w:cs="Times New Roman"/>
-                <w:sz w:val="24"/>
-                <w:szCs w:val="24"/>
-              </w:rPr>
-              <w:t xml:space="preserve"> </w:t>
-            </w:r>
-            <w:r>
-              <w:rPr>
-                <w:rFonts w:ascii="Times New Roman" w:eastAsia="Calibri" w:hAnsi="Times New Roman" w:cs="Times New Roman"/>
-                <w:sz w:val="24"/>
-                <w:szCs w:val="24"/>
-              </w:rPr>
-              <w:t>es actualizada según las acciones realizadas.</w:t>
+              <w:t>La información de los productos es actualizada según las acciones realizadas.</w:t>
             </w:r>
           </w:p>
         </w:tc>
@@ -18594,23 +19370,7 @@
                 <w:sz w:val="24"/>
                 <w:szCs w:val="24"/>
               </w:rPr>
-              <w:t xml:space="preserve">El Administrador ingresa en la ventana </w:t>
-            </w:r>
-            <w:r>
-              <w:rPr>
-                <w:rFonts w:ascii="Times New Roman" w:eastAsia="Calibri" w:hAnsi="Times New Roman" w:cs="Times New Roman"/>
-                <w:sz w:val="24"/>
-                <w:szCs w:val="24"/>
-              </w:rPr>
-              <w:t>servicios</w:t>
-            </w:r>
-            <w:r>
-              <w:rPr>
-                <w:rFonts w:ascii="Times New Roman" w:eastAsia="Calibri" w:hAnsi="Times New Roman" w:cs="Times New Roman"/>
-                <w:sz w:val="24"/>
-                <w:szCs w:val="24"/>
-              </w:rPr>
-              <w:t>.</w:t>
+              <w:t>El Administrador ingresa en la ventana servicios.</w:t>
             </w:r>
           </w:p>
           <w:p>
@@ -18635,15 +19395,7 @@
                 <w:sz w:val="24"/>
                 <w:szCs w:val="24"/>
               </w:rPr>
-              <w:t>Se despliega la información de los servicios</w:t>
-            </w:r>
-            <w:r>
-              <w:rPr>
-                <w:rFonts w:ascii="Times New Roman" w:eastAsia="Calibri" w:hAnsi="Times New Roman" w:cs="Times New Roman"/>
-                <w:sz w:val="24"/>
-                <w:szCs w:val="24"/>
-              </w:rPr>
-              <w:t>.</w:t>
+              <w:t>Se despliega la información de los servicios.</w:t>
             </w:r>
           </w:p>
           <w:p>
@@ -18668,23 +19420,7 @@
                 <w:sz w:val="24"/>
                 <w:szCs w:val="24"/>
               </w:rPr>
-              <w:t>El Administrador selecciona uno de los servicios</w:t>
-            </w:r>
-            <w:r>
-              <w:rPr>
-                <w:rFonts w:ascii="Times New Roman" w:eastAsia="Calibri" w:hAnsi="Times New Roman" w:cs="Times New Roman"/>
-                <w:sz w:val="24"/>
-                <w:szCs w:val="24"/>
-              </w:rPr>
-              <w:t xml:space="preserve"> </w:t>
-            </w:r>
-            <w:r>
-              <w:rPr>
-                <w:rFonts w:ascii="Times New Roman" w:eastAsia="Calibri" w:hAnsi="Times New Roman" w:cs="Times New Roman"/>
-                <w:sz w:val="24"/>
-                <w:szCs w:val="24"/>
-              </w:rPr>
-              <w:t>de ser necesario para “Editar” o “Eliminarlo”.</w:t>
+              <w:t>El Administrador selecciona uno de los servicios de ser necesario para “Editar” o “Eliminarlo”.</w:t>
             </w:r>
           </w:p>
           <w:p>
@@ -18888,7 +19624,16 @@
                 <w:sz w:val="24"/>
                 <w:szCs w:val="24"/>
               </w:rPr>
-              <w:t xml:space="preserve"> seleccionado y se refresca la información de los </w:t>
+              <w:t xml:space="preserve"> seleccionado y se refresca la </w:t>
+            </w:r>
+            <w:r>
+              <w:rPr>
+                <w:rFonts w:ascii="Times New Roman" w:eastAsia="Calibri" w:hAnsi="Times New Roman" w:cs="Times New Roman"/>
+                <w:sz w:val="24"/>
+                <w:szCs w:val="24"/>
+              </w:rPr>
+              <w:lastRenderedPageBreak/>
+              <w:t xml:space="preserve">información de los </w:t>
             </w:r>
             <w:r>
               <w:rPr>
@@ -18958,6 +19703,7 @@
                 <w:sz w:val="24"/>
                 <w:szCs w:val="24"/>
               </w:rPr>
+              <w:lastRenderedPageBreak/>
               <w:t>Condiciones posteriores</w:t>
             </w:r>
           </w:p>
@@ -18985,15 +19731,7 @@
                 <w:sz w:val="24"/>
                 <w:szCs w:val="24"/>
               </w:rPr>
-              <w:t>servicios</w:t>
-            </w:r>
-            <w:r>
-              <w:rPr>
-                <w:rFonts w:ascii="Times New Roman" w:eastAsia="Calibri" w:hAnsi="Times New Roman" w:cs="Times New Roman"/>
-                <w:sz w:val="24"/>
-                <w:szCs w:val="24"/>
-              </w:rPr>
-              <w:t xml:space="preserve"> </w:t>
+              <w:t xml:space="preserve">servicios </w:t>
             </w:r>
             <w:r>
               <w:rPr>
@@ -19482,7 +20220,6 @@
                 <w:sz w:val="24"/>
                 <w:szCs w:val="24"/>
               </w:rPr>
-              <w:lastRenderedPageBreak/>
               <w:t>Condiciones previas</w:t>
             </w:r>
           </w:p>
@@ -19686,23 +20423,7 @@
                 <w:sz w:val="24"/>
                 <w:szCs w:val="24"/>
               </w:rPr>
-              <w:t>En caso de presionar Nuevo o Editar, ingresa los datos del té</w:t>
-            </w:r>
-            <w:r>
-              <w:rPr>
-                <w:rFonts w:ascii="Times New Roman" w:eastAsia="Calibri" w:hAnsi="Times New Roman" w:cs="Times New Roman"/>
-                <w:sz w:val="24"/>
-                <w:szCs w:val="24"/>
-              </w:rPr>
-              <w:t>cnico</w:t>
-            </w:r>
-            <w:r>
-              <w:rPr>
-                <w:rFonts w:ascii="Times New Roman" w:eastAsia="Calibri" w:hAnsi="Times New Roman" w:cs="Times New Roman"/>
-                <w:sz w:val="24"/>
-                <w:szCs w:val="24"/>
-              </w:rPr>
-              <w:t xml:space="preserve"> y hace </w:t>
+              <w:t xml:space="preserve">En caso de presionar Nuevo o Editar, ingresa los datos del técnico y hace </w:t>
             </w:r>
             <w:proofErr w:type="spellStart"/>
             <w:r>
@@ -19808,23 +20529,7 @@
                 <w:sz w:val="24"/>
                 <w:szCs w:val="24"/>
               </w:rPr>
-              <w:t xml:space="preserve">     4.1 Si se presiona “Eliminar”, se elimina al té</w:t>
-            </w:r>
-            <w:r>
-              <w:rPr>
-                <w:rFonts w:ascii="Times New Roman" w:eastAsia="Calibri" w:hAnsi="Times New Roman" w:cs="Times New Roman"/>
-                <w:sz w:val="24"/>
-                <w:szCs w:val="24"/>
-              </w:rPr>
-              <w:t>cnico</w:t>
-            </w:r>
-            <w:r>
-              <w:rPr>
-                <w:rFonts w:ascii="Times New Roman" w:eastAsia="Calibri" w:hAnsi="Times New Roman" w:cs="Times New Roman"/>
-                <w:sz w:val="24"/>
-                <w:szCs w:val="24"/>
-              </w:rPr>
-              <w:t xml:space="preserve"> seleccionado y se refresca la información de los técnicos.</w:t>
+              <w:t xml:space="preserve">     4.1 Si se presiona “Eliminar”, se elimina al técnico seleccionado y se refresca la información de los técnicos.</w:t>
             </w:r>
           </w:p>
           <w:p>
@@ -20343,23 +21048,7 @@
                 <w:sz w:val="24"/>
                 <w:szCs w:val="24"/>
               </w:rPr>
-              <w:t xml:space="preserve"> insertar, modificar y eliminar los datos de </w:t>
-            </w:r>
-            <w:r>
-              <w:rPr>
-                <w:rFonts w:ascii="Times New Roman" w:eastAsia="Calibri" w:hAnsi="Times New Roman" w:cs="Times New Roman"/>
-                <w:sz w:val="24"/>
-                <w:szCs w:val="24"/>
-              </w:rPr>
-              <w:t>las rampas</w:t>
-            </w:r>
-            <w:r>
-              <w:rPr>
-                <w:rFonts w:ascii="Times New Roman" w:eastAsia="Calibri" w:hAnsi="Times New Roman" w:cs="Times New Roman"/>
-                <w:sz w:val="24"/>
-                <w:szCs w:val="24"/>
-              </w:rPr>
-              <w:t xml:space="preserve"> que forman parte del taller.</w:t>
+              <w:t xml:space="preserve"> insertar, modificar y eliminar los datos de las rampas que forman parte del taller.</w:t>
             </w:r>
           </w:p>
         </w:tc>
@@ -20497,23 +21186,7 @@
                 <w:sz w:val="24"/>
                 <w:szCs w:val="24"/>
               </w:rPr>
-              <w:t>“</w:t>
-            </w:r>
-            <w:r>
-              <w:rPr>
-                <w:rFonts w:ascii="Times New Roman" w:eastAsia="Calibri" w:hAnsi="Times New Roman" w:cs="Times New Roman"/>
-                <w:sz w:val="24"/>
-                <w:szCs w:val="24"/>
-              </w:rPr>
-              <w:t>rampas</w:t>
-            </w:r>
-            <w:r>
-              <w:rPr>
-                <w:rFonts w:ascii="Times New Roman" w:eastAsia="Calibri" w:hAnsi="Times New Roman" w:cs="Times New Roman"/>
-                <w:sz w:val="24"/>
-                <w:szCs w:val="24"/>
-              </w:rPr>
-              <w:t>”</w:t>
+              <w:t>“rampas”</w:t>
             </w:r>
             <w:r>
               <w:rPr>
@@ -20546,23 +21219,7 @@
                 <w:sz w:val="24"/>
                 <w:szCs w:val="24"/>
               </w:rPr>
-              <w:t xml:space="preserve">Se despliega la información </w:t>
-            </w:r>
-            <w:r>
-              <w:rPr>
-                <w:rFonts w:ascii="Times New Roman" w:eastAsia="Calibri" w:hAnsi="Times New Roman" w:cs="Times New Roman"/>
-                <w:sz w:val="24"/>
-                <w:szCs w:val="24"/>
-              </w:rPr>
-              <w:t xml:space="preserve">de las </w:t>
-            </w:r>
-            <w:r>
-              <w:rPr>
-                <w:rFonts w:ascii="Times New Roman" w:eastAsia="Calibri" w:hAnsi="Times New Roman" w:cs="Times New Roman"/>
-                <w:sz w:val="24"/>
-                <w:szCs w:val="24"/>
-              </w:rPr>
-              <w:t>rampas.</w:t>
+              <w:t>Se despliega la información de las rampas.</w:t>
             </w:r>
           </w:p>
           <w:p>
@@ -20587,23 +21244,7 @@
                 <w:sz w:val="24"/>
                 <w:szCs w:val="24"/>
               </w:rPr>
-              <w:t xml:space="preserve">El Administrador selecciona uno de </w:t>
-            </w:r>
-            <w:r>
-              <w:rPr>
-                <w:rFonts w:ascii="Times New Roman" w:eastAsia="Calibri" w:hAnsi="Times New Roman" w:cs="Times New Roman"/>
-                <w:sz w:val="24"/>
-                <w:szCs w:val="24"/>
-              </w:rPr>
-              <w:t>las rampas</w:t>
-            </w:r>
-            <w:r>
-              <w:rPr>
-                <w:rFonts w:ascii="Times New Roman" w:eastAsia="Calibri" w:hAnsi="Times New Roman" w:cs="Times New Roman"/>
-                <w:sz w:val="24"/>
-                <w:szCs w:val="24"/>
-              </w:rPr>
-              <w:t xml:space="preserve"> de ser necesario para “Editar” o “Eliminarlo”.</w:t>
+              <w:t>El Administrador selecciona uno de las rampas de ser necesario para “Editar” o “Eliminarlo”.</w:t>
             </w:r>
           </w:p>
           <w:p>
@@ -20628,7 +21269,16 @@
                 <w:sz w:val="24"/>
                 <w:szCs w:val="24"/>
               </w:rPr>
-              <w:t>El administrador selecciona una de las opciones “Nuevo”, “Editar” ó “Eliminar” según sea su requerimiento.</w:t>
+              <w:t xml:space="preserve">El administrador selecciona una de las opciones “Nuevo”, “Editar” ó “Eliminar” </w:t>
+            </w:r>
+            <w:r>
+              <w:rPr>
+                <w:rFonts w:ascii="Times New Roman" w:eastAsia="Calibri" w:hAnsi="Times New Roman" w:cs="Times New Roman"/>
+                <w:sz w:val="24"/>
+                <w:szCs w:val="24"/>
+              </w:rPr>
+              <w:lastRenderedPageBreak/>
+              <w:t>según sea su requerimiento.</w:t>
             </w:r>
           </w:p>
           <w:p>
@@ -20653,23 +21303,7 @@
                 <w:sz w:val="24"/>
                 <w:szCs w:val="24"/>
               </w:rPr>
-              <w:t xml:space="preserve">En caso de presionar Nuevo o Editar, ingresa los datos </w:t>
-            </w:r>
-            <w:r>
-              <w:rPr>
-                <w:rFonts w:ascii="Times New Roman" w:eastAsia="Calibri" w:hAnsi="Times New Roman" w:cs="Times New Roman"/>
-                <w:sz w:val="24"/>
-                <w:szCs w:val="24"/>
-              </w:rPr>
-              <w:t>de la rampa</w:t>
-            </w:r>
-            <w:r>
-              <w:rPr>
-                <w:rFonts w:ascii="Times New Roman" w:eastAsia="Calibri" w:hAnsi="Times New Roman" w:cs="Times New Roman"/>
-                <w:sz w:val="24"/>
-                <w:szCs w:val="24"/>
-              </w:rPr>
-              <w:t xml:space="preserve"> y hace </w:t>
+              <w:t xml:space="preserve">En caso de presionar Nuevo o Editar, ingresa los datos de la rampa y hace </w:t>
             </w:r>
             <w:proofErr w:type="spellStart"/>
             <w:r>
@@ -20712,23 +21346,7 @@
                 <w:sz w:val="24"/>
                 <w:szCs w:val="24"/>
               </w:rPr>
-              <w:t xml:space="preserve">Se despliega la información de </w:t>
-            </w:r>
-            <w:r>
-              <w:rPr>
-                <w:rFonts w:ascii="Times New Roman" w:eastAsia="Calibri" w:hAnsi="Times New Roman" w:cs="Times New Roman"/>
-                <w:sz w:val="24"/>
-                <w:szCs w:val="24"/>
-              </w:rPr>
-              <w:t>las rampas</w:t>
-            </w:r>
-            <w:r>
-              <w:rPr>
-                <w:rFonts w:ascii="Times New Roman" w:eastAsia="Calibri" w:hAnsi="Times New Roman" w:cs="Times New Roman"/>
-                <w:sz w:val="24"/>
-                <w:szCs w:val="24"/>
-              </w:rPr>
-              <w:t>.</w:t>
+              <w:t>Se despliega la información de las rampas.</w:t>
             </w:r>
           </w:p>
         </w:tc>
@@ -20772,6 +21390,7 @@
                 <w:sz w:val="24"/>
                 <w:szCs w:val="24"/>
               </w:rPr>
+              <w:lastRenderedPageBreak/>
               <w:t>Flujo alterno</w:t>
             </w:r>
           </w:p>
@@ -20791,55 +21410,7 @@
                 <w:sz w:val="24"/>
                 <w:szCs w:val="24"/>
               </w:rPr>
-              <w:t xml:space="preserve">     4.1 Si se presiona “Eliminar”, se elimina </w:t>
-            </w:r>
-            <w:r>
-              <w:rPr>
-                <w:rFonts w:ascii="Times New Roman" w:eastAsia="Calibri" w:hAnsi="Times New Roman" w:cs="Times New Roman"/>
-                <w:sz w:val="24"/>
-                <w:szCs w:val="24"/>
-              </w:rPr>
-              <w:t>la rampa</w:t>
-            </w:r>
-            <w:r>
-              <w:rPr>
-                <w:rFonts w:ascii="Times New Roman" w:eastAsia="Calibri" w:hAnsi="Times New Roman" w:cs="Times New Roman"/>
-                <w:sz w:val="24"/>
-                <w:szCs w:val="24"/>
-              </w:rPr>
-              <w:t xml:space="preserve"> </w:t>
-            </w:r>
-            <w:r>
-              <w:rPr>
-                <w:rFonts w:ascii="Times New Roman" w:eastAsia="Calibri" w:hAnsi="Times New Roman" w:cs="Times New Roman"/>
-                <w:sz w:val="24"/>
-                <w:szCs w:val="24"/>
-              </w:rPr>
-              <w:t>seleccionada</w:t>
-            </w:r>
-            <w:r>
-              <w:rPr>
-                <w:rFonts w:ascii="Times New Roman" w:eastAsia="Calibri" w:hAnsi="Times New Roman" w:cs="Times New Roman"/>
-                <w:sz w:val="24"/>
-                <w:szCs w:val="24"/>
-              </w:rPr>
-              <w:t xml:space="preserve"> y se refresca la información </w:t>
-            </w:r>
-            <w:r>
-              <w:rPr>
-                <w:rFonts w:ascii="Times New Roman" w:eastAsia="Calibri" w:hAnsi="Times New Roman" w:cs="Times New Roman"/>
-                <w:sz w:val="24"/>
-                <w:szCs w:val="24"/>
-              </w:rPr>
-              <w:t>de las rampas</w:t>
-            </w:r>
-            <w:r>
-              <w:rPr>
-                <w:rFonts w:ascii="Times New Roman" w:eastAsia="Calibri" w:hAnsi="Times New Roman" w:cs="Times New Roman"/>
-                <w:sz w:val="24"/>
-                <w:szCs w:val="24"/>
-              </w:rPr>
-              <w:t>.</w:t>
+              <w:t xml:space="preserve">     4.1 Si se presiona “Eliminar”, se elimina la rampa seleccionada y se refresca la información de las rampas.</w:t>
             </w:r>
           </w:p>
           <w:p>
@@ -20912,23 +21483,7 @@
                 <w:sz w:val="24"/>
                 <w:szCs w:val="24"/>
               </w:rPr>
-              <w:t xml:space="preserve">La información de </w:t>
-            </w:r>
-            <w:r>
-              <w:rPr>
-                <w:rFonts w:ascii="Times New Roman" w:eastAsia="Calibri" w:hAnsi="Times New Roman" w:cs="Times New Roman"/>
-                <w:sz w:val="24"/>
-                <w:szCs w:val="24"/>
-              </w:rPr>
-              <w:t>las rampas</w:t>
-            </w:r>
-            <w:r>
-              <w:rPr>
-                <w:rFonts w:ascii="Times New Roman" w:eastAsia="Calibri" w:hAnsi="Times New Roman" w:cs="Times New Roman"/>
-                <w:sz w:val="24"/>
-                <w:szCs w:val="24"/>
-              </w:rPr>
-              <w:t xml:space="preserve"> es actualizada según las acciones realizadas.</w:t>
+              <w:t>La información de las rampas es actualizada según las acciones realizadas.</w:t>
             </w:r>
           </w:p>
         </w:tc>
@@ -21182,7 +21737,6 @@
                 <w:sz w:val="24"/>
                 <w:szCs w:val="24"/>
               </w:rPr>
-              <w:lastRenderedPageBreak/>
               <w:t>Fecha:</w:t>
             </w:r>
           </w:p>
@@ -21437,23 +21991,7 @@
                 <w:sz w:val="24"/>
                 <w:szCs w:val="24"/>
               </w:rPr>
-              <w:t>El administrador</w:t>
-            </w:r>
-            <w:r>
-              <w:rPr>
-                <w:rFonts w:ascii="Times New Roman" w:eastAsia="Calibri" w:hAnsi="Times New Roman" w:cs="Times New Roman"/>
-                <w:sz w:val="24"/>
-                <w:szCs w:val="24"/>
-              </w:rPr>
-              <w:t xml:space="preserve"> debe</w:t>
-            </w:r>
-            <w:r>
-              <w:rPr>
-                <w:rFonts w:ascii="Times New Roman" w:eastAsia="Calibri" w:hAnsi="Times New Roman" w:cs="Times New Roman"/>
-                <w:sz w:val="24"/>
-                <w:szCs w:val="24"/>
-              </w:rPr>
-              <w:t xml:space="preserve"> estar dentro el sistema.</w:t>
+              <w:t>El administrador debe estar dentro el sistema.</w:t>
             </w:r>
           </w:p>
         </w:tc>
@@ -21520,23 +22058,7 @@
                 <w:sz w:val="24"/>
                 <w:szCs w:val="24"/>
               </w:rPr>
-              <w:t xml:space="preserve">administrador ingresa en la ventana </w:t>
-            </w:r>
-            <w:r>
-              <w:rPr>
-                <w:rFonts w:ascii="Times New Roman" w:eastAsia="Calibri" w:hAnsi="Times New Roman" w:cs="Times New Roman"/>
-                <w:sz w:val="24"/>
-                <w:szCs w:val="24"/>
-              </w:rPr>
-              <w:t>usuarios</w:t>
-            </w:r>
-            <w:r>
-              <w:rPr>
-                <w:rFonts w:ascii="Times New Roman" w:eastAsia="Calibri" w:hAnsi="Times New Roman" w:cs="Times New Roman"/>
-                <w:sz w:val="24"/>
-                <w:szCs w:val="24"/>
-              </w:rPr>
-              <w:t>.</w:t>
+              <w:t>administrador ingresa en la ventana usuarios.</w:t>
             </w:r>
           </w:p>
           <w:p>
@@ -21600,23 +22122,7 @@
                 <w:sz w:val="24"/>
                 <w:szCs w:val="24"/>
               </w:rPr>
-              <w:t xml:space="preserve">El administrador selecciona uno de los </w:t>
-            </w:r>
-            <w:r>
-              <w:rPr>
-                <w:rFonts w:ascii="Times New Roman" w:eastAsia="Calibri" w:hAnsi="Times New Roman" w:cs="Times New Roman"/>
-                <w:sz w:val="24"/>
-                <w:szCs w:val="24"/>
-              </w:rPr>
-              <w:t>usuarios</w:t>
-            </w:r>
-            <w:r>
-              <w:rPr>
-                <w:rFonts w:ascii="Times New Roman" w:eastAsia="Calibri" w:hAnsi="Times New Roman" w:cs="Times New Roman"/>
-                <w:sz w:val="24"/>
-                <w:szCs w:val="24"/>
-              </w:rPr>
-              <w:t xml:space="preserve"> de ser necesario para “Editar” o “Eliminarlo”.</w:t>
+              <w:t>El administrador selecciona uno de los usuarios de ser necesario para “Editar” o “Eliminarlo”.</w:t>
             </w:r>
           </w:p>
           <w:p>
@@ -21640,15 +22146,7 @@
                 <w:sz w:val="24"/>
                 <w:szCs w:val="24"/>
               </w:rPr>
-              <w:t xml:space="preserve">El </w:t>
-            </w:r>
-            <w:r>
-              <w:rPr>
-                <w:rFonts w:ascii="Times New Roman" w:eastAsia="Calibri" w:hAnsi="Times New Roman" w:cs="Times New Roman"/>
-                <w:sz w:val="24"/>
-                <w:szCs w:val="24"/>
-              </w:rPr>
-              <w:t>administrador selecciona una de las opciones “Nuevo”, “Editar” ó “Eliminar” según sea su requerimiento.</w:t>
+              <w:t>El administrador selecciona una de las opciones “Nuevo”, “Editar” ó “Eliminar” según sea su requerimiento.</w:t>
             </w:r>
           </w:p>
           <w:p>
@@ -21672,23 +22170,7 @@
                 <w:sz w:val="24"/>
                 <w:szCs w:val="24"/>
               </w:rPr>
-              <w:t xml:space="preserve">En caso de presionar Nuevo o Editar, ingresa los datos del </w:t>
-            </w:r>
-            <w:r>
-              <w:rPr>
-                <w:rFonts w:ascii="Times New Roman" w:eastAsia="Calibri" w:hAnsi="Times New Roman" w:cs="Times New Roman"/>
-                <w:sz w:val="24"/>
-                <w:szCs w:val="24"/>
-              </w:rPr>
-              <w:t>usuario</w:t>
-            </w:r>
-            <w:r>
-              <w:rPr>
-                <w:rFonts w:ascii="Times New Roman" w:eastAsia="Calibri" w:hAnsi="Times New Roman" w:cs="Times New Roman"/>
-                <w:sz w:val="24"/>
-                <w:szCs w:val="24"/>
-              </w:rPr>
-              <w:t xml:space="preserve"> y hace </w:t>
+              <w:t xml:space="preserve">En caso de presionar Nuevo o Editar, ingresa los datos del usuario y hace </w:t>
             </w:r>
             <w:proofErr w:type="spellStart"/>
             <w:r>
@@ -21730,23 +22212,7 @@
                 <w:sz w:val="24"/>
                 <w:szCs w:val="24"/>
               </w:rPr>
-              <w:t xml:space="preserve">Se despliega la información de </w:t>
-            </w:r>
-            <w:r>
-              <w:rPr>
-                <w:rFonts w:ascii="Times New Roman" w:eastAsia="Calibri" w:hAnsi="Times New Roman" w:cs="Times New Roman"/>
-                <w:sz w:val="24"/>
-                <w:szCs w:val="24"/>
-              </w:rPr>
-              <w:t>los usuarios</w:t>
-            </w:r>
-            <w:r>
-              <w:rPr>
-                <w:rFonts w:ascii="Times New Roman" w:eastAsia="Calibri" w:hAnsi="Times New Roman" w:cs="Times New Roman"/>
-                <w:sz w:val="24"/>
-                <w:szCs w:val="24"/>
-              </w:rPr>
-              <w:t>.</w:t>
+              <w:t>Se despliega la información de los usuarios.</w:t>
             </w:r>
           </w:p>
         </w:tc>
@@ -21817,23 +22283,7 @@
                 <w:sz w:val="24"/>
                 <w:szCs w:val="24"/>
               </w:rPr>
-              <w:t xml:space="preserve"> Si se presiona “Eliminar”, se elimina al </w:t>
-            </w:r>
-            <w:r>
-              <w:rPr>
-                <w:rFonts w:ascii="Times New Roman" w:eastAsia="Calibri" w:hAnsi="Times New Roman" w:cs="Times New Roman"/>
-                <w:sz w:val="24"/>
-                <w:szCs w:val="24"/>
-              </w:rPr>
-              <w:t>usuario</w:t>
-            </w:r>
-            <w:r>
-              <w:rPr>
-                <w:rFonts w:ascii="Times New Roman" w:eastAsia="Calibri" w:hAnsi="Times New Roman" w:cs="Times New Roman"/>
-                <w:sz w:val="24"/>
-                <w:szCs w:val="24"/>
-              </w:rPr>
-              <w:t xml:space="preserve"> seleccionado y se refresca la información de los clientes.</w:t>
+              <w:t xml:space="preserve"> Si se presiona “Eliminar”, se elimina al usuario seleccionado y se refresca la información de los clientes.</w:t>
             </w:r>
           </w:p>
           <w:p>
@@ -21906,23 +22356,7 @@
                 <w:sz w:val="24"/>
                 <w:szCs w:val="24"/>
               </w:rPr>
-              <w:t xml:space="preserve">La información de los </w:t>
-            </w:r>
-            <w:r>
-              <w:rPr>
-                <w:rFonts w:ascii="Times New Roman" w:eastAsia="Calibri" w:hAnsi="Times New Roman" w:cs="Times New Roman"/>
-                <w:sz w:val="24"/>
-                <w:szCs w:val="24"/>
-              </w:rPr>
-              <w:t>usuarios</w:t>
-            </w:r>
-            <w:r>
-              <w:rPr>
-                <w:rFonts w:ascii="Times New Roman" w:eastAsia="Calibri" w:hAnsi="Times New Roman" w:cs="Times New Roman"/>
-                <w:sz w:val="24"/>
-                <w:szCs w:val="24"/>
-              </w:rPr>
-              <w:t xml:space="preserve"> es actualizada según las acciones realizadas.</w:t>
+              <w:t>La información de los usuarios es actualizada según las acciones realizadas.</w:t>
             </w:r>
           </w:p>
         </w:tc>
@@ -21953,7 +22387,7 @@
           <w:sz w:val="24"/>
         </w:rPr>
       </w:pPr>
-      <w:bookmarkStart w:id="34" w:name="_Toc38573644"/>
+      <w:bookmarkStart w:id="35" w:name="_Toc38573644"/>
       <w:r>
         <w:rPr>
           <w:rFonts w:ascii="Times New Roman" w:hAnsi="Times New Roman" w:cs="Times New Roman"/>
@@ -21962,7 +22396,7 @@
         </w:rPr>
         <w:t>DIAGRAMA DE SECUENCIAS</w:t>
       </w:r>
-      <w:bookmarkEnd w:id="34"/>
+      <w:bookmarkEnd w:id="35"/>
     </w:p>
     <w:p>
       <w:pPr>
@@ -21986,7 +22420,7 @@
         </w:rPr>
         <w:t xml:space="preserve"> </w:t>
       </w:r>
-      <w:bookmarkStart w:id="35" w:name="_Toc38573645"/>
+      <w:bookmarkStart w:id="36" w:name="_Toc38573645"/>
       <w:r>
         <w:rPr>
           <w:rFonts w:ascii="Times New Roman" w:hAnsi="Times New Roman" w:cs="Times New Roman"/>
@@ -21995,8 +22429,6 @@
         </w:rPr>
         <w:t>LOGIN</w:t>
       </w:r>
-      <w:bookmarkStart w:id="36" w:name="_GoBack"/>
-      <w:bookmarkEnd w:id="35"/>
       <w:bookmarkEnd w:id="36"/>
     </w:p>
     <w:p>
@@ -22243,6 +22675,7 @@
           <w:b/>
           <w:sz w:val="24"/>
         </w:rPr>
+        <w:lastRenderedPageBreak/>
         <w:t>PLANIFICACION TEMPORAL</w:t>
       </w:r>
       <w:bookmarkEnd w:id="44"/>
@@ -27442,7 +27875,7 @@
   <a:extraClrSchemeLst/>
   <a:extLst>
     <a:ext uri="{05A4C25C-085E-4340-85A3-A5531E510DB2}">
-      <thm15:themeFamily xmlns:thm15="http://schemas.microsoft.com/office/thememl/2012/main" xmlns="" name="Office Theme" id="{62F939B6-93AF-4DB8-9C6B-D6C7DFDC589F}" vid="{4A3C46E8-61CC-4603-A589-7422A47A8E4A}"/>
+      <thm15:themeFamily xmlns="" xmlns:thm15="http://schemas.microsoft.com/office/thememl/2012/main" name="Office Theme" id="{62F939B6-93AF-4DB8-9C6B-D6C7DFDC589F}" vid="{4A3C46E8-61CC-4603-A589-7422A47A8E4A}"/>
     </a:ext>
   </a:extLst>
 </a:theme>
@@ -27453,7 +27886,7 @@
 </file>
 
 <file path=customXml/itemProps1.xml><?xml version="1.0" encoding="utf-8"?>
-<ds:datastoreItem xmlns:ds="http://schemas.openxmlformats.org/officeDocument/2006/customXml" ds:itemID="{69D3DEA3-F84A-4CA5-8220-40CA5BC75BD6}">
+<ds:datastoreItem xmlns:ds="http://schemas.openxmlformats.org/officeDocument/2006/customXml" ds:itemID="{4759FD7E-8642-47AC-9F96-AF251FD1697B}">
   <ds:schemaRefs>
     <ds:schemaRef ds:uri="http://schemas.openxmlformats.org/officeDocument/2006/bibliography"/>
   </ds:schemaRefs>
